--- a/proyecto final/Entrega4/GNC-Plan de pruebas.docx
+++ b/proyecto final/Entrega4/GNC-Plan de pruebas.docx
@@ -303,7 +303,7 @@
             </w:rPr>
             <w:fldChar w:fldCharType="separate"/>
           </w:r>
-          <w:hyperlink w:anchor="_Toc529022533" w:history="1">
+          <w:hyperlink w:anchor="_Toc529307222" w:history="1">
             <w:r>
               <w:rPr>
                 <w:rStyle w:val="Hipervnculo"/>
@@ -330,7 +330,7 @@
                 <w:noProof/>
                 <w:webHidden/>
               </w:rPr>
-              <w:instrText xml:space="preserve"> PAGEREF _Toc529022533 \h </w:instrText>
+              <w:instrText xml:space="preserve"> PAGEREF _Toc529307222 \h </w:instrText>
             </w:r>
             <w:r>
               <w:rPr>
@@ -365,6 +365,7 @@
           <w:pPr>
             <w:pStyle w:val="TDC1"/>
             <w:tabs>
+              <w:tab w:val="left" w:pos="400"/>
               <w:tab w:val="right" w:leader="dot" w:pos="9628"/>
             </w:tabs>
             <w:rPr>
@@ -374,23 +375,39 @@
               <w:lang w:val="es-UY" w:eastAsia="es-UY"/>
             </w:rPr>
           </w:pPr>
-          <w:hyperlink w:anchor="_Toc529022534" w:history="1">
+          <w:hyperlink w:anchor="_Toc529307223" w:history="1">
             <w:r>
               <w:rPr>
                 <w:rStyle w:val="Hipervnculo"/>
                 <w:noProof/>
               </w:rPr>
-              <w:t>Plan de Testing</w:t>
-            </w:r>
-            <w:r>
-              <w:rPr>
-                <w:noProof/>
-                <w:webHidden/>
+              <w:t>1.</w:t>
+            </w:r>
+            <w:r>
+              <w:rPr>
+                <w:rFonts w:asciiTheme="minorHAnsi" w:eastAsiaTheme="minorEastAsia" w:hAnsiTheme="minorHAnsi" w:cstheme="minorBidi"/>
+                <w:noProof/>
+                <w:sz w:val="22"/>
+                <w:lang w:val="es-UY" w:eastAsia="es-UY"/>
               </w:rPr>
               <w:tab/>
             </w:r>
             <w:r>
               <w:rPr>
+                <w:rStyle w:val="Hipervnculo"/>
+                <w:noProof/>
+              </w:rPr>
+              <w:t>Introducción</w:t>
+            </w:r>
+            <w:r>
+              <w:rPr>
+                <w:noProof/>
+                <w:webHidden/>
+              </w:rPr>
+              <w:tab/>
+            </w:r>
+            <w:r>
+              <w:rPr>
                 <w:noProof/>
                 <w:webHidden/>
               </w:rPr>
@@ -401,7 +418,7 @@
                 <w:noProof/>
                 <w:webHidden/>
               </w:rPr>
-              <w:instrText xml:space="preserve"> PAGEREF _Toc529022534 \h </w:instrText>
+              <w:instrText xml:space="preserve"> PAGEREF _Toc529307223 \h </w:instrText>
             </w:r>
             <w:r>
               <w:rPr>
@@ -446,7 +463,7 @@
               <w:lang w:val="es-UY" w:eastAsia="es-UY"/>
             </w:rPr>
           </w:pPr>
-          <w:hyperlink w:anchor="_Toc529022535" w:history="1">
+          <w:hyperlink w:anchor="_Toc529307224" w:history="1">
             <w:r>
               <w:rPr>
                 <w:rStyle w:val="Hipervnculo"/>
@@ -468,7 +485,7 @@
                 <w:rStyle w:val="Hipervnculo"/>
                 <w:noProof/>
               </w:rPr>
-              <w:t>Introducción</w:t>
+              <w:t>Propósito</w:t>
             </w:r>
             <w:r>
               <w:rPr>
@@ -489,7 +506,7 @@
                 <w:noProof/>
                 <w:webHidden/>
               </w:rPr>
-              <w:instrText xml:space="preserve"> PAGEREF _Toc529022535 \h </w:instrText>
+              <w:instrText xml:space="preserve"> PAGEREF _Toc529307224 \h </w:instrText>
             </w:r>
             <w:r>
               <w:rPr>
@@ -534,7 +551,7 @@
               <w:lang w:val="es-UY" w:eastAsia="es-UY"/>
             </w:rPr>
           </w:pPr>
-          <w:hyperlink w:anchor="_Toc529022536" w:history="1">
+          <w:hyperlink w:anchor="_Toc529307225" w:history="1">
             <w:r>
               <w:rPr>
                 <w:rStyle w:val="Hipervnculo"/>
@@ -556,7 +573,7 @@
                 <w:rStyle w:val="Hipervnculo"/>
                 <w:noProof/>
               </w:rPr>
-              <w:t>Propósito</w:t>
+              <w:t>Alcance</w:t>
             </w:r>
             <w:r>
               <w:rPr>
@@ -577,7 +594,95 @@
                 <w:noProof/>
                 <w:webHidden/>
               </w:rPr>
-              <w:instrText xml:space="preserve"> PAGEREF _Toc529022536 \h </w:instrText>
+              <w:instrText xml:space="preserve"> PAGEREF _Toc529307225 \h </w:instrText>
+            </w:r>
+            <w:r>
+              <w:rPr>
+                <w:noProof/>
+                <w:webHidden/>
+              </w:rPr>
+            </w:r>
+            <w:r>
+              <w:rPr>
+                <w:noProof/>
+                <w:webHidden/>
+              </w:rPr>
+              <w:fldChar w:fldCharType="separate"/>
+            </w:r>
+            <w:r>
+              <w:rPr>
+                <w:noProof/>
+                <w:webHidden/>
+              </w:rPr>
+              <w:t>4</w:t>
+            </w:r>
+            <w:r>
+              <w:rPr>
+                <w:noProof/>
+                <w:webHidden/>
+              </w:rPr>
+              <w:fldChar w:fldCharType="end"/>
+            </w:r>
+          </w:hyperlink>
+        </w:p>
+        <w:p>
+          <w:pPr>
+            <w:pStyle w:val="TDC1"/>
+            <w:tabs>
+              <w:tab w:val="left" w:pos="400"/>
+              <w:tab w:val="right" w:leader="dot" w:pos="9628"/>
+            </w:tabs>
+            <w:rPr>
+              <w:rFonts w:asciiTheme="minorHAnsi" w:eastAsiaTheme="minorEastAsia" w:hAnsiTheme="minorHAnsi" w:cstheme="minorBidi"/>
+              <w:noProof/>
+              <w:sz w:val="22"/>
+              <w:lang w:val="es-UY" w:eastAsia="es-UY"/>
+            </w:rPr>
+          </w:pPr>
+          <w:hyperlink w:anchor="_Toc529307226" w:history="1">
+            <w:r>
+              <w:rPr>
+                <w:rStyle w:val="Hipervnculo"/>
+                <w:noProof/>
+              </w:rPr>
+              <w:t>2.</w:t>
+            </w:r>
+            <w:r>
+              <w:rPr>
+                <w:rFonts w:asciiTheme="minorHAnsi" w:eastAsiaTheme="minorEastAsia" w:hAnsiTheme="minorHAnsi" w:cstheme="minorBidi"/>
+                <w:noProof/>
+                <w:sz w:val="22"/>
+                <w:lang w:val="es-UY" w:eastAsia="es-UY"/>
+              </w:rPr>
+              <w:tab/>
+            </w:r>
+            <w:r>
+              <w:rPr>
+                <w:rStyle w:val="Hipervnculo"/>
+                <w:noProof/>
+              </w:rPr>
+              <w:t>Estrategia de Testing</w:t>
+            </w:r>
+            <w:r>
+              <w:rPr>
+                <w:noProof/>
+                <w:webHidden/>
+              </w:rPr>
+              <w:tab/>
+            </w:r>
+            <w:r>
+              <w:rPr>
+                <w:noProof/>
+                <w:webHidden/>
+              </w:rPr>
+              <w:fldChar w:fldCharType="begin"/>
+            </w:r>
+            <w:r>
+              <w:rPr>
+                <w:noProof/>
+                <w:webHidden/>
+              </w:rPr>
+              <w:instrText xml:space="preserve"> PAGEREF _Toc529307226 \h </w:instrText>
             </w:r>
             <w:r>
               <w:rPr>
@@ -622,13 +727,13 @@
               <w:lang w:val="es-UY" w:eastAsia="es-UY"/>
             </w:rPr>
           </w:pPr>
-          <w:hyperlink w:anchor="_Toc529022537" w:history="1">
+          <w:hyperlink w:anchor="_Toc529307227" w:history="1">
             <w:r>
               <w:rPr>
                 <w:rStyle w:val="Hipervnculo"/>
                 <w:noProof/>
               </w:rPr>
-              <w:t>1.3</w:t>
+              <w:t>2.1</w:t>
             </w:r>
             <w:r>
               <w:rPr>
@@ -644,7 +749,7 @@
                 <w:rStyle w:val="Hipervnculo"/>
                 <w:noProof/>
               </w:rPr>
-              <w:t>Alcance</w:t>
+              <w:t>Definición</w:t>
             </w:r>
             <w:r>
               <w:rPr>
@@ -665,7 +770,7 @@
                 <w:noProof/>
                 <w:webHidden/>
               </w:rPr>
-              <w:instrText xml:space="preserve"> PAGEREF _Toc529022537 \h </w:instrText>
+              <w:instrText xml:space="preserve"> PAGEREF _Toc529307227 \h </w:instrText>
             </w:r>
             <w:r>
               <w:rPr>
@@ -686,6 +791,1062 @@
                 <w:webHidden/>
               </w:rPr>
               <w:t>4</w:t>
+            </w:r>
+            <w:r>
+              <w:rPr>
+                <w:noProof/>
+                <w:webHidden/>
+              </w:rPr>
+              <w:fldChar w:fldCharType="end"/>
+            </w:r>
+          </w:hyperlink>
+        </w:p>
+        <w:p>
+          <w:pPr>
+            <w:pStyle w:val="TDC2"/>
+            <w:tabs>
+              <w:tab w:val="left" w:pos="880"/>
+              <w:tab w:val="right" w:leader="dot" w:pos="9628"/>
+            </w:tabs>
+            <w:rPr>
+              <w:rFonts w:asciiTheme="minorHAnsi" w:eastAsiaTheme="minorEastAsia" w:hAnsiTheme="minorHAnsi" w:cstheme="minorBidi"/>
+              <w:noProof/>
+              <w:sz w:val="22"/>
+              <w:lang w:val="es-UY" w:eastAsia="es-UY"/>
+            </w:rPr>
+          </w:pPr>
+          <w:hyperlink w:anchor="_Toc529307228" w:history="1">
+            <w:r>
+              <w:rPr>
+                <w:rStyle w:val="Hipervnculo"/>
+                <w:noProof/>
+              </w:rPr>
+              <w:t>2.2</w:t>
+            </w:r>
+            <w:r>
+              <w:rPr>
+                <w:rFonts w:asciiTheme="minorHAnsi" w:eastAsiaTheme="minorEastAsia" w:hAnsiTheme="minorHAnsi" w:cstheme="minorBidi"/>
+                <w:noProof/>
+                <w:sz w:val="22"/>
+                <w:lang w:val="es-UY" w:eastAsia="es-UY"/>
+              </w:rPr>
+              <w:tab/>
+            </w:r>
+            <w:r>
+              <w:rPr>
+                <w:rStyle w:val="Hipervnculo"/>
+                <w:noProof/>
+              </w:rPr>
+              <w:t>Ciclo de Vida del Defecto</w:t>
+            </w:r>
+            <w:r>
+              <w:rPr>
+                <w:noProof/>
+                <w:webHidden/>
+              </w:rPr>
+              <w:tab/>
+            </w:r>
+            <w:r>
+              <w:rPr>
+                <w:noProof/>
+                <w:webHidden/>
+              </w:rPr>
+              <w:fldChar w:fldCharType="begin"/>
+            </w:r>
+            <w:r>
+              <w:rPr>
+                <w:noProof/>
+                <w:webHidden/>
+              </w:rPr>
+              <w:instrText xml:space="preserve"> PAGEREF _Toc529307228 \h </w:instrText>
+            </w:r>
+            <w:r>
+              <w:rPr>
+                <w:noProof/>
+                <w:webHidden/>
+              </w:rPr>
+            </w:r>
+            <w:r>
+              <w:rPr>
+                <w:noProof/>
+                <w:webHidden/>
+              </w:rPr>
+              <w:fldChar w:fldCharType="separate"/>
+            </w:r>
+            <w:r>
+              <w:rPr>
+                <w:noProof/>
+                <w:webHidden/>
+              </w:rPr>
+              <w:t>4</w:t>
+            </w:r>
+            <w:r>
+              <w:rPr>
+                <w:noProof/>
+                <w:webHidden/>
+              </w:rPr>
+              <w:fldChar w:fldCharType="end"/>
+            </w:r>
+          </w:hyperlink>
+        </w:p>
+        <w:p>
+          <w:pPr>
+            <w:pStyle w:val="TDC2"/>
+            <w:tabs>
+              <w:tab w:val="left" w:pos="880"/>
+              <w:tab w:val="right" w:leader="dot" w:pos="9628"/>
+            </w:tabs>
+            <w:rPr>
+              <w:rFonts w:asciiTheme="minorHAnsi" w:eastAsiaTheme="minorEastAsia" w:hAnsiTheme="minorHAnsi" w:cstheme="minorBidi"/>
+              <w:noProof/>
+              <w:sz w:val="22"/>
+              <w:lang w:val="es-UY" w:eastAsia="es-UY"/>
+            </w:rPr>
+          </w:pPr>
+          <w:hyperlink w:anchor="_Toc529307229" w:history="1">
+            <w:r>
+              <w:rPr>
+                <w:rStyle w:val="Hipervnculo"/>
+                <w:noProof/>
+              </w:rPr>
+              <w:t>2.3</w:t>
+            </w:r>
+            <w:r>
+              <w:rPr>
+                <w:rFonts w:asciiTheme="minorHAnsi" w:eastAsiaTheme="minorEastAsia" w:hAnsiTheme="minorHAnsi" w:cstheme="minorBidi"/>
+                <w:noProof/>
+                <w:sz w:val="22"/>
+                <w:lang w:val="es-UY" w:eastAsia="es-UY"/>
+              </w:rPr>
+              <w:tab/>
+            </w:r>
+            <w:r>
+              <w:rPr>
+                <w:rStyle w:val="Hipervnculo"/>
+                <w:noProof/>
+              </w:rPr>
+              <w:t>Tipos de Pruebas</w:t>
+            </w:r>
+            <w:r>
+              <w:rPr>
+                <w:noProof/>
+                <w:webHidden/>
+              </w:rPr>
+              <w:tab/>
+            </w:r>
+            <w:r>
+              <w:rPr>
+                <w:noProof/>
+                <w:webHidden/>
+              </w:rPr>
+              <w:fldChar w:fldCharType="begin"/>
+            </w:r>
+            <w:r>
+              <w:rPr>
+                <w:noProof/>
+                <w:webHidden/>
+              </w:rPr>
+              <w:instrText xml:space="preserve"> PAGEREF _Toc529307229 \h </w:instrText>
+            </w:r>
+            <w:r>
+              <w:rPr>
+                <w:noProof/>
+                <w:webHidden/>
+              </w:rPr>
+            </w:r>
+            <w:r>
+              <w:rPr>
+                <w:noProof/>
+                <w:webHidden/>
+              </w:rPr>
+              <w:fldChar w:fldCharType="separate"/>
+            </w:r>
+            <w:r>
+              <w:rPr>
+                <w:noProof/>
+                <w:webHidden/>
+              </w:rPr>
+              <w:t>5</w:t>
+            </w:r>
+            <w:r>
+              <w:rPr>
+                <w:noProof/>
+                <w:webHidden/>
+              </w:rPr>
+              <w:fldChar w:fldCharType="end"/>
+            </w:r>
+          </w:hyperlink>
+        </w:p>
+        <w:p>
+          <w:pPr>
+            <w:pStyle w:val="TDC2"/>
+            <w:tabs>
+              <w:tab w:val="left" w:pos="880"/>
+              <w:tab w:val="right" w:leader="dot" w:pos="9628"/>
+            </w:tabs>
+            <w:rPr>
+              <w:rFonts w:asciiTheme="minorHAnsi" w:eastAsiaTheme="minorEastAsia" w:hAnsiTheme="minorHAnsi" w:cstheme="minorBidi"/>
+              <w:noProof/>
+              <w:sz w:val="22"/>
+              <w:lang w:val="es-UY" w:eastAsia="es-UY"/>
+            </w:rPr>
+          </w:pPr>
+          <w:hyperlink w:anchor="_Toc529307230" w:history="1">
+            <w:r>
+              <w:rPr>
+                <w:rStyle w:val="Hipervnculo"/>
+                <w:noProof/>
+              </w:rPr>
+              <w:t>2.4</w:t>
+            </w:r>
+            <w:r>
+              <w:rPr>
+                <w:rFonts w:asciiTheme="minorHAnsi" w:eastAsiaTheme="minorEastAsia" w:hAnsiTheme="minorHAnsi" w:cstheme="minorBidi"/>
+                <w:noProof/>
+                <w:sz w:val="22"/>
+                <w:lang w:val="es-UY" w:eastAsia="es-UY"/>
+              </w:rPr>
+              <w:tab/>
+            </w:r>
+            <w:r>
+              <w:rPr>
+                <w:rStyle w:val="Hipervnculo"/>
+                <w:noProof/>
+              </w:rPr>
+              <w:t>Ambiente</w:t>
+            </w:r>
+            <w:r>
+              <w:rPr>
+                <w:noProof/>
+                <w:webHidden/>
+              </w:rPr>
+              <w:tab/>
+            </w:r>
+            <w:r>
+              <w:rPr>
+                <w:noProof/>
+                <w:webHidden/>
+              </w:rPr>
+              <w:fldChar w:fldCharType="begin"/>
+            </w:r>
+            <w:r>
+              <w:rPr>
+                <w:noProof/>
+                <w:webHidden/>
+              </w:rPr>
+              <w:instrText xml:space="preserve"> PAGEREF _Toc529307230 \h </w:instrText>
+            </w:r>
+            <w:r>
+              <w:rPr>
+                <w:noProof/>
+                <w:webHidden/>
+              </w:rPr>
+            </w:r>
+            <w:r>
+              <w:rPr>
+                <w:noProof/>
+                <w:webHidden/>
+              </w:rPr>
+              <w:fldChar w:fldCharType="separate"/>
+            </w:r>
+            <w:r>
+              <w:rPr>
+                <w:noProof/>
+                <w:webHidden/>
+              </w:rPr>
+              <w:t>6</w:t>
+            </w:r>
+            <w:r>
+              <w:rPr>
+                <w:noProof/>
+                <w:webHidden/>
+              </w:rPr>
+              <w:fldChar w:fldCharType="end"/>
+            </w:r>
+          </w:hyperlink>
+        </w:p>
+        <w:p>
+          <w:pPr>
+            <w:pStyle w:val="TDC2"/>
+            <w:tabs>
+              <w:tab w:val="left" w:pos="880"/>
+              <w:tab w:val="right" w:leader="dot" w:pos="9628"/>
+            </w:tabs>
+            <w:rPr>
+              <w:rFonts w:asciiTheme="minorHAnsi" w:eastAsiaTheme="minorEastAsia" w:hAnsiTheme="minorHAnsi" w:cstheme="minorBidi"/>
+              <w:noProof/>
+              <w:sz w:val="22"/>
+              <w:lang w:val="es-UY" w:eastAsia="es-UY"/>
+            </w:rPr>
+          </w:pPr>
+          <w:hyperlink w:anchor="_Toc529307231" w:history="1">
+            <w:r>
+              <w:rPr>
+                <w:rStyle w:val="Hipervnculo"/>
+                <w:noProof/>
+              </w:rPr>
+              <w:t>2.5</w:t>
+            </w:r>
+            <w:r>
+              <w:rPr>
+                <w:rFonts w:asciiTheme="minorHAnsi" w:eastAsiaTheme="minorEastAsia" w:hAnsiTheme="minorHAnsi" w:cstheme="minorBidi"/>
+                <w:noProof/>
+                <w:sz w:val="22"/>
+                <w:lang w:val="es-UY" w:eastAsia="es-UY"/>
+              </w:rPr>
+              <w:tab/>
+            </w:r>
+            <w:r>
+              <w:rPr>
+                <w:rStyle w:val="Hipervnculo"/>
+                <w:noProof/>
+              </w:rPr>
+              <w:t>Liberaciones</w:t>
+            </w:r>
+            <w:r>
+              <w:rPr>
+                <w:noProof/>
+                <w:webHidden/>
+              </w:rPr>
+              <w:tab/>
+            </w:r>
+            <w:r>
+              <w:rPr>
+                <w:noProof/>
+                <w:webHidden/>
+              </w:rPr>
+              <w:fldChar w:fldCharType="begin"/>
+            </w:r>
+            <w:r>
+              <w:rPr>
+                <w:noProof/>
+                <w:webHidden/>
+              </w:rPr>
+              <w:instrText xml:space="preserve"> PAGEREF _Toc529307231 \h </w:instrText>
+            </w:r>
+            <w:r>
+              <w:rPr>
+                <w:noProof/>
+                <w:webHidden/>
+              </w:rPr>
+            </w:r>
+            <w:r>
+              <w:rPr>
+                <w:noProof/>
+                <w:webHidden/>
+              </w:rPr>
+              <w:fldChar w:fldCharType="separate"/>
+            </w:r>
+            <w:r>
+              <w:rPr>
+                <w:noProof/>
+                <w:webHidden/>
+              </w:rPr>
+              <w:t>6</w:t>
+            </w:r>
+            <w:r>
+              <w:rPr>
+                <w:noProof/>
+                <w:webHidden/>
+              </w:rPr>
+              <w:fldChar w:fldCharType="end"/>
+            </w:r>
+          </w:hyperlink>
+        </w:p>
+        <w:p>
+          <w:pPr>
+            <w:pStyle w:val="TDC2"/>
+            <w:tabs>
+              <w:tab w:val="left" w:pos="880"/>
+              <w:tab w:val="right" w:leader="dot" w:pos="9628"/>
+            </w:tabs>
+            <w:rPr>
+              <w:rFonts w:asciiTheme="minorHAnsi" w:eastAsiaTheme="minorEastAsia" w:hAnsiTheme="minorHAnsi" w:cstheme="minorBidi"/>
+              <w:noProof/>
+              <w:sz w:val="22"/>
+              <w:lang w:val="es-UY" w:eastAsia="es-UY"/>
+            </w:rPr>
+          </w:pPr>
+          <w:hyperlink w:anchor="_Toc529307232" w:history="1">
+            <w:r>
+              <w:rPr>
+                <w:rStyle w:val="Hipervnculo"/>
+                <w:noProof/>
+              </w:rPr>
+              <w:t>2.6</w:t>
+            </w:r>
+            <w:r>
+              <w:rPr>
+                <w:rFonts w:asciiTheme="minorHAnsi" w:eastAsiaTheme="minorEastAsia" w:hAnsiTheme="minorHAnsi" w:cstheme="minorBidi"/>
+                <w:noProof/>
+                <w:sz w:val="22"/>
+                <w:lang w:val="es-UY" w:eastAsia="es-UY"/>
+              </w:rPr>
+              <w:tab/>
+            </w:r>
+            <w:r>
+              <w:rPr>
+                <w:rStyle w:val="Hipervnculo"/>
+                <w:noProof/>
+              </w:rPr>
+              <w:t>Cambios</w:t>
+            </w:r>
+            <w:r>
+              <w:rPr>
+                <w:noProof/>
+                <w:webHidden/>
+              </w:rPr>
+              <w:tab/>
+            </w:r>
+            <w:r>
+              <w:rPr>
+                <w:noProof/>
+                <w:webHidden/>
+              </w:rPr>
+              <w:fldChar w:fldCharType="begin"/>
+            </w:r>
+            <w:r>
+              <w:rPr>
+                <w:noProof/>
+                <w:webHidden/>
+              </w:rPr>
+              <w:instrText xml:space="preserve"> PAGEREF _Toc529307232 \h </w:instrText>
+            </w:r>
+            <w:r>
+              <w:rPr>
+                <w:noProof/>
+                <w:webHidden/>
+              </w:rPr>
+            </w:r>
+            <w:r>
+              <w:rPr>
+                <w:noProof/>
+                <w:webHidden/>
+              </w:rPr>
+              <w:fldChar w:fldCharType="separate"/>
+            </w:r>
+            <w:r>
+              <w:rPr>
+                <w:noProof/>
+                <w:webHidden/>
+              </w:rPr>
+              <w:t>6</w:t>
+            </w:r>
+            <w:r>
+              <w:rPr>
+                <w:noProof/>
+                <w:webHidden/>
+              </w:rPr>
+              <w:fldChar w:fldCharType="end"/>
+            </w:r>
+          </w:hyperlink>
+        </w:p>
+        <w:p>
+          <w:pPr>
+            <w:pStyle w:val="TDC2"/>
+            <w:tabs>
+              <w:tab w:val="left" w:pos="880"/>
+              <w:tab w:val="right" w:leader="dot" w:pos="9628"/>
+            </w:tabs>
+            <w:rPr>
+              <w:rFonts w:asciiTheme="minorHAnsi" w:eastAsiaTheme="minorEastAsia" w:hAnsiTheme="minorHAnsi" w:cstheme="minorBidi"/>
+              <w:noProof/>
+              <w:sz w:val="22"/>
+              <w:lang w:val="es-UY" w:eastAsia="es-UY"/>
+            </w:rPr>
+          </w:pPr>
+          <w:hyperlink w:anchor="_Toc529307233" w:history="1">
+            <w:r>
+              <w:rPr>
+                <w:rStyle w:val="Hipervnculo"/>
+                <w:noProof/>
+              </w:rPr>
+              <w:t>2.7</w:t>
+            </w:r>
+            <w:r>
+              <w:rPr>
+                <w:rFonts w:asciiTheme="minorHAnsi" w:eastAsiaTheme="minorEastAsia" w:hAnsiTheme="minorHAnsi" w:cstheme="minorBidi"/>
+                <w:noProof/>
+                <w:sz w:val="22"/>
+                <w:lang w:val="es-UY" w:eastAsia="es-UY"/>
+              </w:rPr>
+              <w:tab/>
+            </w:r>
+            <w:r>
+              <w:rPr>
+                <w:rStyle w:val="Hipervnculo"/>
+                <w:noProof/>
+              </w:rPr>
+              <w:t>Fases</w:t>
+            </w:r>
+            <w:r>
+              <w:rPr>
+                <w:noProof/>
+                <w:webHidden/>
+              </w:rPr>
+              <w:tab/>
+            </w:r>
+            <w:r>
+              <w:rPr>
+                <w:noProof/>
+                <w:webHidden/>
+              </w:rPr>
+              <w:fldChar w:fldCharType="begin"/>
+            </w:r>
+            <w:r>
+              <w:rPr>
+                <w:noProof/>
+                <w:webHidden/>
+              </w:rPr>
+              <w:instrText xml:space="preserve"> PAGEREF _Toc529307233 \h </w:instrText>
+            </w:r>
+            <w:r>
+              <w:rPr>
+                <w:noProof/>
+                <w:webHidden/>
+              </w:rPr>
+            </w:r>
+            <w:r>
+              <w:rPr>
+                <w:noProof/>
+                <w:webHidden/>
+              </w:rPr>
+              <w:fldChar w:fldCharType="separate"/>
+            </w:r>
+            <w:r>
+              <w:rPr>
+                <w:noProof/>
+                <w:webHidden/>
+              </w:rPr>
+              <w:t>6</w:t>
+            </w:r>
+            <w:r>
+              <w:rPr>
+                <w:noProof/>
+                <w:webHidden/>
+              </w:rPr>
+              <w:fldChar w:fldCharType="end"/>
+            </w:r>
+          </w:hyperlink>
+        </w:p>
+        <w:p>
+          <w:pPr>
+            <w:pStyle w:val="TDC3"/>
+            <w:tabs>
+              <w:tab w:val="left" w:pos="1100"/>
+              <w:tab w:val="right" w:leader="dot" w:pos="9628"/>
+            </w:tabs>
+            <w:rPr>
+              <w:rFonts w:asciiTheme="minorHAnsi" w:eastAsiaTheme="minorEastAsia" w:hAnsiTheme="minorHAnsi" w:cstheme="minorBidi"/>
+              <w:noProof/>
+              <w:sz w:val="22"/>
+              <w:lang w:val="es-UY" w:eastAsia="es-UY"/>
+            </w:rPr>
+          </w:pPr>
+          <w:hyperlink w:anchor="_Toc529307234" w:history="1">
+            <w:r>
+              <w:rPr>
+                <w:rStyle w:val="Hipervnculo"/>
+                <w:noProof/>
+              </w:rPr>
+              <w:t>2.7.1</w:t>
+            </w:r>
+            <w:r>
+              <w:rPr>
+                <w:rFonts w:asciiTheme="minorHAnsi" w:eastAsiaTheme="minorEastAsia" w:hAnsiTheme="minorHAnsi" w:cstheme="minorBidi"/>
+                <w:noProof/>
+                <w:sz w:val="22"/>
+                <w:lang w:val="es-UY" w:eastAsia="es-UY"/>
+              </w:rPr>
+              <w:tab/>
+            </w:r>
+            <w:r>
+              <w:rPr>
+                <w:rStyle w:val="Hipervnculo"/>
+                <w:noProof/>
+              </w:rPr>
+              <w:t>Diseño de Casos de Prueba</w:t>
+            </w:r>
+            <w:r>
+              <w:rPr>
+                <w:noProof/>
+                <w:webHidden/>
+              </w:rPr>
+              <w:tab/>
+            </w:r>
+            <w:r>
+              <w:rPr>
+                <w:noProof/>
+                <w:webHidden/>
+              </w:rPr>
+              <w:fldChar w:fldCharType="begin"/>
+            </w:r>
+            <w:r>
+              <w:rPr>
+                <w:noProof/>
+                <w:webHidden/>
+              </w:rPr>
+              <w:instrText xml:space="preserve"> PAGEREF _Toc529307234 \h </w:instrText>
+            </w:r>
+            <w:r>
+              <w:rPr>
+                <w:noProof/>
+                <w:webHidden/>
+              </w:rPr>
+            </w:r>
+            <w:r>
+              <w:rPr>
+                <w:noProof/>
+                <w:webHidden/>
+              </w:rPr>
+              <w:fldChar w:fldCharType="separate"/>
+            </w:r>
+            <w:r>
+              <w:rPr>
+                <w:noProof/>
+                <w:webHidden/>
+              </w:rPr>
+              <w:t>6</w:t>
+            </w:r>
+            <w:r>
+              <w:rPr>
+                <w:noProof/>
+                <w:webHidden/>
+              </w:rPr>
+              <w:fldChar w:fldCharType="end"/>
+            </w:r>
+          </w:hyperlink>
+        </w:p>
+        <w:p>
+          <w:pPr>
+            <w:pStyle w:val="TDC3"/>
+            <w:tabs>
+              <w:tab w:val="left" w:pos="1100"/>
+              <w:tab w:val="right" w:leader="dot" w:pos="9628"/>
+            </w:tabs>
+            <w:rPr>
+              <w:rFonts w:asciiTheme="minorHAnsi" w:eastAsiaTheme="minorEastAsia" w:hAnsiTheme="minorHAnsi" w:cstheme="minorBidi"/>
+              <w:noProof/>
+              <w:sz w:val="22"/>
+              <w:lang w:val="es-UY" w:eastAsia="es-UY"/>
+            </w:rPr>
+          </w:pPr>
+          <w:hyperlink w:anchor="_Toc529307235" w:history="1">
+            <w:r>
+              <w:rPr>
+                <w:rStyle w:val="Hipervnculo"/>
+                <w:noProof/>
+              </w:rPr>
+              <w:t>2.7.2</w:t>
+            </w:r>
+            <w:r>
+              <w:rPr>
+                <w:rFonts w:asciiTheme="minorHAnsi" w:eastAsiaTheme="minorEastAsia" w:hAnsiTheme="minorHAnsi" w:cstheme="minorBidi"/>
+                <w:noProof/>
+                <w:sz w:val="22"/>
+                <w:lang w:val="es-UY" w:eastAsia="es-UY"/>
+              </w:rPr>
+              <w:tab/>
+            </w:r>
+            <w:r>
+              <w:rPr>
+                <w:rStyle w:val="Hipervnculo"/>
+                <w:noProof/>
+              </w:rPr>
+              <w:t>Ejecución de Casos de Prueba</w:t>
+            </w:r>
+            <w:r>
+              <w:rPr>
+                <w:noProof/>
+                <w:webHidden/>
+              </w:rPr>
+              <w:tab/>
+            </w:r>
+            <w:r>
+              <w:rPr>
+                <w:noProof/>
+                <w:webHidden/>
+              </w:rPr>
+              <w:fldChar w:fldCharType="begin"/>
+            </w:r>
+            <w:r>
+              <w:rPr>
+                <w:noProof/>
+                <w:webHidden/>
+              </w:rPr>
+              <w:instrText xml:space="preserve"> PAGEREF _Toc529307235 \h </w:instrText>
+            </w:r>
+            <w:r>
+              <w:rPr>
+                <w:noProof/>
+                <w:webHidden/>
+              </w:rPr>
+            </w:r>
+            <w:r>
+              <w:rPr>
+                <w:noProof/>
+                <w:webHidden/>
+              </w:rPr>
+              <w:fldChar w:fldCharType="separate"/>
+            </w:r>
+            <w:r>
+              <w:rPr>
+                <w:noProof/>
+                <w:webHidden/>
+              </w:rPr>
+              <w:t>6</w:t>
+            </w:r>
+            <w:r>
+              <w:rPr>
+                <w:noProof/>
+                <w:webHidden/>
+              </w:rPr>
+              <w:fldChar w:fldCharType="end"/>
+            </w:r>
+          </w:hyperlink>
+        </w:p>
+        <w:p>
+          <w:pPr>
+            <w:pStyle w:val="TDC3"/>
+            <w:tabs>
+              <w:tab w:val="left" w:pos="1100"/>
+              <w:tab w:val="right" w:leader="dot" w:pos="9628"/>
+            </w:tabs>
+            <w:rPr>
+              <w:rFonts w:asciiTheme="minorHAnsi" w:eastAsiaTheme="minorEastAsia" w:hAnsiTheme="minorHAnsi" w:cstheme="minorBidi"/>
+              <w:noProof/>
+              <w:sz w:val="22"/>
+              <w:lang w:val="es-UY" w:eastAsia="es-UY"/>
+            </w:rPr>
+          </w:pPr>
+          <w:hyperlink w:anchor="_Toc529307236" w:history="1">
+            <w:r>
+              <w:rPr>
+                <w:rStyle w:val="Hipervnculo"/>
+                <w:noProof/>
+              </w:rPr>
+              <w:t>2.7.3</w:t>
+            </w:r>
+            <w:r>
+              <w:rPr>
+                <w:rFonts w:asciiTheme="minorHAnsi" w:eastAsiaTheme="minorEastAsia" w:hAnsiTheme="minorHAnsi" w:cstheme="minorBidi"/>
+                <w:noProof/>
+                <w:sz w:val="22"/>
+                <w:lang w:val="es-UY" w:eastAsia="es-UY"/>
+              </w:rPr>
+              <w:tab/>
+            </w:r>
+            <w:r>
+              <w:rPr>
+                <w:rStyle w:val="Hipervnculo"/>
+                <w:noProof/>
+              </w:rPr>
+              <w:t>Evaluación</w:t>
+            </w:r>
+            <w:r>
+              <w:rPr>
+                <w:noProof/>
+                <w:webHidden/>
+              </w:rPr>
+              <w:tab/>
+            </w:r>
+            <w:r>
+              <w:rPr>
+                <w:noProof/>
+                <w:webHidden/>
+              </w:rPr>
+              <w:fldChar w:fldCharType="begin"/>
+            </w:r>
+            <w:r>
+              <w:rPr>
+                <w:noProof/>
+                <w:webHidden/>
+              </w:rPr>
+              <w:instrText xml:space="preserve"> PAGEREF _Toc529307236 \h </w:instrText>
+            </w:r>
+            <w:r>
+              <w:rPr>
+                <w:noProof/>
+                <w:webHidden/>
+              </w:rPr>
+            </w:r>
+            <w:r>
+              <w:rPr>
+                <w:noProof/>
+                <w:webHidden/>
+              </w:rPr>
+              <w:fldChar w:fldCharType="separate"/>
+            </w:r>
+            <w:r>
+              <w:rPr>
+                <w:noProof/>
+                <w:webHidden/>
+              </w:rPr>
+              <w:t>6</w:t>
+            </w:r>
+            <w:r>
+              <w:rPr>
+                <w:noProof/>
+                <w:webHidden/>
+              </w:rPr>
+              <w:fldChar w:fldCharType="end"/>
+            </w:r>
+          </w:hyperlink>
+        </w:p>
+        <w:p>
+          <w:pPr>
+            <w:pStyle w:val="TDC2"/>
+            <w:tabs>
+              <w:tab w:val="left" w:pos="880"/>
+              <w:tab w:val="right" w:leader="dot" w:pos="9628"/>
+            </w:tabs>
+            <w:rPr>
+              <w:rFonts w:asciiTheme="minorHAnsi" w:eastAsiaTheme="minorEastAsia" w:hAnsiTheme="minorHAnsi" w:cstheme="minorBidi"/>
+              <w:noProof/>
+              <w:sz w:val="22"/>
+              <w:lang w:val="es-UY" w:eastAsia="es-UY"/>
+            </w:rPr>
+          </w:pPr>
+          <w:hyperlink w:anchor="_Toc529307237" w:history="1">
+            <w:r>
+              <w:rPr>
+                <w:rStyle w:val="Hipervnculo"/>
+                <w:noProof/>
+              </w:rPr>
+              <w:t>2.8</w:t>
+            </w:r>
+            <w:r>
+              <w:rPr>
+                <w:rFonts w:asciiTheme="minorHAnsi" w:eastAsiaTheme="minorEastAsia" w:hAnsiTheme="minorHAnsi" w:cstheme="minorBidi"/>
+                <w:noProof/>
+                <w:sz w:val="22"/>
+                <w:lang w:val="es-UY" w:eastAsia="es-UY"/>
+              </w:rPr>
+              <w:tab/>
+            </w:r>
+            <w:r>
+              <w:rPr>
+                <w:rStyle w:val="Hipervnculo"/>
+                <w:noProof/>
+              </w:rPr>
+              <w:t>Herramientas</w:t>
+            </w:r>
+            <w:r>
+              <w:rPr>
+                <w:noProof/>
+                <w:webHidden/>
+              </w:rPr>
+              <w:tab/>
+            </w:r>
+            <w:r>
+              <w:rPr>
+                <w:noProof/>
+                <w:webHidden/>
+              </w:rPr>
+              <w:fldChar w:fldCharType="begin"/>
+            </w:r>
+            <w:r>
+              <w:rPr>
+                <w:noProof/>
+                <w:webHidden/>
+              </w:rPr>
+              <w:instrText xml:space="preserve"> PAGEREF _Toc529307237 \h </w:instrText>
+            </w:r>
+            <w:r>
+              <w:rPr>
+                <w:noProof/>
+                <w:webHidden/>
+              </w:rPr>
+            </w:r>
+            <w:r>
+              <w:rPr>
+                <w:noProof/>
+                <w:webHidden/>
+              </w:rPr>
+              <w:fldChar w:fldCharType="separate"/>
+            </w:r>
+            <w:r>
+              <w:rPr>
+                <w:noProof/>
+                <w:webHidden/>
+              </w:rPr>
+              <w:t>6</w:t>
+            </w:r>
+            <w:r>
+              <w:rPr>
+                <w:noProof/>
+                <w:webHidden/>
+              </w:rPr>
+              <w:fldChar w:fldCharType="end"/>
+            </w:r>
+          </w:hyperlink>
+        </w:p>
+        <w:p>
+          <w:pPr>
+            <w:pStyle w:val="TDC3"/>
+            <w:tabs>
+              <w:tab w:val="left" w:pos="1100"/>
+              <w:tab w:val="right" w:leader="dot" w:pos="9628"/>
+            </w:tabs>
+            <w:rPr>
+              <w:rFonts w:asciiTheme="minorHAnsi" w:eastAsiaTheme="minorEastAsia" w:hAnsiTheme="minorHAnsi" w:cstheme="minorBidi"/>
+              <w:noProof/>
+              <w:sz w:val="22"/>
+              <w:lang w:val="es-UY" w:eastAsia="es-UY"/>
+            </w:rPr>
+          </w:pPr>
+          <w:hyperlink w:anchor="_Toc529307238" w:history="1">
+            <w:r>
+              <w:rPr>
+                <w:rStyle w:val="Hipervnculo"/>
+                <w:noProof/>
+              </w:rPr>
+              <w:t>2.8.1</w:t>
+            </w:r>
+            <w:r>
+              <w:rPr>
+                <w:rFonts w:asciiTheme="minorHAnsi" w:eastAsiaTheme="minorEastAsia" w:hAnsiTheme="minorHAnsi" w:cstheme="minorBidi"/>
+                <w:noProof/>
+                <w:sz w:val="22"/>
+                <w:lang w:val="es-UY" w:eastAsia="es-UY"/>
+              </w:rPr>
+              <w:tab/>
+            </w:r>
+            <w:r>
+              <w:rPr>
+                <w:rStyle w:val="Hipervnculo"/>
+                <w:noProof/>
+              </w:rPr>
+              <w:t>Testlink</w:t>
+            </w:r>
+            <w:r>
+              <w:rPr>
+                <w:noProof/>
+                <w:webHidden/>
+              </w:rPr>
+              <w:tab/>
+            </w:r>
+            <w:r>
+              <w:rPr>
+                <w:noProof/>
+                <w:webHidden/>
+              </w:rPr>
+              <w:fldChar w:fldCharType="begin"/>
+            </w:r>
+            <w:r>
+              <w:rPr>
+                <w:noProof/>
+                <w:webHidden/>
+              </w:rPr>
+              <w:instrText xml:space="preserve"> PAGEREF _Toc529307238 \h </w:instrText>
+            </w:r>
+            <w:r>
+              <w:rPr>
+                <w:noProof/>
+                <w:webHidden/>
+              </w:rPr>
+            </w:r>
+            <w:r>
+              <w:rPr>
+                <w:noProof/>
+                <w:webHidden/>
+              </w:rPr>
+              <w:fldChar w:fldCharType="separate"/>
+            </w:r>
+            <w:r>
+              <w:rPr>
+                <w:noProof/>
+                <w:webHidden/>
+              </w:rPr>
+              <w:t>6</w:t>
+            </w:r>
+            <w:r>
+              <w:rPr>
+                <w:noProof/>
+                <w:webHidden/>
+              </w:rPr>
+              <w:fldChar w:fldCharType="end"/>
+            </w:r>
+          </w:hyperlink>
+        </w:p>
+        <w:p>
+          <w:pPr>
+            <w:pStyle w:val="TDC3"/>
+            <w:tabs>
+              <w:tab w:val="left" w:pos="1100"/>
+              <w:tab w:val="right" w:leader="dot" w:pos="9628"/>
+            </w:tabs>
+            <w:rPr>
+              <w:rFonts w:asciiTheme="minorHAnsi" w:eastAsiaTheme="minorEastAsia" w:hAnsiTheme="minorHAnsi" w:cstheme="minorBidi"/>
+              <w:noProof/>
+              <w:sz w:val="22"/>
+              <w:lang w:val="es-UY" w:eastAsia="es-UY"/>
+            </w:rPr>
+          </w:pPr>
+          <w:hyperlink w:anchor="_Toc529307239" w:history="1">
+            <w:r>
+              <w:rPr>
+                <w:rStyle w:val="Hipervnculo"/>
+                <w:noProof/>
+              </w:rPr>
+              <w:t>2.8.2</w:t>
+            </w:r>
+            <w:r>
+              <w:rPr>
+                <w:rFonts w:asciiTheme="minorHAnsi" w:eastAsiaTheme="minorEastAsia" w:hAnsiTheme="minorHAnsi" w:cstheme="minorBidi"/>
+                <w:noProof/>
+                <w:sz w:val="22"/>
+                <w:lang w:val="es-UY" w:eastAsia="es-UY"/>
+              </w:rPr>
+              <w:tab/>
+            </w:r>
+            <w:r>
+              <w:rPr>
+                <w:rStyle w:val="Hipervnculo"/>
+                <w:noProof/>
+              </w:rPr>
+              <w:t>Mantis</w:t>
+            </w:r>
+            <w:r>
+              <w:rPr>
+                <w:noProof/>
+                <w:webHidden/>
+              </w:rPr>
+              <w:tab/>
+            </w:r>
+            <w:r>
+              <w:rPr>
+                <w:noProof/>
+                <w:webHidden/>
+              </w:rPr>
+              <w:fldChar w:fldCharType="begin"/>
+            </w:r>
+            <w:r>
+              <w:rPr>
+                <w:noProof/>
+                <w:webHidden/>
+              </w:rPr>
+              <w:instrText xml:space="preserve"> PAGEREF _Toc529307239 \h </w:instrText>
+            </w:r>
+            <w:r>
+              <w:rPr>
+                <w:noProof/>
+                <w:webHidden/>
+              </w:rPr>
+            </w:r>
+            <w:r>
+              <w:rPr>
+                <w:noProof/>
+                <w:webHidden/>
+              </w:rPr>
+              <w:fldChar w:fldCharType="separate"/>
+            </w:r>
+            <w:r>
+              <w:rPr>
+                <w:noProof/>
+                <w:webHidden/>
+              </w:rPr>
+              <w:t>7</w:t>
             </w:r>
             <w:r>
               <w:rPr>
@@ -710,13 +1871,13 @@
               <w:lang w:val="es-UY" w:eastAsia="es-UY"/>
             </w:rPr>
           </w:pPr>
-          <w:hyperlink w:anchor="_Toc529022538" w:history="1">
+          <w:hyperlink w:anchor="_Toc529307240" w:history="1">
             <w:r>
               <w:rPr>
                 <w:rStyle w:val="Hipervnculo"/>
                 <w:noProof/>
               </w:rPr>
-              <w:t>2.</w:t>
+              <w:t>3.</w:t>
             </w:r>
             <w:r>
               <w:rPr>
@@ -732,7 +1893,7 @@
                 <w:rStyle w:val="Hipervnculo"/>
                 <w:noProof/>
               </w:rPr>
-              <w:t>Estrategia de Testing</w:t>
+              <w:t>Resultados</w:t>
             </w:r>
             <w:r>
               <w:rPr>
@@ -753,7 +1914,7 @@
                 <w:noProof/>
                 <w:webHidden/>
               </w:rPr>
-              <w:instrText xml:space="preserve"> PAGEREF _Toc529022538 \h </w:instrText>
+              <w:instrText xml:space="preserve"> PAGEREF _Toc529307240 \h </w:instrText>
             </w:r>
             <w:r>
               <w:rPr>
@@ -773,1239 +1934,7 @@
                 <w:noProof/>
                 <w:webHidden/>
               </w:rPr>
-              <w:t>4</w:t>
-            </w:r>
-            <w:r>
-              <w:rPr>
-                <w:noProof/>
-                <w:webHidden/>
-              </w:rPr>
-              <w:fldChar w:fldCharType="end"/>
-            </w:r>
-          </w:hyperlink>
-        </w:p>
-        <w:p>
-          <w:pPr>
-            <w:pStyle w:val="TDC2"/>
-            <w:tabs>
-              <w:tab w:val="left" w:pos="880"/>
-              <w:tab w:val="right" w:leader="dot" w:pos="9628"/>
-            </w:tabs>
-            <w:rPr>
-              <w:rFonts w:asciiTheme="minorHAnsi" w:eastAsiaTheme="minorEastAsia" w:hAnsiTheme="minorHAnsi" w:cstheme="minorBidi"/>
-              <w:noProof/>
-              <w:sz w:val="22"/>
-              <w:lang w:val="es-UY" w:eastAsia="es-UY"/>
-            </w:rPr>
-          </w:pPr>
-          <w:hyperlink w:anchor="_Toc529022539" w:history="1">
-            <w:r>
-              <w:rPr>
-                <w:rStyle w:val="Hipervnculo"/>
-                <w:noProof/>
-              </w:rPr>
-              <w:t>2.1</w:t>
-            </w:r>
-            <w:r>
-              <w:rPr>
-                <w:rFonts w:asciiTheme="minorHAnsi" w:eastAsiaTheme="minorEastAsia" w:hAnsiTheme="minorHAnsi" w:cstheme="minorBidi"/>
-                <w:noProof/>
-                <w:sz w:val="22"/>
-                <w:lang w:val="es-UY" w:eastAsia="es-UY"/>
-              </w:rPr>
-              <w:tab/>
-            </w:r>
-            <w:r>
-              <w:rPr>
-                <w:rStyle w:val="Hipervnculo"/>
-                <w:noProof/>
-              </w:rPr>
-              <w:t>Definición</w:t>
-            </w:r>
-            <w:r>
-              <w:rPr>
-                <w:noProof/>
-                <w:webHidden/>
-              </w:rPr>
-              <w:tab/>
-            </w:r>
-            <w:r>
-              <w:rPr>
-                <w:noProof/>
-                <w:webHidden/>
-              </w:rPr>
-              <w:fldChar w:fldCharType="begin"/>
-            </w:r>
-            <w:r>
-              <w:rPr>
-                <w:noProof/>
-                <w:webHidden/>
-              </w:rPr>
-              <w:instrText xml:space="preserve"> PAGEREF _Toc529022539 \h </w:instrText>
-            </w:r>
-            <w:r>
-              <w:rPr>
-                <w:noProof/>
-                <w:webHidden/>
-              </w:rPr>
-            </w:r>
-            <w:r>
-              <w:rPr>
-                <w:noProof/>
-                <w:webHidden/>
-              </w:rPr>
-              <w:fldChar w:fldCharType="separate"/>
-            </w:r>
-            <w:r>
-              <w:rPr>
-                <w:noProof/>
-                <w:webHidden/>
-              </w:rPr>
-              <w:t>4</w:t>
-            </w:r>
-            <w:r>
-              <w:rPr>
-                <w:noProof/>
-                <w:webHidden/>
-              </w:rPr>
-              <w:fldChar w:fldCharType="end"/>
-            </w:r>
-          </w:hyperlink>
-        </w:p>
-        <w:p>
-          <w:pPr>
-            <w:pStyle w:val="TDC2"/>
-            <w:tabs>
-              <w:tab w:val="left" w:pos="880"/>
-              <w:tab w:val="right" w:leader="dot" w:pos="9628"/>
-            </w:tabs>
-            <w:rPr>
-              <w:rFonts w:asciiTheme="minorHAnsi" w:eastAsiaTheme="minorEastAsia" w:hAnsiTheme="minorHAnsi" w:cstheme="minorBidi"/>
-              <w:noProof/>
-              <w:sz w:val="22"/>
-              <w:lang w:val="es-UY" w:eastAsia="es-UY"/>
-            </w:rPr>
-          </w:pPr>
-          <w:hyperlink w:anchor="_Toc529022540" w:history="1">
-            <w:r>
-              <w:rPr>
-                <w:rStyle w:val="Hipervnculo"/>
-                <w:noProof/>
-              </w:rPr>
-              <w:t>2.2</w:t>
-            </w:r>
-            <w:r>
-              <w:rPr>
-                <w:rFonts w:asciiTheme="minorHAnsi" w:eastAsiaTheme="minorEastAsia" w:hAnsiTheme="minorHAnsi" w:cstheme="minorBidi"/>
-                <w:noProof/>
-                <w:sz w:val="22"/>
-                <w:lang w:val="es-UY" w:eastAsia="es-UY"/>
-              </w:rPr>
-              <w:tab/>
-            </w:r>
-            <w:r>
-              <w:rPr>
-                <w:rStyle w:val="Hipervnculo"/>
-                <w:noProof/>
-              </w:rPr>
-              <w:t>Ciclo de Vida del Defecto</w:t>
-            </w:r>
-            <w:r>
-              <w:rPr>
-                <w:noProof/>
-                <w:webHidden/>
-              </w:rPr>
-              <w:tab/>
-            </w:r>
-            <w:r>
-              <w:rPr>
-                <w:noProof/>
-                <w:webHidden/>
-              </w:rPr>
-              <w:fldChar w:fldCharType="begin"/>
-            </w:r>
-            <w:r>
-              <w:rPr>
-                <w:noProof/>
-                <w:webHidden/>
-              </w:rPr>
-              <w:instrText xml:space="preserve"> PAGEREF _Toc529022540 \h </w:instrText>
-            </w:r>
-            <w:r>
-              <w:rPr>
-                <w:noProof/>
-                <w:webHidden/>
-              </w:rPr>
-            </w:r>
-            <w:r>
-              <w:rPr>
-                <w:noProof/>
-                <w:webHidden/>
-              </w:rPr>
-              <w:fldChar w:fldCharType="separate"/>
-            </w:r>
-            <w:r>
-              <w:rPr>
-                <w:noProof/>
-                <w:webHidden/>
-              </w:rPr>
-              <w:t>4</w:t>
-            </w:r>
-            <w:r>
-              <w:rPr>
-                <w:noProof/>
-                <w:webHidden/>
-              </w:rPr>
-              <w:fldChar w:fldCharType="end"/>
-            </w:r>
-          </w:hyperlink>
-        </w:p>
-        <w:p>
-          <w:pPr>
-            <w:pStyle w:val="TDC2"/>
-            <w:tabs>
-              <w:tab w:val="left" w:pos="880"/>
-              <w:tab w:val="right" w:leader="dot" w:pos="9628"/>
-            </w:tabs>
-            <w:rPr>
-              <w:rFonts w:asciiTheme="minorHAnsi" w:eastAsiaTheme="minorEastAsia" w:hAnsiTheme="minorHAnsi" w:cstheme="minorBidi"/>
-              <w:noProof/>
-              <w:sz w:val="22"/>
-              <w:lang w:val="es-UY" w:eastAsia="es-UY"/>
-            </w:rPr>
-          </w:pPr>
-          <w:hyperlink w:anchor="_Toc529022541" w:history="1">
-            <w:r>
-              <w:rPr>
-                <w:rStyle w:val="Hipervnculo"/>
-                <w:noProof/>
-              </w:rPr>
-              <w:t>2.3</w:t>
-            </w:r>
-            <w:r>
-              <w:rPr>
-                <w:rFonts w:asciiTheme="minorHAnsi" w:eastAsiaTheme="minorEastAsia" w:hAnsiTheme="minorHAnsi" w:cstheme="minorBidi"/>
-                <w:noProof/>
-                <w:sz w:val="22"/>
-                <w:lang w:val="es-UY" w:eastAsia="es-UY"/>
-              </w:rPr>
-              <w:tab/>
-            </w:r>
-            <w:r>
-              <w:rPr>
-                <w:rStyle w:val="Hipervnculo"/>
-                <w:noProof/>
-              </w:rPr>
-              <w:t>Tipos de Pruebas</w:t>
-            </w:r>
-            <w:r>
-              <w:rPr>
-                <w:noProof/>
-                <w:webHidden/>
-              </w:rPr>
-              <w:tab/>
-            </w:r>
-            <w:r>
-              <w:rPr>
-                <w:noProof/>
-                <w:webHidden/>
-              </w:rPr>
-              <w:fldChar w:fldCharType="begin"/>
-            </w:r>
-            <w:r>
-              <w:rPr>
-                <w:noProof/>
-                <w:webHidden/>
-              </w:rPr>
-              <w:instrText xml:space="preserve"> PAGEREF _Toc529022541 \h </w:instrText>
-            </w:r>
-            <w:r>
-              <w:rPr>
-                <w:noProof/>
-                <w:webHidden/>
-              </w:rPr>
-            </w:r>
-            <w:r>
-              <w:rPr>
-                <w:noProof/>
-                <w:webHidden/>
-              </w:rPr>
-              <w:fldChar w:fldCharType="separate"/>
-            </w:r>
-            <w:r>
-              <w:rPr>
-                <w:noProof/>
-                <w:webHidden/>
-              </w:rPr>
-              <w:t>5</w:t>
-            </w:r>
-            <w:r>
-              <w:rPr>
-                <w:noProof/>
-                <w:webHidden/>
-              </w:rPr>
-              <w:fldChar w:fldCharType="end"/>
-            </w:r>
-          </w:hyperlink>
-        </w:p>
-        <w:p>
-          <w:pPr>
-            <w:pStyle w:val="TDC2"/>
-            <w:tabs>
-              <w:tab w:val="left" w:pos="880"/>
-              <w:tab w:val="right" w:leader="dot" w:pos="9628"/>
-            </w:tabs>
-            <w:rPr>
-              <w:rFonts w:asciiTheme="minorHAnsi" w:eastAsiaTheme="minorEastAsia" w:hAnsiTheme="minorHAnsi" w:cstheme="minorBidi"/>
-              <w:noProof/>
-              <w:sz w:val="22"/>
-              <w:lang w:val="es-UY" w:eastAsia="es-UY"/>
-            </w:rPr>
-          </w:pPr>
-          <w:hyperlink w:anchor="_Toc529022542" w:history="1">
-            <w:r>
-              <w:rPr>
-                <w:rStyle w:val="Hipervnculo"/>
-                <w:noProof/>
-              </w:rPr>
-              <w:t>2.4</w:t>
-            </w:r>
-            <w:r>
-              <w:rPr>
-                <w:rFonts w:asciiTheme="minorHAnsi" w:eastAsiaTheme="minorEastAsia" w:hAnsiTheme="minorHAnsi" w:cstheme="minorBidi"/>
-                <w:noProof/>
-                <w:sz w:val="22"/>
-                <w:lang w:val="es-UY" w:eastAsia="es-UY"/>
-              </w:rPr>
-              <w:tab/>
-            </w:r>
-            <w:r>
-              <w:rPr>
-                <w:rStyle w:val="Hipervnculo"/>
-                <w:noProof/>
-              </w:rPr>
-              <w:t>Ambiente</w:t>
-            </w:r>
-            <w:r>
-              <w:rPr>
-                <w:noProof/>
-                <w:webHidden/>
-              </w:rPr>
-              <w:tab/>
-            </w:r>
-            <w:r>
-              <w:rPr>
-                <w:noProof/>
-                <w:webHidden/>
-              </w:rPr>
-              <w:fldChar w:fldCharType="begin"/>
-            </w:r>
-            <w:r>
-              <w:rPr>
-                <w:noProof/>
-                <w:webHidden/>
-              </w:rPr>
-              <w:instrText xml:space="preserve"> PAGEREF _Toc529022542 \h </w:instrText>
-            </w:r>
-            <w:r>
-              <w:rPr>
-                <w:noProof/>
-                <w:webHidden/>
-              </w:rPr>
-            </w:r>
-            <w:r>
-              <w:rPr>
-                <w:noProof/>
-                <w:webHidden/>
-              </w:rPr>
-              <w:fldChar w:fldCharType="separate"/>
-            </w:r>
-            <w:r>
-              <w:rPr>
-                <w:noProof/>
-                <w:webHidden/>
-              </w:rPr>
-              <w:t>6</w:t>
-            </w:r>
-            <w:r>
-              <w:rPr>
-                <w:noProof/>
-                <w:webHidden/>
-              </w:rPr>
-              <w:fldChar w:fldCharType="end"/>
-            </w:r>
-          </w:hyperlink>
-        </w:p>
-        <w:p>
-          <w:pPr>
-            <w:pStyle w:val="TDC2"/>
-            <w:tabs>
-              <w:tab w:val="left" w:pos="880"/>
-              <w:tab w:val="right" w:leader="dot" w:pos="9628"/>
-            </w:tabs>
-            <w:rPr>
-              <w:rFonts w:asciiTheme="minorHAnsi" w:eastAsiaTheme="minorEastAsia" w:hAnsiTheme="minorHAnsi" w:cstheme="minorBidi"/>
-              <w:noProof/>
-              <w:sz w:val="22"/>
-              <w:lang w:val="es-UY" w:eastAsia="es-UY"/>
-            </w:rPr>
-          </w:pPr>
-          <w:hyperlink w:anchor="_Toc529022543" w:history="1">
-            <w:r>
-              <w:rPr>
-                <w:rStyle w:val="Hipervnculo"/>
-                <w:noProof/>
-              </w:rPr>
-              <w:t>2.5</w:t>
-            </w:r>
-            <w:r>
-              <w:rPr>
-                <w:rFonts w:asciiTheme="minorHAnsi" w:eastAsiaTheme="minorEastAsia" w:hAnsiTheme="minorHAnsi" w:cstheme="minorBidi"/>
-                <w:noProof/>
-                <w:sz w:val="22"/>
-                <w:lang w:val="es-UY" w:eastAsia="es-UY"/>
-              </w:rPr>
-              <w:tab/>
-            </w:r>
-            <w:r>
-              <w:rPr>
-                <w:rStyle w:val="Hipervnculo"/>
-                <w:noProof/>
-              </w:rPr>
-              <w:t>Liberaciones</w:t>
-            </w:r>
-            <w:r>
-              <w:rPr>
-                <w:noProof/>
-                <w:webHidden/>
-              </w:rPr>
-              <w:tab/>
-            </w:r>
-            <w:r>
-              <w:rPr>
-                <w:noProof/>
-                <w:webHidden/>
-              </w:rPr>
-              <w:fldChar w:fldCharType="begin"/>
-            </w:r>
-            <w:r>
-              <w:rPr>
-                <w:noProof/>
-                <w:webHidden/>
-              </w:rPr>
-              <w:instrText xml:space="preserve"> PAGEREF _Toc529022543 \h </w:instrText>
-            </w:r>
-            <w:r>
-              <w:rPr>
-                <w:noProof/>
-                <w:webHidden/>
-              </w:rPr>
-            </w:r>
-            <w:r>
-              <w:rPr>
-                <w:noProof/>
-                <w:webHidden/>
-              </w:rPr>
-              <w:fldChar w:fldCharType="separate"/>
-            </w:r>
-            <w:r>
-              <w:rPr>
-                <w:noProof/>
-                <w:webHidden/>
-              </w:rPr>
-              <w:t>6</w:t>
-            </w:r>
-            <w:r>
-              <w:rPr>
-                <w:noProof/>
-                <w:webHidden/>
-              </w:rPr>
-              <w:fldChar w:fldCharType="end"/>
-            </w:r>
-          </w:hyperlink>
-        </w:p>
-        <w:p>
-          <w:pPr>
-            <w:pStyle w:val="TDC2"/>
-            <w:tabs>
-              <w:tab w:val="left" w:pos="880"/>
-              <w:tab w:val="right" w:leader="dot" w:pos="9628"/>
-            </w:tabs>
-            <w:rPr>
-              <w:rFonts w:asciiTheme="minorHAnsi" w:eastAsiaTheme="minorEastAsia" w:hAnsiTheme="minorHAnsi" w:cstheme="minorBidi"/>
-              <w:noProof/>
-              <w:sz w:val="22"/>
-              <w:lang w:val="es-UY" w:eastAsia="es-UY"/>
-            </w:rPr>
-          </w:pPr>
-          <w:hyperlink w:anchor="_Toc529022544" w:history="1">
-            <w:r>
-              <w:rPr>
-                <w:rStyle w:val="Hipervnculo"/>
-                <w:noProof/>
-              </w:rPr>
-              <w:t>2.6</w:t>
-            </w:r>
-            <w:r>
-              <w:rPr>
-                <w:rFonts w:asciiTheme="minorHAnsi" w:eastAsiaTheme="minorEastAsia" w:hAnsiTheme="minorHAnsi" w:cstheme="minorBidi"/>
-                <w:noProof/>
-                <w:sz w:val="22"/>
-                <w:lang w:val="es-UY" w:eastAsia="es-UY"/>
-              </w:rPr>
-              <w:tab/>
-            </w:r>
-            <w:r>
-              <w:rPr>
-                <w:rStyle w:val="Hipervnculo"/>
-                <w:noProof/>
-              </w:rPr>
-              <w:t>Cambios</w:t>
-            </w:r>
-            <w:r>
-              <w:rPr>
-                <w:noProof/>
-                <w:webHidden/>
-              </w:rPr>
-              <w:tab/>
-            </w:r>
-            <w:r>
-              <w:rPr>
-                <w:noProof/>
-                <w:webHidden/>
-              </w:rPr>
-              <w:fldChar w:fldCharType="begin"/>
-            </w:r>
-            <w:r>
-              <w:rPr>
-                <w:noProof/>
-                <w:webHidden/>
-              </w:rPr>
-              <w:instrText xml:space="preserve"> PAGEREF _Toc529022544 \h </w:instrText>
-            </w:r>
-            <w:r>
-              <w:rPr>
-                <w:noProof/>
-                <w:webHidden/>
-              </w:rPr>
-            </w:r>
-            <w:r>
-              <w:rPr>
-                <w:noProof/>
-                <w:webHidden/>
-              </w:rPr>
-              <w:fldChar w:fldCharType="separate"/>
-            </w:r>
-            <w:r>
-              <w:rPr>
-                <w:noProof/>
-                <w:webHidden/>
-              </w:rPr>
-              <w:t>6</w:t>
-            </w:r>
-            <w:r>
-              <w:rPr>
-                <w:noProof/>
-                <w:webHidden/>
-              </w:rPr>
-              <w:fldChar w:fldCharType="end"/>
-            </w:r>
-          </w:hyperlink>
-        </w:p>
-        <w:p>
-          <w:pPr>
-            <w:pStyle w:val="TDC2"/>
-            <w:tabs>
-              <w:tab w:val="left" w:pos="880"/>
-              <w:tab w:val="right" w:leader="dot" w:pos="9628"/>
-            </w:tabs>
-            <w:rPr>
-              <w:rFonts w:asciiTheme="minorHAnsi" w:eastAsiaTheme="minorEastAsia" w:hAnsiTheme="minorHAnsi" w:cstheme="minorBidi"/>
-              <w:noProof/>
-              <w:sz w:val="22"/>
-              <w:lang w:val="es-UY" w:eastAsia="es-UY"/>
-            </w:rPr>
-          </w:pPr>
-          <w:hyperlink w:anchor="_Toc529022545" w:history="1">
-            <w:r>
-              <w:rPr>
-                <w:rStyle w:val="Hipervnculo"/>
-                <w:noProof/>
-              </w:rPr>
-              <w:t>2.7</w:t>
-            </w:r>
-            <w:r>
-              <w:rPr>
-                <w:rFonts w:asciiTheme="minorHAnsi" w:eastAsiaTheme="minorEastAsia" w:hAnsiTheme="minorHAnsi" w:cstheme="minorBidi"/>
-                <w:noProof/>
-                <w:sz w:val="22"/>
-                <w:lang w:val="es-UY" w:eastAsia="es-UY"/>
-              </w:rPr>
-              <w:tab/>
-            </w:r>
-            <w:r>
-              <w:rPr>
-                <w:rStyle w:val="Hipervnculo"/>
-                <w:noProof/>
-              </w:rPr>
-              <w:t>Fases</w:t>
-            </w:r>
-            <w:r>
-              <w:rPr>
-                <w:noProof/>
-                <w:webHidden/>
-              </w:rPr>
-              <w:tab/>
-            </w:r>
-            <w:r>
-              <w:rPr>
-                <w:noProof/>
-                <w:webHidden/>
-              </w:rPr>
-              <w:fldChar w:fldCharType="begin"/>
-            </w:r>
-            <w:r>
-              <w:rPr>
-                <w:noProof/>
-                <w:webHidden/>
-              </w:rPr>
-              <w:instrText xml:space="preserve"> PAGEREF _Toc529022545 \h </w:instrText>
-            </w:r>
-            <w:r>
-              <w:rPr>
-                <w:noProof/>
-                <w:webHidden/>
-              </w:rPr>
-            </w:r>
-            <w:r>
-              <w:rPr>
-                <w:noProof/>
-                <w:webHidden/>
-              </w:rPr>
-              <w:fldChar w:fldCharType="separate"/>
-            </w:r>
-            <w:r>
-              <w:rPr>
-                <w:noProof/>
-                <w:webHidden/>
-              </w:rPr>
-              <w:t>6</w:t>
-            </w:r>
-            <w:r>
-              <w:rPr>
-                <w:noProof/>
-                <w:webHidden/>
-              </w:rPr>
-              <w:fldChar w:fldCharType="end"/>
-            </w:r>
-          </w:hyperlink>
-        </w:p>
-        <w:p>
-          <w:pPr>
-            <w:pStyle w:val="TDC3"/>
-            <w:tabs>
-              <w:tab w:val="left" w:pos="1100"/>
-              <w:tab w:val="right" w:leader="dot" w:pos="9628"/>
-            </w:tabs>
-            <w:rPr>
-              <w:rFonts w:asciiTheme="minorHAnsi" w:eastAsiaTheme="minorEastAsia" w:hAnsiTheme="minorHAnsi" w:cstheme="minorBidi"/>
-              <w:noProof/>
-              <w:sz w:val="22"/>
-              <w:lang w:val="es-UY" w:eastAsia="es-UY"/>
-            </w:rPr>
-          </w:pPr>
-          <w:hyperlink w:anchor="_Toc529022546" w:history="1">
-            <w:r>
-              <w:rPr>
-                <w:rStyle w:val="Hipervnculo"/>
-                <w:noProof/>
-              </w:rPr>
-              <w:t>2.7.1</w:t>
-            </w:r>
-            <w:r>
-              <w:rPr>
-                <w:rFonts w:asciiTheme="minorHAnsi" w:eastAsiaTheme="minorEastAsia" w:hAnsiTheme="minorHAnsi" w:cstheme="minorBidi"/>
-                <w:noProof/>
-                <w:sz w:val="22"/>
-                <w:lang w:val="es-UY" w:eastAsia="es-UY"/>
-              </w:rPr>
-              <w:tab/>
-            </w:r>
-            <w:r>
-              <w:rPr>
-                <w:rStyle w:val="Hipervnculo"/>
-                <w:noProof/>
-              </w:rPr>
-              <w:t>Diseño de Casos de Prueba</w:t>
-            </w:r>
-            <w:r>
-              <w:rPr>
-                <w:noProof/>
-                <w:webHidden/>
-              </w:rPr>
-              <w:tab/>
-            </w:r>
-            <w:r>
-              <w:rPr>
-                <w:noProof/>
-                <w:webHidden/>
-              </w:rPr>
-              <w:fldChar w:fldCharType="begin"/>
-            </w:r>
-            <w:r>
-              <w:rPr>
-                <w:noProof/>
-                <w:webHidden/>
-              </w:rPr>
-              <w:instrText xml:space="preserve"> PAGEREF _Toc529022546 \h </w:instrText>
-            </w:r>
-            <w:r>
-              <w:rPr>
-                <w:noProof/>
-                <w:webHidden/>
-              </w:rPr>
-            </w:r>
-            <w:r>
-              <w:rPr>
-                <w:noProof/>
-                <w:webHidden/>
-              </w:rPr>
-              <w:fldChar w:fldCharType="separate"/>
-            </w:r>
-            <w:r>
-              <w:rPr>
-                <w:noProof/>
-                <w:webHidden/>
-              </w:rPr>
-              <w:t>6</w:t>
-            </w:r>
-            <w:r>
-              <w:rPr>
-                <w:noProof/>
-                <w:webHidden/>
-              </w:rPr>
-              <w:fldChar w:fldCharType="end"/>
-            </w:r>
-          </w:hyperlink>
-        </w:p>
-        <w:p>
-          <w:pPr>
-            <w:pStyle w:val="TDC3"/>
-            <w:tabs>
-              <w:tab w:val="left" w:pos="1100"/>
-              <w:tab w:val="right" w:leader="dot" w:pos="9628"/>
-            </w:tabs>
-            <w:rPr>
-              <w:rFonts w:asciiTheme="minorHAnsi" w:eastAsiaTheme="minorEastAsia" w:hAnsiTheme="minorHAnsi" w:cstheme="minorBidi"/>
-              <w:noProof/>
-              <w:sz w:val="22"/>
-              <w:lang w:val="es-UY" w:eastAsia="es-UY"/>
-            </w:rPr>
-          </w:pPr>
-          <w:hyperlink w:anchor="_Toc529022547" w:history="1">
-            <w:r>
-              <w:rPr>
-                <w:rStyle w:val="Hipervnculo"/>
-                <w:noProof/>
-              </w:rPr>
-              <w:t>2.7.2</w:t>
-            </w:r>
-            <w:r>
-              <w:rPr>
-                <w:rFonts w:asciiTheme="minorHAnsi" w:eastAsiaTheme="minorEastAsia" w:hAnsiTheme="minorHAnsi" w:cstheme="minorBidi"/>
-                <w:noProof/>
-                <w:sz w:val="22"/>
-                <w:lang w:val="es-UY" w:eastAsia="es-UY"/>
-              </w:rPr>
-              <w:tab/>
-            </w:r>
-            <w:r>
-              <w:rPr>
-                <w:rStyle w:val="Hipervnculo"/>
-                <w:noProof/>
-              </w:rPr>
-              <w:t>Ejecución de Casos de Prueba</w:t>
-            </w:r>
-            <w:r>
-              <w:rPr>
-                <w:noProof/>
-                <w:webHidden/>
-              </w:rPr>
-              <w:tab/>
-            </w:r>
-            <w:r>
-              <w:rPr>
-                <w:noProof/>
-                <w:webHidden/>
-              </w:rPr>
-              <w:fldChar w:fldCharType="begin"/>
-            </w:r>
-            <w:r>
-              <w:rPr>
-                <w:noProof/>
-                <w:webHidden/>
-              </w:rPr>
-              <w:instrText xml:space="preserve"> PAGEREF _Toc529022547 \h </w:instrText>
-            </w:r>
-            <w:r>
-              <w:rPr>
-                <w:noProof/>
-                <w:webHidden/>
-              </w:rPr>
-            </w:r>
-            <w:r>
-              <w:rPr>
-                <w:noProof/>
-                <w:webHidden/>
-              </w:rPr>
-              <w:fldChar w:fldCharType="separate"/>
-            </w:r>
-            <w:r>
-              <w:rPr>
-                <w:noProof/>
-                <w:webHidden/>
-              </w:rPr>
-              <w:t>6</w:t>
-            </w:r>
-            <w:r>
-              <w:rPr>
-                <w:noProof/>
-                <w:webHidden/>
-              </w:rPr>
-              <w:fldChar w:fldCharType="end"/>
-            </w:r>
-          </w:hyperlink>
-        </w:p>
-        <w:p>
-          <w:pPr>
-            <w:pStyle w:val="TDC3"/>
-            <w:tabs>
-              <w:tab w:val="left" w:pos="1100"/>
-              <w:tab w:val="right" w:leader="dot" w:pos="9628"/>
-            </w:tabs>
-            <w:rPr>
-              <w:rFonts w:asciiTheme="minorHAnsi" w:eastAsiaTheme="minorEastAsia" w:hAnsiTheme="minorHAnsi" w:cstheme="minorBidi"/>
-              <w:noProof/>
-              <w:sz w:val="22"/>
-              <w:lang w:val="es-UY" w:eastAsia="es-UY"/>
-            </w:rPr>
-          </w:pPr>
-          <w:hyperlink w:anchor="_Toc529022548" w:history="1">
-            <w:r>
-              <w:rPr>
-                <w:rStyle w:val="Hipervnculo"/>
-                <w:noProof/>
-              </w:rPr>
-              <w:t>2.7.3</w:t>
-            </w:r>
-            <w:r>
-              <w:rPr>
-                <w:rFonts w:asciiTheme="minorHAnsi" w:eastAsiaTheme="minorEastAsia" w:hAnsiTheme="minorHAnsi" w:cstheme="minorBidi"/>
-                <w:noProof/>
-                <w:sz w:val="22"/>
-                <w:lang w:val="es-UY" w:eastAsia="es-UY"/>
-              </w:rPr>
-              <w:tab/>
-            </w:r>
-            <w:r>
-              <w:rPr>
-                <w:rStyle w:val="Hipervnculo"/>
-                <w:noProof/>
-              </w:rPr>
-              <w:t>Evaluación</w:t>
-            </w:r>
-            <w:r>
-              <w:rPr>
-                <w:noProof/>
-                <w:webHidden/>
-              </w:rPr>
-              <w:tab/>
-            </w:r>
-            <w:r>
-              <w:rPr>
-                <w:noProof/>
-                <w:webHidden/>
-              </w:rPr>
-              <w:fldChar w:fldCharType="begin"/>
-            </w:r>
-            <w:r>
-              <w:rPr>
-                <w:noProof/>
-                <w:webHidden/>
-              </w:rPr>
-              <w:instrText xml:space="preserve"> PAGEREF _Toc529022548 \h </w:instrText>
-            </w:r>
-            <w:r>
-              <w:rPr>
-                <w:noProof/>
-                <w:webHidden/>
-              </w:rPr>
-            </w:r>
-            <w:r>
-              <w:rPr>
-                <w:noProof/>
-                <w:webHidden/>
-              </w:rPr>
-              <w:fldChar w:fldCharType="separate"/>
-            </w:r>
-            <w:r>
-              <w:rPr>
-                <w:noProof/>
-                <w:webHidden/>
-              </w:rPr>
-              <w:t>6</w:t>
-            </w:r>
-            <w:r>
-              <w:rPr>
-                <w:noProof/>
-                <w:webHidden/>
-              </w:rPr>
-              <w:fldChar w:fldCharType="end"/>
-            </w:r>
-          </w:hyperlink>
-        </w:p>
-        <w:p>
-          <w:pPr>
-            <w:pStyle w:val="TDC2"/>
-            <w:tabs>
-              <w:tab w:val="left" w:pos="880"/>
-              <w:tab w:val="right" w:leader="dot" w:pos="9628"/>
-            </w:tabs>
-            <w:rPr>
-              <w:rFonts w:asciiTheme="minorHAnsi" w:eastAsiaTheme="minorEastAsia" w:hAnsiTheme="minorHAnsi" w:cstheme="minorBidi"/>
-              <w:noProof/>
-              <w:sz w:val="22"/>
-              <w:lang w:val="es-UY" w:eastAsia="es-UY"/>
-            </w:rPr>
-          </w:pPr>
-          <w:hyperlink w:anchor="_Toc529022549" w:history="1">
-            <w:r>
-              <w:rPr>
-                <w:rStyle w:val="Hipervnculo"/>
-                <w:noProof/>
-              </w:rPr>
-              <w:t>2.8</w:t>
-            </w:r>
-            <w:r>
-              <w:rPr>
-                <w:rFonts w:asciiTheme="minorHAnsi" w:eastAsiaTheme="minorEastAsia" w:hAnsiTheme="minorHAnsi" w:cstheme="minorBidi"/>
-                <w:noProof/>
-                <w:sz w:val="22"/>
-                <w:lang w:val="es-UY" w:eastAsia="es-UY"/>
-              </w:rPr>
-              <w:tab/>
-            </w:r>
-            <w:r>
-              <w:rPr>
-                <w:rStyle w:val="Hipervnculo"/>
-                <w:noProof/>
-              </w:rPr>
-              <w:t>Herramientas</w:t>
-            </w:r>
-            <w:r>
-              <w:rPr>
-                <w:noProof/>
-                <w:webHidden/>
-              </w:rPr>
-              <w:tab/>
-            </w:r>
-            <w:r>
-              <w:rPr>
-                <w:noProof/>
-                <w:webHidden/>
-              </w:rPr>
-              <w:fldChar w:fldCharType="begin"/>
-            </w:r>
-            <w:r>
-              <w:rPr>
-                <w:noProof/>
-                <w:webHidden/>
-              </w:rPr>
-              <w:instrText xml:space="preserve"> PAGEREF _Toc529022549 \h </w:instrText>
-            </w:r>
-            <w:r>
-              <w:rPr>
-                <w:noProof/>
-                <w:webHidden/>
-              </w:rPr>
-            </w:r>
-            <w:r>
-              <w:rPr>
-                <w:noProof/>
-                <w:webHidden/>
-              </w:rPr>
-              <w:fldChar w:fldCharType="separate"/>
-            </w:r>
-            <w:r>
-              <w:rPr>
-                <w:noProof/>
-                <w:webHidden/>
-              </w:rPr>
-              <w:t>6</w:t>
-            </w:r>
-            <w:r>
-              <w:rPr>
-                <w:noProof/>
-                <w:webHidden/>
-              </w:rPr>
-              <w:fldChar w:fldCharType="end"/>
-            </w:r>
-          </w:hyperlink>
-        </w:p>
-        <w:p>
-          <w:pPr>
-            <w:pStyle w:val="TDC3"/>
-            <w:tabs>
-              <w:tab w:val="left" w:pos="1100"/>
-              <w:tab w:val="right" w:leader="dot" w:pos="9628"/>
-            </w:tabs>
-            <w:rPr>
-              <w:rFonts w:asciiTheme="minorHAnsi" w:eastAsiaTheme="minorEastAsia" w:hAnsiTheme="minorHAnsi" w:cstheme="minorBidi"/>
-              <w:noProof/>
-              <w:sz w:val="22"/>
-              <w:lang w:val="es-UY" w:eastAsia="es-UY"/>
-            </w:rPr>
-          </w:pPr>
-          <w:hyperlink w:anchor="_Toc529022550" w:history="1">
-            <w:r>
-              <w:rPr>
-                <w:rStyle w:val="Hipervnculo"/>
-                <w:noProof/>
-              </w:rPr>
-              <w:t>2.8.1</w:t>
-            </w:r>
-            <w:r>
-              <w:rPr>
-                <w:rFonts w:asciiTheme="minorHAnsi" w:eastAsiaTheme="minorEastAsia" w:hAnsiTheme="minorHAnsi" w:cstheme="minorBidi"/>
-                <w:noProof/>
-                <w:sz w:val="22"/>
-                <w:lang w:val="es-UY" w:eastAsia="es-UY"/>
-              </w:rPr>
-              <w:tab/>
-            </w:r>
-            <w:r>
-              <w:rPr>
-                <w:rStyle w:val="Hipervnculo"/>
-                <w:noProof/>
-              </w:rPr>
-              <w:t>Testlink</w:t>
-            </w:r>
-            <w:r>
-              <w:rPr>
-                <w:noProof/>
-                <w:webHidden/>
-              </w:rPr>
-              <w:tab/>
-            </w:r>
-            <w:r>
-              <w:rPr>
-                <w:noProof/>
-                <w:webHidden/>
-              </w:rPr>
-              <w:fldChar w:fldCharType="begin"/>
-            </w:r>
-            <w:r>
-              <w:rPr>
-                <w:noProof/>
-                <w:webHidden/>
-              </w:rPr>
-              <w:instrText xml:space="preserve"> PAGEREF _Toc529022550 \h </w:instrText>
-            </w:r>
-            <w:r>
-              <w:rPr>
-                <w:noProof/>
-                <w:webHidden/>
-              </w:rPr>
-            </w:r>
-            <w:r>
-              <w:rPr>
-                <w:noProof/>
-                <w:webHidden/>
-              </w:rPr>
-              <w:fldChar w:fldCharType="separate"/>
-            </w:r>
-            <w:r>
-              <w:rPr>
-                <w:noProof/>
-                <w:webHidden/>
-              </w:rPr>
-              <w:t>6</w:t>
-            </w:r>
-            <w:r>
-              <w:rPr>
-                <w:noProof/>
-                <w:webHidden/>
-              </w:rPr>
-              <w:fldChar w:fldCharType="end"/>
-            </w:r>
-          </w:hyperlink>
-        </w:p>
-        <w:p>
-          <w:pPr>
-            <w:pStyle w:val="TDC3"/>
-            <w:tabs>
-              <w:tab w:val="left" w:pos="1100"/>
-              <w:tab w:val="right" w:leader="dot" w:pos="9628"/>
-            </w:tabs>
-            <w:rPr>
-              <w:rFonts w:asciiTheme="minorHAnsi" w:eastAsiaTheme="minorEastAsia" w:hAnsiTheme="minorHAnsi" w:cstheme="minorBidi"/>
-              <w:noProof/>
-              <w:sz w:val="22"/>
-              <w:lang w:val="es-UY" w:eastAsia="es-UY"/>
-            </w:rPr>
-          </w:pPr>
-          <w:hyperlink w:anchor="_Toc529022551" w:history="1">
-            <w:r>
-              <w:rPr>
-                <w:rStyle w:val="Hipervnculo"/>
-                <w:noProof/>
-              </w:rPr>
-              <w:t>2.8.2</w:t>
-            </w:r>
-            <w:r>
-              <w:rPr>
-                <w:rFonts w:asciiTheme="minorHAnsi" w:eastAsiaTheme="minorEastAsia" w:hAnsiTheme="minorHAnsi" w:cstheme="minorBidi"/>
-                <w:noProof/>
-                <w:sz w:val="22"/>
-                <w:lang w:val="es-UY" w:eastAsia="es-UY"/>
-              </w:rPr>
-              <w:tab/>
-            </w:r>
-            <w:r>
-              <w:rPr>
-                <w:rStyle w:val="Hipervnculo"/>
-                <w:noProof/>
-              </w:rPr>
-              <w:t>Mantis</w:t>
-            </w:r>
-            <w:r>
-              <w:rPr>
-                <w:noProof/>
-                <w:webHidden/>
-              </w:rPr>
-              <w:tab/>
-            </w:r>
-            <w:r>
-              <w:rPr>
-                <w:noProof/>
-                <w:webHidden/>
-              </w:rPr>
-              <w:fldChar w:fldCharType="begin"/>
-            </w:r>
-            <w:r>
-              <w:rPr>
-                <w:noProof/>
-                <w:webHidden/>
-              </w:rPr>
-              <w:instrText xml:space="preserve"> PAGEREF _Toc529022551 \h </w:instrText>
-            </w:r>
-            <w:r>
-              <w:rPr>
-                <w:noProof/>
-                <w:webHidden/>
-              </w:rPr>
-            </w:r>
-            <w:r>
-              <w:rPr>
-                <w:noProof/>
-                <w:webHidden/>
-              </w:rPr>
-              <w:fldChar w:fldCharType="separate"/>
-            </w:r>
-            <w:r>
-              <w:rPr>
-                <w:noProof/>
-                <w:webHidden/>
-              </w:rPr>
-              <w:t>6</w:t>
-            </w:r>
-            <w:r>
-              <w:rPr>
-                <w:noProof/>
-                <w:webHidden/>
-              </w:rPr>
-              <w:fldChar w:fldCharType="end"/>
-            </w:r>
-          </w:hyperlink>
-        </w:p>
-        <w:p>
-          <w:pPr>
-            <w:pStyle w:val="TDC1"/>
-            <w:tabs>
-              <w:tab w:val="left" w:pos="400"/>
-              <w:tab w:val="right" w:leader="dot" w:pos="9628"/>
-            </w:tabs>
-            <w:rPr>
-              <w:rFonts w:asciiTheme="minorHAnsi" w:eastAsiaTheme="minorEastAsia" w:hAnsiTheme="minorHAnsi" w:cstheme="minorBidi"/>
-              <w:noProof/>
-              <w:sz w:val="22"/>
-              <w:lang w:val="es-UY" w:eastAsia="es-UY"/>
-            </w:rPr>
-          </w:pPr>
-          <w:hyperlink w:anchor="_Toc529022552" w:history="1">
-            <w:r>
-              <w:rPr>
-                <w:rStyle w:val="Hipervnculo"/>
-                <w:noProof/>
-              </w:rPr>
-              <w:t>3.</w:t>
-            </w:r>
-            <w:r>
-              <w:rPr>
-                <w:rFonts w:asciiTheme="minorHAnsi" w:eastAsiaTheme="minorEastAsia" w:hAnsiTheme="minorHAnsi" w:cstheme="minorBidi"/>
-                <w:noProof/>
-                <w:sz w:val="22"/>
-                <w:lang w:val="es-UY" w:eastAsia="es-UY"/>
-              </w:rPr>
-              <w:tab/>
-            </w:r>
-            <w:r>
-              <w:rPr>
-                <w:rStyle w:val="Hipervnculo"/>
-                <w:noProof/>
-              </w:rPr>
-              <w:t>Resultados</w:t>
-            </w:r>
-            <w:r>
-              <w:rPr>
-                <w:noProof/>
-                <w:webHidden/>
-              </w:rPr>
-              <w:tab/>
-            </w:r>
-            <w:r>
-              <w:rPr>
-                <w:noProof/>
-                <w:webHidden/>
-              </w:rPr>
-              <w:fldChar w:fldCharType="begin"/>
-            </w:r>
-            <w:r>
-              <w:rPr>
-                <w:noProof/>
-                <w:webHidden/>
-              </w:rPr>
-              <w:instrText xml:space="preserve"> PAGEREF _Toc529022552 \h </w:instrText>
-            </w:r>
-            <w:r>
-              <w:rPr>
-                <w:noProof/>
-                <w:webHidden/>
-              </w:rPr>
-            </w:r>
-            <w:r>
-              <w:rPr>
-                <w:noProof/>
-                <w:webHidden/>
-              </w:rPr>
-              <w:fldChar w:fldCharType="separate"/>
-            </w:r>
-            <w:r>
-              <w:rPr>
-                <w:noProof/>
-                <w:webHidden/>
-              </w:rPr>
-              <w:t>6</w:t>
+              <w:t>7</w:t>
             </w:r>
             <w:r>
               <w:rPr>
@@ -2241,7 +2170,7 @@
       <w:pPr>
         <w:pStyle w:val="Ttulo1"/>
       </w:pPr>
-      <w:bookmarkStart w:id="2" w:name="_Toc529022533"/>
+      <w:bookmarkStart w:id="2" w:name="_Toc529307222"/>
       <w:r>
         <w:t>Historia de Revisión</w:t>
       </w:r>
@@ -2273,29 +2202,7 @@
             <w:tcW w:w="1638" w:type="dxa"/>
           </w:tcPr>
           <w:p>
-            <w:pPr>
-              <w:keepLines/>
-              <w:pBdr>
-                <w:top w:val="nil"/>
-                <w:left w:val="nil"/>
-                <w:bottom w:val="nil"/>
-                <w:right w:val="nil"/>
-                <w:between w:val="nil"/>
-              </w:pBdr>
-              <w:spacing w:after="120"/>
-              <w:jc w:val="center"/>
-              <w:rPr>
-                <w:b/>
-                <w:color w:val="000000"/>
-              </w:rPr>
-            </w:pPr>
-            <w:r>
-              <w:rPr>
-                <w:rFonts w:eastAsia="Arial"/>
-                <w:b/>
-                <w:color w:val="000000"/>
-                <w:szCs w:val="20"/>
-              </w:rPr>
+            <w:r>
               <w:t>Fecha</w:t>
             </w:r>
           </w:p>
@@ -2305,29 +2212,7 @@
             <w:tcW w:w="1260" w:type="dxa"/>
           </w:tcPr>
           <w:p>
-            <w:pPr>
-              <w:keepLines/>
-              <w:pBdr>
-                <w:top w:val="nil"/>
-                <w:left w:val="nil"/>
-                <w:bottom w:val="nil"/>
-                <w:right w:val="nil"/>
-                <w:between w:val="nil"/>
-              </w:pBdr>
-              <w:spacing w:after="120"/>
-              <w:jc w:val="center"/>
-              <w:rPr>
-                <w:b/>
-                <w:color w:val="000000"/>
-              </w:rPr>
-            </w:pPr>
-            <w:r>
-              <w:rPr>
-                <w:rFonts w:eastAsia="Arial"/>
-                <w:b/>
-                <w:color w:val="000000"/>
-                <w:szCs w:val="20"/>
-              </w:rPr>
+            <w:r>
               <w:t>Versión</w:t>
             </w:r>
           </w:p>
@@ -2337,29 +2222,7 @@
             <w:tcW w:w="4302" w:type="dxa"/>
           </w:tcPr>
           <w:p>
-            <w:pPr>
-              <w:keepLines/>
-              <w:pBdr>
-                <w:top w:val="nil"/>
-                <w:left w:val="nil"/>
-                <w:bottom w:val="nil"/>
-                <w:right w:val="nil"/>
-                <w:between w:val="nil"/>
-              </w:pBdr>
-              <w:spacing w:after="120"/>
-              <w:jc w:val="center"/>
-              <w:rPr>
-                <w:b/>
-                <w:color w:val="000000"/>
-              </w:rPr>
-            </w:pPr>
-            <w:r>
-              <w:rPr>
-                <w:rFonts w:eastAsia="Arial"/>
-                <w:b/>
-                <w:color w:val="000000"/>
-                <w:szCs w:val="20"/>
-              </w:rPr>
+            <w:r>
               <w:t>Descripción</w:t>
             </w:r>
           </w:p>
@@ -2369,29 +2232,7 @@
             <w:tcW w:w="2304" w:type="dxa"/>
           </w:tcPr>
           <w:p>
-            <w:pPr>
-              <w:keepLines/>
-              <w:pBdr>
-                <w:top w:val="nil"/>
-                <w:left w:val="nil"/>
-                <w:bottom w:val="nil"/>
-                <w:right w:val="nil"/>
-                <w:between w:val="nil"/>
-              </w:pBdr>
-              <w:spacing w:after="120"/>
-              <w:jc w:val="center"/>
-              <w:rPr>
-                <w:b/>
-                <w:color w:val="000000"/>
-              </w:rPr>
-            </w:pPr>
-            <w:r>
-              <w:rPr>
-                <w:rFonts w:eastAsia="Arial"/>
-                <w:b/>
-                <w:color w:val="000000"/>
-                <w:szCs w:val="20"/>
-              </w:rPr>
+            <w:r>
               <w:t>Autor</w:t>
             </w:r>
           </w:p>
@@ -2403,20 +2244,6 @@
             <w:tcW w:w="1638" w:type="dxa"/>
           </w:tcPr>
           <w:p>
-            <w:pPr>
-              <w:keepLines/>
-              <w:pBdr>
-                <w:top w:val="nil"/>
-                <w:left w:val="nil"/>
-                <w:bottom w:val="nil"/>
-                <w:right w:val="nil"/>
-                <w:between w:val="nil"/>
-              </w:pBdr>
-              <w:spacing w:after="120"/>
-              <w:rPr>
-                <w:color w:val="000000"/>
-              </w:rPr>
-            </w:pPr>
             <w:r>
               <w:t>1/10</w:t>
             </w:r>
@@ -2427,26 +2254,7 @@
             <w:tcW w:w="1260" w:type="dxa"/>
           </w:tcPr>
           <w:p>
-            <w:pPr>
-              <w:keepLines/>
-              <w:pBdr>
-                <w:top w:val="nil"/>
-                <w:left w:val="nil"/>
-                <w:bottom w:val="nil"/>
-                <w:right w:val="nil"/>
-                <w:between w:val="nil"/>
-              </w:pBdr>
-              <w:spacing w:after="120"/>
-              <w:rPr>
-                <w:color w:val="000000"/>
-              </w:rPr>
-            </w:pPr>
-            <w:r>
-              <w:rPr>
-                <w:rFonts w:eastAsia="Arial"/>
-                <w:color w:val="000000"/>
-                <w:szCs w:val="20"/>
-              </w:rPr>
+            <w:r>
               <w:t>1.0</w:t>
             </w:r>
           </w:p>
@@ -2456,26 +2264,7 @@
             <w:tcW w:w="4302" w:type="dxa"/>
           </w:tcPr>
           <w:p>
-            <w:pPr>
-              <w:keepLines/>
-              <w:pBdr>
-                <w:top w:val="nil"/>
-                <w:left w:val="nil"/>
-                <w:bottom w:val="nil"/>
-                <w:right w:val="nil"/>
-                <w:between w:val="nil"/>
-              </w:pBdr>
-              <w:spacing w:after="120"/>
-              <w:rPr>
-                <w:color w:val="000000"/>
-              </w:rPr>
-            </w:pPr>
-            <w:r>
-              <w:rPr>
-                <w:rFonts w:eastAsia="Arial"/>
-                <w:color w:val="000000"/>
-                <w:szCs w:val="20"/>
-              </w:rPr>
+            <w:r>
               <w:t>Versión inicial</w:t>
             </w:r>
           </w:p>
@@ -2485,20 +2274,6 @@
             <w:tcW w:w="2304" w:type="dxa"/>
           </w:tcPr>
           <w:p>
-            <w:pPr>
-              <w:keepLines/>
-              <w:pBdr>
-                <w:top w:val="nil"/>
-                <w:left w:val="nil"/>
-                <w:bottom w:val="nil"/>
-                <w:right w:val="nil"/>
-                <w:between w:val="nil"/>
-              </w:pBdr>
-              <w:spacing w:after="120"/>
-              <w:rPr>
-                <w:color w:val="000000"/>
-              </w:rPr>
-            </w:pPr>
             <w:r>
               <w:t>GNC</w:t>
             </w:r>
@@ -2511,20 +2286,9 @@
             <w:tcW w:w="1638" w:type="dxa"/>
           </w:tcPr>
           <w:p>
-            <w:pPr>
-              <w:keepLines/>
-              <w:pBdr>
-                <w:top w:val="nil"/>
-                <w:left w:val="nil"/>
-                <w:bottom w:val="nil"/>
-                <w:right w:val="nil"/>
-                <w:between w:val="nil"/>
-              </w:pBdr>
-              <w:spacing w:after="120"/>
-              <w:rPr>
-                <w:color w:val="000000"/>
-              </w:rPr>
-            </w:pPr>
+            <w:r>
+              <w:t>26/10</w:t>
+            </w:r>
           </w:p>
         </w:tc>
         <w:tc>
@@ -2532,20 +2296,9 @@
             <w:tcW w:w="1260" w:type="dxa"/>
           </w:tcPr>
           <w:p>
-            <w:pPr>
-              <w:keepLines/>
-              <w:pBdr>
-                <w:top w:val="nil"/>
-                <w:left w:val="nil"/>
-                <w:bottom w:val="nil"/>
-                <w:right w:val="nil"/>
-                <w:between w:val="nil"/>
-              </w:pBdr>
-              <w:spacing w:after="120"/>
-              <w:rPr>
-                <w:color w:val="000000"/>
-              </w:rPr>
-            </w:pPr>
+            <w:r>
+              <w:t>1.1</w:t>
+            </w:r>
           </w:p>
         </w:tc>
         <w:tc>
@@ -2553,20 +2306,9 @@
             <w:tcW w:w="4302" w:type="dxa"/>
           </w:tcPr>
           <w:p>
-            <w:pPr>
-              <w:keepLines/>
-              <w:pBdr>
-                <w:top w:val="nil"/>
-                <w:left w:val="nil"/>
-                <w:bottom w:val="nil"/>
-                <w:right w:val="nil"/>
-                <w:between w:val="nil"/>
-              </w:pBdr>
-              <w:spacing w:after="120"/>
-              <w:rPr>
-                <w:color w:val="000000"/>
-              </w:rPr>
-            </w:pPr>
+            <w:r>
+              <w:t>Versión mejorada</w:t>
+            </w:r>
           </w:p>
         </w:tc>
         <w:tc>
@@ -2574,20 +2316,9 @@
             <w:tcW w:w="2304" w:type="dxa"/>
           </w:tcPr>
           <w:p>
-            <w:pPr>
-              <w:keepLines/>
-              <w:pBdr>
-                <w:top w:val="nil"/>
-                <w:left w:val="nil"/>
-                <w:bottom w:val="nil"/>
-                <w:right w:val="nil"/>
-                <w:between w:val="nil"/>
-              </w:pBdr>
-              <w:spacing w:after="120"/>
-              <w:rPr>
-                <w:color w:val="000000"/>
-              </w:rPr>
-            </w:pPr>
+            <w:r>
+              <w:t>GNC</w:t>
+            </w:r>
           </w:p>
         </w:tc>
       </w:tr>
@@ -2595,16 +2326,16 @@
     <w:p/>
     <w:p>
       <w:pPr>
-        <w:pStyle w:val="Ttulo1"/>
+        <w:pStyle w:val="Ttulo"/>
       </w:pPr>
       <w:r>
         <w:br w:type="page"/>
       </w:r>
-      <w:bookmarkStart w:id="3" w:name="_Toc529022534"/>
       <w:r>
         <w:lastRenderedPageBreak/>
         <w:t>Plan de Testing</w:t>
       </w:r>
+      <w:bookmarkStart w:id="3" w:name="_gjdgxs" w:colFirst="0" w:colLast="0"/>
       <w:bookmarkEnd w:id="3"/>
     </w:p>
     <w:p>
@@ -2612,12 +2343,21 @@
         <w:pStyle w:val="Ttulo1"/>
         <w:keepLines w:val="0"/>
         <w:widowControl w:val="0"/>
+        <w:numPr>
+          <w:ilvl w:val="0"/>
+          <w:numId w:val="30"/>
+        </w:numPr>
         <w:shd w:val="clear" w:color="auto" w:fill="auto"/>
         <w:spacing w:after="60"/>
         <w:jc w:val="left"/>
       </w:pPr>
-      <w:bookmarkStart w:id="4" w:name="_gjdgxs" w:colFirst="0" w:colLast="0"/>
+      <w:bookmarkStart w:id="4" w:name="_30j0zll" w:colFirst="0" w:colLast="0"/>
+      <w:bookmarkStart w:id="5" w:name="_Toc529307223"/>
       <w:bookmarkEnd w:id="4"/>
+      <w:r>
+        <w:t>Introducción</w:t>
+      </w:r>
+      <w:bookmarkEnd w:id="5"/>
     </w:p>
     <w:p>
       <w:pPr>
@@ -2626,20 +2366,35 @@
         <w:widowControl w:val="0"/>
         <w:numPr>
           <w:ilvl w:val="1"/>
-          <w:numId w:val="25"/>
+          <w:numId w:val="30"/>
         </w:numPr>
         <w:shd w:val="clear" w:color="auto" w:fill="auto"/>
         <w:spacing w:after="60" w:line="240" w:lineRule="auto"/>
         <w:jc w:val="left"/>
       </w:pPr>
-      <w:bookmarkStart w:id="5" w:name="_30j0zll" w:colFirst="0" w:colLast="0"/>
-      <w:bookmarkStart w:id="6" w:name="_Toc529022535"/>
-      <w:bookmarkEnd w:id="5"/>
-      <w:r>
-        <w:t>Introducción</w:t>
-      </w:r>
+      <w:bookmarkStart w:id="6" w:name="_1fob9te" w:colFirst="0" w:colLast="0"/>
+      <w:bookmarkStart w:id="7" w:name="_Toc529307224"/>
       <w:bookmarkEnd w:id="6"/>
-    </w:p>
+      <w:r>
+        <w:t>Propósito</w:t>
+      </w:r>
+      <w:bookmarkEnd w:id="7"/>
+    </w:p>
+    <w:p>
+      <w:r>
+        <w:t xml:space="preserve">El objetivo de este plan es realizar el Testing del </w:t>
+      </w:r>
+      <w:r>
+        <w:rPr>
+          <w:b/>
+        </w:rPr>
+        <w:t xml:space="preserve">Software de gestión de cría de terneras </w:t>
+      </w:r>
+      <w:r>
+        <w:t>según las especificaciones propuestas en el documento de requerimientos, para garantizar que las diferentes funcionalidades que integran la solución cumplen con lo definido.</w:t>
+      </w:r>
+    </w:p>
+    <w:p/>
     <w:p>
       <w:pPr>
         <w:pStyle w:val="Ttulo2"/>
@@ -2647,74 +2402,281 @@
         <w:widowControl w:val="0"/>
         <w:numPr>
           <w:ilvl w:val="1"/>
-          <w:numId w:val="25"/>
+          <w:numId w:val="30"/>
         </w:numPr>
         <w:shd w:val="clear" w:color="auto" w:fill="auto"/>
         <w:spacing w:after="60" w:line="240" w:lineRule="auto"/>
         <w:jc w:val="left"/>
       </w:pPr>
-      <w:bookmarkStart w:id="7" w:name="_1fob9te" w:colFirst="0" w:colLast="0"/>
-      <w:bookmarkStart w:id="8" w:name="_Toc529022536"/>
-      <w:bookmarkEnd w:id="7"/>
-      <w:r>
-        <w:t>Propósito</w:t>
-      </w:r>
+      <w:bookmarkStart w:id="8" w:name="_3znysh7" w:colFirst="0" w:colLast="0"/>
+      <w:bookmarkStart w:id="9" w:name="_Toc529307225"/>
       <w:bookmarkEnd w:id="8"/>
-    </w:p>
-    <w:p>
-      <w:r>
-        <w:t xml:space="preserve">El objetivo de este plan es realizar el Testing </w:t>
-      </w:r>
-      <w:proofErr w:type="gramStart"/>
-      <w:r>
-        <w:t xml:space="preserve">del  </w:t>
-      </w:r>
-      <w:r>
-        <w:rPr>
-          <w:b/>
-        </w:rPr>
-        <w:t>Software</w:t>
-      </w:r>
-      <w:proofErr w:type="gramEnd"/>
-      <w:r>
-        <w:rPr>
-          <w:b/>
-        </w:rPr>
-        <w:t xml:space="preserve"> de </w:t>
-      </w:r>
+      <w:r>
+        <w:t>Alcance</w:t>
+      </w:r>
+      <w:bookmarkEnd w:id="9"/>
+    </w:p>
+    <w:p>
+      <w:r>
+        <w:t xml:space="preserve">A continuación, se indicarán las funcionalidades que serán probadas: </w:t>
+      </w:r>
+    </w:p>
+    <w:p>
+      <w:pPr>
+        <w:widowControl w:val="0"/>
+        <w:numPr>
+          <w:ilvl w:val="0"/>
+          <w:numId w:val="28"/>
+        </w:numPr>
+        <w:shd w:val="clear" w:color="auto" w:fill="auto"/>
+        <w:contextualSpacing/>
+        <w:jc w:val="left"/>
+      </w:pPr>
       <w:proofErr w:type="spellStart"/>
       <w:r>
-        <w:rPr>
-          <w:b/>
-        </w:rPr>
-        <w:t>gestion</w:t>
+        <w:t>Login</w:t>
       </w:r>
       <w:proofErr w:type="spellEnd"/>
-      <w:r>
-        <w:rPr>
-          <w:b/>
-        </w:rPr>
-        <w:t xml:space="preserve"> de </w:t>
-      </w:r>
-      <w:proofErr w:type="spellStart"/>
-      <w:r>
-        <w:rPr>
-          <w:b/>
-        </w:rPr>
-        <w:t>crias</w:t>
-      </w:r>
-      <w:proofErr w:type="spellEnd"/>
-      <w:r>
-        <w:rPr>
-          <w:b/>
-        </w:rPr>
-        <w:t xml:space="preserve"> de terneras </w:t>
-      </w:r>
-      <w:r>
-        <w:t>según las especificaciones propuestas en el documento de requerimientos, para garantizar que las diferentes funcionalidades que integran la solución cumplen con lo definido.</w:t>
-      </w:r>
-    </w:p>
-    <w:p/>
+    </w:p>
+    <w:p>
+      <w:pPr>
+        <w:widowControl w:val="0"/>
+        <w:numPr>
+          <w:ilvl w:val="0"/>
+          <w:numId w:val="28"/>
+        </w:numPr>
+        <w:shd w:val="clear" w:color="auto" w:fill="auto"/>
+        <w:contextualSpacing/>
+        <w:jc w:val="left"/>
+      </w:pPr>
+      <w:r>
+        <w:t>Alta de enfermedades</w:t>
+      </w:r>
+    </w:p>
+    <w:p>
+      <w:pPr>
+        <w:widowControl w:val="0"/>
+        <w:numPr>
+          <w:ilvl w:val="0"/>
+          <w:numId w:val="28"/>
+        </w:numPr>
+        <w:shd w:val="clear" w:color="auto" w:fill="auto"/>
+        <w:contextualSpacing/>
+        <w:jc w:val="left"/>
+      </w:pPr>
+      <w:r>
+        <w:t>Baja de enfermedades</w:t>
+      </w:r>
+    </w:p>
+    <w:p>
+      <w:pPr>
+        <w:widowControl w:val="0"/>
+        <w:numPr>
+          <w:ilvl w:val="0"/>
+          <w:numId w:val="28"/>
+        </w:numPr>
+        <w:shd w:val="clear" w:color="auto" w:fill="auto"/>
+        <w:contextualSpacing/>
+        <w:jc w:val="left"/>
+      </w:pPr>
+      <w:r>
+        <w:t>Registro de enfermedades por ternera</w:t>
+      </w:r>
+    </w:p>
+    <w:p>
+      <w:pPr>
+        <w:widowControl w:val="0"/>
+        <w:numPr>
+          <w:ilvl w:val="0"/>
+          <w:numId w:val="28"/>
+        </w:numPr>
+        <w:shd w:val="clear" w:color="auto" w:fill="auto"/>
+        <w:contextualSpacing/>
+        <w:jc w:val="left"/>
+      </w:pPr>
+      <w:r>
+        <w:t>Actualización de registro de enfermedades de una ternera</w:t>
+      </w:r>
+    </w:p>
+    <w:p>
+      <w:pPr>
+        <w:widowControl w:val="0"/>
+        <w:numPr>
+          <w:ilvl w:val="0"/>
+          <w:numId w:val="28"/>
+        </w:numPr>
+        <w:shd w:val="clear" w:color="auto" w:fill="auto"/>
+        <w:contextualSpacing/>
+        <w:jc w:val="left"/>
+      </w:pPr>
+      <w:r>
+        <w:t>Reporte Analítico de terneras enfermas por año y según la enfermedad</w:t>
+      </w:r>
+    </w:p>
+    <w:p>
+      <w:pPr>
+        <w:widowControl w:val="0"/>
+        <w:numPr>
+          <w:ilvl w:val="0"/>
+          <w:numId w:val="28"/>
+        </w:numPr>
+        <w:shd w:val="clear" w:color="auto" w:fill="auto"/>
+        <w:contextualSpacing/>
+        <w:jc w:val="left"/>
+        <w:rPr>
+          <w:rFonts w:eastAsia="sans-serif"/>
+        </w:rPr>
+      </w:pPr>
+      <w:r>
+        <w:rPr>
+          <w:rFonts w:eastAsia="sans-serif"/>
+        </w:rPr>
+        <w:t>Las pruebas de la cosmética</w:t>
+      </w:r>
+      <w:r>
+        <w:rPr>
+          <w:rFonts w:eastAsia="sans-serif"/>
+        </w:rPr>
+        <w:t>.</w:t>
+      </w:r>
+      <w:r>
+        <w:rPr>
+          <w:rFonts w:eastAsia="sans-serif"/>
+        </w:rPr>
+        <w:t xml:space="preserve"> </w:t>
+      </w:r>
+    </w:p>
+    <w:p>
+      <w:pPr>
+        <w:widowControl w:val="0"/>
+        <w:numPr>
+          <w:ilvl w:val="0"/>
+          <w:numId w:val="28"/>
+        </w:numPr>
+        <w:shd w:val="clear" w:color="auto" w:fill="auto"/>
+        <w:contextualSpacing/>
+        <w:jc w:val="left"/>
+        <w:rPr>
+          <w:rFonts w:ascii="sans-serif" w:eastAsia="sans-serif" w:hAnsi="sans-serif" w:cs="sans-serif"/>
+        </w:rPr>
+      </w:pPr>
+      <w:r>
+        <w:rPr>
+          <w:rFonts w:eastAsia="sans-serif"/>
+        </w:rPr>
+        <w:t>Las prueba</w:t>
+      </w:r>
+      <w:r>
+        <w:rPr>
+          <w:rFonts w:eastAsia="sans-serif"/>
+        </w:rPr>
+        <w:t>s</w:t>
+      </w:r>
+      <w:r>
+        <w:rPr>
+          <w:rFonts w:eastAsia="sans-serif"/>
+        </w:rPr>
+        <w:t xml:space="preserve"> de diseño de las pantallas y formularios</w:t>
+      </w:r>
+      <w:r>
+        <w:rPr>
+          <w:rFonts w:ascii="sans-serif" w:eastAsia="sans-serif" w:hAnsi="sans-serif" w:cs="sans-serif"/>
+        </w:rPr>
+        <w:t xml:space="preserve">. </w:t>
+      </w:r>
+    </w:p>
+    <w:p>
+      <w:pPr>
+        <w:ind w:left="720"/>
+        <w:contextualSpacing/>
+      </w:pPr>
+    </w:p>
+    <w:p>
+      <w:pPr>
+        <w:rPr>
+          <w:rFonts w:ascii="sans-serif" w:eastAsia="sans-serif" w:hAnsi="sans-serif" w:cs="sans-serif"/>
+        </w:rPr>
+      </w:pPr>
+    </w:p>
+    <w:p>
+      <w:pPr>
+        <w:rPr>
+          <w:rFonts w:eastAsia="sans-serif"/>
+        </w:rPr>
+      </w:pPr>
+      <w:r>
+        <w:rPr>
+          <w:rFonts w:eastAsia="sans-serif"/>
+        </w:rPr>
+        <w:t>A continuación</w:t>
+      </w:r>
+      <w:r>
+        <w:rPr>
+          <w:rFonts w:eastAsia="sans-serif"/>
+        </w:rPr>
+        <w:t>,</w:t>
+      </w:r>
+      <w:r>
+        <w:rPr>
+          <w:rFonts w:eastAsia="sans-serif"/>
+        </w:rPr>
+        <w:t xml:space="preserve"> se indican los componentes, características y actividades que quedan fuera del alcance:</w:t>
+      </w:r>
+    </w:p>
+    <w:p>
+      <w:pPr>
+        <w:widowControl w:val="0"/>
+        <w:numPr>
+          <w:ilvl w:val="0"/>
+          <w:numId w:val="29"/>
+        </w:numPr>
+        <w:shd w:val="clear" w:color="auto" w:fill="auto"/>
+        <w:contextualSpacing/>
+        <w:jc w:val="left"/>
+        <w:rPr>
+          <w:rFonts w:eastAsia="sans-serif"/>
+        </w:rPr>
+      </w:pPr>
+      <w:r>
+        <w:rPr>
+          <w:rFonts w:eastAsia="sans-serif"/>
+        </w:rPr>
+        <w:t>Pruebas unitarias: se asume que todo equipo de desarrollo realiza las pruebas unitarias previo a finalizar su trabajo, por ende</w:t>
+      </w:r>
+      <w:r>
+        <w:rPr>
+          <w:rFonts w:eastAsia="sans-serif"/>
+        </w:rPr>
+        <w:t>,</w:t>
+      </w:r>
+      <w:r>
+        <w:rPr>
+          <w:rFonts w:eastAsia="sans-serif"/>
+        </w:rPr>
+        <w:t xml:space="preserve"> dichas pruebas no serán tenidas en cuenta para la estrategia de este plan.</w:t>
+      </w:r>
+    </w:p>
+    <w:p>
+      <w:pPr>
+        <w:pStyle w:val="Ttulo1"/>
+        <w:keepLines w:val="0"/>
+        <w:widowControl w:val="0"/>
+        <w:numPr>
+          <w:ilvl w:val="0"/>
+          <w:numId w:val="30"/>
+        </w:numPr>
+        <w:shd w:val="clear" w:color="auto" w:fill="auto"/>
+        <w:spacing w:after="60"/>
+        <w:jc w:val="left"/>
+      </w:pPr>
+      <w:bookmarkStart w:id="10" w:name="_2et92p0" w:colFirst="0" w:colLast="0"/>
+      <w:bookmarkStart w:id="11" w:name="_Toc529307226"/>
+      <w:bookmarkEnd w:id="10"/>
+      <w:r>
+        <w:t>Estrategia de Testing</w:t>
+      </w:r>
+      <w:bookmarkEnd w:id="11"/>
+    </w:p>
     <w:p>
       <w:pPr>
         <w:pStyle w:val="Ttulo2"/>
@@ -2722,280 +2684,70 @@
         <w:widowControl w:val="0"/>
         <w:numPr>
           <w:ilvl w:val="1"/>
-          <w:numId w:val="25"/>
+          <w:numId w:val="30"/>
         </w:numPr>
         <w:shd w:val="clear" w:color="auto" w:fill="auto"/>
         <w:spacing w:after="60" w:line="240" w:lineRule="auto"/>
         <w:jc w:val="left"/>
       </w:pPr>
-      <w:bookmarkStart w:id="9" w:name="_3znysh7" w:colFirst="0" w:colLast="0"/>
-      <w:bookmarkStart w:id="10" w:name="_Toc529022537"/>
-      <w:bookmarkEnd w:id="9"/>
-      <w:r>
-        <w:t>Alcance</w:t>
-      </w:r>
-      <w:bookmarkEnd w:id="10"/>
-    </w:p>
-    <w:p>
-      <w:r>
-        <w:t xml:space="preserve">A </w:t>
-      </w:r>
-      <w:proofErr w:type="gramStart"/>
-      <w:r>
-        <w:t>continuación</w:t>
-      </w:r>
-      <w:proofErr w:type="gramEnd"/>
-      <w:r>
-        <w:t xml:space="preserve"> se indicarán las funcionalidades que serán probadas: </w:t>
-      </w:r>
-    </w:p>
-    <w:p>
-      <w:pPr>
-        <w:widowControl w:val="0"/>
-        <w:numPr>
-          <w:ilvl w:val="0"/>
-          <w:numId w:val="23"/>
-        </w:numPr>
-        <w:shd w:val="clear" w:color="auto" w:fill="auto"/>
-        <w:contextualSpacing/>
-        <w:jc w:val="left"/>
-      </w:pPr>
+      <w:bookmarkStart w:id="12" w:name="_tyjcwt" w:colFirst="0" w:colLast="0"/>
+      <w:bookmarkStart w:id="13" w:name="_Toc529307227"/>
+      <w:bookmarkEnd w:id="12"/>
+      <w:r>
+        <w:t>Definición</w:t>
+      </w:r>
+      <w:bookmarkEnd w:id="13"/>
+    </w:p>
+    <w:p>
+      <w:r>
+        <w:t>En primera instancia se realizará el Test Funcional, según los casos definidos en base al requerimiento. Con la ejecución se realizará el registro de defectos y la actualización de los casos de prueba.</w:t>
+      </w:r>
+    </w:p>
+    <w:p/>
+    <w:p>
+      <w:r>
+        <w:t>En segundo lugar, se recibirá una nueva versión donde deberá realizar el Test de Regresión de los casos de prueba que identificaron defectos y el Test Funcional.</w:t>
+      </w:r>
+    </w:p>
+    <w:p/>
+    <w:p>
+      <w:r>
+        <w:t>En tercer lugar, se realizará la actualización de los defectos y de los casos de prueba.</w:t>
+      </w:r>
+    </w:p>
+    <w:p/>
+    <w:p>
+      <w:r>
+        <w:t>Y por último se realizará el informe de resultados.</w:t>
+      </w:r>
+    </w:p>
+    <w:p/>
+    <w:p>
+      <w:pPr>
+        <w:rPr>
+          <w:b/>
+        </w:rPr>
+      </w:pPr>
+      <w:r>
+        <w:rPr>
+          <w:b/>
+        </w:rPr>
+        <w:t>Nota:</w:t>
+      </w:r>
+    </w:p>
+    <w:p>
+      <w:r>
+        <w:t>Por cada “</w:t>
+      </w:r>
       <w:proofErr w:type="spellStart"/>
       <w:r>
-        <w:t>Login</w:t>
+        <w:t>Build</w:t>
       </w:r>
       <w:proofErr w:type="spellEnd"/>
-    </w:p>
-    <w:p>
-      <w:pPr>
-        <w:widowControl w:val="0"/>
-        <w:numPr>
-          <w:ilvl w:val="0"/>
-          <w:numId w:val="23"/>
-        </w:numPr>
-        <w:shd w:val="clear" w:color="auto" w:fill="auto"/>
-        <w:contextualSpacing/>
-        <w:jc w:val="left"/>
-      </w:pPr>
-      <w:r>
-        <w:t>Alta de enfermedades</w:t>
-      </w:r>
-    </w:p>
-    <w:p>
-      <w:pPr>
-        <w:widowControl w:val="0"/>
-        <w:numPr>
-          <w:ilvl w:val="0"/>
-          <w:numId w:val="23"/>
-        </w:numPr>
-        <w:shd w:val="clear" w:color="auto" w:fill="auto"/>
-        <w:contextualSpacing/>
-        <w:jc w:val="left"/>
-      </w:pPr>
-      <w:r>
-        <w:t>Baja de enfermedades</w:t>
-      </w:r>
-    </w:p>
-    <w:p>
-      <w:pPr>
-        <w:widowControl w:val="0"/>
-        <w:numPr>
-          <w:ilvl w:val="0"/>
-          <w:numId w:val="23"/>
-        </w:numPr>
-        <w:shd w:val="clear" w:color="auto" w:fill="auto"/>
-        <w:contextualSpacing/>
-        <w:jc w:val="left"/>
-      </w:pPr>
-      <w:r>
-        <w:t>Registro de enfermedades por ternera</w:t>
-      </w:r>
-    </w:p>
-    <w:p>
-      <w:pPr>
-        <w:widowControl w:val="0"/>
-        <w:numPr>
-          <w:ilvl w:val="0"/>
-          <w:numId w:val="23"/>
-        </w:numPr>
-        <w:shd w:val="clear" w:color="auto" w:fill="auto"/>
-        <w:contextualSpacing/>
-        <w:jc w:val="left"/>
-      </w:pPr>
-      <w:r>
-        <w:t>Actualización de registro de enfermedades de una ternera</w:t>
-      </w:r>
-    </w:p>
-    <w:p>
-      <w:pPr>
-        <w:widowControl w:val="0"/>
-        <w:numPr>
-          <w:ilvl w:val="0"/>
-          <w:numId w:val="23"/>
-        </w:numPr>
-        <w:shd w:val="clear" w:color="auto" w:fill="auto"/>
-        <w:contextualSpacing/>
-        <w:jc w:val="left"/>
-      </w:pPr>
-      <w:r>
-        <w:t xml:space="preserve">Reporte </w:t>
-      </w:r>
-      <w:proofErr w:type="spellStart"/>
-      <w:r>
-        <w:t>Analitico</w:t>
-      </w:r>
-      <w:proofErr w:type="spellEnd"/>
-      <w:r>
-        <w:t xml:space="preserve"> de terneras enfermas por año y según la enfermedad</w:t>
-      </w:r>
-    </w:p>
-    <w:p>
-      <w:pPr>
-        <w:rPr>
-          <w:rFonts w:ascii="sans-serif" w:eastAsia="sans-serif" w:hAnsi="sans-serif" w:cs="sans-serif"/>
-        </w:rPr>
-      </w:pPr>
-    </w:p>
-    <w:p>
-      <w:pPr>
-        <w:rPr>
-          <w:rFonts w:ascii="sans-serif" w:eastAsia="sans-serif" w:hAnsi="sans-serif" w:cs="sans-serif"/>
-        </w:rPr>
-      </w:pPr>
-      <w:r>
-        <w:rPr>
-          <w:rFonts w:ascii="sans-serif" w:eastAsia="sans-serif" w:hAnsi="sans-serif" w:cs="sans-serif"/>
-        </w:rPr>
-        <w:t xml:space="preserve">A </w:t>
-      </w:r>
-      <w:proofErr w:type="gramStart"/>
-      <w:r>
-        <w:rPr>
-          <w:rFonts w:ascii="sans-serif" w:eastAsia="sans-serif" w:hAnsi="sans-serif" w:cs="sans-serif"/>
-        </w:rPr>
-        <w:t>continuación</w:t>
-      </w:r>
-      <w:proofErr w:type="gramEnd"/>
-      <w:r>
-        <w:rPr>
-          <w:rFonts w:ascii="sans-serif" w:eastAsia="sans-serif" w:hAnsi="sans-serif" w:cs="sans-serif"/>
-        </w:rPr>
-        <w:t xml:space="preserve"> se indican los componentes, características y actividades que quedan fuera del alcance:</w:t>
-      </w:r>
-    </w:p>
-    <w:p>
-      <w:pPr>
-        <w:widowControl w:val="0"/>
-        <w:numPr>
-          <w:ilvl w:val="0"/>
-          <w:numId w:val="24"/>
-        </w:numPr>
-        <w:shd w:val="clear" w:color="auto" w:fill="auto"/>
-        <w:contextualSpacing/>
-        <w:jc w:val="left"/>
-        <w:rPr>
-          <w:rFonts w:ascii="sans-serif" w:eastAsia="sans-serif" w:hAnsi="sans-serif" w:cs="sans-serif"/>
-        </w:rPr>
-      </w:pPr>
-      <w:r>
-        <w:rPr>
-          <w:rFonts w:ascii="sans-serif" w:eastAsia="sans-serif" w:hAnsi="sans-serif" w:cs="sans-serif"/>
-        </w:rPr>
-        <w:t xml:space="preserve">Pruebas unitarias: se asume que todo equipo de desarrollo realiza las pruebas unitarias previo a finalizar su trabajo, por </w:t>
-      </w:r>
-      <w:proofErr w:type="gramStart"/>
-      <w:r>
-        <w:rPr>
-          <w:rFonts w:ascii="sans-serif" w:eastAsia="sans-serif" w:hAnsi="sans-serif" w:cs="sans-serif"/>
-        </w:rPr>
-        <w:t>ende</w:t>
-      </w:r>
-      <w:proofErr w:type="gramEnd"/>
-      <w:r>
-        <w:rPr>
-          <w:rFonts w:ascii="sans-serif" w:eastAsia="sans-serif" w:hAnsi="sans-serif" w:cs="sans-serif"/>
-        </w:rPr>
-        <w:t xml:space="preserve"> dichas pruebas no serán tenidas en cuenta para la estrategia de este plan.</w:t>
-      </w:r>
-    </w:p>
-    <w:p>
-      <w:pPr>
-        <w:widowControl w:val="0"/>
-        <w:numPr>
-          <w:ilvl w:val="0"/>
-          <w:numId w:val="24"/>
-        </w:numPr>
-        <w:shd w:val="clear" w:color="auto" w:fill="auto"/>
-        <w:contextualSpacing/>
-        <w:jc w:val="left"/>
-        <w:rPr>
-          <w:rFonts w:ascii="sans-serif" w:eastAsia="sans-serif" w:hAnsi="sans-serif" w:cs="sans-serif"/>
-        </w:rPr>
-      </w:pPr>
-      <w:r>
-        <w:rPr>
-          <w:rFonts w:ascii="sans-serif" w:eastAsia="sans-serif" w:hAnsi="sans-serif" w:cs="sans-serif"/>
-        </w:rPr>
-        <w:t xml:space="preserve">Las pruebas de la cosmética, </w:t>
-      </w:r>
-    </w:p>
-    <w:p>
-      <w:pPr>
-        <w:widowControl w:val="0"/>
-        <w:numPr>
-          <w:ilvl w:val="0"/>
-          <w:numId w:val="24"/>
-        </w:numPr>
-        <w:shd w:val="clear" w:color="auto" w:fill="auto"/>
-        <w:contextualSpacing/>
-        <w:jc w:val="left"/>
-        <w:rPr>
-          <w:rFonts w:ascii="sans-serif" w:eastAsia="sans-serif" w:hAnsi="sans-serif" w:cs="sans-serif"/>
-        </w:rPr>
-      </w:pPr>
-      <w:r>
-        <w:rPr>
-          <w:rFonts w:ascii="sans-serif" w:eastAsia="sans-serif" w:hAnsi="sans-serif" w:cs="sans-serif"/>
-        </w:rPr>
-        <w:t xml:space="preserve">Las prueba de diseño de las pantallas </w:t>
-      </w:r>
-      <w:proofErr w:type="gramStart"/>
-      <w:r>
-        <w:rPr>
-          <w:rFonts w:ascii="sans-serif" w:eastAsia="sans-serif" w:hAnsi="sans-serif" w:cs="sans-serif"/>
-        </w:rPr>
-        <w:t>y  formularios</w:t>
-      </w:r>
-      <w:proofErr w:type="gramEnd"/>
-      <w:r>
-        <w:rPr>
-          <w:rFonts w:ascii="sans-serif" w:eastAsia="sans-serif" w:hAnsi="sans-serif" w:cs="sans-serif"/>
-        </w:rPr>
-        <w:t xml:space="preserve">. </w:t>
-      </w:r>
-    </w:p>
-    <w:p>
-      <w:pPr>
-        <w:pStyle w:val="Ttulo1"/>
-        <w:keepLines w:val="0"/>
-        <w:widowControl w:val="0"/>
-        <w:numPr>
-          <w:ilvl w:val="0"/>
-          <w:numId w:val="25"/>
-        </w:numPr>
-        <w:shd w:val="clear" w:color="auto" w:fill="auto"/>
-        <w:spacing w:after="60"/>
-        <w:jc w:val="left"/>
-      </w:pPr>
-      <w:bookmarkStart w:id="11" w:name="_2et92p0" w:colFirst="0" w:colLast="0"/>
-      <w:bookmarkStart w:id="12" w:name="_Toc529022538"/>
-      <w:bookmarkEnd w:id="11"/>
-      <w:r>
-        <w:t>Estrategia de Testing</w:t>
-      </w:r>
-      <w:bookmarkEnd w:id="12"/>
-    </w:p>
-    <w:p/>
+      <w:r>
+        <w:t>” liberada se comenzará nuevamente desde el Test de Aceptación de Ambiente, Test de Regresión, y Test Funcional.</w:t>
+      </w:r>
+    </w:p>
     <w:p>
       <w:pPr>
         <w:pStyle w:val="Ttulo2"/>
@@ -3003,100 +2755,19 @@
         <w:widowControl w:val="0"/>
         <w:numPr>
           <w:ilvl w:val="1"/>
-          <w:numId w:val="25"/>
+          <w:numId w:val="30"/>
         </w:numPr>
         <w:shd w:val="clear" w:color="auto" w:fill="auto"/>
         <w:spacing w:after="60" w:line="240" w:lineRule="auto"/>
         <w:jc w:val="left"/>
       </w:pPr>
-      <w:bookmarkStart w:id="13" w:name="_tyjcwt" w:colFirst="0" w:colLast="0"/>
-      <w:bookmarkStart w:id="14" w:name="_Toc529022539"/>
-      <w:bookmarkEnd w:id="13"/>
-      <w:r>
-        <w:t>Definición</w:t>
-      </w:r>
+      <w:bookmarkStart w:id="14" w:name="_3dy6vkm" w:colFirst="0" w:colLast="0"/>
+      <w:bookmarkStart w:id="15" w:name="_Toc529307228"/>
       <w:bookmarkEnd w:id="14"/>
-    </w:p>
-    <w:p>
-      <w:r>
-        <w:t>En primera instancia se realizará el Test Funcional, según los casos definidos en base al requerimiento. Con la ejecución se realizará el registro de defectos y la actualización de los casos de prueba.</w:t>
-      </w:r>
-    </w:p>
-    <w:p/>
-    <w:p>
-      <w:r>
-        <w:t xml:space="preserve">En segundo </w:t>
-      </w:r>
-      <w:proofErr w:type="gramStart"/>
-      <w:r>
-        <w:t>lugar</w:t>
-      </w:r>
-      <w:proofErr w:type="gramEnd"/>
-      <w:r>
-        <w:t xml:space="preserve"> se recibirá una nueva versión donde deberá realizar el Test de Regresión de los casos de prueba que identificaron defectos y el Test Funcional.</w:t>
-      </w:r>
-    </w:p>
-    <w:p/>
-    <w:p>
-      <w:r>
-        <w:t>En tercer lugar, se realizará la actualización de los defectos y de los casos de prueba.</w:t>
-      </w:r>
-    </w:p>
-    <w:p/>
-    <w:p>
-      <w:r>
-        <w:t>Y por último se realizará el informe de resultados.</w:t>
-      </w:r>
-    </w:p>
-    <w:p/>
-    <w:p>
-      <w:pPr>
-        <w:rPr>
-          <w:b/>
-        </w:rPr>
-      </w:pPr>
-      <w:r>
-        <w:rPr>
-          <w:b/>
-        </w:rPr>
-        <w:t>Nota:</w:t>
-      </w:r>
-    </w:p>
-    <w:p>
-      <w:r>
-        <w:t>Por cada “</w:t>
-      </w:r>
-      <w:proofErr w:type="spellStart"/>
-      <w:r>
-        <w:t>Build</w:t>
-      </w:r>
-      <w:proofErr w:type="spellEnd"/>
-      <w:r>
-        <w:t>” liberada se comenzará nuevamente desde el Test de Aceptación de Ambiente, Test de Regresión, y Test Funcional.</w:t>
-      </w:r>
-    </w:p>
-    <w:p/>
-    <w:p/>
-    <w:p>
-      <w:pPr>
-        <w:pStyle w:val="Ttulo2"/>
-        <w:keepNext/>
-        <w:widowControl w:val="0"/>
-        <w:numPr>
-          <w:ilvl w:val="1"/>
-          <w:numId w:val="25"/>
-        </w:numPr>
-        <w:shd w:val="clear" w:color="auto" w:fill="auto"/>
-        <w:spacing w:after="60" w:line="240" w:lineRule="auto"/>
-        <w:jc w:val="left"/>
-      </w:pPr>
-      <w:bookmarkStart w:id="15" w:name="_3dy6vkm" w:colFirst="0" w:colLast="0"/>
-      <w:bookmarkStart w:id="16" w:name="_Toc529022540"/>
+      <w:r>
+        <w:t>Ciclo de Vida del Defecto</w:t>
+      </w:r>
       <w:bookmarkEnd w:id="15"/>
-      <w:r>
-        <w:t>Ciclo de Vida del Defecto</w:t>
-      </w:r>
-      <w:bookmarkEnd w:id="16"/>
     </w:p>
     <w:p>
       <w:pPr>
@@ -3104,19 +2775,25 @@
           <w:tab w:val="left" w:pos="590"/>
         </w:tabs>
         <w:rPr>
-          <w:rFonts w:ascii="sans-serif" w:eastAsia="sans-serif" w:hAnsi="sans-serif" w:cs="sans-serif"/>
-        </w:rPr>
-      </w:pPr>
-      <w:r>
-        <w:rPr>
-          <w:rFonts w:ascii="sans-serif" w:eastAsia="sans-serif" w:hAnsi="sans-serif" w:cs="sans-serif"/>
+          <w:rFonts w:eastAsia="sans-serif"/>
+        </w:rPr>
+      </w:pPr>
+      <w:r>
+        <w:rPr>
+          <w:rFonts w:eastAsia="sans-serif"/>
+        </w:rPr>
+        <w:t>Todos los</w:t>
+      </w:r>
+      <w:r>
+        <w:rPr>
+          <w:rFonts w:eastAsia="sans-serif"/>
           <w:i/>
         </w:rPr>
-        <w:t xml:space="preserve">Todos los </w:t>
-      </w:r>
-      <w:r>
-        <w:rPr>
-          <w:rFonts w:ascii="sans-serif" w:eastAsia="sans-serif" w:hAnsi="sans-serif" w:cs="sans-serif"/>
+        <w:t xml:space="preserve"> </w:t>
+      </w:r>
+      <w:r>
+        <w:rPr>
+          <w:rFonts w:eastAsia="sans-serif"/>
         </w:rPr>
         <w:t xml:space="preserve">incidentes identificados durante las pruebas deberán ser registrados y gestionados por </w:t>
       </w:r>
@@ -3124,12 +2801,12 @@
     <w:p>
       <w:pPr>
         <w:rPr>
-          <w:rFonts w:ascii="sans-serif" w:eastAsia="sans-serif" w:hAnsi="sans-serif" w:cs="sans-serif"/>
-        </w:rPr>
-      </w:pPr>
-      <w:r>
-        <w:rPr>
-          <w:rFonts w:ascii="sans-serif" w:eastAsia="sans-serif" w:hAnsi="sans-serif" w:cs="sans-serif"/>
+          <w:rFonts w:eastAsia="sans-serif"/>
+        </w:rPr>
+      </w:pPr>
+      <w:r>
+        <w:rPr>
+          <w:rFonts w:eastAsia="sans-serif"/>
         </w:rPr>
         <w:t>los distintos grupos que intervienen, desde la identificación hasta su cierre pasando por la resolución.</w:t>
       </w:r>
@@ -3137,12 +2814,12 @@
     <w:p>
       <w:pPr>
         <w:rPr>
-          <w:rFonts w:ascii="sans-serif" w:eastAsia="sans-serif" w:hAnsi="sans-serif" w:cs="sans-serif"/>
-        </w:rPr>
-      </w:pPr>
-      <w:r>
-        <w:rPr>
-          <w:rFonts w:ascii="sans-serif" w:eastAsia="sans-serif" w:hAnsi="sans-serif" w:cs="sans-serif"/>
+          <w:rFonts w:eastAsia="sans-serif"/>
+        </w:rPr>
+      </w:pPr>
+      <w:r>
+        <w:rPr>
+          <w:rFonts w:eastAsia="sans-serif"/>
         </w:rPr>
         <w:t>Más adelante en el presente documento se representará el ciclo de vida, con los estados y transiciones por los que puede pasar un incidente.</w:t>
       </w:r>
@@ -3150,12 +2827,12 @@
     <w:p>
       <w:pPr>
         <w:rPr>
-          <w:rFonts w:ascii="sans-serif" w:eastAsia="sans-serif" w:hAnsi="sans-serif" w:cs="sans-serif"/>
-        </w:rPr>
-      </w:pPr>
-      <w:r>
-        <w:rPr>
-          <w:rFonts w:ascii="sans-serif" w:eastAsia="sans-serif" w:hAnsi="sans-serif" w:cs="sans-serif"/>
+          <w:rFonts w:eastAsia="sans-serif"/>
+        </w:rPr>
+      </w:pPr>
+      <w:r>
+        <w:rPr>
+          <w:rFonts w:eastAsia="sans-serif"/>
         </w:rPr>
         <w:t>De forma de hacer más comprensible dicho grafo (ciclo de vida), presentamos el siguiente escenario que</w:t>
       </w:r>
@@ -3163,12 +2840,12 @@
     <w:p>
       <w:pPr>
         <w:rPr>
-          <w:rFonts w:ascii="sans-serif" w:eastAsia="sans-serif" w:hAnsi="sans-serif" w:cs="sans-serif"/>
-        </w:rPr>
-      </w:pPr>
-      <w:r>
-        <w:rPr>
-          <w:rFonts w:ascii="sans-serif" w:eastAsia="sans-serif" w:hAnsi="sans-serif" w:cs="sans-serif"/>
+          <w:rFonts w:eastAsia="sans-serif"/>
+        </w:rPr>
+      </w:pPr>
+      <w:r>
+        <w:rPr>
+          <w:rFonts w:eastAsia="sans-serif"/>
         </w:rPr>
         <w:t xml:space="preserve">con mayor frecuencia deberá ser utilizado: </w:t>
       </w:r>
@@ -3178,50 +2855,46 @@
         <w:widowControl w:val="0"/>
         <w:numPr>
           <w:ilvl w:val="0"/>
-          <w:numId w:val="22"/>
+          <w:numId w:val="27"/>
         </w:numPr>
         <w:shd w:val="clear" w:color="auto" w:fill="auto"/>
         <w:contextualSpacing/>
         <w:jc w:val="left"/>
         <w:rPr>
-          <w:rFonts w:ascii="sans-serif" w:eastAsia="sans-serif" w:hAnsi="sans-serif" w:cs="sans-serif"/>
-        </w:rPr>
-      </w:pPr>
-      <w:r>
-        <w:rPr>
-          <w:rFonts w:ascii="sans-serif" w:eastAsia="sans-serif" w:hAnsi="sans-serif" w:cs="sans-serif"/>
+          <w:rFonts w:eastAsia="sans-serif"/>
+        </w:rPr>
+      </w:pPr>
+      <w:r>
+        <w:rPr>
+          <w:rFonts w:eastAsia="sans-serif"/>
         </w:rPr>
         <w:t xml:space="preserve">El </w:t>
       </w:r>
       <w:proofErr w:type="spellStart"/>
       <w:r>
         <w:rPr>
-          <w:rFonts w:ascii="sans-serif" w:eastAsia="sans-serif" w:hAnsi="sans-serif" w:cs="sans-serif"/>
+          <w:rFonts w:eastAsia="sans-serif"/>
         </w:rPr>
         <w:t>tester</w:t>
       </w:r>
       <w:proofErr w:type="spellEnd"/>
       <w:r>
         <w:rPr>
-          <w:rFonts w:ascii="sans-serif" w:eastAsia="sans-serif" w:hAnsi="sans-serif" w:cs="sans-serif"/>
-        </w:rPr>
-        <w:t xml:space="preserve"> detecta un incidente a través de la ejecución de un caso de prueba, dicho incidente es registrado en MANTIS junto con una breve descripción y un detalle completo del </w:t>
-      </w:r>
-      <w:proofErr w:type="spellStart"/>
-      <w:proofErr w:type="gramStart"/>
-      <w:r>
-        <w:rPr>
-          <w:rFonts w:ascii="sans-serif" w:eastAsia="sans-serif" w:hAnsi="sans-serif" w:cs="sans-serif"/>
-        </w:rPr>
-        <w:t>mismo.El</w:t>
-      </w:r>
-      <w:proofErr w:type="spellEnd"/>
-      <w:proofErr w:type="gramEnd"/>
-      <w:r>
-        <w:rPr>
-          <w:rFonts w:ascii="sans-serif" w:eastAsia="sans-serif" w:hAnsi="sans-serif" w:cs="sans-serif"/>
-        </w:rPr>
-        <w:t xml:space="preserve"> estado que se le asigna en la herramienta es “Nuevo”.</w:t>
+          <w:rFonts w:eastAsia="sans-serif"/>
+        </w:rPr>
+        <w:t xml:space="preserve"> detecta un incidente a través de la ejecución de un caso de prueba, dicho incidente es registrado en MANTIS junto con una breve descripción y un detalle completo del mismo.</w:t>
+      </w:r>
+      <w:r>
+        <w:rPr>
+          <w:rFonts w:eastAsia="sans-serif"/>
+        </w:rPr>
+        <w:t xml:space="preserve"> </w:t>
+      </w:r>
+      <w:r>
+        <w:rPr>
+          <w:rFonts w:eastAsia="sans-serif"/>
+        </w:rPr>
+        <w:t>El estado que se le asigna en la herramienta es “Nuevo”.</w:t>
       </w:r>
     </w:p>
     <w:p>
@@ -3229,16 +2902,15 @@
         <w:widowControl w:val="0"/>
         <w:numPr>
           <w:ilvl w:val="0"/>
-          <w:numId w:val="22"/>
+          <w:numId w:val="27"/>
         </w:numPr>
         <w:shd w:val="clear" w:color="auto" w:fill="auto"/>
         <w:jc w:val="left"/>
       </w:pPr>
       <w:r>
         <w:rPr>
-          <w:rFonts w:ascii="sans-serif" w:eastAsia="sans-serif" w:hAnsi="sans-serif" w:cs="sans-serif"/>
-        </w:rPr>
-        <w:lastRenderedPageBreak/>
+          <w:rFonts w:eastAsia="sans-serif"/>
+        </w:rPr>
         <w:t>Luego el equipo de desarrollo verifica si el bug es válido Si el fallo es válido, el desarrollador se asigna el bug y un estado de “asignado” se le da.</w:t>
       </w:r>
     </w:p>
@@ -3247,19 +2919,24 @@
         <w:widowControl w:val="0"/>
         <w:numPr>
           <w:ilvl w:val="0"/>
-          <w:numId w:val="22"/>
+          <w:numId w:val="27"/>
         </w:numPr>
         <w:shd w:val="clear" w:color="auto" w:fill="auto"/>
         <w:jc w:val="left"/>
       </w:pPr>
       <w:r>
-        <w:t xml:space="preserve">Una vez que el desarrollador comienza a trabajar en el bug, el cambia el estado a “abierto” para indicar que el </w:t>
-      </w:r>
-      <w:proofErr w:type="spellStart"/>
-      <w:r>
-        <w:t>esta</w:t>
-      </w:r>
-      <w:proofErr w:type="spellEnd"/>
+        <w:lastRenderedPageBreak/>
+        <w:t xml:space="preserve">Una vez que el desarrollador comienza a trabajar en el bug, el cambia el estado a “abierto” para indicar que </w:t>
+      </w:r>
+      <w:r>
+        <w:t>é</w:t>
+      </w:r>
+      <w:r>
+        <w:t>l est</w:t>
+      </w:r>
+      <w:r>
+        <w:t>á</w:t>
+      </w:r>
       <w:r>
         <w:t xml:space="preserve"> trabajando para encontrar una solución.</w:t>
       </w:r>
@@ -3269,7 +2946,7 @@
         <w:widowControl w:val="0"/>
         <w:numPr>
           <w:ilvl w:val="0"/>
-          <w:numId w:val="22"/>
+          <w:numId w:val="27"/>
         </w:numPr>
         <w:shd w:val="clear" w:color="auto" w:fill="auto"/>
         <w:jc w:val="left"/>
@@ -3283,7 +2960,7 @@
         <w:widowControl w:val="0"/>
         <w:numPr>
           <w:ilvl w:val="0"/>
-          <w:numId w:val="22"/>
+          <w:numId w:val="27"/>
         </w:numPr>
         <w:shd w:val="clear" w:color="auto" w:fill="auto"/>
         <w:jc w:val="left"/>
@@ -3297,16 +2974,17 @@
         <w:widowControl w:val="0"/>
         <w:numPr>
           <w:ilvl w:val="0"/>
-          <w:numId w:val="22"/>
+          <w:numId w:val="27"/>
         </w:numPr>
         <w:shd w:val="clear" w:color="auto" w:fill="auto"/>
         <w:jc w:val="left"/>
       </w:pPr>
-      <w:proofErr w:type="gramStart"/>
       <w:r>
         <w:t>Finalmente</w:t>
       </w:r>
-      <w:proofErr w:type="gramEnd"/>
+      <w:r>
+        <w:t>,</w:t>
+      </w:r>
       <w:r>
         <w:t xml:space="preserve"> si el bug fue resuelto se pasa su estado a “cerrado”.</w:t>
       </w:r>
@@ -3317,7 +2995,7 @@
           <w:tab w:val="left" w:pos="590"/>
         </w:tabs>
         <w:rPr>
-          <w:rFonts w:ascii="sans-serif" w:eastAsia="sans-serif" w:hAnsi="sans-serif" w:cs="sans-serif"/>
+          <w:rFonts w:eastAsia="sans-serif"/>
         </w:rPr>
       </w:pPr>
     </w:p>
@@ -3327,12 +3005,12 @@
           <w:tab w:val="left" w:pos="590"/>
         </w:tabs>
         <w:rPr>
-          <w:rFonts w:ascii="sans-serif" w:eastAsia="sans-serif" w:hAnsi="sans-serif" w:cs="sans-serif"/>
-        </w:rPr>
-      </w:pPr>
-      <w:r>
-        <w:rPr>
-          <w:rFonts w:ascii="sans-serif" w:eastAsia="sans-serif" w:hAnsi="sans-serif" w:cs="sans-serif"/>
+          <w:rFonts w:eastAsia="sans-serif"/>
+        </w:rPr>
+      </w:pPr>
+      <w:r>
+        <w:rPr>
+          <w:rFonts w:eastAsia="sans-serif"/>
         </w:rPr>
         <w:t>En cada cambio de estado del incidente se debe registrar la información pertinente.</w:t>
       </w:r>
@@ -3343,7 +3021,7 @@
           <w:tab w:val="left" w:pos="590"/>
         </w:tabs>
         <w:rPr>
-          <w:rFonts w:ascii="sans-serif" w:eastAsia="sans-serif" w:hAnsi="sans-serif" w:cs="sans-serif"/>
+          <w:rFonts w:eastAsia="sans-serif"/>
         </w:rPr>
       </w:pPr>
     </w:p>
@@ -3353,12 +3031,12 @@
           <w:tab w:val="left" w:pos="590"/>
         </w:tabs>
         <w:rPr>
-          <w:rFonts w:ascii="sans-serif" w:eastAsia="sans-serif" w:hAnsi="sans-serif" w:cs="sans-serif"/>
-        </w:rPr>
-      </w:pPr>
-      <w:r>
-        <w:rPr>
-          <w:rFonts w:ascii="sans-serif" w:eastAsia="sans-serif" w:hAnsi="sans-serif" w:cs="sans-serif"/>
+          <w:rFonts w:eastAsia="sans-serif"/>
+        </w:rPr>
+      </w:pPr>
+      <w:r>
+        <w:rPr>
+          <w:rFonts w:eastAsia="sans-serif"/>
         </w:rPr>
         <w:t>Como escenarios diferentes podemos tener como ejemplo:</w:t>
       </w:r>
@@ -3368,7 +3046,7 @@
         <w:widowControl w:val="0"/>
         <w:numPr>
           <w:ilvl w:val="0"/>
-          <w:numId w:val="26"/>
+          <w:numId w:val="31"/>
         </w:numPr>
         <w:shd w:val="clear" w:color="auto" w:fill="auto"/>
         <w:tabs>
@@ -3376,12 +3054,12 @@
         </w:tabs>
         <w:jc w:val="left"/>
         <w:rPr>
-          <w:rFonts w:ascii="sans-serif" w:eastAsia="sans-serif" w:hAnsi="sans-serif" w:cs="sans-serif"/>
-        </w:rPr>
-      </w:pPr>
-      <w:r>
-        <w:rPr>
-          <w:rFonts w:ascii="sans-serif" w:eastAsia="sans-serif" w:hAnsi="sans-serif" w:cs="sans-serif"/>
+          <w:rFonts w:eastAsia="sans-serif"/>
+        </w:rPr>
+      </w:pPr>
+      <w:r>
+        <w:rPr>
+          <w:rFonts w:eastAsia="sans-serif"/>
         </w:rPr>
         <w:t>El incidente no corresponde y se cambia el estado a “Rechazado”</w:t>
       </w:r>
@@ -3391,7 +3069,7 @@
         <w:widowControl w:val="0"/>
         <w:numPr>
           <w:ilvl w:val="0"/>
-          <w:numId w:val="26"/>
+          <w:numId w:val="31"/>
         </w:numPr>
         <w:shd w:val="clear" w:color="auto" w:fill="auto"/>
         <w:tabs>
@@ -3399,12 +3077,12 @@
         </w:tabs>
         <w:jc w:val="left"/>
         <w:rPr>
-          <w:rFonts w:ascii="sans-serif" w:eastAsia="sans-serif" w:hAnsi="sans-serif" w:cs="sans-serif"/>
-        </w:rPr>
-      </w:pPr>
-      <w:r>
-        <w:rPr>
-          <w:rFonts w:ascii="sans-serif" w:eastAsia="sans-serif" w:hAnsi="sans-serif" w:cs="sans-serif"/>
+          <w:rFonts w:eastAsia="sans-serif"/>
+        </w:rPr>
+      </w:pPr>
+      <w:r>
+        <w:rPr>
+          <w:rFonts w:eastAsia="sans-serif"/>
         </w:rPr>
         <w:t>El incidente no se puede abordar en el ciclo, por lo que se cambia el estado a “Postergado”.</w:t>
       </w:r>
@@ -3414,7 +3092,7 @@
         <w:widowControl w:val="0"/>
         <w:numPr>
           <w:ilvl w:val="0"/>
-          <w:numId w:val="26"/>
+          <w:numId w:val="31"/>
         </w:numPr>
         <w:shd w:val="clear" w:color="auto" w:fill="auto"/>
         <w:tabs>
@@ -3427,7 +3105,7 @@
       </w:pPr>
       <w:r>
         <w:rPr>
-          <w:rFonts w:ascii="sans-serif" w:eastAsia="sans-serif" w:hAnsi="sans-serif" w:cs="sans-serif"/>
+          <w:rFonts w:eastAsia="sans-serif"/>
         </w:rPr>
         <w:t>El incidente pasa a estado “Reabierto” si al realizar la prueba de regresión, el error persiste.</w:t>
       </w:r>
@@ -3448,19 +3126,19 @@
       <w:r>
         <w:rPr>
           <w:noProof/>
-          <w:lang w:val="es-UY" w:eastAsia="es-UY"/>
+          <w:lang w:eastAsia="es-UY"/>
         </w:rPr>
         <w:drawing>
-          <wp:inline distT="114300" distB="114300" distL="114300" distR="114300" wp14:anchorId="7D4E008A" wp14:editId="34779768">
+          <wp:inline distT="114300" distB="114300" distL="114300" distR="114300" wp14:anchorId="423FB019" wp14:editId="20538999">
             <wp:extent cx="4491038" cy="4341668"/>
             <wp:effectExtent l="0" t="0" r="0" b="0"/>
-            <wp:docPr id="1" name="image2.png"/>
+            <wp:docPr id="1" name="image3.png"/>
             <wp:cNvGraphicFramePr/>
             <a:graphic xmlns:a="http://schemas.openxmlformats.org/drawingml/2006/main">
               <a:graphicData uri="http://schemas.openxmlformats.org/drawingml/2006/picture">
                 <pic:pic xmlns:pic="http://schemas.openxmlformats.org/drawingml/2006/picture">
                   <pic:nvPicPr>
-                    <pic:cNvPr id="0" name="image2.png"/>
+                    <pic:cNvPr id="0" name="image3.png"/>
                     <pic:cNvPicPr preferRelativeResize="0"/>
                   </pic:nvPicPr>
                   <pic:blipFill>
@@ -3494,19 +3172,19 @@
         <w:widowControl w:val="0"/>
         <w:numPr>
           <w:ilvl w:val="1"/>
-          <w:numId w:val="25"/>
+          <w:numId w:val="30"/>
         </w:numPr>
         <w:shd w:val="clear" w:color="auto" w:fill="auto"/>
         <w:spacing w:after="60" w:line="240" w:lineRule="auto"/>
         <w:jc w:val="left"/>
       </w:pPr>
-      <w:bookmarkStart w:id="17" w:name="_1t3h5sf" w:colFirst="0" w:colLast="0"/>
-      <w:bookmarkStart w:id="18" w:name="_Toc529022541"/>
+      <w:bookmarkStart w:id="16" w:name="_1t3h5sf" w:colFirst="0" w:colLast="0"/>
+      <w:bookmarkStart w:id="17" w:name="_Toc529307229"/>
+      <w:bookmarkEnd w:id="16"/>
+      <w:r>
+        <w:t>Tipos de Pruebas</w:t>
+      </w:r>
       <w:bookmarkEnd w:id="17"/>
-      <w:r>
-        <w:t>Tipos de Pruebas</w:t>
-      </w:r>
-      <w:bookmarkEnd w:id="18"/>
     </w:p>
     <w:p>
       <w:r>
@@ -3520,39 +3198,57 @@
       </w:r>
       <w:r>
         <w:rPr>
-          <w:rFonts w:ascii="sans-serif" w:eastAsia="sans-serif" w:hAnsi="sans-serif" w:cs="sans-serif"/>
-        </w:rPr>
-        <w:t>implican la re-ejecución de alguna o todas las pruebas realizadas anteriormente y relacionadas, dependiendo del alcance de la verificación.</w:t>
+          <w:rFonts w:eastAsia="sans-serif"/>
+        </w:rPr>
+        <w:t xml:space="preserve">implican </w:t>
+      </w:r>
+      <w:proofErr w:type="gramStart"/>
+      <w:r>
+        <w:rPr>
+          <w:rFonts w:eastAsia="sans-serif"/>
+        </w:rPr>
+        <w:t>la re</w:t>
+      </w:r>
+      <w:proofErr w:type="gramEnd"/>
+      <w:r>
+        <w:rPr>
+          <w:rFonts w:eastAsia="sans-serif"/>
+        </w:rPr>
+        <w:t xml:space="preserve"> </w:t>
+      </w:r>
+      <w:r>
+        <w:rPr>
+          <w:rFonts w:eastAsia="sans-serif"/>
+        </w:rPr>
+        <w:t>ejecución de alguna o todas las pruebas realizadas anteriormente y relacionadas, dependiendo del alcance de la verificación.</w:t>
       </w:r>
     </w:p>
     <w:p/>
     <w:p>
       <w:pPr>
         <w:rPr>
-          <w:rFonts w:ascii="sans-serif" w:eastAsia="sans-serif" w:hAnsi="sans-serif" w:cs="sans-serif"/>
-        </w:rPr>
-      </w:pPr>
-      <w:r>
-        <w:rPr>
-          <w:rFonts w:ascii="sans-serif" w:eastAsia="sans-serif" w:hAnsi="sans-serif" w:cs="sans-serif"/>
+          <w:rFonts w:eastAsia="sans-serif"/>
+        </w:rPr>
+      </w:pPr>
+      <w:r>
+        <w:rPr>
+          <w:rFonts w:eastAsia="sans-serif"/>
           <w:u w:val="single"/>
         </w:rPr>
         <w:t xml:space="preserve">Prueba de Componente: </w:t>
       </w:r>
       <w:r>
-        <w:t xml:space="preserve">El objetivo de las pruebas de componentes es corroborar que cada uno de ellos cumpla con el funcionamiento especificado en los requerimientos. Las funciones son probadas ingresando las entradas y examinando las </w:t>
-      </w:r>
-      <w:proofErr w:type="gramStart"/>
-      <w:r>
-        <w:t>salidas .</w:t>
-      </w:r>
-      <w:proofErr w:type="gramEnd"/>
+        <w:t>El objetivo de las pruebas de componentes es corroborar que cada uno de ellos cumpla con el funcionamiento especificado en los requerimientos. Las funciones son probadas ingresando las entradas y examinando las salidas</w:t>
+      </w:r>
+      <w:r>
+        <w:t>.</w:t>
+      </w:r>
       <w:r>
         <w:t xml:space="preserve"> Para realizar las pruebas nos basamos en los requerimientos, de donde se desprenden los casos de prueba, los que van a ser realizadas utilizando técnicas como </w:t>
       </w:r>
       <w:r>
         <w:rPr>
-          <w:rFonts w:ascii="sans-serif" w:eastAsia="sans-serif" w:hAnsi="sans-serif" w:cs="sans-serif"/>
+          <w:rFonts w:eastAsia="sans-serif"/>
         </w:rPr>
         <w:t>partición de equivalencia, análisis del valor límite, grafo causa-efecto.</w:t>
       </w:r>
@@ -3560,7 +3256,7 @@
     <w:p>
       <w:pPr>
         <w:rPr>
-          <w:rFonts w:ascii="sans-serif" w:eastAsia="sans-serif" w:hAnsi="sans-serif" w:cs="sans-serif"/>
+          <w:rFonts w:eastAsia="sans-serif"/>
         </w:rPr>
       </w:pPr>
     </w:p>
@@ -3573,30 +3269,21 @@
       </w:r>
       <w:r>
         <w:rPr>
-          <w:rFonts w:ascii="sans-serif" w:eastAsia="sans-serif" w:hAnsi="sans-serif" w:cs="sans-serif"/>
-        </w:rPr>
-        <w:t xml:space="preserve">Una vez que se comprueba que los </w:t>
-      </w:r>
-      <w:proofErr w:type="gramStart"/>
-      <w:r>
-        <w:rPr>
-          <w:rFonts w:ascii="sans-serif" w:eastAsia="sans-serif" w:hAnsi="sans-serif" w:cs="sans-serif"/>
-        </w:rPr>
-        <w:t>componentes  funcionan</w:t>
-      </w:r>
-      <w:proofErr w:type="gramEnd"/>
-      <w:r>
-        <w:rPr>
-          <w:rFonts w:ascii="sans-serif" w:eastAsia="sans-serif" w:hAnsi="sans-serif" w:cs="sans-serif"/>
-        </w:rPr>
-        <w:t xml:space="preserve"> correctamente de forma individual, se debe comprobar que esos módulos trabajen armónicamente en conjunto, para esto se realzan la pruebas de integración, cuyo objetivo es encontrar fallas en las interacciones entre los distintos componentes que conforman el software. El </w:t>
-      </w:r>
-      <w:r>
-        <w:rPr>
-          <w:rFonts w:ascii="sans-serif" w:eastAsia="sans-serif" w:hAnsi="sans-serif" w:cs="sans-serif"/>
-        </w:rPr>
-        <w:lastRenderedPageBreak/>
-        <w:t>software es construido en pequeños y prueba en pequeños incrementos, siendo de esta forma más fácil aislar y corregir los problemas.</w:t>
+          <w:rFonts w:eastAsia="sans-serif"/>
+        </w:rPr>
+        <w:t>Una vez que se comprueba que los componentes funcionan correctamente de forma individual, se debe comprobar que esos módulos trabajen armónicamente en conjunto, para esto se realzan la</w:t>
+      </w:r>
+      <w:r>
+        <w:rPr>
+          <w:rFonts w:eastAsia="sans-serif"/>
+        </w:rPr>
+        <w:t>s</w:t>
+      </w:r>
+      <w:r>
+        <w:rPr>
+          <w:rFonts w:eastAsia="sans-serif"/>
+        </w:rPr>
+        <w:t xml:space="preserve"> pruebas de integración, cuyo objetivo es encontrar fallas en las interacciones entre los distintos componentes que conforman el software. El software es construido en pequeños y prueba en pequeños incrementos, siendo de esta forma más fácil aislar y corregir los problemas.</w:t>
       </w:r>
     </w:p>
     <w:p/>
@@ -3607,21 +3294,62 @@
         <w:widowControl w:val="0"/>
         <w:numPr>
           <w:ilvl w:val="1"/>
-          <w:numId w:val="25"/>
+          <w:numId w:val="30"/>
         </w:numPr>
         <w:shd w:val="clear" w:color="auto" w:fill="auto"/>
         <w:spacing w:after="60" w:line="240" w:lineRule="auto"/>
         <w:jc w:val="left"/>
       </w:pPr>
-      <w:bookmarkStart w:id="19" w:name="_4d34og8" w:colFirst="0" w:colLast="0"/>
-      <w:bookmarkStart w:id="20" w:name="_Toc529022542"/>
+      <w:bookmarkStart w:id="18" w:name="_4d34og8" w:colFirst="0" w:colLast="0"/>
+      <w:bookmarkStart w:id="19" w:name="_Toc529307230"/>
+      <w:bookmarkEnd w:id="18"/>
+      <w:r>
+        <w:t>Ambiente</w:t>
+      </w:r>
       <w:bookmarkEnd w:id="19"/>
-      <w:r>
-        <w:t>Ambiente</w:t>
-      </w:r>
-      <w:bookmarkEnd w:id="20"/>
-    </w:p>
-    <w:p/>
+    </w:p>
+    <w:p>
+      <w:r>
+        <w:t xml:space="preserve">La aplicación es desarrollada en eclipse y Android </w:t>
+      </w:r>
+      <w:proofErr w:type="spellStart"/>
+      <w:r>
+        <w:t>studio</w:t>
+      </w:r>
+      <w:proofErr w:type="spellEnd"/>
+      <w:r>
+        <w:t xml:space="preserve">. Lo cual denota que los ambientes de prueba van a ser nuestras pc y también dispositivos Android, ya sea celulares, </w:t>
+      </w:r>
+      <w:proofErr w:type="spellStart"/>
+      <w:r>
+        <w:t>tablets</w:t>
+      </w:r>
+      <w:proofErr w:type="spellEnd"/>
+      <w:r>
+        <w:t xml:space="preserve"> o emulador de Android.</w:t>
+      </w:r>
+    </w:p>
+    <w:p>
+      <w:r>
+        <w:t xml:space="preserve">También es necesario tener el </w:t>
+      </w:r>
+      <w:proofErr w:type="spellStart"/>
+      <w:r>
+        <w:t>wildfly</w:t>
+      </w:r>
+      <w:proofErr w:type="spellEnd"/>
+      <w:r>
+        <w:t xml:space="preserve"> bien configurado en el eclipse para poder conectar con la </w:t>
+      </w:r>
+      <w:proofErr w:type="spellStart"/>
+      <w:r>
+        <w:t>bd</w:t>
+      </w:r>
+      <w:proofErr w:type="spellEnd"/>
+      <w:r>
+        <w:t>.</w:t>
+      </w:r>
+    </w:p>
     <w:p/>
     <w:p>
       <w:pPr>
@@ -3630,21 +3358,25 @@
         <w:widowControl w:val="0"/>
         <w:numPr>
           <w:ilvl w:val="1"/>
-          <w:numId w:val="25"/>
+          <w:numId w:val="30"/>
         </w:numPr>
         <w:shd w:val="clear" w:color="auto" w:fill="auto"/>
         <w:spacing w:after="60" w:line="240" w:lineRule="auto"/>
         <w:jc w:val="left"/>
       </w:pPr>
-      <w:bookmarkStart w:id="21" w:name="_2s8eyo1" w:colFirst="0" w:colLast="0"/>
-      <w:bookmarkStart w:id="22" w:name="_Toc529022543"/>
+      <w:bookmarkStart w:id="20" w:name="_2s8eyo1" w:colFirst="0" w:colLast="0"/>
+      <w:bookmarkStart w:id="21" w:name="_Toc529307231"/>
+      <w:bookmarkEnd w:id="20"/>
+      <w:r>
+        <w:t>Liberaciones</w:t>
+      </w:r>
       <w:bookmarkEnd w:id="21"/>
-      <w:r>
-        <w:t>Liberaciones</w:t>
-      </w:r>
-      <w:bookmarkEnd w:id="22"/>
-    </w:p>
-    <w:p/>
+    </w:p>
+    <w:p>
+      <w:r>
+        <w:t>La liberación de la aplicación se hará en forma completa, es decir que dispondrá de todas las funcionalidades solicitadas.</w:t>
+      </w:r>
+    </w:p>
     <w:p/>
     <w:p>
       <w:pPr>
@@ -3653,24 +3385,125 @@
         <w:widowControl w:val="0"/>
         <w:numPr>
           <w:ilvl w:val="1"/>
-          <w:numId w:val="25"/>
+          <w:numId w:val="30"/>
         </w:numPr>
         <w:shd w:val="clear" w:color="auto" w:fill="auto"/>
         <w:spacing w:after="60" w:line="240" w:lineRule="auto"/>
         <w:jc w:val="left"/>
       </w:pPr>
-      <w:bookmarkStart w:id="23" w:name="_17dp8vu" w:colFirst="0" w:colLast="0"/>
-      <w:bookmarkStart w:id="24" w:name="_Toc529022544"/>
+      <w:bookmarkStart w:id="22" w:name="_17dp8vu" w:colFirst="0" w:colLast="0"/>
+      <w:bookmarkStart w:id="23" w:name="_Toc529307232"/>
+      <w:bookmarkEnd w:id="22"/>
+      <w:r>
+        <w:t>Cambios</w:t>
+      </w:r>
       <w:bookmarkEnd w:id="23"/>
       <w:r>
-        <w:t>Cambios</w:t>
-      </w:r>
-      <w:bookmarkEnd w:id="24"/>
-      <w:r>
         <w:t xml:space="preserve"> </w:t>
       </w:r>
     </w:p>
-    <w:p/>
+    <w:p>
+      <w:proofErr w:type="spellStart"/>
+      <w:r>
+        <w:t>Build</w:t>
+      </w:r>
+      <w:proofErr w:type="spellEnd"/>
+      <w:r>
+        <w:t xml:space="preserve"> 1: Aplicativo web con las siguientes funcionalidades:</w:t>
+      </w:r>
+    </w:p>
+    <w:p>
+      <w:pPr>
+        <w:pStyle w:val="Prrafodelista"/>
+        <w:widowControl w:val="0"/>
+        <w:numPr>
+          <w:ilvl w:val="0"/>
+          <w:numId w:val="32"/>
+        </w:numPr>
+        <w:shd w:val="clear" w:color="auto" w:fill="auto"/>
+        <w:jc w:val="left"/>
+      </w:pPr>
+      <w:proofErr w:type="spellStart"/>
+      <w:r>
+        <w:t>Login</w:t>
+      </w:r>
+      <w:proofErr w:type="spellEnd"/>
+    </w:p>
+    <w:p>
+      <w:pPr>
+        <w:pStyle w:val="Prrafodelista"/>
+        <w:widowControl w:val="0"/>
+        <w:numPr>
+          <w:ilvl w:val="0"/>
+          <w:numId w:val="32"/>
+        </w:numPr>
+        <w:shd w:val="clear" w:color="auto" w:fill="auto"/>
+        <w:jc w:val="left"/>
+      </w:pPr>
+      <w:r>
+        <w:t>Agregar ternera</w:t>
+      </w:r>
+    </w:p>
+    <w:p>
+      <w:pPr>
+        <w:pStyle w:val="Prrafodelista"/>
+        <w:widowControl w:val="0"/>
+        <w:numPr>
+          <w:ilvl w:val="0"/>
+          <w:numId w:val="32"/>
+        </w:numPr>
+        <w:shd w:val="clear" w:color="auto" w:fill="auto"/>
+        <w:jc w:val="left"/>
+      </w:pPr>
+      <w:r>
+        <w:t>Eliminar ternera</w:t>
+      </w:r>
+    </w:p>
+    <w:p>
+      <w:pPr>
+        <w:pStyle w:val="Prrafodelista"/>
+        <w:widowControl w:val="0"/>
+        <w:numPr>
+          <w:ilvl w:val="0"/>
+          <w:numId w:val="32"/>
+        </w:numPr>
+        <w:shd w:val="clear" w:color="auto" w:fill="auto"/>
+        <w:jc w:val="left"/>
+      </w:pPr>
+      <w:r>
+        <w:t>Eliminar enfermedad</w:t>
+      </w:r>
+    </w:p>
+    <w:p>
+      <w:pPr>
+        <w:pStyle w:val="Prrafodelista"/>
+        <w:widowControl w:val="0"/>
+        <w:numPr>
+          <w:ilvl w:val="0"/>
+          <w:numId w:val="32"/>
+        </w:numPr>
+        <w:shd w:val="clear" w:color="auto" w:fill="auto"/>
+        <w:jc w:val="left"/>
+      </w:pPr>
+      <w:r>
+        <w:t>Listado de terneras enfermas</w:t>
+      </w:r>
+    </w:p>
+    <w:p>
+      <w:pPr>
+        <w:pStyle w:val="Prrafodelista"/>
+        <w:widowControl w:val="0"/>
+        <w:numPr>
+          <w:ilvl w:val="0"/>
+          <w:numId w:val="32"/>
+        </w:numPr>
+        <w:shd w:val="clear" w:color="auto" w:fill="auto"/>
+        <w:jc w:val="left"/>
+      </w:pPr>
+      <w:r>
+        <w:t>Listado de enfermedades</w:t>
+      </w:r>
+    </w:p>
     <w:p/>
     <w:p>
       <w:pPr>
@@ -3679,33 +3512,25 @@
         <w:widowControl w:val="0"/>
         <w:numPr>
           <w:ilvl w:val="1"/>
-          <w:numId w:val="25"/>
+          <w:numId w:val="30"/>
         </w:numPr>
         <w:shd w:val="clear" w:color="auto" w:fill="auto"/>
         <w:spacing w:after="60" w:line="240" w:lineRule="auto"/>
         <w:jc w:val="left"/>
       </w:pPr>
-      <w:bookmarkStart w:id="25" w:name="_3rdcrjn" w:colFirst="0" w:colLast="0"/>
-      <w:bookmarkStart w:id="26" w:name="_Toc529022545"/>
+      <w:bookmarkStart w:id="24" w:name="_3rdcrjn" w:colFirst="0" w:colLast="0"/>
+      <w:bookmarkStart w:id="25" w:name="_Toc529307233"/>
+      <w:bookmarkEnd w:id="24"/>
+      <w:r>
+        <w:t>Fases</w:t>
+      </w:r>
       <w:bookmarkEnd w:id="25"/>
-      <w:r>
-        <w:t>Fases</w:t>
-      </w:r>
-      <w:bookmarkEnd w:id="26"/>
     </w:p>
     <w:p>
       <w:r>
         <w:t>Existirán las siguientes fases:</w:t>
       </w:r>
     </w:p>
-    <w:p>
-      <w:pPr>
-        <w:rPr>
-          <w:i/>
-        </w:rPr>
-      </w:pPr>
-    </w:p>
-    <w:p/>
     <w:p/>
     <w:p>
       <w:pPr>
@@ -3714,24 +3539,23 @@
         <w:widowControl w:val="0"/>
         <w:numPr>
           <w:ilvl w:val="2"/>
-          <w:numId w:val="25"/>
+          <w:numId w:val="30"/>
         </w:numPr>
         <w:shd w:val="clear" w:color="auto" w:fill="auto"/>
         <w:spacing w:after="60"/>
         <w:jc w:val="left"/>
       </w:pPr>
-      <w:bookmarkStart w:id="27" w:name="_Toc529022546"/>
+      <w:bookmarkStart w:id="26" w:name="_Toc529307234"/>
       <w:r>
         <w:t>Diseño de Casos de Prueba</w:t>
       </w:r>
-      <w:bookmarkEnd w:id="27"/>
-    </w:p>
-    <w:p>
-      <w:pPr>
-        <w:rPr>
-          <w:i/>
-        </w:rPr>
-      </w:pPr>
+      <w:bookmarkEnd w:id="26"/>
+    </w:p>
+    <w:p/>
+    <w:p>
+      <w:r>
+        <w:t>Se diseñarán todos los casos de pruebas necesarios para cada funcionalidad de la aplicación para su futura ejecución.</w:t>
+      </w:r>
     </w:p>
     <w:p/>
     <w:p>
@@ -3741,24 +3565,23 @@
         <w:widowControl w:val="0"/>
         <w:numPr>
           <w:ilvl w:val="2"/>
-          <w:numId w:val="25"/>
+          <w:numId w:val="30"/>
         </w:numPr>
         <w:shd w:val="clear" w:color="auto" w:fill="auto"/>
         <w:spacing w:after="60"/>
         <w:jc w:val="left"/>
       </w:pPr>
-      <w:bookmarkStart w:id="28" w:name="_Toc529022547"/>
+      <w:bookmarkStart w:id="27" w:name="_Toc529307235"/>
       <w:r>
         <w:t>Ejecución de Casos de Prueba</w:t>
       </w:r>
-      <w:bookmarkEnd w:id="28"/>
-    </w:p>
-    <w:p>
-      <w:pPr>
-        <w:rPr>
-          <w:i/>
-        </w:rPr>
-      </w:pPr>
+      <w:bookmarkEnd w:id="27"/>
+    </w:p>
+    <w:p/>
+    <w:p>
+      <w:r>
+        <w:t>Se ejecutarán todos los casos de prueba registrados.</w:t>
+      </w:r>
     </w:p>
     <w:p/>
     <w:p>
@@ -3768,17 +3591,17 @@
         <w:widowControl w:val="0"/>
         <w:numPr>
           <w:ilvl w:val="2"/>
-          <w:numId w:val="25"/>
+          <w:numId w:val="30"/>
         </w:numPr>
         <w:shd w:val="clear" w:color="auto" w:fill="auto"/>
         <w:spacing w:after="60"/>
         <w:jc w:val="left"/>
       </w:pPr>
-      <w:bookmarkStart w:id="29" w:name="_Toc529022548"/>
+      <w:bookmarkStart w:id="28" w:name="_Toc529307236"/>
       <w:r>
         <w:t>Evaluación</w:t>
       </w:r>
-      <w:bookmarkEnd w:id="29"/>
+      <w:bookmarkEnd w:id="28"/>
     </w:p>
     <w:p>
       <w:pPr>
@@ -3787,7 +3610,11 @@
         </w:rPr>
       </w:pPr>
     </w:p>
-    <w:p/>
+    <w:p>
+      <w:r>
+        <w:t>Se evaluará los resultados de la ejecución teniendo en cuenta la cantidad de casos de prueba pasados, bloqueados y fallados.</w:t>
+      </w:r>
+    </w:p>
     <w:p/>
     <w:p/>
     <w:p>
@@ -3797,19 +3624,19 @@
         <w:widowControl w:val="0"/>
         <w:numPr>
           <w:ilvl w:val="1"/>
-          <w:numId w:val="25"/>
+          <w:numId w:val="30"/>
         </w:numPr>
         <w:shd w:val="clear" w:color="auto" w:fill="auto"/>
         <w:spacing w:after="60" w:line="240" w:lineRule="auto"/>
         <w:jc w:val="left"/>
       </w:pPr>
-      <w:bookmarkStart w:id="30" w:name="_26in1rg" w:colFirst="0" w:colLast="0"/>
-      <w:bookmarkStart w:id="31" w:name="_Toc529022549"/>
+      <w:bookmarkStart w:id="29" w:name="_26in1rg" w:colFirst="0" w:colLast="0"/>
+      <w:bookmarkStart w:id="30" w:name="_Toc529307237"/>
+      <w:bookmarkEnd w:id="29"/>
+      <w:r>
+        <w:t>Herramientas</w:t>
+      </w:r>
       <w:bookmarkEnd w:id="30"/>
-      <w:r>
-        <w:t>Herramientas</w:t>
-      </w:r>
-      <w:bookmarkEnd w:id="31"/>
     </w:p>
     <w:p/>
     <w:p/>
@@ -3820,18 +3647,18 @@
         <w:widowControl w:val="0"/>
         <w:numPr>
           <w:ilvl w:val="2"/>
-          <w:numId w:val="25"/>
+          <w:numId w:val="30"/>
         </w:numPr>
         <w:shd w:val="clear" w:color="auto" w:fill="auto"/>
         <w:spacing w:after="60"/>
         <w:jc w:val="left"/>
       </w:pPr>
-      <w:bookmarkStart w:id="32" w:name="_Toc529022550"/>
+      <w:bookmarkStart w:id="31" w:name="_Toc529307238"/>
       <w:proofErr w:type="spellStart"/>
       <w:r>
         <w:t>Testlink</w:t>
       </w:r>
-      <w:bookmarkEnd w:id="32"/>
+      <w:bookmarkEnd w:id="31"/>
       <w:proofErr w:type="spellEnd"/>
     </w:p>
     <w:p>
@@ -3841,7 +3668,121 @@
         </w:rPr>
       </w:pPr>
     </w:p>
-    <w:p/>
+    <w:p>
+      <w:pPr>
+        <w:rPr>
+          <w:color w:val="000000" w:themeColor="text1"/>
+        </w:rPr>
+      </w:pPr>
+      <w:proofErr w:type="spellStart"/>
+      <w:r>
+        <w:rPr>
+          <w:color w:val="000000" w:themeColor="text1"/>
+          <w:shd w:val="clear" w:color="auto" w:fill="FFFFFF"/>
+        </w:rPr>
+        <w:t>Testlink</w:t>
+      </w:r>
+      <w:proofErr w:type="spellEnd"/>
+      <w:r>
+        <w:rPr>
+          <w:color w:val="000000" w:themeColor="text1"/>
+        </w:rPr>
+        <w:t xml:space="preserve"> </w:t>
+      </w:r>
+      <w:r>
+        <w:rPr>
+          <w:color w:val="000000" w:themeColor="text1"/>
+          <w:shd w:val="clear" w:color="auto" w:fill="FFFFFF"/>
+        </w:rPr>
+        <w:t xml:space="preserve">es una herramienta Open </w:t>
+      </w:r>
+      <w:proofErr w:type="spellStart"/>
+      <w:r>
+        <w:rPr>
+          <w:color w:val="000000" w:themeColor="text1"/>
+          <w:shd w:val="clear" w:color="auto" w:fill="FFFFFF"/>
+        </w:rPr>
+        <w:t>Source</w:t>
+      </w:r>
+      <w:proofErr w:type="spellEnd"/>
+      <w:r>
+        <w:rPr>
+          <w:color w:val="000000" w:themeColor="text1"/>
+          <w:shd w:val="clear" w:color="auto" w:fill="FFFFFF"/>
+        </w:rPr>
+        <w:t xml:space="preserve"> que permite crear y gestionar</w:t>
+      </w:r>
+      <w:r>
+        <w:rPr>
+          <w:color w:val="000000" w:themeColor="text1"/>
+          <w:shd w:val="clear" w:color="auto" w:fill="FFFFFF"/>
+        </w:rPr>
+        <w:t xml:space="preserve"> </w:t>
+      </w:r>
+      <w:r>
+        <w:rPr>
+          <w:color w:val="000000" w:themeColor="text1"/>
+          <w:shd w:val="clear" w:color="auto" w:fill="FFFFFF"/>
+        </w:rPr>
+        <w:t>casos de pruebas y organizarlos en planes de pruebas. Estos planes permiten a los miembros del equipo</w:t>
+      </w:r>
+      <w:r>
+        <w:rPr>
+          <w:color w:val="000000" w:themeColor="text1"/>
+          <w:shd w:val="clear" w:color="auto" w:fill="FFFFFF"/>
+        </w:rPr>
+        <w:t xml:space="preserve"> </w:t>
+      </w:r>
+      <w:r>
+        <w:rPr>
+          <w:color w:val="000000" w:themeColor="text1"/>
+          <w:shd w:val="clear" w:color="auto" w:fill="FFFFFF"/>
+        </w:rPr>
+        <w:t>ejecutar casos de prueba y registrar los resultados</w:t>
+      </w:r>
+      <w:r>
+        <w:rPr>
+          <w:color w:val="000000" w:themeColor="text1"/>
+          <w:shd w:val="clear" w:color="auto" w:fill="FFFFFF"/>
+        </w:rPr>
+        <w:t xml:space="preserve"> </w:t>
+      </w:r>
+      <w:r>
+        <w:rPr>
+          <w:color w:val="000000" w:themeColor="text1"/>
+          <w:shd w:val="clear" w:color="auto" w:fill="FFFFFF"/>
+        </w:rPr>
+        <w:t xml:space="preserve">dinámicamente, generar informes, mantener trazabilidad con los </w:t>
+      </w:r>
+      <w:r>
+        <w:rPr>
+          <w:color w:val="000000" w:themeColor="text1"/>
+          <w:shd w:val="clear" w:color="auto" w:fill="FFFFFF"/>
+        </w:rPr>
+        <w:t>r</w:t>
+      </w:r>
+      <w:r>
+        <w:rPr>
+          <w:color w:val="000000" w:themeColor="text1"/>
+          <w:shd w:val="clear" w:color="auto" w:fill="FFFFFF"/>
+        </w:rPr>
+        <w:t>equerimientos, así como priorizar y asignar tareas</w:t>
+      </w:r>
+      <w:r>
+        <w:rPr>
+          <w:color w:val="000000" w:themeColor="text1"/>
+          <w:shd w:val="clear" w:color="auto" w:fill="FFFFFF"/>
+        </w:rPr>
+        <w:t xml:space="preserve"> </w:t>
+      </w:r>
+      <w:r>
+        <w:rPr>
+          <w:color w:val="000000" w:themeColor="text1"/>
+          <w:shd w:val="clear" w:color="auto" w:fill="FFFFFF"/>
+        </w:rPr>
+        <w:t>específicas.</w:t>
+      </w:r>
+    </w:p>
     <w:p/>
     <w:p>
       <w:pPr>
@@ -3850,17 +3791,18 @@
         <w:widowControl w:val="0"/>
         <w:numPr>
           <w:ilvl w:val="2"/>
-          <w:numId w:val="25"/>
+          <w:numId w:val="30"/>
         </w:numPr>
         <w:shd w:val="clear" w:color="auto" w:fill="auto"/>
         <w:spacing w:after="60"/>
         <w:jc w:val="left"/>
       </w:pPr>
-      <w:bookmarkStart w:id="33" w:name="_Toc529022551"/>
-      <w:r>
+      <w:bookmarkStart w:id="32" w:name="_Toc529307239"/>
+      <w:r>
+        <w:lastRenderedPageBreak/>
         <w:t>Mantis</w:t>
       </w:r>
-      <w:bookmarkEnd w:id="33"/>
+      <w:bookmarkEnd w:id="32"/>
     </w:p>
     <w:p>
       <w:pPr>
@@ -3869,7 +3811,84 @@
         </w:rPr>
       </w:pPr>
     </w:p>
-    <w:p/>
+    <w:p>
+      <w:pPr>
+        <w:rPr>
+          <w:color w:val="000000" w:themeColor="text1"/>
+        </w:rPr>
+      </w:pPr>
+      <w:r>
+        <w:rPr>
+          <w:color w:val="000000" w:themeColor="text1"/>
+          <w:shd w:val="clear" w:color="auto" w:fill="FFFFFF"/>
+        </w:rPr>
+        <w:t xml:space="preserve">Mantis es una aplicación </w:t>
+      </w:r>
+      <w:proofErr w:type="spellStart"/>
+      <w:r>
+        <w:rPr>
+          <w:color w:val="000000" w:themeColor="text1"/>
+          <w:shd w:val="clear" w:color="auto" w:fill="FFFFFF"/>
+        </w:rPr>
+        <w:t>OpenSource</w:t>
+      </w:r>
+      <w:proofErr w:type="spellEnd"/>
+      <w:r>
+        <w:rPr>
+          <w:color w:val="000000" w:themeColor="text1"/>
+          <w:shd w:val="clear" w:color="auto" w:fill="FFFFFF"/>
+        </w:rPr>
+        <w:t xml:space="preserve"> hecha en </w:t>
+      </w:r>
+      <w:proofErr w:type="spellStart"/>
+      <w:r>
+        <w:rPr>
+          <w:color w:val="000000" w:themeColor="text1"/>
+          <w:shd w:val="clear" w:color="auto" w:fill="FFFFFF"/>
+        </w:rPr>
+        <w:t>php</w:t>
+      </w:r>
+      <w:proofErr w:type="spellEnd"/>
+      <w:r>
+        <w:rPr>
+          <w:color w:val="000000" w:themeColor="text1"/>
+          <w:shd w:val="clear" w:color="auto" w:fill="FFFFFF"/>
+        </w:rPr>
+        <w:t xml:space="preserve"> y </w:t>
+      </w:r>
+      <w:proofErr w:type="spellStart"/>
+      <w:r>
+        <w:rPr>
+          <w:color w:val="000000" w:themeColor="text1"/>
+          <w:shd w:val="clear" w:color="auto" w:fill="FFFFFF"/>
+        </w:rPr>
+        <w:t>mysql</w:t>
+      </w:r>
+      <w:proofErr w:type="spellEnd"/>
+      <w:r>
+        <w:rPr>
+          <w:color w:val="000000" w:themeColor="text1"/>
+          <w:shd w:val="clear" w:color="auto" w:fill="FFFFFF"/>
+        </w:rPr>
+        <w:t xml:space="preserve">, fácil de instalar y muy flexible en su configuración. Podéis especificar un número indeterminado de estados para cada tarea (abierta, encaminada, testeada, devuelta, cerrada, reabierta…) y tantos perfiles como necesitéis (programador, </w:t>
+      </w:r>
+      <w:proofErr w:type="spellStart"/>
+      <w:r>
+        <w:rPr>
+          <w:color w:val="000000" w:themeColor="text1"/>
+          <w:shd w:val="clear" w:color="auto" w:fill="FFFFFF"/>
+        </w:rPr>
+        <w:t>tester</w:t>
+      </w:r>
+      <w:proofErr w:type="spellEnd"/>
+      <w:r>
+        <w:rPr>
+          <w:color w:val="000000" w:themeColor="text1"/>
+          <w:shd w:val="clear" w:color="auto" w:fill="FFFFFF"/>
+        </w:rPr>
+        <w:t>, coordinador, visualizador…).</w:t>
+      </w:r>
+    </w:p>
     <w:p/>
     <w:p>
       <w:pPr>
@@ -3878,19 +3897,19 @@
         <w:widowControl w:val="0"/>
         <w:numPr>
           <w:ilvl w:val="0"/>
-          <w:numId w:val="25"/>
+          <w:numId w:val="30"/>
         </w:numPr>
         <w:shd w:val="clear" w:color="auto" w:fill="auto"/>
         <w:spacing w:after="60"/>
         <w:jc w:val="left"/>
       </w:pPr>
-      <w:bookmarkStart w:id="34" w:name="_lnxbz9" w:colFirst="0" w:colLast="0"/>
-      <w:bookmarkStart w:id="35" w:name="_Toc529022552"/>
+      <w:bookmarkStart w:id="33" w:name="_lnxbz9" w:colFirst="0" w:colLast="0"/>
+      <w:bookmarkStart w:id="34" w:name="_Toc529307240"/>
+      <w:bookmarkEnd w:id="33"/>
+      <w:r>
+        <w:t>Resultados</w:t>
+      </w:r>
       <w:bookmarkEnd w:id="34"/>
-      <w:r>
-        <w:t>Resultados</w:t>
-      </w:r>
-      <w:bookmarkEnd w:id="35"/>
     </w:p>
     <w:p>
       <w:pPr>
@@ -3904,6 +3923,7 @@
     <w:p/>
     <w:p>
       <w:pPr>
+        <w:pStyle w:val="Ttulo1"/>
         <w:rPr>
           <w:b/>
           <w:sz w:val="32"/>
@@ -4062,7 +4082,7 @@
             <w:rPr>
               <w:noProof/>
             </w:rPr>
-            <w:t>6</w:t>
+            <w:t>7</w:t>
           </w:r>
           <w:r>
             <w:fldChar w:fldCharType="end"/>
@@ -4083,7 +4103,7 @@
             <w:rPr>
               <w:noProof/>
             </w:rPr>
-            <w:t>6</w:t>
+            <w:t>7</w:t>
           </w:r>
           <w:r>
             <w:fldChar w:fldCharType="end"/>
@@ -4173,6 +4193,92 @@
 <file path=word/numbering.xml><?xml version="1.0" encoding="utf-8"?>
 <w:numbering xmlns:wpc="http://schemas.microsoft.com/office/word/2010/wordprocessingCanvas" xmlns:cx="http://schemas.microsoft.com/office/drawing/2014/chartex" xmlns:cx1="http://schemas.microsoft.com/office/drawing/2015/9/8/chartex" xmlns:mc="http://schemas.openxmlformats.org/markup-compatibility/2006" xmlns:o="urn:schemas-microsoft-com:office:office" xmlns:r="http://schemas.openxmlformats.org/officeDocument/2006/relationships" xmlns:m="http://schemas.openxmlformats.org/officeDocument/2006/math" xmlns:v="urn:schemas-microsoft-com:vml" xmlns:wp14="http://schemas.microsoft.com/office/word/2010/wordprocessingDrawing" xmlns:wp="http://schemas.openxmlformats.org/drawingml/2006/wordprocessingDrawing" xmlns:w10="urn:schemas-microsoft-com:office:word" xmlns:w="http://schemas.openxmlformats.org/wordprocessingml/2006/main" xmlns:w14="http://schemas.microsoft.com/office/word/2010/wordml" xmlns:w15="http://schemas.microsoft.com/office/word/2012/wordml" xmlns:w16se="http://schemas.microsoft.com/office/word/2015/wordml/symex" xmlns:wpg="http://schemas.microsoft.com/office/word/2010/wordprocessingGroup" xmlns:wpi="http://schemas.microsoft.com/office/word/2010/wordprocessingInk" xmlns:wne="http://schemas.microsoft.com/office/word/2006/wordml" xmlns:wps="http://schemas.microsoft.com/office/word/2010/wordprocessingShape" mc:Ignorable="w14 w15 w16se wp14">
   <w:abstractNum w:abstractNumId="0" w15:restartNumberingAfterBreak="0">
+    <w:nsid w:val="01984C4E"/>
+    <w:multiLevelType w:val="multilevel"/>
+    <w:tmpl w:val="3910903C"/>
+    <w:lvl w:ilvl="0">
+      <w:start w:val="1"/>
+      <w:numFmt w:val="decimal"/>
+      <w:lvlText w:val="%1."/>
+      <w:lvlJc w:val="left"/>
+      <w:pPr>
+        <w:ind w:left="0" w:firstLine="0"/>
+      </w:pPr>
+    </w:lvl>
+    <w:lvl w:ilvl="1">
+      <w:start w:val="1"/>
+      <w:numFmt w:val="decimal"/>
+      <w:lvlText w:val="%1.%2"/>
+      <w:lvlJc w:val="left"/>
+      <w:pPr>
+        <w:ind w:left="0" w:firstLine="0"/>
+      </w:pPr>
+    </w:lvl>
+    <w:lvl w:ilvl="2">
+      <w:start w:val="1"/>
+      <w:numFmt w:val="decimal"/>
+      <w:lvlText w:val="%1.%2.%3"/>
+      <w:lvlJc w:val="left"/>
+      <w:pPr>
+        <w:ind w:left="0" w:firstLine="0"/>
+      </w:pPr>
+    </w:lvl>
+    <w:lvl w:ilvl="3">
+      <w:start w:val="1"/>
+      <w:numFmt w:val="decimal"/>
+      <w:lvlText w:val="%1.%2.%3.%4"/>
+      <w:lvlJc w:val="left"/>
+      <w:pPr>
+        <w:ind w:left="0" w:firstLine="0"/>
+      </w:pPr>
+    </w:lvl>
+    <w:lvl w:ilvl="4">
+      <w:start w:val="1"/>
+      <w:numFmt w:val="decimal"/>
+      <w:lvlText w:val="%1.%2.%3.%4.%5"/>
+      <w:lvlJc w:val="left"/>
+      <w:pPr>
+        <w:ind w:left="0" w:firstLine="0"/>
+      </w:pPr>
+    </w:lvl>
+    <w:lvl w:ilvl="5">
+      <w:start w:val="1"/>
+      <w:numFmt w:val="decimal"/>
+      <w:lvlText w:val="%1.%2.%3.%4.%5.%6"/>
+      <w:lvlJc w:val="left"/>
+      <w:pPr>
+        <w:ind w:left="0" w:firstLine="0"/>
+      </w:pPr>
+    </w:lvl>
+    <w:lvl w:ilvl="6">
+      <w:start w:val="1"/>
+      <w:numFmt w:val="decimal"/>
+      <w:lvlText w:val="%1.%2.%3.%4.%5.%6.%7"/>
+      <w:lvlJc w:val="left"/>
+      <w:pPr>
+        <w:ind w:left="0" w:firstLine="0"/>
+      </w:pPr>
+    </w:lvl>
+    <w:lvl w:ilvl="7">
+      <w:start w:val="1"/>
+      <w:numFmt w:val="decimal"/>
+      <w:lvlText w:val="%1.%2.%3.%4.%5.%6.%7.%8"/>
+      <w:lvlJc w:val="left"/>
+      <w:pPr>
+        <w:ind w:left="0" w:firstLine="0"/>
+      </w:pPr>
+    </w:lvl>
+    <w:lvl w:ilvl="8">
+      <w:start w:val="1"/>
+      <w:numFmt w:val="decimal"/>
+      <w:lvlText w:val="%1.%2.%3.%4.%5.%6.%7.%8.%9"/>
+      <w:lvlJc w:val="left"/>
+      <w:pPr>
+        <w:ind w:left="0" w:firstLine="0"/>
+      </w:pPr>
+    </w:lvl>
+  </w:abstractNum>
+  <w:abstractNum w:abstractNumId="1" w15:restartNumberingAfterBreak="0">
     <w:nsid w:val="0BD05915"/>
     <w:multiLevelType w:val="hybridMultilevel"/>
     <w:tmpl w:val="8B46A342"/>
@@ -4285,7 +4391,7 @@
       </w:rPr>
     </w:lvl>
   </w:abstractNum>
-  <w:abstractNum w:abstractNumId="1" w15:restartNumberingAfterBreak="0">
+  <w:abstractNum w:abstractNumId="2" w15:restartNumberingAfterBreak="0">
     <w:nsid w:val="0C9B4E3D"/>
     <w:multiLevelType w:val="multilevel"/>
     <w:tmpl w:val="86D412A8"/>
@@ -4434,7 +4540,7 @@
       </w:rPr>
     </w:lvl>
   </w:abstractNum>
-  <w:abstractNum w:abstractNumId="2" w15:restartNumberingAfterBreak="0">
+  <w:abstractNum w:abstractNumId="3" w15:restartNumberingAfterBreak="0">
     <w:nsid w:val="0E6144B6"/>
     <w:multiLevelType w:val="multilevel"/>
     <w:tmpl w:val="6712B6AE"/>
@@ -4583,7 +4689,7 @@
       </w:rPr>
     </w:lvl>
   </w:abstractNum>
-  <w:abstractNum w:abstractNumId="3" w15:restartNumberingAfterBreak="0">
+  <w:abstractNum w:abstractNumId="4" w15:restartNumberingAfterBreak="0">
     <w:nsid w:val="0F0A1D43"/>
     <w:multiLevelType w:val="multilevel"/>
     <w:tmpl w:val="A5D0AEC4"/>
@@ -4732,7 +4838,7 @@
       </w:rPr>
     </w:lvl>
   </w:abstractNum>
-  <w:abstractNum w:abstractNumId="4" w15:restartNumberingAfterBreak="0">
+  <w:abstractNum w:abstractNumId="5" w15:restartNumberingAfterBreak="0">
     <w:nsid w:val="17D620EB"/>
     <w:multiLevelType w:val="multilevel"/>
     <w:tmpl w:val="1A28DB4E"/>
@@ -4881,7 +4987,7 @@
       </w:rPr>
     </w:lvl>
   </w:abstractNum>
-  <w:abstractNum w:abstractNumId="5" w15:restartNumberingAfterBreak="0">
+  <w:abstractNum w:abstractNumId="6" w15:restartNumberingAfterBreak="0">
     <w:nsid w:val="191D1164"/>
     <w:multiLevelType w:val="hybridMultilevel"/>
     <w:tmpl w:val="FA6EFFA0"/>
@@ -4972,7 +5078,7 @@
       </w:pPr>
     </w:lvl>
   </w:abstractNum>
-  <w:abstractNum w:abstractNumId="6" w15:restartNumberingAfterBreak="0">
+  <w:abstractNum w:abstractNumId="7" w15:restartNumberingAfterBreak="0">
     <w:nsid w:val="1D2F3997"/>
     <w:multiLevelType w:val="hybridMultilevel"/>
     <w:tmpl w:val="352682CA"/>
@@ -5085,7 +5191,7 @@
       </w:rPr>
     </w:lvl>
   </w:abstractNum>
-  <w:abstractNum w:abstractNumId="7" w15:restartNumberingAfterBreak="0">
+  <w:abstractNum w:abstractNumId="8" w15:restartNumberingAfterBreak="0">
     <w:nsid w:val="21D75DD7"/>
     <w:multiLevelType w:val="multilevel"/>
     <w:tmpl w:val="79505744"/>
@@ -5171,7 +5277,7 @@
       </w:pPr>
     </w:lvl>
   </w:abstractNum>
-  <w:abstractNum w:abstractNumId="8" w15:restartNumberingAfterBreak="0">
+  <w:abstractNum w:abstractNumId="9" w15:restartNumberingAfterBreak="0">
     <w:nsid w:val="234B2595"/>
     <w:multiLevelType w:val="hybridMultilevel"/>
     <w:tmpl w:val="086A18AC"/>
@@ -5284,7 +5390,7 @@
       </w:rPr>
     </w:lvl>
   </w:abstractNum>
-  <w:abstractNum w:abstractNumId="9" w15:restartNumberingAfterBreak="0">
+  <w:abstractNum w:abstractNumId="10" w15:restartNumberingAfterBreak="0">
     <w:nsid w:val="281C032E"/>
     <w:multiLevelType w:val="multilevel"/>
     <w:tmpl w:val="3F2E4AF8"/>
@@ -5370,7 +5476,7 @@
       </w:pPr>
     </w:lvl>
   </w:abstractNum>
-  <w:abstractNum w:abstractNumId="10" w15:restartNumberingAfterBreak="0">
+  <w:abstractNum w:abstractNumId="11" w15:restartNumberingAfterBreak="0">
     <w:nsid w:val="2E5E7B70"/>
     <w:multiLevelType w:val="multilevel"/>
     <w:tmpl w:val="9636010A"/>
@@ -5519,7 +5625,7 @@
       </w:rPr>
     </w:lvl>
   </w:abstractNum>
-  <w:abstractNum w:abstractNumId="11" w15:restartNumberingAfterBreak="0">
+  <w:abstractNum w:abstractNumId="12" w15:restartNumberingAfterBreak="0">
     <w:nsid w:val="30A85906"/>
     <w:multiLevelType w:val="multilevel"/>
     <w:tmpl w:val="26C22D12"/>
@@ -5668,7 +5774,121 @@
       </w:rPr>
     </w:lvl>
   </w:abstractNum>
-  <w:abstractNum w:abstractNumId="12" w15:restartNumberingAfterBreak="0">
+  <w:abstractNum w:abstractNumId="13" w15:restartNumberingAfterBreak="0">
+    <w:nsid w:val="34B133F0"/>
+    <w:multiLevelType w:val="multilevel"/>
+    <w:tmpl w:val="C76AA210"/>
+    <w:lvl w:ilvl="0">
+      <w:start w:val="1"/>
+      <w:numFmt w:val="bullet"/>
+      <w:lvlText w:val=""/>
+      <w:lvlJc w:val="left"/>
+      <w:pPr>
+        <w:ind w:left="720" w:hanging="360"/>
+      </w:pPr>
+      <w:rPr>
+        <w:rFonts w:ascii="Symbol" w:hAnsi="Symbol" w:hint="default"/>
+        <w:u w:val="none"/>
+      </w:rPr>
+    </w:lvl>
+    <w:lvl w:ilvl="1">
+      <w:start w:val="1"/>
+      <w:numFmt w:val="lowerLetter"/>
+      <w:lvlText w:val="%2."/>
+      <w:lvlJc w:val="left"/>
+      <w:pPr>
+        <w:ind w:left="1440" w:hanging="360"/>
+      </w:pPr>
+      <w:rPr>
+        <w:u w:val="none"/>
+      </w:rPr>
+    </w:lvl>
+    <w:lvl w:ilvl="2">
+      <w:start w:val="1"/>
+      <w:numFmt w:val="lowerRoman"/>
+      <w:lvlText w:val="%3."/>
+      <w:lvlJc w:val="right"/>
+      <w:pPr>
+        <w:ind w:left="2160" w:hanging="360"/>
+      </w:pPr>
+      <w:rPr>
+        <w:u w:val="none"/>
+      </w:rPr>
+    </w:lvl>
+    <w:lvl w:ilvl="3">
+      <w:start w:val="1"/>
+      <w:numFmt w:val="decimal"/>
+      <w:lvlText w:val="%4."/>
+      <w:lvlJc w:val="left"/>
+      <w:pPr>
+        <w:ind w:left="2880" w:hanging="360"/>
+      </w:pPr>
+      <w:rPr>
+        <w:u w:val="none"/>
+      </w:rPr>
+    </w:lvl>
+    <w:lvl w:ilvl="4">
+      <w:start w:val="1"/>
+      <w:numFmt w:val="lowerLetter"/>
+      <w:lvlText w:val="%5."/>
+      <w:lvlJc w:val="left"/>
+      <w:pPr>
+        <w:ind w:left="3600" w:hanging="360"/>
+      </w:pPr>
+      <w:rPr>
+        <w:u w:val="none"/>
+      </w:rPr>
+    </w:lvl>
+    <w:lvl w:ilvl="5">
+      <w:start w:val="1"/>
+      <w:numFmt w:val="lowerRoman"/>
+      <w:lvlText w:val="%6."/>
+      <w:lvlJc w:val="right"/>
+      <w:pPr>
+        <w:ind w:left="4320" w:hanging="360"/>
+      </w:pPr>
+      <w:rPr>
+        <w:u w:val="none"/>
+      </w:rPr>
+    </w:lvl>
+    <w:lvl w:ilvl="6">
+      <w:start w:val="1"/>
+      <w:numFmt w:val="decimal"/>
+      <w:lvlText w:val="%7."/>
+      <w:lvlJc w:val="left"/>
+      <w:pPr>
+        <w:ind w:left="5040" w:hanging="360"/>
+      </w:pPr>
+      <w:rPr>
+        <w:u w:val="none"/>
+      </w:rPr>
+    </w:lvl>
+    <w:lvl w:ilvl="7">
+      <w:start w:val="1"/>
+      <w:numFmt w:val="lowerLetter"/>
+      <w:lvlText w:val="%8."/>
+      <w:lvlJc w:val="left"/>
+      <w:pPr>
+        <w:ind w:left="5760" w:hanging="360"/>
+      </w:pPr>
+      <w:rPr>
+        <w:u w:val="none"/>
+      </w:rPr>
+    </w:lvl>
+    <w:lvl w:ilvl="8">
+      <w:start w:val="1"/>
+      <w:numFmt w:val="lowerRoman"/>
+      <w:lvlText w:val="%9."/>
+      <w:lvlJc w:val="right"/>
+      <w:pPr>
+        <w:ind w:left="6480" w:hanging="360"/>
+      </w:pPr>
+      <w:rPr>
+        <w:u w:val="none"/>
+      </w:rPr>
+    </w:lvl>
+  </w:abstractNum>
+  <w:abstractNum w:abstractNumId="14" w15:restartNumberingAfterBreak="0">
     <w:nsid w:val="36244F65"/>
     <w:multiLevelType w:val="hybridMultilevel"/>
     <w:tmpl w:val="120E140C"/>
@@ -5781,7 +6001,7 @@
       </w:rPr>
     </w:lvl>
   </w:abstractNum>
-  <w:abstractNum w:abstractNumId="13" w15:restartNumberingAfterBreak="0">
+  <w:abstractNum w:abstractNumId="15" w15:restartNumberingAfterBreak="0">
     <w:nsid w:val="362F5CF9"/>
     <w:multiLevelType w:val="multilevel"/>
     <w:tmpl w:val="06869C4E"/>
@@ -5930,7 +6150,7 @@
       </w:rPr>
     </w:lvl>
   </w:abstractNum>
-  <w:abstractNum w:abstractNumId="14" w15:restartNumberingAfterBreak="0">
+  <w:abstractNum w:abstractNumId="16" w15:restartNumberingAfterBreak="0">
     <w:nsid w:val="3A8953F8"/>
     <w:multiLevelType w:val="multilevel"/>
     <w:tmpl w:val="550AF44E"/>
@@ -6079,7 +6299,7 @@
       </w:rPr>
     </w:lvl>
   </w:abstractNum>
-  <w:abstractNum w:abstractNumId="15" w15:restartNumberingAfterBreak="0">
+  <w:abstractNum w:abstractNumId="17" w15:restartNumberingAfterBreak="0">
     <w:nsid w:val="41650F33"/>
     <w:multiLevelType w:val="multilevel"/>
     <w:tmpl w:val="88D28A2C"/>
@@ -6192,7 +6412,7 @@
       </w:rPr>
     </w:lvl>
   </w:abstractNum>
-  <w:abstractNum w:abstractNumId="16" w15:restartNumberingAfterBreak="0">
+  <w:abstractNum w:abstractNumId="18" w15:restartNumberingAfterBreak="0">
     <w:nsid w:val="4216056D"/>
     <w:multiLevelType w:val="hybridMultilevel"/>
     <w:tmpl w:val="299A6C86"/>
@@ -6285,7 +6505,7 @@
       </w:pPr>
     </w:lvl>
   </w:abstractNum>
-  <w:abstractNum w:abstractNumId="17" w15:restartNumberingAfterBreak="0">
+  <w:abstractNum w:abstractNumId="19" w15:restartNumberingAfterBreak="0">
     <w:nsid w:val="4C3C5963"/>
     <w:multiLevelType w:val="multilevel"/>
     <w:tmpl w:val="D9ECE772"/>
@@ -6434,7 +6654,7 @@
       </w:rPr>
     </w:lvl>
   </w:abstractNum>
-  <w:abstractNum w:abstractNumId="18" w15:restartNumberingAfterBreak="0">
+  <w:abstractNum w:abstractNumId="20" w15:restartNumberingAfterBreak="0">
     <w:nsid w:val="501E4F27"/>
     <w:multiLevelType w:val="multilevel"/>
     <w:tmpl w:val="ADBC8B8A"/>
@@ -6520,7 +6740,7 @@
       </w:pPr>
     </w:lvl>
   </w:abstractNum>
-  <w:abstractNum w:abstractNumId="19" w15:restartNumberingAfterBreak="0">
+  <w:abstractNum w:abstractNumId="21" w15:restartNumberingAfterBreak="0">
     <w:nsid w:val="53BA5DC6"/>
     <w:multiLevelType w:val="multilevel"/>
     <w:tmpl w:val="6444058E"/>
@@ -6633,7 +6853,7 @@
       </w:rPr>
     </w:lvl>
   </w:abstractNum>
-  <w:abstractNum w:abstractNumId="20" w15:restartNumberingAfterBreak="0">
+  <w:abstractNum w:abstractNumId="22" w15:restartNumberingAfterBreak="0">
     <w:nsid w:val="59025E63"/>
     <w:multiLevelType w:val="hybridMultilevel"/>
     <w:tmpl w:val="7304F450"/>
@@ -6746,7 +6966,7 @@
       </w:rPr>
     </w:lvl>
   </w:abstractNum>
-  <w:abstractNum w:abstractNumId="21" w15:restartNumberingAfterBreak="0">
+  <w:abstractNum w:abstractNumId="23" w15:restartNumberingAfterBreak="0">
     <w:nsid w:val="5EB4602A"/>
     <w:multiLevelType w:val="multilevel"/>
     <w:tmpl w:val="CBB0DBD6"/>
@@ -6895,7 +7115,121 @@
       </w:rPr>
     </w:lvl>
   </w:abstractNum>
-  <w:abstractNum w:abstractNumId="22" w15:restartNumberingAfterBreak="0">
+  <w:abstractNum w:abstractNumId="24" w15:restartNumberingAfterBreak="0">
+    <w:nsid w:val="607E7DA4"/>
+    <w:multiLevelType w:val="multilevel"/>
+    <w:tmpl w:val="C76AA210"/>
+    <w:lvl w:ilvl="0">
+      <w:start w:val="1"/>
+      <w:numFmt w:val="bullet"/>
+      <w:lvlText w:val=""/>
+      <w:lvlJc w:val="left"/>
+      <w:pPr>
+        <w:ind w:left="720" w:hanging="360"/>
+      </w:pPr>
+      <w:rPr>
+        <w:rFonts w:ascii="Symbol" w:hAnsi="Symbol" w:hint="default"/>
+        <w:u w:val="none"/>
+      </w:rPr>
+    </w:lvl>
+    <w:lvl w:ilvl="1">
+      <w:start w:val="1"/>
+      <w:numFmt w:val="lowerLetter"/>
+      <w:lvlText w:val="%2."/>
+      <w:lvlJc w:val="left"/>
+      <w:pPr>
+        <w:ind w:left="1440" w:hanging="360"/>
+      </w:pPr>
+      <w:rPr>
+        <w:u w:val="none"/>
+      </w:rPr>
+    </w:lvl>
+    <w:lvl w:ilvl="2">
+      <w:start w:val="1"/>
+      <w:numFmt w:val="lowerRoman"/>
+      <w:lvlText w:val="%3."/>
+      <w:lvlJc w:val="right"/>
+      <w:pPr>
+        <w:ind w:left="2160" w:hanging="360"/>
+      </w:pPr>
+      <w:rPr>
+        <w:u w:val="none"/>
+      </w:rPr>
+    </w:lvl>
+    <w:lvl w:ilvl="3">
+      <w:start w:val="1"/>
+      <w:numFmt w:val="decimal"/>
+      <w:lvlText w:val="%4."/>
+      <w:lvlJc w:val="left"/>
+      <w:pPr>
+        <w:ind w:left="2880" w:hanging="360"/>
+      </w:pPr>
+      <w:rPr>
+        <w:u w:val="none"/>
+      </w:rPr>
+    </w:lvl>
+    <w:lvl w:ilvl="4">
+      <w:start w:val="1"/>
+      <w:numFmt w:val="lowerLetter"/>
+      <w:lvlText w:val="%5."/>
+      <w:lvlJc w:val="left"/>
+      <w:pPr>
+        <w:ind w:left="3600" w:hanging="360"/>
+      </w:pPr>
+      <w:rPr>
+        <w:u w:val="none"/>
+      </w:rPr>
+    </w:lvl>
+    <w:lvl w:ilvl="5">
+      <w:start w:val="1"/>
+      <w:numFmt w:val="lowerRoman"/>
+      <w:lvlText w:val="%6."/>
+      <w:lvlJc w:val="right"/>
+      <w:pPr>
+        <w:ind w:left="4320" w:hanging="360"/>
+      </w:pPr>
+      <w:rPr>
+        <w:u w:val="none"/>
+      </w:rPr>
+    </w:lvl>
+    <w:lvl w:ilvl="6">
+      <w:start w:val="1"/>
+      <w:numFmt w:val="decimal"/>
+      <w:lvlText w:val="%7."/>
+      <w:lvlJc w:val="left"/>
+      <w:pPr>
+        <w:ind w:left="5040" w:hanging="360"/>
+      </w:pPr>
+      <w:rPr>
+        <w:u w:val="none"/>
+      </w:rPr>
+    </w:lvl>
+    <w:lvl w:ilvl="7">
+      <w:start w:val="1"/>
+      <w:numFmt w:val="lowerLetter"/>
+      <w:lvlText w:val="%8."/>
+      <w:lvlJc w:val="left"/>
+      <w:pPr>
+        <w:ind w:left="5760" w:hanging="360"/>
+      </w:pPr>
+      <w:rPr>
+        <w:u w:val="none"/>
+      </w:rPr>
+    </w:lvl>
+    <w:lvl w:ilvl="8">
+      <w:start w:val="1"/>
+      <w:numFmt w:val="lowerRoman"/>
+      <w:lvlText w:val="%9."/>
+      <w:lvlJc w:val="right"/>
+      <w:pPr>
+        <w:ind w:left="6480" w:hanging="360"/>
+      </w:pPr>
+      <w:rPr>
+        <w:u w:val="none"/>
+      </w:rPr>
+    </w:lvl>
+  </w:abstractNum>
+  <w:abstractNum w:abstractNumId="25" w15:restartNumberingAfterBreak="0">
     <w:nsid w:val="660D5675"/>
     <w:multiLevelType w:val="hybridMultilevel"/>
     <w:tmpl w:val="415A6E20"/>
@@ -7008,7 +7342,93 @@
       </w:rPr>
     </w:lvl>
   </w:abstractNum>
-  <w:abstractNum w:abstractNumId="23" w15:restartNumberingAfterBreak="0">
+  <w:abstractNum w:abstractNumId="26" w15:restartNumberingAfterBreak="0">
+    <w:nsid w:val="66134207"/>
+    <w:multiLevelType w:val="multilevel"/>
+    <w:tmpl w:val="7AD6BF08"/>
+    <w:lvl w:ilvl="0">
+      <w:start w:val="1"/>
+      <w:numFmt w:val="bullet"/>
+      <w:lvlText w:val="➔"/>
+      <w:lvlJc w:val="left"/>
+      <w:pPr>
+        <w:ind w:left="720" w:hanging="360"/>
+      </w:pPr>
+    </w:lvl>
+    <w:lvl w:ilvl="1">
+      <w:start w:val="1"/>
+      <w:numFmt w:val="bullet"/>
+      <w:lvlText w:val="◆"/>
+      <w:lvlJc w:val="left"/>
+      <w:pPr>
+        <w:ind w:left="1080" w:hanging="360"/>
+      </w:pPr>
+    </w:lvl>
+    <w:lvl w:ilvl="2">
+      <w:start w:val="1"/>
+      <w:numFmt w:val="bullet"/>
+      <w:lvlText w:val="●"/>
+      <w:lvlJc w:val="left"/>
+      <w:pPr>
+        <w:ind w:left="1440" w:hanging="360"/>
+      </w:pPr>
+    </w:lvl>
+    <w:lvl w:ilvl="3">
+      <w:start w:val="1"/>
+      <w:numFmt w:val="bullet"/>
+      <w:lvlText w:val="○"/>
+      <w:lvlJc w:val="left"/>
+      <w:pPr>
+        <w:ind w:left="1800" w:hanging="360"/>
+      </w:pPr>
+    </w:lvl>
+    <w:lvl w:ilvl="4">
+      <w:start w:val="1"/>
+      <w:numFmt w:val="bullet"/>
+      <w:lvlText w:val="◆"/>
+      <w:lvlJc w:val="left"/>
+      <w:pPr>
+        <w:ind w:left="2160" w:hanging="360"/>
+      </w:pPr>
+    </w:lvl>
+    <w:lvl w:ilvl="5">
+      <w:start w:val="1"/>
+      <w:numFmt w:val="bullet"/>
+      <w:lvlText w:val="●"/>
+      <w:lvlJc w:val="left"/>
+      <w:pPr>
+        <w:ind w:left="2520" w:hanging="360"/>
+      </w:pPr>
+    </w:lvl>
+    <w:lvl w:ilvl="6">
+      <w:start w:val="1"/>
+      <w:numFmt w:val="bullet"/>
+      <w:lvlText w:val="○"/>
+      <w:lvlJc w:val="left"/>
+      <w:pPr>
+        <w:ind w:left="2880" w:hanging="360"/>
+      </w:pPr>
+    </w:lvl>
+    <w:lvl w:ilvl="7">
+      <w:start w:val="1"/>
+      <w:numFmt w:val="bullet"/>
+      <w:lvlText w:val="◆"/>
+      <w:lvlJc w:val="left"/>
+      <w:pPr>
+        <w:ind w:left="3240" w:hanging="360"/>
+      </w:pPr>
+    </w:lvl>
+    <w:lvl w:ilvl="8">
+      <w:start w:val="1"/>
+      <w:numFmt w:val="bullet"/>
+      <w:lvlText w:val="●"/>
+      <w:lvlJc w:val="left"/>
+      <w:pPr>
+        <w:ind w:left="3600" w:hanging="360"/>
+      </w:pPr>
+    </w:lvl>
+  </w:abstractNum>
+  <w:abstractNum w:abstractNumId="27" w15:restartNumberingAfterBreak="0">
     <w:nsid w:val="6A1F79B9"/>
     <w:multiLevelType w:val="multilevel"/>
     <w:tmpl w:val="2594ECB8"/>
@@ -7157,7 +7577,7 @@
       </w:rPr>
     </w:lvl>
   </w:abstractNum>
-  <w:abstractNum w:abstractNumId="24" w15:restartNumberingAfterBreak="0">
+  <w:abstractNum w:abstractNumId="28" w15:restartNumberingAfterBreak="0">
     <w:nsid w:val="6B1436C3"/>
     <w:multiLevelType w:val="hybridMultilevel"/>
     <w:tmpl w:val="2760023C"/>
@@ -7270,7 +7690,7 @@
       </w:rPr>
     </w:lvl>
   </w:abstractNum>
-  <w:abstractNum w:abstractNumId="25" w15:restartNumberingAfterBreak="0">
+  <w:abstractNum w:abstractNumId="29" w15:restartNumberingAfterBreak="0">
     <w:nsid w:val="6F3B6D49"/>
     <w:multiLevelType w:val="hybridMultilevel"/>
     <w:tmpl w:val="B38CA57E"/>
@@ -7383,83 +7803,300 @@
       </w:rPr>
     </w:lvl>
   </w:abstractNum>
+  <w:abstractNum w:abstractNumId="30" w15:restartNumberingAfterBreak="0">
+    <w:nsid w:val="72C83485"/>
+    <w:multiLevelType w:val="multilevel"/>
+    <w:tmpl w:val="037CE474"/>
+    <w:lvl w:ilvl="0">
+      <w:start w:val="1"/>
+      <w:numFmt w:val="bullet"/>
+      <w:lvlText w:val="●"/>
+      <w:lvlJc w:val="left"/>
+      <w:pPr>
+        <w:ind w:left="720" w:hanging="360"/>
+      </w:pPr>
+    </w:lvl>
+    <w:lvl w:ilvl="1">
+      <w:start w:val="1"/>
+      <w:numFmt w:val="bullet"/>
+      <w:lvlText w:val="○"/>
+      <w:lvlJc w:val="left"/>
+      <w:pPr>
+        <w:ind w:left="1080" w:hanging="360"/>
+      </w:pPr>
+    </w:lvl>
+    <w:lvl w:ilvl="2">
+      <w:start w:val="1"/>
+      <w:numFmt w:val="bullet"/>
+      <w:lvlText w:val="■"/>
+      <w:lvlJc w:val="left"/>
+      <w:pPr>
+        <w:ind w:left="1440" w:hanging="360"/>
+      </w:pPr>
+    </w:lvl>
+    <w:lvl w:ilvl="3">
+      <w:start w:val="1"/>
+      <w:numFmt w:val="bullet"/>
+      <w:lvlText w:val="●"/>
+      <w:lvlJc w:val="left"/>
+      <w:pPr>
+        <w:ind w:left="1800" w:hanging="360"/>
+      </w:pPr>
+    </w:lvl>
+    <w:lvl w:ilvl="4">
+      <w:start w:val="1"/>
+      <w:numFmt w:val="bullet"/>
+      <w:lvlText w:val="○"/>
+      <w:lvlJc w:val="left"/>
+      <w:pPr>
+        <w:ind w:left="2160" w:hanging="360"/>
+      </w:pPr>
+    </w:lvl>
+    <w:lvl w:ilvl="5">
+      <w:start w:val="1"/>
+      <w:numFmt w:val="bullet"/>
+      <w:lvlText w:val="■"/>
+      <w:lvlJc w:val="left"/>
+      <w:pPr>
+        <w:ind w:left="2520" w:hanging="360"/>
+      </w:pPr>
+    </w:lvl>
+    <w:lvl w:ilvl="6">
+      <w:start w:val="1"/>
+      <w:numFmt w:val="bullet"/>
+      <w:lvlText w:val="●"/>
+      <w:lvlJc w:val="left"/>
+      <w:pPr>
+        <w:ind w:left="2880" w:hanging="360"/>
+      </w:pPr>
+    </w:lvl>
+    <w:lvl w:ilvl="7">
+      <w:start w:val="1"/>
+      <w:numFmt w:val="bullet"/>
+      <w:lvlText w:val="○"/>
+      <w:lvlJc w:val="left"/>
+      <w:pPr>
+        <w:ind w:left="3240" w:hanging="360"/>
+      </w:pPr>
+    </w:lvl>
+    <w:lvl w:ilvl="8">
+      <w:start w:val="1"/>
+      <w:numFmt w:val="bullet"/>
+      <w:lvlText w:val="■"/>
+      <w:lvlJc w:val="left"/>
+      <w:pPr>
+        <w:ind w:left="3600" w:hanging="360"/>
+      </w:pPr>
+    </w:lvl>
+  </w:abstractNum>
+  <w:abstractNum w:abstractNumId="31" w15:restartNumberingAfterBreak="0">
+    <w:nsid w:val="79FD20EC"/>
+    <w:multiLevelType w:val="multilevel"/>
+    <w:tmpl w:val="9202F5A6"/>
+    <w:lvl w:ilvl="0">
+      <w:start w:val="1"/>
+      <w:numFmt w:val="bullet"/>
+      <w:lvlText w:val="●"/>
+      <w:lvlJc w:val="left"/>
+      <w:pPr>
+        <w:ind w:left="720" w:hanging="360"/>
+      </w:pPr>
+      <w:rPr>
+        <w:u w:val="none"/>
+      </w:rPr>
+    </w:lvl>
+    <w:lvl w:ilvl="1">
+      <w:start w:val="1"/>
+      <w:numFmt w:val="bullet"/>
+      <w:lvlText w:val="○"/>
+      <w:lvlJc w:val="left"/>
+      <w:pPr>
+        <w:ind w:left="1440" w:hanging="360"/>
+      </w:pPr>
+      <w:rPr>
+        <w:u w:val="none"/>
+      </w:rPr>
+    </w:lvl>
+    <w:lvl w:ilvl="2">
+      <w:start w:val="1"/>
+      <w:numFmt w:val="bullet"/>
+      <w:lvlText w:val="■"/>
+      <w:lvlJc w:val="left"/>
+      <w:pPr>
+        <w:ind w:left="2160" w:hanging="360"/>
+      </w:pPr>
+      <w:rPr>
+        <w:u w:val="none"/>
+      </w:rPr>
+    </w:lvl>
+    <w:lvl w:ilvl="3">
+      <w:start w:val="1"/>
+      <w:numFmt w:val="bullet"/>
+      <w:lvlText w:val="●"/>
+      <w:lvlJc w:val="left"/>
+      <w:pPr>
+        <w:ind w:left="2880" w:hanging="360"/>
+      </w:pPr>
+      <w:rPr>
+        <w:u w:val="none"/>
+      </w:rPr>
+    </w:lvl>
+    <w:lvl w:ilvl="4">
+      <w:start w:val="1"/>
+      <w:numFmt w:val="bullet"/>
+      <w:lvlText w:val="○"/>
+      <w:lvlJc w:val="left"/>
+      <w:pPr>
+        <w:ind w:left="3600" w:hanging="360"/>
+      </w:pPr>
+      <w:rPr>
+        <w:u w:val="none"/>
+      </w:rPr>
+    </w:lvl>
+    <w:lvl w:ilvl="5">
+      <w:start w:val="1"/>
+      <w:numFmt w:val="bullet"/>
+      <w:lvlText w:val="■"/>
+      <w:lvlJc w:val="left"/>
+      <w:pPr>
+        <w:ind w:left="4320" w:hanging="360"/>
+      </w:pPr>
+      <w:rPr>
+        <w:u w:val="none"/>
+      </w:rPr>
+    </w:lvl>
+    <w:lvl w:ilvl="6">
+      <w:start w:val="1"/>
+      <w:numFmt w:val="bullet"/>
+      <w:lvlText w:val="●"/>
+      <w:lvlJc w:val="left"/>
+      <w:pPr>
+        <w:ind w:left="5040" w:hanging="360"/>
+      </w:pPr>
+      <w:rPr>
+        <w:u w:val="none"/>
+      </w:rPr>
+    </w:lvl>
+    <w:lvl w:ilvl="7">
+      <w:start w:val="1"/>
+      <w:numFmt w:val="bullet"/>
+      <w:lvlText w:val="○"/>
+      <w:lvlJc w:val="left"/>
+      <w:pPr>
+        <w:ind w:left="5760" w:hanging="360"/>
+      </w:pPr>
+      <w:rPr>
+        <w:u w:val="none"/>
+      </w:rPr>
+    </w:lvl>
+    <w:lvl w:ilvl="8">
+      <w:start w:val="1"/>
+      <w:numFmt w:val="bullet"/>
+      <w:lvlText w:val="■"/>
+      <w:lvlJc w:val="left"/>
+      <w:pPr>
+        <w:ind w:left="6480" w:hanging="360"/>
+      </w:pPr>
+      <w:rPr>
+        <w:u w:val="none"/>
+      </w:rPr>
+    </w:lvl>
+  </w:abstractNum>
   <w:num w:numId="1">
+    <w:abstractNumId w:val="6"/>
+  </w:num>
+  <w:num w:numId="2">
+    <w:abstractNumId w:val="18"/>
+  </w:num>
+  <w:num w:numId="3">
+    <w:abstractNumId w:val="19"/>
+  </w:num>
+  <w:num w:numId="4">
+    <w:abstractNumId w:val="7"/>
+  </w:num>
+  <w:num w:numId="5">
+    <w:abstractNumId w:val="9"/>
+  </w:num>
+  <w:num w:numId="6">
+    <w:abstractNumId w:val="29"/>
+  </w:num>
+  <w:num w:numId="7">
     <w:abstractNumId w:val="5"/>
   </w:num>
-  <w:num w:numId="2">
+  <w:num w:numId="8">
+    <w:abstractNumId w:val="27"/>
+  </w:num>
+  <w:num w:numId="9">
+    <w:abstractNumId w:val="12"/>
+  </w:num>
+  <w:num w:numId="10">
+    <w:abstractNumId w:val="2"/>
+  </w:num>
+  <w:num w:numId="11">
+    <w:abstractNumId w:val="4"/>
+  </w:num>
+  <w:num w:numId="12">
+    <w:abstractNumId w:val="3"/>
+  </w:num>
+  <w:num w:numId="13">
+    <w:abstractNumId w:val="23"/>
+  </w:num>
+  <w:num w:numId="14">
+    <w:abstractNumId w:val="11"/>
+  </w:num>
+  <w:num w:numId="15">
+    <w:abstractNumId w:val="28"/>
+  </w:num>
+  <w:num w:numId="16">
+    <w:abstractNumId w:val="15"/>
+  </w:num>
+  <w:num w:numId="17">
+    <w:abstractNumId w:val="1"/>
+  </w:num>
+  <w:num w:numId="18">
+    <w:abstractNumId w:val="14"/>
+  </w:num>
+  <w:num w:numId="19">
     <w:abstractNumId w:val="16"/>
   </w:num>
-  <w:num w:numId="3">
+  <w:num w:numId="20">
+    <w:abstractNumId w:val="25"/>
+  </w:num>
+  <w:num w:numId="21">
+    <w:abstractNumId w:val="22"/>
+  </w:num>
+  <w:num w:numId="22">
+    <w:abstractNumId w:val="20"/>
+  </w:num>
+  <w:num w:numId="23">
+    <w:abstractNumId w:val="21"/>
+  </w:num>
+  <w:num w:numId="24">
     <w:abstractNumId w:val="17"/>
   </w:num>
-  <w:num w:numId="4">
-    <w:abstractNumId w:val="6"/>
-  </w:num>
-  <w:num w:numId="5">
+  <w:num w:numId="25">
     <w:abstractNumId w:val="8"/>
   </w:num>
-  <w:num w:numId="6">
-    <w:abstractNumId w:val="25"/>
-  </w:num>
-  <w:num w:numId="7">
-    <w:abstractNumId w:val="4"/>
-  </w:num>
-  <w:num w:numId="8">
-    <w:abstractNumId w:val="23"/>
-  </w:num>
-  <w:num w:numId="9">
-    <w:abstractNumId w:val="11"/>
-  </w:num>
-  <w:num w:numId="10">
-    <w:abstractNumId w:val="1"/>
-  </w:num>
-  <w:num w:numId="11">
-    <w:abstractNumId w:val="3"/>
-  </w:num>
-  <w:num w:numId="12">
-    <w:abstractNumId w:val="2"/>
-  </w:num>
-  <w:num w:numId="13">
-    <w:abstractNumId w:val="21"/>
-  </w:num>
-  <w:num w:numId="14">
+  <w:num w:numId="26">
     <w:abstractNumId w:val="10"/>
   </w:num>
-  <w:num w:numId="15">
-    <w:abstractNumId w:val="24"/>
+  <w:num w:numId="27">
+    <w:abstractNumId w:val="30"/>
   </w:num>
-  <w:num w:numId="16">
+  <w:num w:numId="28">
+    <w:abstractNumId w:val="31"/>
+  </w:num>
+  <w:num w:numId="29">
     <w:abstractNumId w:val="13"/>
   </w:num>
-  <w:num w:numId="17">
+  <w:num w:numId="30">
     <w:abstractNumId w:val="0"/>
   </w:num>
-  <w:num w:numId="18">
-    <w:abstractNumId w:val="12"/>
+  <w:num w:numId="31">
+    <w:abstractNumId w:val="26"/>
   </w:num>
-  <w:num w:numId="19">
-    <w:abstractNumId w:val="14"/>
-  </w:num>
-  <w:num w:numId="20">
-    <w:abstractNumId w:val="22"/>
-  </w:num>
-  <w:num w:numId="21">
-    <w:abstractNumId w:val="20"/>
-  </w:num>
-  <w:num w:numId="22">
-    <w:abstractNumId w:val="18"/>
-  </w:num>
-  <w:num w:numId="23">
-    <w:abstractNumId w:val="19"/>
-  </w:num>
-  <w:num w:numId="24">
-    <w:abstractNumId w:val="15"/>
-  </w:num>
-  <w:num w:numId="25">
-    <w:abstractNumId w:val="7"/>
-  </w:num>
-  <w:num w:numId="26">
-    <w:abstractNumId w:val="9"/>
+  <w:num w:numId="32">
+    <w:abstractNumId w:val="24"/>
   </w:num>
 </w:numbering>
 </file>
@@ -7544,7 +8181,7 @@
     <w:lsdException w:name="List Number 3" w:semiHidden="1" w:unhideWhenUsed="1"/>
     <w:lsdException w:name="List Number 4" w:semiHidden="1" w:unhideWhenUsed="1"/>
     <w:lsdException w:name="List Number 5" w:semiHidden="1" w:unhideWhenUsed="1"/>
-    <w:lsdException w:name="Title" w:uiPriority="0" w:qFormat="1"/>
+    <w:lsdException w:name="Title" w:uiPriority="10" w:qFormat="1"/>
     <w:lsdException w:name="Closing" w:semiHidden="1" w:unhideWhenUsed="1"/>
     <w:lsdException w:name="Signature" w:semiHidden="1" w:unhideWhenUsed="1"/>
     <w:lsdException w:name="Default Paragraph Font" w:semiHidden="1" w:uiPriority="1" w:unhideWhenUsed="1"/>
@@ -8861,6 +9498,7 @@
     <w:basedOn w:val="Normal"/>
     <w:next w:val="Normal"/>
     <w:link w:val="TtuloCar"/>
+    <w:uiPriority w:val="10"/>
     <w:qFormat/>
     <w:rsid w:val="00D35A7A"/>
     <w:pPr>
@@ -10187,7 +10825,7 @@
 </file>
 
 <file path=customXml/itemProps1.xml><?xml version="1.0" encoding="utf-8"?>
-<ds:datastoreItem xmlns:ds="http://schemas.openxmlformats.org/officeDocument/2006/customXml" ds:itemID="{F9E4E09E-8E29-4110-B07C-0777E1297042}">
+<ds:datastoreItem xmlns:ds="http://schemas.openxmlformats.org/officeDocument/2006/customXml" ds:itemID="{E3E5DD23-ED14-41D7-9731-DE4060515EF1}">
   <ds:schemaRefs>
     <ds:schemaRef ds:uri="http://schemas.openxmlformats.org/officeDocument/2006/bibliography"/>
   </ds:schemaRefs>

--- a/proyecto final/Entrega4/GNC-Plan de pruebas.docx
+++ b/proyecto final/Entrega4/GNC-Plan de pruebas.docx
@@ -1,6 +1,6 @@
 
 <file path=word/document.xml><?xml version="1.0" encoding="utf-8"?>
-<w:document xmlns:wpc="http://schemas.microsoft.com/office/word/2010/wordprocessingCanvas" xmlns:cx="http://schemas.microsoft.com/office/drawing/2014/chartex" xmlns:cx1="http://schemas.microsoft.com/office/drawing/2015/9/8/chartex" xmlns:mc="http://schemas.openxmlformats.org/markup-compatibility/2006" xmlns:o="urn:schemas-microsoft-com:office:office" xmlns:r="http://schemas.openxmlformats.org/officeDocument/2006/relationships" xmlns:m="http://schemas.openxmlformats.org/officeDocument/2006/math" xmlns:v="urn:schemas-microsoft-com:vml" xmlns:wp14="http://schemas.microsoft.com/office/word/2010/wordprocessingDrawing" xmlns:wp="http://schemas.openxmlformats.org/drawingml/2006/wordprocessingDrawing" xmlns:w10="urn:schemas-microsoft-com:office:word" xmlns:w="http://schemas.openxmlformats.org/wordprocessingml/2006/main" xmlns:w14="http://schemas.microsoft.com/office/word/2010/wordml" xmlns:w15="http://schemas.microsoft.com/office/word/2012/wordml" xmlns:w16se="http://schemas.microsoft.com/office/word/2015/wordml/symex" xmlns:wpg="http://schemas.microsoft.com/office/word/2010/wordprocessingGroup" xmlns:wpi="http://schemas.microsoft.com/office/word/2010/wordprocessingInk" xmlns:wne="http://schemas.microsoft.com/office/word/2006/wordml" xmlns:wps="http://schemas.microsoft.com/office/word/2010/wordprocessingShape" mc:Ignorable="w14 w15 w16se wp14">
+<w:document xmlns:wpc="http://schemas.microsoft.com/office/word/2010/wordprocessingCanvas" xmlns:mc="http://schemas.openxmlformats.org/markup-compatibility/2006" xmlns:o="urn:schemas-microsoft-com:office:office" xmlns:r="http://schemas.openxmlformats.org/officeDocument/2006/relationships" xmlns:m="http://schemas.openxmlformats.org/officeDocument/2006/math" xmlns:v="urn:schemas-microsoft-com:vml" xmlns:wp14="http://schemas.microsoft.com/office/word/2010/wordprocessingDrawing" xmlns:wp="http://schemas.openxmlformats.org/drawingml/2006/wordprocessingDrawing" xmlns:w10="urn:schemas-microsoft-com:office:word" xmlns:w="http://schemas.openxmlformats.org/wordprocessingml/2006/main" xmlns:w14="http://schemas.microsoft.com/office/word/2010/wordml" xmlns:wpg="http://schemas.microsoft.com/office/word/2010/wordprocessingGroup" xmlns:wpi="http://schemas.microsoft.com/office/word/2010/wordprocessingInk" xmlns:wne="http://schemas.microsoft.com/office/word/2006/wordml" xmlns:wps="http://schemas.microsoft.com/office/word/2010/wordprocessingShape" mc:Ignorable="w14 wp14">
   <w:body>
     <w:p/>
     <w:p/>
@@ -41,7 +41,7 @@
       <w:r>
         <w:rPr>
           <w:noProof/>
-          <w:lang w:val="es-UY" w:eastAsia="es-UY"/>
+          <w:lang w:val="en-US"/>
         </w:rPr>
         <w:drawing>
           <wp:inline distT="0" distB="0" distL="0" distR="0" wp14:anchorId="01794C08" wp14:editId="25668EAC">
@@ -59,7 +59,7 @@
                     <pic:cNvPicPr/>
                   </pic:nvPicPr>
                   <pic:blipFill>
-                    <a:blip r:embed="rId8" cstate="print">
+                    <a:blip r:embed="rId9" cstate="print">
                       <a:extLst>
                         <a:ext uri="{28A0092B-C50C-407E-A947-70E740481C1C}">
                           <a14:useLocalDpi xmlns:a14="http://schemas.microsoft.com/office/drawing/2010/main" val="0"/>
@@ -252,7 +252,7 @@
       <w:sdtContent>
         <w:p>
           <w:pPr>
-            <w:pStyle w:val="TtuloTDC"/>
+            <w:pStyle w:val="TtulodeTDC"/>
             <w:rPr>
               <w:b/>
               <w:color w:val="auto"/>
@@ -267,8 +267,6 @@
             <w:t>Índice</w:t>
           </w:r>
         </w:p>
-        <w:bookmarkStart w:id="1" w:name="_GoBack"/>
-        <w:bookmarkEnd w:id="1"/>
         <w:p>
           <w:pPr>
             <w:pStyle w:val="TDC1"/>
@@ -2170,11 +2168,11 @@
       <w:pPr>
         <w:pStyle w:val="Ttulo1"/>
       </w:pPr>
-      <w:bookmarkStart w:id="2" w:name="_Toc529307222"/>
+      <w:bookmarkStart w:id="1" w:name="_Toc529307222"/>
       <w:r>
         <w:t>Historia de Revisión</w:t>
       </w:r>
-      <w:bookmarkEnd w:id="2"/>
+      <w:bookmarkEnd w:id="1"/>
     </w:p>
     <w:tbl>
       <w:tblPr>
@@ -2245,7 +2243,13 @@
           </w:tcPr>
           <w:p>
             <w:r>
+              <w:t>0</w:t>
+            </w:r>
+            <w:r>
               <w:t>1/10</w:t>
+            </w:r>
+            <w:r>
+              <w:t>/2018</w:t>
             </w:r>
           </w:p>
         </w:tc>
@@ -2289,6 +2293,9 @@
             <w:r>
               <w:t>26/10</w:t>
             </w:r>
+            <w:r>
+              <w:t>/2018</w:t>
+            </w:r>
           </w:p>
         </w:tc>
         <w:tc>
@@ -2322,6 +2329,53 @@
           </w:p>
         </w:tc>
       </w:tr>
+      <w:tr>
+        <w:tc>
+          <w:tcPr>
+            <w:tcW w:w="1638" w:type="dxa"/>
+          </w:tcPr>
+          <w:p>
+            <w:r>
+              <w:t>10/03/2019</w:t>
+            </w:r>
+          </w:p>
+        </w:tc>
+        <w:tc>
+          <w:tcPr>
+            <w:tcW w:w="1260" w:type="dxa"/>
+          </w:tcPr>
+          <w:p>
+            <w:r>
+              <w:t>1.2</w:t>
+            </w:r>
+          </w:p>
+        </w:tc>
+        <w:tc>
+          <w:tcPr>
+            <w:tcW w:w="4302" w:type="dxa"/>
+          </w:tcPr>
+          <w:p>
+            <w:proofErr w:type="spellStart"/>
+            <w:r>
+              <w:t>Version</w:t>
+            </w:r>
+            <w:proofErr w:type="spellEnd"/>
+            <w:r>
+              <w:t xml:space="preserve"> mejorada</w:t>
+            </w:r>
+          </w:p>
+        </w:tc>
+        <w:tc>
+          <w:tcPr>
+            <w:tcW w:w="2304" w:type="dxa"/>
+          </w:tcPr>
+          <w:p>
+            <w:r>
+              <w:t>GNC</w:t>
+            </w:r>
+          </w:p>
+        </w:tc>
+      </w:tr>
     </w:tbl>
     <w:p/>
     <w:p>
@@ -2335,8 +2389,8 @@
         <w:lastRenderedPageBreak/>
         <w:t>Plan de Testing</w:t>
       </w:r>
-      <w:bookmarkStart w:id="3" w:name="_gjdgxs" w:colFirst="0" w:colLast="0"/>
-      <w:bookmarkEnd w:id="3"/>
+      <w:bookmarkStart w:id="2" w:name="_gjdgxs" w:colFirst="0" w:colLast="0"/>
+      <w:bookmarkEnd w:id="2"/>
     </w:p>
     <w:p>
       <w:pPr>
@@ -2351,13 +2405,13 @@
         <w:spacing w:after="60"/>
         <w:jc w:val="left"/>
       </w:pPr>
-      <w:bookmarkStart w:id="4" w:name="_30j0zll" w:colFirst="0" w:colLast="0"/>
-      <w:bookmarkStart w:id="5" w:name="_Toc529307223"/>
+      <w:bookmarkStart w:id="3" w:name="_30j0zll" w:colFirst="0" w:colLast="0"/>
+      <w:bookmarkStart w:id="4" w:name="_Toc529307223"/>
+      <w:bookmarkEnd w:id="3"/>
+      <w:r>
+        <w:t>Introducción</w:t>
+      </w:r>
       <w:bookmarkEnd w:id="4"/>
-      <w:r>
-        <w:t>Introducción</w:t>
-      </w:r>
-      <w:bookmarkEnd w:id="5"/>
     </w:p>
     <w:p>
       <w:pPr>
@@ -2372,13 +2426,13 @@
         <w:spacing w:after="60" w:line="240" w:lineRule="auto"/>
         <w:jc w:val="left"/>
       </w:pPr>
-      <w:bookmarkStart w:id="6" w:name="_1fob9te" w:colFirst="0" w:colLast="0"/>
-      <w:bookmarkStart w:id="7" w:name="_Toc529307224"/>
+      <w:bookmarkStart w:id="5" w:name="_1fob9te" w:colFirst="0" w:colLast="0"/>
+      <w:bookmarkStart w:id="6" w:name="_Toc529307224"/>
+      <w:bookmarkEnd w:id="5"/>
+      <w:r>
+        <w:t>Propósito</w:t>
+      </w:r>
       <w:bookmarkEnd w:id="6"/>
-      <w:r>
-        <w:t>Propósito</w:t>
-      </w:r>
-      <w:bookmarkEnd w:id="7"/>
     </w:p>
     <w:p>
       <w:r>
@@ -2408,13 +2462,13 @@
         <w:spacing w:after="60" w:line="240" w:lineRule="auto"/>
         <w:jc w:val="left"/>
       </w:pPr>
-      <w:bookmarkStart w:id="8" w:name="_3znysh7" w:colFirst="0" w:colLast="0"/>
-      <w:bookmarkStart w:id="9" w:name="_Toc529307225"/>
+      <w:bookmarkStart w:id="7" w:name="_3znysh7" w:colFirst="0" w:colLast="0"/>
+      <w:bookmarkStart w:id="8" w:name="_Toc529307225"/>
+      <w:bookmarkEnd w:id="7"/>
+      <w:r>
+        <w:t>Alcance</w:t>
+      </w:r>
       <w:bookmarkEnd w:id="8"/>
-      <w:r>
-        <w:t>Alcance</w:t>
-      </w:r>
-      <w:bookmarkEnd w:id="9"/>
     </w:p>
     <w:p>
       <w:r>
@@ -2432,11 +2486,9 @@
         <w:contextualSpacing/>
         <w:jc w:val="left"/>
       </w:pPr>
-      <w:proofErr w:type="spellStart"/>
       <w:r>
         <w:t>Login</w:t>
       </w:r>
-      <w:proofErr w:type="spellEnd"/>
     </w:p>
     <w:p>
       <w:pPr>
@@ -2531,7 +2583,13 @@
         <w:rPr>
           <w:rFonts w:eastAsia="sans-serif"/>
         </w:rPr>
-        <w:t>Las pruebas de la cosmética</w:t>
+        <w:t>P</w:t>
+      </w:r>
+      <w:r>
+        <w:rPr>
+          <w:rFonts w:eastAsia="sans-serif"/>
+        </w:rPr>
+        <w:t>ruebas de la cosmética</w:t>
       </w:r>
       <w:r>
         <w:rPr>
@@ -2564,7 +2622,13 @@
         <w:rPr>
           <w:rFonts w:eastAsia="sans-serif"/>
         </w:rPr>
-        <w:t>Las prueba</w:t>
+        <w:t>P</w:t>
+      </w:r>
+      <w:r>
+        <w:rPr>
+          <w:rFonts w:eastAsia="sans-serif"/>
+        </w:rPr>
+        <w:t>rueba</w:t>
       </w:r>
       <w:r>
         <w:rPr>
@@ -2589,6 +2653,9 @@
       <w:pPr>
         <w:ind w:left="720"/>
         <w:contextualSpacing/>
+        <w:rPr>
+          <w:u w:val="single"/>
+        </w:rPr>
       </w:pPr>
     </w:p>
     <w:p>
@@ -2669,13 +2736,13 @@
         <w:spacing w:after="60"/>
         <w:jc w:val="left"/>
       </w:pPr>
-      <w:bookmarkStart w:id="10" w:name="_2et92p0" w:colFirst="0" w:colLast="0"/>
-      <w:bookmarkStart w:id="11" w:name="_Toc529307226"/>
+      <w:bookmarkStart w:id="9" w:name="_2et92p0" w:colFirst="0" w:colLast="0"/>
+      <w:bookmarkStart w:id="10" w:name="_Toc529307226"/>
+      <w:bookmarkEnd w:id="9"/>
+      <w:r>
+        <w:t>Estrategia de Testing</w:t>
+      </w:r>
       <w:bookmarkEnd w:id="10"/>
-      <w:r>
-        <w:t>Estrategia de Testing</w:t>
-      </w:r>
-      <w:bookmarkEnd w:id="11"/>
     </w:p>
     <w:p>
       <w:pPr>
@@ -2690,13 +2757,13 @@
         <w:spacing w:after="60" w:line="240" w:lineRule="auto"/>
         <w:jc w:val="left"/>
       </w:pPr>
-      <w:bookmarkStart w:id="12" w:name="_tyjcwt" w:colFirst="0" w:colLast="0"/>
-      <w:bookmarkStart w:id="13" w:name="_Toc529307227"/>
+      <w:bookmarkStart w:id="11" w:name="_tyjcwt" w:colFirst="0" w:colLast="0"/>
+      <w:bookmarkStart w:id="12" w:name="_Toc529307227"/>
+      <w:bookmarkEnd w:id="11"/>
+      <w:r>
+        <w:t>Definición</w:t>
+      </w:r>
       <w:bookmarkEnd w:id="12"/>
-      <w:r>
-        <w:t>Definición</w:t>
-      </w:r>
-      <w:bookmarkEnd w:id="13"/>
     </w:p>
     <w:p>
       <w:r>
@@ -2737,15 +2804,7 @@
     </w:p>
     <w:p>
       <w:r>
-        <w:t>Por cada “</w:t>
-      </w:r>
-      <w:proofErr w:type="spellStart"/>
-      <w:r>
-        <w:t>Build</w:t>
-      </w:r>
-      <w:proofErr w:type="spellEnd"/>
-      <w:r>
-        <w:t>” liberada se comenzará nuevamente desde el Test de Aceptación de Ambiente, Test de Regresión, y Test Funcional.</w:t>
+        <w:t>Por cada “Build” liberada se comenzará nuevamente desde el Test de Aceptación de Ambiente, Test de Regresión, y Test Funcional.</w:t>
       </w:r>
     </w:p>
     <w:p>
@@ -2761,13 +2820,13 @@
         <w:spacing w:after="60" w:line="240" w:lineRule="auto"/>
         <w:jc w:val="left"/>
       </w:pPr>
-      <w:bookmarkStart w:id="14" w:name="_3dy6vkm" w:colFirst="0" w:colLast="0"/>
-      <w:bookmarkStart w:id="15" w:name="_Toc529307228"/>
+      <w:bookmarkStart w:id="13" w:name="_3dy6vkm" w:colFirst="0" w:colLast="0"/>
+      <w:bookmarkStart w:id="14" w:name="_Toc529307228"/>
+      <w:bookmarkEnd w:id="13"/>
+      <w:r>
+        <w:t>Ciclo de Vida del Defecto</w:t>
+      </w:r>
       <w:bookmarkEnd w:id="14"/>
-      <w:r>
-        <w:t>Ciclo de Vida del Defecto</w:t>
-      </w:r>
-      <w:bookmarkEnd w:id="15"/>
     </w:p>
     <w:p>
       <w:pPr>
@@ -2868,21 +2927,7 @@
         <w:rPr>
           <w:rFonts w:eastAsia="sans-serif"/>
         </w:rPr>
-        <w:t xml:space="preserve">El </w:t>
-      </w:r>
-      <w:proofErr w:type="spellStart"/>
-      <w:r>
-        <w:rPr>
-          <w:rFonts w:eastAsia="sans-serif"/>
-        </w:rPr>
-        <w:t>tester</w:t>
-      </w:r>
-      <w:proofErr w:type="spellEnd"/>
-      <w:r>
-        <w:rPr>
-          <w:rFonts w:eastAsia="sans-serif"/>
-        </w:rPr>
-        <w:t xml:space="preserve"> detecta un incidente a través de la ejecución de un caso de prueba, dicho incidente es registrado en MANTIS junto con una breve descripción y un detalle completo del mismo.</w:t>
+        <w:t>El tester detecta un incidente a través de la ejecución de un caso de prueba, dicho incidente es registrado en MANTIS junto con una breve descripción y un detalle completo del mismo.</w:t>
       </w:r>
       <w:r>
         <w:rPr>
@@ -3126,7 +3171,7 @@
       <w:r>
         <w:rPr>
           <w:noProof/>
-          <w:lang w:eastAsia="es-UY"/>
+          <w:lang w:val="en-US"/>
         </w:rPr>
         <w:drawing>
           <wp:inline distT="114300" distB="114300" distL="114300" distR="114300" wp14:anchorId="423FB019" wp14:editId="20538999">
@@ -3142,7 +3187,7 @@
                     <pic:cNvPicPr preferRelativeResize="0"/>
                   </pic:nvPicPr>
                   <pic:blipFill>
-                    <a:blip r:embed="rId9"/>
+                    <a:blip r:embed="rId10"/>
                     <a:srcRect/>
                     <a:stretch>
                       <a:fillRect/>
@@ -3178,13 +3223,13 @@
         <w:spacing w:after="60" w:line="240" w:lineRule="auto"/>
         <w:jc w:val="left"/>
       </w:pPr>
-      <w:bookmarkStart w:id="16" w:name="_1t3h5sf" w:colFirst="0" w:colLast="0"/>
-      <w:bookmarkStart w:id="17" w:name="_Toc529307229"/>
+      <w:bookmarkStart w:id="15" w:name="_1t3h5sf" w:colFirst="0" w:colLast="0"/>
+      <w:bookmarkStart w:id="16" w:name="_Toc529307229"/>
+      <w:bookmarkEnd w:id="15"/>
+      <w:r>
+        <w:t>Tipos de Pruebas</w:t>
+      </w:r>
       <w:bookmarkEnd w:id="16"/>
-      <w:r>
-        <w:t>Tipos de Pruebas</w:t>
-      </w:r>
-      <w:bookmarkEnd w:id="17"/>
     </w:p>
     <w:p>
       <w:r>
@@ -3197,24 +3242,19 @@
         <w:t xml:space="preserve"> </w:t>
       </w:r>
       <w:r>
+        <w:t>I</w:t>
+      </w:r>
+      <w:r>
         <w:rPr>
           <w:rFonts w:eastAsia="sans-serif"/>
         </w:rPr>
-        <w:t xml:space="preserve">implican </w:t>
-      </w:r>
-      <w:proofErr w:type="gramStart"/>
+        <w:t>mplican la re</w:t>
+      </w:r>
       <w:r>
         <w:rPr>
           <w:rFonts w:eastAsia="sans-serif"/>
         </w:rPr>
-        <w:t>la re</w:t>
-      </w:r>
-      <w:proofErr w:type="gramEnd"/>
-      <w:r>
-        <w:rPr>
-          <w:rFonts w:eastAsia="sans-serif"/>
-        </w:rPr>
-        <w:t xml:space="preserve"> </w:t>
+        <w:t>-</w:t>
       </w:r>
       <w:r>
         <w:rPr>
@@ -3261,6 +3301,11 @@
       </w:pPr>
     </w:p>
     <w:p>
+      <w:pPr>
+        <w:rPr>
+          <w:rFonts w:eastAsia="sans-serif"/>
+        </w:rPr>
+      </w:pPr>
       <w:r>
         <w:rPr>
           <w:u w:val="single"/>
@@ -3283,9 +3328,17 @@
         <w:rPr>
           <w:rFonts w:eastAsia="sans-serif"/>
         </w:rPr>
-        <w:t xml:space="preserve"> pruebas de integración, cuyo objetivo es encontrar fallas en las interacciones entre los distintos componentes que conforman el software. El software es construido en pequeños y prueba en pequeños incrementos, siendo de esta forma más fácil aislar y corregir los problemas.</w:t>
-      </w:r>
-    </w:p>
+        <w:t xml:space="preserve"> pruebas de integración, cuyo objetivo es encontrar fallas en las interacciones entre los distintos componentes que conforman el software. </w:t>
+      </w:r>
+    </w:p>
+    <w:p>
+      <w:pPr>
+        <w:rPr>
+          <w:rFonts w:eastAsia="sans-serif"/>
+        </w:rPr>
+      </w:pPr>
+    </w:p>
+    <w:p/>
     <w:p/>
     <w:p>
       <w:pPr>
@@ -3300,17 +3353,23 @@
         <w:spacing w:after="60" w:line="240" w:lineRule="auto"/>
         <w:jc w:val="left"/>
       </w:pPr>
-      <w:bookmarkStart w:id="18" w:name="_4d34og8" w:colFirst="0" w:colLast="0"/>
-      <w:bookmarkStart w:id="19" w:name="_Toc529307230"/>
+      <w:bookmarkStart w:id="17" w:name="_4d34og8" w:colFirst="0" w:colLast="0"/>
+      <w:bookmarkStart w:id="18" w:name="_Toc529307230"/>
+      <w:bookmarkEnd w:id="17"/>
+      <w:r>
+        <w:t>Ambiente</w:t>
+      </w:r>
       <w:bookmarkEnd w:id="18"/>
-      <w:r>
-        <w:t>Ambiente</w:t>
-      </w:r>
-      <w:bookmarkEnd w:id="19"/>
-    </w:p>
-    <w:p>
-      <w:r>
-        <w:t xml:space="preserve">La aplicación es desarrollada en eclipse y Android </w:t>
+    </w:p>
+    <w:p>
+      <w:r>
+        <w:t>La</w:t>
+      </w:r>
+      <w:r>
+        <w:t xml:space="preserve"> aplicación es desarrollada en E</w:t>
+      </w:r>
+      <w:r>
+        <w:t xml:space="preserve">clipse y Android </w:t>
       </w:r>
       <w:proofErr w:type="spellStart"/>
       <w:r>
@@ -3318,34 +3377,22 @@
       </w:r>
       <w:proofErr w:type="spellEnd"/>
       <w:r>
-        <w:t xml:space="preserve">. Lo cual denota que los ambientes de prueba van a ser nuestras pc y también dispositivos Android, ya sea celulares, </w:t>
-      </w:r>
-      <w:proofErr w:type="spellStart"/>
-      <w:r>
-        <w:t>tablets</w:t>
-      </w:r>
-      <w:proofErr w:type="spellEnd"/>
-      <w:r>
-        <w:t xml:space="preserve"> o emulador de Android.</w:t>
-      </w:r>
-    </w:p>
-    <w:p>
-      <w:r>
-        <w:t xml:space="preserve">También es necesario tener el </w:t>
-      </w:r>
-      <w:proofErr w:type="spellStart"/>
-      <w:r>
-        <w:t>wildfly</w:t>
-      </w:r>
-      <w:proofErr w:type="spellEnd"/>
-      <w:r>
-        <w:t xml:space="preserve"> bien configurado en el eclipse para poder conectar con la </w:t>
-      </w:r>
-      <w:proofErr w:type="spellStart"/>
-      <w:r>
-        <w:t>bd</w:t>
-      </w:r>
-      <w:proofErr w:type="spellEnd"/>
+        <w:t>. Lo cual denota que los ambientes de prueba van a ser nuestras pc y también dispositivos Android, ya sea celulares, tablets o emulador de Android.</w:t>
+      </w:r>
+    </w:p>
+    <w:p>
+      <w:r>
+        <w:t>También es n</w:t>
+      </w:r>
+      <w:r>
+        <w:t>ecesario tener el W</w:t>
+      </w:r>
+      <w:r>
+        <w:t>ildfly bien configurado en el eclip</w:t>
+      </w:r>
+      <w:r>
+        <w:t>se para poder conectar con la base de datos y que funcione la aplicación web</w:t>
+      </w:r>
       <w:r>
         <w:t>.</w:t>
       </w:r>
@@ -3364,13 +3411,13 @@
         <w:spacing w:after="60" w:line="240" w:lineRule="auto"/>
         <w:jc w:val="left"/>
       </w:pPr>
-      <w:bookmarkStart w:id="20" w:name="_2s8eyo1" w:colFirst="0" w:colLast="0"/>
-      <w:bookmarkStart w:id="21" w:name="_Toc529307231"/>
+      <w:bookmarkStart w:id="19" w:name="_2s8eyo1" w:colFirst="0" w:colLast="0"/>
+      <w:bookmarkStart w:id="20" w:name="_Toc529307231"/>
+      <w:bookmarkEnd w:id="19"/>
+      <w:r>
+        <w:t>Liberaciones</w:t>
+      </w:r>
       <w:bookmarkEnd w:id="20"/>
-      <w:r>
-        <w:t>Liberaciones</w:t>
-      </w:r>
-      <w:bookmarkEnd w:id="21"/>
     </w:p>
     <w:p>
       <w:r>
@@ -3391,25 +3438,20 @@
         <w:spacing w:after="60" w:line="240" w:lineRule="auto"/>
         <w:jc w:val="left"/>
       </w:pPr>
-      <w:bookmarkStart w:id="22" w:name="_17dp8vu" w:colFirst="0" w:colLast="0"/>
-      <w:bookmarkStart w:id="23" w:name="_Toc529307232"/>
+      <w:bookmarkStart w:id="21" w:name="_17dp8vu" w:colFirst="0" w:colLast="0"/>
+      <w:bookmarkStart w:id="22" w:name="_Toc529307232"/>
+      <w:bookmarkEnd w:id="21"/>
+      <w:r>
+        <w:t>Cambios</w:t>
+      </w:r>
       <w:bookmarkEnd w:id="22"/>
       <w:r>
-        <w:t>Cambios</w:t>
-      </w:r>
-      <w:bookmarkEnd w:id="23"/>
-      <w:r>
         <w:t xml:space="preserve"> </w:t>
       </w:r>
     </w:p>
     <w:p>
-      <w:proofErr w:type="spellStart"/>
-      <w:r>
-        <w:t>Build</w:t>
-      </w:r>
-      <w:proofErr w:type="spellEnd"/>
-      <w:r>
-        <w:t xml:space="preserve"> 1: Aplicativo web con las siguientes funcionalidades:</w:t>
+      <w:r>
+        <w:t>Build 1: Aplicativo web con las siguientes funcionalidades:</w:t>
       </w:r>
     </w:p>
     <w:p>
@@ -3423,11 +3465,9 @@
         <w:shd w:val="clear" w:color="auto" w:fill="auto"/>
         <w:jc w:val="left"/>
       </w:pPr>
-      <w:proofErr w:type="spellStart"/>
       <w:r>
         <w:t>Login</w:t>
       </w:r>
-      <w:proofErr w:type="spellEnd"/>
     </w:p>
     <w:p>
       <w:pPr>
@@ -3518,13 +3558,13 @@
         <w:spacing w:after="60" w:line="240" w:lineRule="auto"/>
         <w:jc w:val="left"/>
       </w:pPr>
-      <w:bookmarkStart w:id="24" w:name="_3rdcrjn" w:colFirst="0" w:colLast="0"/>
-      <w:bookmarkStart w:id="25" w:name="_Toc529307233"/>
+      <w:bookmarkStart w:id="23" w:name="_3rdcrjn" w:colFirst="0" w:colLast="0"/>
+      <w:bookmarkStart w:id="24" w:name="_Toc529307233"/>
+      <w:bookmarkEnd w:id="23"/>
+      <w:r>
+        <w:t>Fases</w:t>
+      </w:r>
       <w:bookmarkEnd w:id="24"/>
-      <w:r>
-        <w:t>Fases</w:t>
-      </w:r>
-      <w:bookmarkEnd w:id="25"/>
     </w:p>
     <w:p>
       <w:r>
@@ -3545,11 +3585,11 @@
         <w:spacing w:after="60"/>
         <w:jc w:val="left"/>
       </w:pPr>
-      <w:bookmarkStart w:id="26" w:name="_Toc529307234"/>
+      <w:bookmarkStart w:id="25" w:name="_Toc529307234"/>
       <w:r>
         <w:t>Diseño de Casos de Prueba</w:t>
       </w:r>
-      <w:bookmarkEnd w:id="26"/>
+      <w:bookmarkEnd w:id="25"/>
     </w:p>
     <w:p/>
     <w:p>
@@ -3571,16 +3611,19 @@
         <w:spacing w:after="60"/>
         <w:jc w:val="left"/>
       </w:pPr>
-      <w:bookmarkStart w:id="27" w:name="_Toc529307235"/>
+      <w:bookmarkStart w:id="26" w:name="_Toc529307235"/>
       <w:r>
         <w:t>Ejecución de Casos de Prueba</w:t>
       </w:r>
-      <w:bookmarkEnd w:id="27"/>
+      <w:bookmarkEnd w:id="26"/>
     </w:p>
     <w:p/>
     <w:p>
       <w:r>
-        <w:t>Se ejecutarán todos los casos de prueba registrados.</w:t>
+        <w:t xml:space="preserve">Se ejecutarán todos </w:t>
+      </w:r>
+      <w:r>
+        <w:t>los casos de prueba registrados y se re-ejecutaran si alguno de los casos falla.</w:t>
       </w:r>
     </w:p>
     <w:p/>
@@ -3597,11 +3640,11 @@
         <w:spacing w:after="60"/>
         <w:jc w:val="left"/>
       </w:pPr>
-      <w:bookmarkStart w:id="28" w:name="_Toc529307236"/>
+      <w:bookmarkStart w:id="27" w:name="_Toc529307236"/>
       <w:r>
         <w:t>Evaluación</w:t>
       </w:r>
-      <w:bookmarkEnd w:id="28"/>
+      <w:bookmarkEnd w:id="27"/>
     </w:p>
     <w:p>
       <w:pPr>
@@ -3630,13 +3673,13 @@
         <w:spacing w:after="60" w:line="240" w:lineRule="auto"/>
         <w:jc w:val="left"/>
       </w:pPr>
-      <w:bookmarkStart w:id="29" w:name="_26in1rg" w:colFirst="0" w:colLast="0"/>
-      <w:bookmarkStart w:id="30" w:name="_Toc529307237"/>
+      <w:bookmarkStart w:id="28" w:name="_26in1rg" w:colFirst="0" w:colLast="0"/>
+      <w:bookmarkStart w:id="29" w:name="_Toc529307237"/>
+      <w:bookmarkEnd w:id="28"/>
+      <w:r>
+        <w:t>Herramientas</w:t>
+      </w:r>
       <w:bookmarkEnd w:id="29"/>
-      <w:r>
-        <w:t>Herramientas</w:t>
-      </w:r>
-      <w:bookmarkEnd w:id="30"/>
     </w:p>
     <w:p/>
     <w:p/>
@@ -3653,13 +3696,11 @@
         <w:spacing w:after="60"/>
         <w:jc w:val="left"/>
       </w:pPr>
-      <w:bookmarkStart w:id="31" w:name="_Toc529307238"/>
-      <w:proofErr w:type="spellStart"/>
+      <w:bookmarkStart w:id="30" w:name="_Toc529307238"/>
       <w:r>
         <w:t>Testlink</w:t>
       </w:r>
-      <w:bookmarkEnd w:id="31"/>
-      <w:proofErr w:type="spellEnd"/>
+      <w:bookmarkEnd w:id="30"/>
     </w:p>
     <w:p>
       <w:pPr>
@@ -3670,118 +3711,132 @@
     </w:p>
     <w:p>
       <w:pPr>
-        <w:rPr>
-          <w:color w:val="000000" w:themeColor="text1"/>
-        </w:rPr>
-      </w:pPr>
-      <w:proofErr w:type="spellStart"/>
-      <w:r>
         <w:rPr>
           <w:color w:val="000000" w:themeColor="text1"/>
           <w:shd w:val="clear" w:color="auto" w:fill="FFFFFF"/>
         </w:rPr>
-        <w:t>Testlink</w:t>
-      </w:r>
-      <w:proofErr w:type="spellEnd"/>
-      <w:r>
-        <w:rPr>
-          <w:color w:val="000000" w:themeColor="text1"/>
-        </w:rPr>
-        <w:t xml:space="preserve"> </w:t>
-      </w:r>
+      </w:pPr>
       <w:r>
         <w:rPr>
           <w:color w:val="000000" w:themeColor="text1"/>
           <w:shd w:val="clear" w:color="auto" w:fill="FFFFFF"/>
         </w:rPr>
-        <w:t xml:space="preserve">es una herramienta Open </w:t>
-      </w:r>
-      <w:proofErr w:type="spellStart"/>
+        <w:t>Testlink</w:t>
+      </w:r>
+      <w:r>
+        <w:rPr>
+          <w:color w:val="000000" w:themeColor="text1"/>
+        </w:rPr>
+        <w:t xml:space="preserve"> </w:t>
+      </w:r>
       <w:r>
         <w:rPr>
           <w:color w:val="000000" w:themeColor="text1"/>
           <w:shd w:val="clear" w:color="auto" w:fill="FFFFFF"/>
         </w:rPr>
-        <w:t>Source</w:t>
-      </w:r>
-      <w:proofErr w:type="spellEnd"/>
+        <w:t xml:space="preserve">es una herramienta Open </w:t>
+      </w:r>
+      <w:proofErr w:type="spellStart"/>
       <w:r>
         <w:rPr>
           <w:color w:val="000000" w:themeColor="text1"/>
           <w:shd w:val="clear" w:color="auto" w:fill="FFFFFF"/>
         </w:rPr>
-        <w:t xml:space="preserve"> que permite crear y gestionar</w:t>
-      </w:r>
+        <w:t>Source</w:t>
+      </w:r>
+      <w:proofErr w:type="spellEnd"/>
       <w:r>
         <w:rPr>
           <w:color w:val="000000" w:themeColor="text1"/>
           <w:shd w:val="clear" w:color="auto" w:fill="FFFFFF"/>
         </w:rPr>
-        <w:t xml:space="preserve"> </w:t>
+        <w:t xml:space="preserve"> que permite crear y gestionar</w:t>
       </w:r>
       <w:r>
         <w:rPr>
           <w:color w:val="000000" w:themeColor="text1"/>
           <w:shd w:val="clear" w:color="auto" w:fill="FFFFFF"/>
         </w:rPr>
-        <w:t>casos de pruebas y organizarlos en planes de pruebas. Estos planes permiten a los miembros del equipo</w:t>
+        <w:t xml:space="preserve"> </w:t>
       </w:r>
       <w:r>
         <w:rPr>
           <w:color w:val="000000" w:themeColor="text1"/>
           <w:shd w:val="clear" w:color="auto" w:fill="FFFFFF"/>
         </w:rPr>
-        <w:t xml:space="preserve"> </w:t>
+        <w:t>casos de pruebas y organizarlos en planes de pruebas. Estos planes permiten a los miembros del equipo</w:t>
       </w:r>
       <w:r>
         <w:rPr>
           <w:color w:val="000000" w:themeColor="text1"/>
           <w:shd w:val="clear" w:color="auto" w:fill="FFFFFF"/>
         </w:rPr>
-        <w:t>ejecutar casos de prueba y registrar los resultados</w:t>
+        <w:t xml:space="preserve"> </w:t>
       </w:r>
       <w:r>
         <w:rPr>
           <w:color w:val="000000" w:themeColor="text1"/>
           <w:shd w:val="clear" w:color="auto" w:fill="FFFFFF"/>
         </w:rPr>
-        <w:t xml:space="preserve"> </w:t>
+        <w:t>ejecutar casos de prueba y registrar los resultados</w:t>
       </w:r>
       <w:r>
         <w:rPr>
           <w:color w:val="000000" w:themeColor="text1"/>
           <w:shd w:val="clear" w:color="auto" w:fill="FFFFFF"/>
         </w:rPr>
-        <w:t xml:space="preserve">dinámicamente, generar informes, mantener trazabilidad con los </w:t>
+        <w:t xml:space="preserve"> </w:t>
       </w:r>
       <w:r>
         <w:rPr>
           <w:color w:val="000000" w:themeColor="text1"/>
           <w:shd w:val="clear" w:color="auto" w:fill="FFFFFF"/>
         </w:rPr>
-        <w:t>r</w:t>
+        <w:t xml:space="preserve">dinámicamente, generar informes, mantener trazabilidad con los </w:t>
       </w:r>
       <w:r>
         <w:rPr>
           <w:color w:val="000000" w:themeColor="text1"/>
           <w:shd w:val="clear" w:color="auto" w:fill="FFFFFF"/>
         </w:rPr>
-        <w:t>equerimientos, así como priorizar y asignar tareas</w:t>
+        <w:t>r</w:t>
       </w:r>
       <w:r>
         <w:rPr>
           <w:color w:val="000000" w:themeColor="text1"/>
           <w:shd w:val="clear" w:color="auto" w:fill="FFFFFF"/>
         </w:rPr>
-        <w:t xml:space="preserve"> </w:t>
+        <w:t>equerimientos, así como priorizar y asignar tareas</w:t>
       </w:r>
       <w:r>
         <w:rPr>
           <w:color w:val="000000" w:themeColor="text1"/>
           <w:shd w:val="clear" w:color="auto" w:fill="FFFFFF"/>
         </w:rPr>
+        <w:t xml:space="preserve"> </w:t>
+      </w:r>
+      <w:r>
+        <w:rPr>
+          <w:color w:val="000000" w:themeColor="text1"/>
+          <w:shd w:val="clear" w:color="auto" w:fill="FFFFFF"/>
+        </w:rPr>
         <w:t>específicas.</w:t>
       </w:r>
+    </w:p>
+    <w:p>
+      <w:pPr>
+        <w:rPr>
+          <w:color w:val="000000" w:themeColor="text1"/>
+          <w:shd w:val="clear" w:color="auto" w:fill="FFFFFF"/>
+        </w:rPr>
+      </w:pPr>
+    </w:p>
+    <w:p>
+      <w:pPr>
+        <w:rPr>
+          <w:color w:val="000000" w:themeColor="text1"/>
+        </w:rPr>
+      </w:pPr>
     </w:p>
     <w:p/>
     <w:p>
@@ -3797,12 +3852,11 @@
         <w:spacing w:after="60"/>
         <w:jc w:val="left"/>
       </w:pPr>
-      <w:bookmarkStart w:id="32" w:name="_Toc529307239"/>
-      <w:r>
-        <w:lastRenderedPageBreak/>
+      <w:bookmarkStart w:id="31" w:name="_Toc529307239"/>
+      <w:r>
         <w:t>Mantis</w:t>
       </w:r>
-      <w:bookmarkEnd w:id="32"/>
+      <w:bookmarkEnd w:id="31"/>
     </w:p>
     <w:p>
       <w:pPr>
@@ -3870,23 +3924,7 @@
           <w:color w:val="000000" w:themeColor="text1"/>
           <w:shd w:val="clear" w:color="auto" w:fill="FFFFFF"/>
         </w:rPr>
-        <w:t xml:space="preserve">, fácil de instalar y muy flexible en su configuración. Podéis especificar un número indeterminado de estados para cada tarea (abierta, encaminada, testeada, devuelta, cerrada, reabierta…) y tantos perfiles como necesitéis (programador, </w:t>
-      </w:r>
-      <w:proofErr w:type="spellStart"/>
-      <w:r>
-        <w:rPr>
-          <w:color w:val="000000" w:themeColor="text1"/>
-          <w:shd w:val="clear" w:color="auto" w:fill="FFFFFF"/>
-        </w:rPr>
-        <w:t>tester</w:t>
-      </w:r>
-      <w:proofErr w:type="spellEnd"/>
-      <w:r>
-        <w:rPr>
-          <w:color w:val="000000" w:themeColor="text1"/>
-          <w:shd w:val="clear" w:color="auto" w:fill="FFFFFF"/>
-        </w:rPr>
-        <w:t>, coordinador, visualizador…).</w:t>
+        <w:t>, fácil de instalar y muy flexible en su configuración. Podéis especificar un número indeterminado de estados para cada tarea (abierta, encaminada, testeada, devuelta, cerrada, reabierta…) y tantos perfiles como necesitéis (programador, tester, coordinador, visualizador…).</w:t>
       </w:r>
     </w:p>
     <w:p/>
@@ -3903,22 +3941,39 @@
         <w:spacing w:after="60"/>
         <w:jc w:val="left"/>
       </w:pPr>
-      <w:bookmarkStart w:id="33" w:name="_lnxbz9" w:colFirst="0" w:colLast="0"/>
-      <w:bookmarkStart w:id="34" w:name="_Toc529307240"/>
+      <w:bookmarkStart w:id="32" w:name="_lnxbz9" w:colFirst="0" w:colLast="0"/>
+      <w:bookmarkStart w:id="33" w:name="_Toc529307240"/>
+      <w:bookmarkEnd w:id="32"/>
+      <w:r>
+        <w:t>Resultados</w:t>
+      </w:r>
       <w:bookmarkEnd w:id="33"/>
-      <w:r>
-        <w:t>Resultados</w:t>
-      </w:r>
+    </w:p>
+    <w:p/>
+    <w:p>
+      <w:r>
+        <w:t xml:space="preserve">Las funcionalidades requeridas fueron programadas y cumplen con su funcionamiento. Los bugs reportados están registrados en Mantis, estos se arreglaran conforme se liberen nuevas versiones mejoradas del software en sus versiones desktop, web y </w:t>
+      </w:r>
+      <w:proofErr w:type="spellStart"/>
+      <w:r>
+        <w:t>mobile</w:t>
+      </w:r>
+      <w:proofErr w:type="spellEnd"/>
+      <w:r>
+        <w:t>.</w:t>
+      </w:r>
+    </w:p>
+    <w:p/>
+    <w:p>
+      <w:r>
+        <w:t>En general los resultados son buenos ya que se cumple con todas las funcionalidades requeridas.</w:t>
+      </w:r>
+      <w:bookmarkStart w:id="34" w:name="_GoBack"/>
       <w:bookmarkEnd w:id="34"/>
-    </w:p>
-    <w:p>
-      <w:pPr>
-        <w:rPr>
-          <w:i/>
-        </w:rPr>
-      </w:pPr>
-    </w:p>
-    <w:p/>
+      <w:r>
+        <w:t xml:space="preserve"> </w:t>
+      </w:r>
+    </w:p>
     <w:p/>
     <w:p/>
     <w:p>
@@ -3932,8 +3987,8 @@
       </w:pPr>
     </w:p>
     <w:sectPr>
-      <w:headerReference w:type="default" r:id="rId10"/>
-      <w:footerReference w:type="default" r:id="rId11"/>
+      <w:headerReference w:type="default" r:id="rId11"/>
+      <w:footerReference w:type="default" r:id="rId12"/>
       <w:pgSz w:w="11906" w:h="16838"/>
       <w:pgMar w:top="574" w:right="1134" w:bottom="1134" w:left="1134" w:header="709" w:footer="193" w:gutter="0"/>
       <w:cols w:space="708"/>
@@ -3945,7 +4000,7 @@
 </file>
 
 <file path=word/endnotes.xml><?xml version="1.0" encoding="utf-8"?>
-<w:endnotes xmlns:wpc="http://schemas.microsoft.com/office/word/2010/wordprocessingCanvas" xmlns:cx="http://schemas.microsoft.com/office/drawing/2014/chartex" xmlns:cx1="http://schemas.microsoft.com/office/drawing/2015/9/8/chartex" xmlns:mc="http://schemas.openxmlformats.org/markup-compatibility/2006" xmlns:o="urn:schemas-microsoft-com:office:office" xmlns:r="http://schemas.openxmlformats.org/officeDocument/2006/relationships" xmlns:m="http://schemas.openxmlformats.org/officeDocument/2006/math" xmlns:v="urn:schemas-microsoft-com:vml" xmlns:wp14="http://schemas.microsoft.com/office/word/2010/wordprocessingDrawing" xmlns:wp="http://schemas.openxmlformats.org/drawingml/2006/wordprocessingDrawing" xmlns:w10="urn:schemas-microsoft-com:office:word" xmlns:w="http://schemas.openxmlformats.org/wordprocessingml/2006/main" xmlns:w14="http://schemas.microsoft.com/office/word/2010/wordml" xmlns:w15="http://schemas.microsoft.com/office/word/2012/wordml" xmlns:w16se="http://schemas.microsoft.com/office/word/2015/wordml/symex" xmlns:wpg="http://schemas.microsoft.com/office/word/2010/wordprocessingGroup" xmlns:wpi="http://schemas.microsoft.com/office/word/2010/wordprocessingInk" xmlns:wne="http://schemas.microsoft.com/office/word/2006/wordml" xmlns:wps="http://schemas.microsoft.com/office/word/2010/wordprocessingShape" mc:Ignorable="w14 w15 w16se wp14">
+<w:endnotes xmlns:wpc="http://schemas.microsoft.com/office/word/2010/wordprocessingCanvas" xmlns:mc="http://schemas.openxmlformats.org/markup-compatibility/2006" xmlns:o="urn:schemas-microsoft-com:office:office" xmlns:r="http://schemas.openxmlformats.org/officeDocument/2006/relationships" xmlns:m="http://schemas.openxmlformats.org/officeDocument/2006/math" xmlns:v="urn:schemas-microsoft-com:vml" xmlns:wp14="http://schemas.microsoft.com/office/word/2010/wordprocessingDrawing" xmlns:wp="http://schemas.openxmlformats.org/drawingml/2006/wordprocessingDrawing" xmlns:w10="urn:schemas-microsoft-com:office:word" xmlns:w="http://schemas.openxmlformats.org/wordprocessingml/2006/main" xmlns:w14="http://schemas.microsoft.com/office/word/2010/wordml" xmlns:wpg="http://schemas.microsoft.com/office/word/2010/wordprocessingGroup" xmlns:wpi="http://schemas.microsoft.com/office/word/2010/wordprocessingInk" xmlns:wne="http://schemas.microsoft.com/office/word/2006/wordml" xmlns:wps="http://schemas.microsoft.com/office/word/2010/wordprocessingShape" mc:Ignorable="w14 wp14">
   <w:endnote w:type="separator" w:id="-1">
     <w:p>
       <w:r>
@@ -3964,7 +4019,7 @@
 </file>
 
 <file path=word/footer1.xml><?xml version="1.0" encoding="utf-8"?>
-<w:ftr xmlns:wpc="http://schemas.microsoft.com/office/word/2010/wordprocessingCanvas" xmlns:cx="http://schemas.microsoft.com/office/drawing/2014/chartex" xmlns:cx1="http://schemas.microsoft.com/office/drawing/2015/9/8/chartex" xmlns:mc="http://schemas.openxmlformats.org/markup-compatibility/2006" xmlns:o="urn:schemas-microsoft-com:office:office" xmlns:r="http://schemas.openxmlformats.org/officeDocument/2006/relationships" xmlns:m="http://schemas.openxmlformats.org/officeDocument/2006/math" xmlns:v="urn:schemas-microsoft-com:vml" xmlns:wp14="http://schemas.microsoft.com/office/word/2010/wordprocessingDrawing" xmlns:wp="http://schemas.openxmlformats.org/drawingml/2006/wordprocessingDrawing" xmlns:w10="urn:schemas-microsoft-com:office:word" xmlns:w="http://schemas.openxmlformats.org/wordprocessingml/2006/main" xmlns:w14="http://schemas.microsoft.com/office/word/2010/wordml" xmlns:w15="http://schemas.microsoft.com/office/word/2012/wordml" xmlns:w16se="http://schemas.microsoft.com/office/word/2015/wordml/symex" xmlns:wpg="http://schemas.microsoft.com/office/word/2010/wordprocessingGroup" xmlns:wpi="http://schemas.microsoft.com/office/word/2010/wordprocessingInk" xmlns:wne="http://schemas.microsoft.com/office/word/2006/wordml" xmlns:wps="http://schemas.microsoft.com/office/word/2010/wordprocessingShape" mc:Ignorable="w14 w15 w16se wp14">
+<w:ftr xmlns:wpc="http://schemas.microsoft.com/office/word/2010/wordprocessingCanvas" xmlns:mc="http://schemas.openxmlformats.org/markup-compatibility/2006" xmlns:o="urn:schemas-microsoft-com:office:office" xmlns:r="http://schemas.openxmlformats.org/officeDocument/2006/relationships" xmlns:m="http://schemas.openxmlformats.org/officeDocument/2006/math" xmlns:v="urn:schemas-microsoft-com:vml" xmlns:wp14="http://schemas.microsoft.com/office/word/2010/wordprocessingDrawing" xmlns:wp="http://schemas.openxmlformats.org/drawingml/2006/wordprocessingDrawing" xmlns:w10="urn:schemas-microsoft-com:office:word" xmlns:w="http://schemas.openxmlformats.org/wordprocessingml/2006/main" xmlns:w14="http://schemas.microsoft.com/office/word/2010/wordml" xmlns:wpg="http://schemas.microsoft.com/office/word/2010/wordprocessingGroup" xmlns:wpi="http://schemas.microsoft.com/office/word/2010/wordprocessingInk" xmlns:wne="http://schemas.microsoft.com/office/word/2006/wordml" xmlns:wps="http://schemas.microsoft.com/office/word/2010/wordprocessingShape" mc:Ignorable="w14 wp14">
   <w:p>
     <w:pPr>
       <w:pStyle w:val="Piedepgina"/>
@@ -4006,7 +4061,7 @@
           <w:r>
             <w:rPr>
               <w:noProof/>
-              <w:lang w:val="es-UY" w:eastAsia="es-UY"/>
+              <w:lang w:val="en-US"/>
             </w:rPr>
             <w:drawing>
               <wp:inline distT="0" distB="0" distL="0" distR="0" wp14:anchorId="0BBF4DC0" wp14:editId="451672FA">
@@ -4082,7 +4137,7 @@
             <w:rPr>
               <w:noProof/>
             </w:rPr>
-            <w:t>7</w:t>
+            <w:t>6</w:t>
           </w:r>
           <w:r>
             <w:fldChar w:fldCharType="end"/>
@@ -4121,7 +4176,7 @@
 </file>
 
 <file path=word/footnotes.xml><?xml version="1.0" encoding="utf-8"?>
-<w:footnotes xmlns:wpc="http://schemas.microsoft.com/office/word/2010/wordprocessingCanvas" xmlns:cx="http://schemas.microsoft.com/office/drawing/2014/chartex" xmlns:cx1="http://schemas.microsoft.com/office/drawing/2015/9/8/chartex" xmlns:mc="http://schemas.openxmlformats.org/markup-compatibility/2006" xmlns:o="urn:schemas-microsoft-com:office:office" xmlns:r="http://schemas.openxmlformats.org/officeDocument/2006/relationships" xmlns:m="http://schemas.openxmlformats.org/officeDocument/2006/math" xmlns:v="urn:schemas-microsoft-com:vml" xmlns:wp14="http://schemas.microsoft.com/office/word/2010/wordprocessingDrawing" xmlns:wp="http://schemas.openxmlformats.org/drawingml/2006/wordprocessingDrawing" xmlns:w10="urn:schemas-microsoft-com:office:word" xmlns:w="http://schemas.openxmlformats.org/wordprocessingml/2006/main" xmlns:w14="http://schemas.microsoft.com/office/word/2010/wordml" xmlns:w15="http://schemas.microsoft.com/office/word/2012/wordml" xmlns:w16se="http://schemas.microsoft.com/office/word/2015/wordml/symex" xmlns:wpg="http://schemas.microsoft.com/office/word/2010/wordprocessingGroup" xmlns:wpi="http://schemas.microsoft.com/office/word/2010/wordprocessingInk" xmlns:wne="http://schemas.microsoft.com/office/word/2006/wordml" xmlns:wps="http://schemas.microsoft.com/office/word/2010/wordprocessingShape" mc:Ignorable="w14 w15 w16se wp14">
+<w:footnotes xmlns:wpc="http://schemas.microsoft.com/office/word/2010/wordprocessingCanvas" xmlns:mc="http://schemas.openxmlformats.org/markup-compatibility/2006" xmlns:o="urn:schemas-microsoft-com:office:office" xmlns:r="http://schemas.openxmlformats.org/officeDocument/2006/relationships" xmlns:m="http://schemas.openxmlformats.org/officeDocument/2006/math" xmlns:v="urn:schemas-microsoft-com:vml" xmlns:wp14="http://schemas.microsoft.com/office/word/2010/wordprocessingDrawing" xmlns:wp="http://schemas.openxmlformats.org/drawingml/2006/wordprocessingDrawing" xmlns:w10="urn:schemas-microsoft-com:office:word" xmlns:w="http://schemas.openxmlformats.org/wordprocessingml/2006/main" xmlns:w14="http://schemas.microsoft.com/office/word/2010/wordml" xmlns:wpg="http://schemas.microsoft.com/office/word/2010/wordprocessingGroup" xmlns:wpi="http://schemas.microsoft.com/office/word/2010/wordprocessingInk" xmlns:wne="http://schemas.microsoft.com/office/word/2006/wordml" xmlns:wps="http://schemas.microsoft.com/office/word/2010/wordprocessingShape" mc:Ignorable="w14 wp14">
   <w:footnote w:type="separator" w:id="-1">
     <w:p>
       <w:r>
@@ -4140,7 +4195,7 @@
 </file>
 
 <file path=word/header1.xml><?xml version="1.0" encoding="utf-8"?>
-<w:hdr xmlns:wpc="http://schemas.microsoft.com/office/word/2010/wordprocessingCanvas" xmlns:cx="http://schemas.microsoft.com/office/drawing/2014/chartex" xmlns:cx1="http://schemas.microsoft.com/office/drawing/2015/9/8/chartex" xmlns:mc="http://schemas.openxmlformats.org/markup-compatibility/2006" xmlns:o="urn:schemas-microsoft-com:office:office" xmlns:r="http://schemas.openxmlformats.org/officeDocument/2006/relationships" xmlns:m="http://schemas.openxmlformats.org/officeDocument/2006/math" xmlns:v="urn:schemas-microsoft-com:vml" xmlns:wp14="http://schemas.microsoft.com/office/word/2010/wordprocessingDrawing" xmlns:wp="http://schemas.openxmlformats.org/drawingml/2006/wordprocessingDrawing" xmlns:w10="urn:schemas-microsoft-com:office:word" xmlns:w="http://schemas.openxmlformats.org/wordprocessingml/2006/main" xmlns:w14="http://schemas.microsoft.com/office/word/2010/wordml" xmlns:w15="http://schemas.microsoft.com/office/word/2012/wordml" xmlns:w16se="http://schemas.microsoft.com/office/word/2015/wordml/symex" xmlns:wpg="http://schemas.microsoft.com/office/word/2010/wordprocessingGroup" xmlns:wpi="http://schemas.microsoft.com/office/word/2010/wordprocessingInk" xmlns:wne="http://schemas.microsoft.com/office/word/2006/wordml" xmlns:wps="http://schemas.microsoft.com/office/word/2010/wordprocessingShape" mc:Ignorable="w14 w15 w16se wp14">
+<w:hdr xmlns:wpc="http://schemas.microsoft.com/office/word/2010/wordprocessingCanvas" xmlns:mc="http://schemas.openxmlformats.org/markup-compatibility/2006" xmlns:o="urn:schemas-microsoft-com:office:office" xmlns:r="http://schemas.openxmlformats.org/officeDocument/2006/relationships" xmlns:m="http://schemas.openxmlformats.org/officeDocument/2006/math" xmlns:v="urn:schemas-microsoft-com:vml" xmlns:wp14="http://schemas.microsoft.com/office/word/2010/wordprocessingDrawing" xmlns:wp="http://schemas.openxmlformats.org/drawingml/2006/wordprocessingDrawing" xmlns:w10="urn:schemas-microsoft-com:office:word" xmlns:w="http://schemas.openxmlformats.org/wordprocessingml/2006/main" xmlns:w14="http://schemas.microsoft.com/office/word/2010/wordml" xmlns:wpg="http://schemas.microsoft.com/office/word/2010/wordprocessingGroup" xmlns:wpi="http://schemas.microsoft.com/office/word/2010/wordprocessingInk" xmlns:wne="http://schemas.microsoft.com/office/word/2006/wordml" xmlns:wps="http://schemas.microsoft.com/office/word/2010/wordprocessingShape" mc:Ignorable="w14 wp14">
   <w:p>
     <w:pPr>
       <w:pStyle w:val="Encabezado"/>
@@ -4148,7 +4203,7 @@
     <w:r>
       <w:rPr>
         <w:noProof/>
-        <w:lang w:val="es-UY" w:eastAsia="es-UY"/>
+        <w:lang w:val="en-US"/>
       </w:rPr>
       <w:drawing>
         <wp:inline distT="0" distB="0" distL="0" distR="0" wp14:anchorId="50CF3152" wp14:editId="37A3E8C3">
@@ -4191,8 +4246,8 @@
 </file>
 
 <file path=word/numbering.xml><?xml version="1.0" encoding="utf-8"?>
-<w:numbering xmlns:wpc="http://schemas.microsoft.com/office/word/2010/wordprocessingCanvas" xmlns:cx="http://schemas.microsoft.com/office/drawing/2014/chartex" xmlns:cx1="http://schemas.microsoft.com/office/drawing/2015/9/8/chartex" xmlns:mc="http://schemas.openxmlformats.org/markup-compatibility/2006" xmlns:o="urn:schemas-microsoft-com:office:office" xmlns:r="http://schemas.openxmlformats.org/officeDocument/2006/relationships" xmlns:m="http://schemas.openxmlformats.org/officeDocument/2006/math" xmlns:v="urn:schemas-microsoft-com:vml" xmlns:wp14="http://schemas.microsoft.com/office/word/2010/wordprocessingDrawing" xmlns:wp="http://schemas.openxmlformats.org/drawingml/2006/wordprocessingDrawing" xmlns:w10="urn:schemas-microsoft-com:office:word" xmlns:w="http://schemas.openxmlformats.org/wordprocessingml/2006/main" xmlns:w14="http://schemas.microsoft.com/office/word/2010/wordml" xmlns:w15="http://schemas.microsoft.com/office/word/2012/wordml" xmlns:w16se="http://schemas.microsoft.com/office/word/2015/wordml/symex" xmlns:wpg="http://schemas.microsoft.com/office/word/2010/wordprocessingGroup" xmlns:wpi="http://schemas.microsoft.com/office/word/2010/wordprocessingInk" xmlns:wne="http://schemas.microsoft.com/office/word/2006/wordml" xmlns:wps="http://schemas.microsoft.com/office/word/2010/wordprocessingShape" mc:Ignorable="w14 w15 w16se wp14">
-  <w:abstractNum w:abstractNumId="0" w15:restartNumberingAfterBreak="0">
+<w:numbering xmlns:wpc="http://schemas.microsoft.com/office/word/2010/wordprocessingCanvas" xmlns:mc="http://schemas.openxmlformats.org/markup-compatibility/2006" xmlns:o="urn:schemas-microsoft-com:office:office" xmlns:r="http://schemas.openxmlformats.org/officeDocument/2006/relationships" xmlns:m="http://schemas.openxmlformats.org/officeDocument/2006/math" xmlns:v="urn:schemas-microsoft-com:vml" xmlns:wp14="http://schemas.microsoft.com/office/word/2010/wordprocessingDrawing" xmlns:wp="http://schemas.openxmlformats.org/drawingml/2006/wordprocessingDrawing" xmlns:w10="urn:schemas-microsoft-com:office:word" xmlns:w="http://schemas.openxmlformats.org/wordprocessingml/2006/main" xmlns:w14="http://schemas.microsoft.com/office/word/2010/wordml" xmlns:wpg="http://schemas.microsoft.com/office/word/2010/wordprocessingGroup" xmlns:wpi="http://schemas.microsoft.com/office/word/2010/wordprocessingInk" xmlns:wne="http://schemas.microsoft.com/office/word/2006/wordml" xmlns:wps="http://schemas.microsoft.com/office/word/2010/wordprocessingShape" mc:Ignorable="w14 wp14">
+  <w:abstractNum w:abstractNumId="0">
     <w:nsid w:val="01984C4E"/>
     <w:multiLevelType w:val="multilevel"/>
     <w:tmpl w:val="3910903C"/>
@@ -4278,7 +4333,7 @@
       </w:pPr>
     </w:lvl>
   </w:abstractNum>
-  <w:abstractNum w:abstractNumId="1" w15:restartNumberingAfterBreak="0">
+  <w:abstractNum w:abstractNumId="1">
     <w:nsid w:val="0BD05915"/>
     <w:multiLevelType w:val="hybridMultilevel"/>
     <w:tmpl w:val="8B46A342"/>
@@ -4391,7 +4446,7 @@
       </w:rPr>
     </w:lvl>
   </w:abstractNum>
-  <w:abstractNum w:abstractNumId="2" w15:restartNumberingAfterBreak="0">
+  <w:abstractNum w:abstractNumId="2">
     <w:nsid w:val="0C9B4E3D"/>
     <w:multiLevelType w:val="multilevel"/>
     <w:tmpl w:val="86D412A8"/>
@@ -4540,7 +4595,7 @@
       </w:rPr>
     </w:lvl>
   </w:abstractNum>
-  <w:abstractNum w:abstractNumId="3" w15:restartNumberingAfterBreak="0">
+  <w:abstractNum w:abstractNumId="3">
     <w:nsid w:val="0E6144B6"/>
     <w:multiLevelType w:val="multilevel"/>
     <w:tmpl w:val="6712B6AE"/>
@@ -4689,7 +4744,7 @@
       </w:rPr>
     </w:lvl>
   </w:abstractNum>
-  <w:abstractNum w:abstractNumId="4" w15:restartNumberingAfterBreak="0">
+  <w:abstractNum w:abstractNumId="4">
     <w:nsid w:val="0F0A1D43"/>
     <w:multiLevelType w:val="multilevel"/>
     <w:tmpl w:val="A5D0AEC4"/>
@@ -4838,7 +4893,7 @@
       </w:rPr>
     </w:lvl>
   </w:abstractNum>
-  <w:abstractNum w:abstractNumId="5" w15:restartNumberingAfterBreak="0">
+  <w:abstractNum w:abstractNumId="5">
     <w:nsid w:val="17D620EB"/>
     <w:multiLevelType w:val="multilevel"/>
     <w:tmpl w:val="1A28DB4E"/>
@@ -4987,7 +5042,7 @@
       </w:rPr>
     </w:lvl>
   </w:abstractNum>
-  <w:abstractNum w:abstractNumId="6" w15:restartNumberingAfterBreak="0">
+  <w:abstractNum w:abstractNumId="6">
     <w:nsid w:val="191D1164"/>
     <w:multiLevelType w:val="hybridMultilevel"/>
     <w:tmpl w:val="FA6EFFA0"/>
@@ -5078,7 +5133,7 @@
       </w:pPr>
     </w:lvl>
   </w:abstractNum>
-  <w:abstractNum w:abstractNumId="7" w15:restartNumberingAfterBreak="0">
+  <w:abstractNum w:abstractNumId="7">
     <w:nsid w:val="1D2F3997"/>
     <w:multiLevelType w:val="hybridMultilevel"/>
     <w:tmpl w:val="352682CA"/>
@@ -5191,7 +5246,7 @@
       </w:rPr>
     </w:lvl>
   </w:abstractNum>
-  <w:abstractNum w:abstractNumId="8" w15:restartNumberingAfterBreak="0">
+  <w:abstractNum w:abstractNumId="8">
     <w:nsid w:val="21D75DD7"/>
     <w:multiLevelType w:val="multilevel"/>
     <w:tmpl w:val="79505744"/>
@@ -5277,7 +5332,7 @@
       </w:pPr>
     </w:lvl>
   </w:abstractNum>
-  <w:abstractNum w:abstractNumId="9" w15:restartNumberingAfterBreak="0">
+  <w:abstractNum w:abstractNumId="9">
     <w:nsid w:val="234B2595"/>
     <w:multiLevelType w:val="hybridMultilevel"/>
     <w:tmpl w:val="086A18AC"/>
@@ -5390,7 +5445,7 @@
       </w:rPr>
     </w:lvl>
   </w:abstractNum>
-  <w:abstractNum w:abstractNumId="10" w15:restartNumberingAfterBreak="0">
+  <w:abstractNum w:abstractNumId="10">
     <w:nsid w:val="281C032E"/>
     <w:multiLevelType w:val="multilevel"/>
     <w:tmpl w:val="3F2E4AF8"/>
@@ -5476,7 +5531,7 @@
       </w:pPr>
     </w:lvl>
   </w:abstractNum>
-  <w:abstractNum w:abstractNumId="11" w15:restartNumberingAfterBreak="0">
+  <w:abstractNum w:abstractNumId="11">
     <w:nsid w:val="2E5E7B70"/>
     <w:multiLevelType w:val="multilevel"/>
     <w:tmpl w:val="9636010A"/>
@@ -5625,7 +5680,7 @@
       </w:rPr>
     </w:lvl>
   </w:abstractNum>
-  <w:abstractNum w:abstractNumId="12" w15:restartNumberingAfterBreak="0">
+  <w:abstractNum w:abstractNumId="12">
     <w:nsid w:val="30A85906"/>
     <w:multiLevelType w:val="multilevel"/>
     <w:tmpl w:val="26C22D12"/>
@@ -5774,7 +5829,7 @@
       </w:rPr>
     </w:lvl>
   </w:abstractNum>
-  <w:abstractNum w:abstractNumId="13" w15:restartNumberingAfterBreak="0">
+  <w:abstractNum w:abstractNumId="13">
     <w:nsid w:val="34B133F0"/>
     <w:multiLevelType w:val="multilevel"/>
     <w:tmpl w:val="C76AA210"/>
@@ -5888,7 +5943,7 @@
       </w:rPr>
     </w:lvl>
   </w:abstractNum>
-  <w:abstractNum w:abstractNumId="14" w15:restartNumberingAfterBreak="0">
+  <w:abstractNum w:abstractNumId="14">
     <w:nsid w:val="36244F65"/>
     <w:multiLevelType w:val="hybridMultilevel"/>
     <w:tmpl w:val="120E140C"/>
@@ -6001,7 +6056,7 @@
       </w:rPr>
     </w:lvl>
   </w:abstractNum>
-  <w:abstractNum w:abstractNumId="15" w15:restartNumberingAfterBreak="0">
+  <w:abstractNum w:abstractNumId="15">
     <w:nsid w:val="362F5CF9"/>
     <w:multiLevelType w:val="multilevel"/>
     <w:tmpl w:val="06869C4E"/>
@@ -6150,7 +6205,7 @@
       </w:rPr>
     </w:lvl>
   </w:abstractNum>
-  <w:abstractNum w:abstractNumId="16" w15:restartNumberingAfterBreak="0">
+  <w:abstractNum w:abstractNumId="16">
     <w:nsid w:val="3A8953F8"/>
     <w:multiLevelType w:val="multilevel"/>
     <w:tmpl w:val="550AF44E"/>
@@ -6299,7 +6354,7 @@
       </w:rPr>
     </w:lvl>
   </w:abstractNum>
-  <w:abstractNum w:abstractNumId="17" w15:restartNumberingAfterBreak="0">
+  <w:abstractNum w:abstractNumId="17">
     <w:nsid w:val="41650F33"/>
     <w:multiLevelType w:val="multilevel"/>
     <w:tmpl w:val="88D28A2C"/>
@@ -6412,7 +6467,7 @@
       </w:rPr>
     </w:lvl>
   </w:abstractNum>
-  <w:abstractNum w:abstractNumId="18" w15:restartNumberingAfterBreak="0">
+  <w:abstractNum w:abstractNumId="18">
     <w:nsid w:val="4216056D"/>
     <w:multiLevelType w:val="hybridMultilevel"/>
     <w:tmpl w:val="299A6C86"/>
@@ -6505,7 +6560,7 @@
       </w:pPr>
     </w:lvl>
   </w:abstractNum>
-  <w:abstractNum w:abstractNumId="19" w15:restartNumberingAfterBreak="0">
+  <w:abstractNum w:abstractNumId="19">
     <w:nsid w:val="4C3C5963"/>
     <w:multiLevelType w:val="multilevel"/>
     <w:tmpl w:val="D9ECE772"/>
@@ -6654,7 +6709,7 @@
       </w:rPr>
     </w:lvl>
   </w:abstractNum>
-  <w:abstractNum w:abstractNumId="20" w15:restartNumberingAfterBreak="0">
+  <w:abstractNum w:abstractNumId="20">
     <w:nsid w:val="501E4F27"/>
     <w:multiLevelType w:val="multilevel"/>
     <w:tmpl w:val="ADBC8B8A"/>
@@ -6740,7 +6795,7 @@
       </w:pPr>
     </w:lvl>
   </w:abstractNum>
-  <w:abstractNum w:abstractNumId="21" w15:restartNumberingAfterBreak="0">
+  <w:abstractNum w:abstractNumId="21">
     <w:nsid w:val="53BA5DC6"/>
     <w:multiLevelType w:val="multilevel"/>
     <w:tmpl w:val="6444058E"/>
@@ -6853,7 +6908,7 @@
       </w:rPr>
     </w:lvl>
   </w:abstractNum>
-  <w:abstractNum w:abstractNumId="22" w15:restartNumberingAfterBreak="0">
+  <w:abstractNum w:abstractNumId="22">
     <w:nsid w:val="59025E63"/>
     <w:multiLevelType w:val="hybridMultilevel"/>
     <w:tmpl w:val="7304F450"/>
@@ -6966,7 +7021,7 @@
       </w:rPr>
     </w:lvl>
   </w:abstractNum>
-  <w:abstractNum w:abstractNumId="23" w15:restartNumberingAfterBreak="0">
+  <w:abstractNum w:abstractNumId="23">
     <w:nsid w:val="5EB4602A"/>
     <w:multiLevelType w:val="multilevel"/>
     <w:tmpl w:val="CBB0DBD6"/>
@@ -7115,7 +7170,7 @@
       </w:rPr>
     </w:lvl>
   </w:abstractNum>
-  <w:abstractNum w:abstractNumId="24" w15:restartNumberingAfterBreak="0">
+  <w:abstractNum w:abstractNumId="24">
     <w:nsid w:val="607E7DA4"/>
     <w:multiLevelType w:val="multilevel"/>
     <w:tmpl w:val="C76AA210"/>
@@ -7229,7 +7284,7 @@
       </w:rPr>
     </w:lvl>
   </w:abstractNum>
-  <w:abstractNum w:abstractNumId="25" w15:restartNumberingAfterBreak="0">
+  <w:abstractNum w:abstractNumId="25">
     <w:nsid w:val="660D5675"/>
     <w:multiLevelType w:val="hybridMultilevel"/>
     <w:tmpl w:val="415A6E20"/>
@@ -7342,7 +7397,7 @@
       </w:rPr>
     </w:lvl>
   </w:abstractNum>
-  <w:abstractNum w:abstractNumId="26" w15:restartNumberingAfterBreak="0">
+  <w:abstractNum w:abstractNumId="26">
     <w:nsid w:val="66134207"/>
     <w:multiLevelType w:val="multilevel"/>
     <w:tmpl w:val="7AD6BF08"/>
@@ -7428,7 +7483,7 @@
       </w:pPr>
     </w:lvl>
   </w:abstractNum>
-  <w:abstractNum w:abstractNumId="27" w15:restartNumberingAfterBreak="0">
+  <w:abstractNum w:abstractNumId="27">
     <w:nsid w:val="6A1F79B9"/>
     <w:multiLevelType w:val="multilevel"/>
     <w:tmpl w:val="2594ECB8"/>
@@ -7577,7 +7632,7 @@
       </w:rPr>
     </w:lvl>
   </w:abstractNum>
-  <w:abstractNum w:abstractNumId="28" w15:restartNumberingAfterBreak="0">
+  <w:abstractNum w:abstractNumId="28">
     <w:nsid w:val="6B1436C3"/>
     <w:multiLevelType w:val="hybridMultilevel"/>
     <w:tmpl w:val="2760023C"/>
@@ -7690,7 +7745,7 @@
       </w:rPr>
     </w:lvl>
   </w:abstractNum>
-  <w:abstractNum w:abstractNumId="29" w15:restartNumberingAfterBreak="0">
+  <w:abstractNum w:abstractNumId="29">
     <w:nsid w:val="6F3B6D49"/>
     <w:multiLevelType w:val="hybridMultilevel"/>
     <w:tmpl w:val="B38CA57E"/>
@@ -7803,7 +7858,7 @@
       </w:rPr>
     </w:lvl>
   </w:abstractNum>
-  <w:abstractNum w:abstractNumId="30" w15:restartNumberingAfterBreak="0">
+  <w:abstractNum w:abstractNumId="30">
     <w:nsid w:val="72C83485"/>
     <w:multiLevelType w:val="multilevel"/>
     <w:tmpl w:val="037CE474"/>
@@ -7889,7 +7944,7 @@
       </w:pPr>
     </w:lvl>
   </w:abstractNum>
-  <w:abstractNum w:abstractNumId="31" w15:restartNumberingAfterBreak="0">
+  <w:abstractNum w:abstractNumId="31">
     <w:nsid w:val="79FD20EC"/>
     <w:multiLevelType w:val="multilevel"/>
     <w:tmpl w:val="9202F5A6"/>
@@ -8102,7 +8157,7 @@
 </file>
 
 <file path=word/styles.xml><?xml version="1.0" encoding="utf-8"?>
-<w:styles xmlns:mc="http://schemas.openxmlformats.org/markup-compatibility/2006" xmlns:r="http://schemas.openxmlformats.org/officeDocument/2006/relationships" xmlns:w="http://schemas.openxmlformats.org/wordprocessingml/2006/main" xmlns:w14="http://schemas.microsoft.com/office/word/2010/wordml" xmlns:w15="http://schemas.microsoft.com/office/word/2012/wordml" xmlns:w16se="http://schemas.microsoft.com/office/word/2015/wordml/symex" mc:Ignorable="w14 w15 w16se">
+<w:styles xmlns:mc="http://schemas.openxmlformats.org/markup-compatibility/2006" xmlns:r="http://schemas.openxmlformats.org/officeDocument/2006/relationships" xmlns:w="http://schemas.openxmlformats.org/wordprocessingml/2006/main" xmlns:w14="http://schemas.microsoft.com/office/word/2010/wordml" mc:Ignorable="w14">
   <w:docDefaults>
     <w:rPrDefault>
       <w:rPr>
@@ -8118,378 +8173,144 @@
       </w:pPr>
     </w:pPrDefault>
   </w:docDefaults>
-  <w:latentStyles w:defLockedState="0" w:defUIPriority="99" w:defSemiHidden="0" w:defUnhideWhenUsed="0" w:defQFormat="0" w:count="371">
-    <w:lsdException w:name="Normal" w:uiPriority="0" w:qFormat="1"/>
-    <w:lsdException w:name="heading 1" w:uiPriority="9" w:qFormat="1"/>
-    <w:lsdException w:name="heading 2" w:semiHidden="1" w:uiPriority="9" w:unhideWhenUsed="1" w:qFormat="1"/>
-    <w:lsdException w:name="heading 3" w:semiHidden="1" w:uiPriority="9" w:unhideWhenUsed="1" w:qFormat="1"/>
-    <w:lsdException w:name="heading 4" w:semiHidden="1" w:uiPriority="9" w:unhideWhenUsed="1" w:qFormat="1"/>
-    <w:lsdException w:name="heading 5" w:semiHidden="1" w:uiPriority="9" w:unhideWhenUsed="1" w:qFormat="1"/>
-    <w:lsdException w:name="heading 6" w:semiHidden="1" w:uiPriority="9" w:unhideWhenUsed="1" w:qFormat="1"/>
-    <w:lsdException w:name="heading 7" w:semiHidden="1" w:uiPriority="9" w:unhideWhenUsed="1" w:qFormat="1"/>
-    <w:lsdException w:name="heading 8" w:semiHidden="1" w:uiPriority="9" w:unhideWhenUsed="1" w:qFormat="1"/>
-    <w:lsdException w:name="heading 9" w:semiHidden="1" w:uiPriority="9" w:unhideWhenUsed="1" w:qFormat="1"/>
-    <w:lsdException w:name="index 1" w:semiHidden="1" w:unhideWhenUsed="1"/>
-    <w:lsdException w:name="index 2" w:semiHidden="1" w:unhideWhenUsed="1"/>
-    <w:lsdException w:name="index 3" w:semiHidden="1" w:unhideWhenUsed="1"/>
-    <w:lsdException w:name="index 4" w:semiHidden="1" w:unhideWhenUsed="1"/>
-    <w:lsdException w:name="index 5" w:semiHidden="1" w:unhideWhenUsed="1"/>
-    <w:lsdException w:name="index 6" w:semiHidden="1" w:unhideWhenUsed="1"/>
-    <w:lsdException w:name="index 7" w:semiHidden="1" w:unhideWhenUsed="1"/>
-    <w:lsdException w:name="index 8" w:semiHidden="1" w:unhideWhenUsed="1"/>
-    <w:lsdException w:name="index 9" w:semiHidden="1" w:unhideWhenUsed="1"/>
-    <w:lsdException w:name="toc 1" w:semiHidden="1" w:uiPriority="39" w:unhideWhenUsed="1"/>
-    <w:lsdException w:name="toc 2" w:semiHidden="1" w:uiPriority="39" w:unhideWhenUsed="1"/>
-    <w:lsdException w:name="toc 3" w:semiHidden="1" w:uiPriority="39" w:unhideWhenUsed="1"/>
-    <w:lsdException w:name="toc 4" w:semiHidden="1" w:uiPriority="39" w:unhideWhenUsed="1"/>
-    <w:lsdException w:name="toc 5" w:semiHidden="1" w:uiPriority="39" w:unhideWhenUsed="1"/>
-    <w:lsdException w:name="toc 6" w:semiHidden="1" w:uiPriority="39" w:unhideWhenUsed="1"/>
-    <w:lsdException w:name="toc 7" w:semiHidden="1" w:uiPriority="39" w:unhideWhenUsed="1"/>
-    <w:lsdException w:name="toc 8" w:semiHidden="1" w:uiPriority="39" w:unhideWhenUsed="1"/>
-    <w:lsdException w:name="toc 9" w:semiHidden="1" w:uiPriority="39" w:unhideWhenUsed="1"/>
-    <w:lsdException w:name="Normal Indent" w:semiHidden="1" w:unhideWhenUsed="1"/>
-    <w:lsdException w:name="footnote text" w:semiHidden="1" w:unhideWhenUsed="1"/>
-    <w:lsdException w:name="annotation text" w:semiHidden="1" w:unhideWhenUsed="1"/>
-    <w:lsdException w:name="header" w:semiHidden="1" w:unhideWhenUsed="1"/>
-    <w:lsdException w:name="footer" w:semiHidden="1" w:unhideWhenUsed="1"/>
-    <w:lsdException w:name="index heading" w:semiHidden="1" w:unhideWhenUsed="1"/>
-    <w:lsdException w:name="caption" w:semiHidden="1" w:uiPriority="35" w:unhideWhenUsed="1" w:qFormat="1"/>
-    <w:lsdException w:name="table of figures" w:semiHidden="1" w:unhideWhenUsed="1"/>
-    <w:lsdException w:name="envelope address" w:semiHidden="1" w:unhideWhenUsed="1"/>
-    <w:lsdException w:name="envelope return" w:semiHidden="1" w:unhideWhenUsed="1"/>
-    <w:lsdException w:name="footnote reference" w:semiHidden="1" w:unhideWhenUsed="1"/>
-    <w:lsdException w:name="annotation reference" w:semiHidden="1" w:unhideWhenUsed="1"/>
-    <w:lsdException w:name="line number" w:semiHidden="1" w:unhideWhenUsed="1"/>
-    <w:lsdException w:name="page number" w:semiHidden="1" w:unhideWhenUsed="1"/>
-    <w:lsdException w:name="endnote reference" w:semiHidden="1" w:unhideWhenUsed="1"/>
-    <w:lsdException w:name="endnote text" w:semiHidden="1" w:unhideWhenUsed="1"/>
-    <w:lsdException w:name="table of authorities" w:semiHidden="1" w:unhideWhenUsed="1"/>
-    <w:lsdException w:name="macro" w:semiHidden="1" w:unhideWhenUsed="1"/>
-    <w:lsdException w:name="toa heading" w:semiHidden="1" w:unhideWhenUsed="1"/>
-    <w:lsdException w:name="List" w:semiHidden="1" w:unhideWhenUsed="1"/>
-    <w:lsdException w:name="List Bullet" w:semiHidden="1" w:unhideWhenUsed="1"/>
-    <w:lsdException w:name="List Number" w:semiHidden="1" w:unhideWhenUsed="1"/>
-    <w:lsdException w:name="List 2" w:semiHidden="1" w:unhideWhenUsed="1"/>
-    <w:lsdException w:name="List 3" w:semiHidden="1" w:unhideWhenUsed="1"/>
-    <w:lsdException w:name="List 4" w:semiHidden="1" w:unhideWhenUsed="1"/>
-    <w:lsdException w:name="List 5" w:semiHidden="1" w:unhideWhenUsed="1"/>
-    <w:lsdException w:name="List Bullet 2" w:semiHidden="1" w:unhideWhenUsed="1"/>
-    <w:lsdException w:name="List Bullet 3" w:semiHidden="1" w:unhideWhenUsed="1"/>
-    <w:lsdException w:name="List Bullet 4" w:semiHidden="1" w:unhideWhenUsed="1"/>
-    <w:lsdException w:name="List Bullet 5" w:semiHidden="1" w:unhideWhenUsed="1"/>
-    <w:lsdException w:name="List Number 2" w:semiHidden="1" w:unhideWhenUsed="1"/>
-    <w:lsdException w:name="List Number 3" w:semiHidden="1" w:unhideWhenUsed="1"/>
-    <w:lsdException w:name="List Number 4" w:semiHidden="1" w:unhideWhenUsed="1"/>
-    <w:lsdException w:name="List Number 5" w:semiHidden="1" w:unhideWhenUsed="1"/>
-    <w:lsdException w:name="Title" w:uiPriority="10" w:qFormat="1"/>
-    <w:lsdException w:name="Closing" w:semiHidden="1" w:unhideWhenUsed="1"/>
-    <w:lsdException w:name="Signature" w:semiHidden="1" w:unhideWhenUsed="1"/>
-    <w:lsdException w:name="Default Paragraph Font" w:semiHidden="1" w:uiPriority="1" w:unhideWhenUsed="1"/>
-    <w:lsdException w:name="Body Text" w:semiHidden="1" w:unhideWhenUsed="1"/>
-    <w:lsdException w:name="Body Text Indent" w:semiHidden="1" w:unhideWhenUsed="1"/>
-    <w:lsdException w:name="List Continue" w:semiHidden="1" w:unhideWhenUsed="1"/>
-    <w:lsdException w:name="List Continue 2" w:semiHidden="1" w:unhideWhenUsed="1"/>
-    <w:lsdException w:name="List Continue 3" w:semiHidden="1" w:unhideWhenUsed="1"/>
-    <w:lsdException w:name="List Continue 4" w:semiHidden="1" w:unhideWhenUsed="1"/>
-    <w:lsdException w:name="List Continue 5" w:semiHidden="1" w:unhideWhenUsed="1"/>
-    <w:lsdException w:name="Message Header" w:semiHidden="1" w:unhideWhenUsed="1"/>
-    <w:lsdException w:name="Subtitle" w:uiPriority="11" w:qFormat="1"/>
-    <w:lsdException w:name="Salutation" w:semiHidden="1" w:unhideWhenUsed="1"/>
-    <w:lsdException w:name="Date" w:semiHidden="1" w:unhideWhenUsed="1"/>
-    <w:lsdException w:name="Body Text First Indent" w:semiHidden="1" w:unhideWhenUsed="1"/>
-    <w:lsdException w:name="Body Text First Indent 2" w:semiHidden="1" w:unhideWhenUsed="1"/>
-    <w:lsdException w:name="Note Heading" w:semiHidden="1" w:unhideWhenUsed="1"/>
-    <w:lsdException w:name="Body Text 2" w:semiHidden="1" w:unhideWhenUsed="1"/>
-    <w:lsdException w:name="Body Text 3" w:semiHidden="1" w:unhideWhenUsed="1"/>
-    <w:lsdException w:name="Body Text Indent 2" w:semiHidden="1" w:unhideWhenUsed="1"/>
-    <w:lsdException w:name="Body Text Indent 3" w:semiHidden="1" w:unhideWhenUsed="1"/>
-    <w:lsdException w:name="Block Text" w:semiHidden="1" w:unhideWhenUsed="1"/>
-    <w:lsdException w:name="Hyperlink" w:semiHidden="1" w:unhideWhenUsed="1"/>
-    <w:lsdException w:name="FollowedHyperlink" w:semiHidden="1" w:unhideWhenUsed="1"/>
-    <w:lsdException w:name="Strong" w:uiPriority="22" w:qFormat="1"/>
-    <w:lsdException w:name="Emphasis" w:uiPriority="20" w:qFormat="1"/>
-    <w:lsdException w:name="Document Map" w:semiHidden="1" w:unhideWhenUsed="1"/>
-    <w:lsdException w:name="Plain Text" w:semiHidden="1" w:unhideWhenUsed="1"/>
-    <w:lsdException w:name="E-mail Signature" w:semiHidden="1" w:unhideWhenUsed="1"/>
-    <w:lsdException w:name="HTML Top of Form" w:semiHidden="1" w:unhideWhenUsed="1"/>
-    <w:lsdException w:name="HTML Bottom of Form" w:semiHidden="1" w:unhideWhenUsed="1"/>
-    <w:lsdException w:name="Normal (Web)" w:semiHidden="1" w:unhideWhenUsed="1"/>
-    <w:lsdException w:name="HTML Acronym" w:semiHidden="1" w:unhideWhenUsed="1"/>
-    <w:lsdException w:name="HTML Address" w:semiHidden="1" w:unhideWhenUsed="1"/>
-    <w:lsdException w:name="HTML Cite" w:semiHidden="1" w:unhideWhenUsed="1"/>
-    <w:lsdException w:name="HTML Code" w:semiHidden="1" w:unhideWhenUsed="1"/>
-    <w:lsdException w:name="HTML Definition" w:semiHidden="1" w:unhideWhenUsed="1"/>
-    <w:lsdException w:name="HTML Keyboard" w:semiHidden="1" w:unhideWhenUsed="1"/>
-    <w:lsdException w:name="HTML Preformatted" w:semiHidden="1" w:unhideWhenUsed="1"/>
-    <w:lsdException w:name="HTML Sample" w:semiHidden="1" w:unhideWhenUsed="1"/>
-    <w:lsdException w:name="HTML Typewriter" w:semiHidden="1" w:unhideWhenUsed="1"/>
-    <w:lsdException w:name="HTML Variable" w:semiHidden="1" w:unhideWhenUsed="1"/>
-    <w:lsdException w:name="Normal Table" w:semiHidden="1" w:unhideWhenUsed="1"/>
-    <w:lsdException w:name="annotation subject" w:semiHidden="1" w:unhideWhenUsed="1"/>
-    <w:lsdException w:name="No List" w:semiHidden="1" w:unhideWhenUsed="1"/>
-    <w:lsdException w:name="Outline List 1" w:semiHidden="1" w:unhideWhenUsed="1"/>
-    <w:lsdException w:name="Outline List 2" w:semiHidden="1" w:unhideWhenUsed="1"/>
-    <w:lsdException w:name="Outline List 3" w:semiHidden="1" w:unhideWhenUsed="1"/>
-    <w:lsdException w:name="Table Simple 1" w:semiHidden="1" w:unhideWhenUsed="1"/>
-    <w:lsdException w:name="Table Simple 2" w:semiHidden="1" w:unhideWhenUsed="1"/>
-    <w:lsdException w:name="Table Simple 3" w:semiHidden="1" w:unhideWhenUsed="1"/>
-    <w:lsdException w:name="Table Classic 1" w:semiHidden="1" w:unhideWhenUsed="1"/>
-    <w:lsdException w:name="Table Classic 2" w:semiHidden="1" w:unhideWhenUsed="1"/>
-    <w:lsdException w:name="Table Classic 3" w:semiHidden="1" w:unhideWhenUsed="1"/>
-    <w:lsdException w:name="Table Classic 4" w:semiHidden="1" w:unhideWhenUsed="1"/>
-    <w:lsdException w:name="Table Colorful 1" w:semiHidden="1" w:unhideWhenUsed="1"/>
-    <w:lsdException w:name="Table Colorful 2" w:semiHidden="1" w:unhideWhenUsed="1"/>
-    <w:lsdException w:name="Table Colorful 3" w:semiHidden="1" w:unhideWhenUsed="1"/>
-    <w:lsdException w:name="Table Columns 1" w:semiHidden="1" w:unhideWhenUsed="1"/>
-    <w:lsdException w:name="Table Columns 2" w:semiHidden="1" w:unhideWhenUsed="1"/>
-    <w:lsdException w:name="Table Columns 3" w:semiHidden="1" w:unhideWhenUsed="1"/>
-    <w:lsdException w:name="Table Columns 4" w:semiHidden="1" w:unhideWhenUsed="1"/>
-    <w:lsdException w:name="Table Columns 5" w:semiHidden="1" w:unhideWhenUsed="1"/>
-    <w:lsdException w:name="Table Grid 1" w:semiHidden="1" w:unhideWhenUsed="1"/>
-    <w:lsdException w:name="Table Grid 2" w:semiHidden="1" w:unhideWhenUsed="1"/>
-    <w:lsdException w:name="Table Grid 3" w:semiHidden="1" w:unhideWhenUsed="1"/>
-    <w:lsdException w:name="Table Grid 4" w:semiHidden="1" w:unhideWhenUsed="1"/>
-    <w:lsdException w:name="Table Grid 5" w:semiHidden="1" w:unhideWhenUsed="1"/>
-    <w:lsdException w:name="Table Grid 6" w:semiHidden="1" w:unhideWhenUsed="1"/>
-    <w:lsdException w:name="Table Grid 7" w:semiHidden="1" w:unhideWhenUsed="1"/>
-    <w:lsdException w:name="Table Grid 8" w:semiHidden="1" w:unhideWhenUsed="1"/>
-    <w:lsdException w:name="Table List 1" w:semiHidden="1" w:unhideWhenUsed="1"/>
-    <w:lsdException w:name="Table List 2" w:semiHidden="1" w:unhideWhenUsed="1"/>
-    <w:lsdException w:name="Table List 3" w:semiHidden="1" w:unhideWhenUsed="1"/>
-    <w:lsdException w:name="Table List 4" w:semiHidden="1" w:unhideWhenUsed="1"/>
-    <w:lsdException w:name="Table List 5" w:semiHidden="1" w:unhideWhenUsed="1"/>
-    <w:lsdException w:name="Table List 6" w:semiHidden="1" w:unhideWhenUsed="1"/>
-    <w:lsdException w:name="Table List 7" w:semiHidden="1" w:unhideWhenUsed="1"/>
-    <w:lsdException w:name="Table List 8" w:semiHidden="1" w:unhideWhenUsed="1"/>
-    <w:lsdException w:name="Table 3D effects 1" w:semiHidden="1" w:unhideWhenUsed="1"/>
-    <w:lsdException w:name="Table 3D effects 2" w:semiHidden="1" w:unhideWhenUsed="1"/>
-    <w:lsdException w:name="Table 3D effects 3" w:semiHidden="1" w:unhideWhenUsed="1"/>
-    <w:lsdException w:name="Table Contemporary" w:semiHidden="1" w:unhideWhenUsed="1"/>
-    <w:lsdException w:name="Table Elegant" w:semiHidden="1" w:unhideWhenUsed="1"/>
-    <w:lsdException w:name="Table Professional" w:semiHidden="1" w:unhideWhenUsed="1"/>
-    <w:lsdException w:name="Table Subtle 1" w:semiHidden="1" w:unhideWhenUsed="1"/>
-    <w:lsdException w:name="Table Subtle 2" w:semiHidden="1" w:unhideWhenUsed="1"/>
-    <w:lsdException w:name="Table Web 1" w:semiHidden="1" w:unhideWhenUsed="1"/>
-    <w:lsdException w:name="Table Web 2" w:semiHidden="1" w:unhideWhenUsed="1"/>
-    <w:lsdException w:name="Table Web 3" w:semiHidden="1" w:unhideWhenUsed="1"/>
-    <w:lsdException w:name="Balloon Text" w:semiHidden="1" w:unhideWhenUsed="1"/>
-    <w:lsdException w:name="Table Grid" w:uiPriority="39"/>
-    <w:lsdException w:name="Table Theme" w:semiHidden="1" w:unhideWhenUsed="1"/>
-    <w:lsdException w:name="Placeholder Text" w:semiHidden="1"/>
-    <w:lsdException w:name="No Spacing" w:uiPriority="1" w:qFormat="1"/>
-    <w:lsdException w:name="Light Shading" w:uiPriority="60"/>
-    <w:lsdException w:name="Light List" w:uiPriority="61"/>
-    <w:lsdException w:name="Light Grid" w:uiPriority="62"/>
-    <w:lsdException w:name="Medium Shading 1" w:uiPriority="63"/>
-    <w:lsdException w:name="Medium Shading 2" w:uiPriority="64"/>
-    <w:lsdException w:name="Medium List 1" w:uiPriority="65"/>
-    <w:lsdException w:name="Medium List 2" w:uiPriority="66"/>
-    <w:lsdException w:name="Medium Grid 1" w:uiPriority="67"/>
-    <w:lsdException w:name="Medium Grid 2" w:uiPriority="68"/>
-    <w:lsdException w:name="Medium Grid 3" w:uiPriority="69"/>
-    <w:lsdException w:name="Dark List" w:uiPriority="70"/>
-    <w:lsdException w:name="Colorful Shading" w:uiPriority="71"/>
-    <w:lsdException w:name="Colorful List" w:uiPriority="72"/>
-    <w:lsdException w:name="Colorful Grid" w:uiPriority="73"/>
-    <w:lsdException w:name="Light Shading Accent 1" w:uiPriority="60"/>
-    <w:lsdException w:name="Light List Accent 1" w:uiPriority="61"/>
-    <w:lsdException w:name="Light Grid Accent 1" w:uiPriority="62"/>
-    <w:lsdException w:name="Medium Shading 1 Accent 1" w:uiPriority="63"/>
-    <w:lsdException w:name="Medium Shading 2 Accent 1" w:uiPriority="64"/>
-    <w:lsdException w:name="Medium List 1 Accent 1" w:uiPriority="65"/>
-    <w:lsdException w:name="Revision" w:semiHidden="1"/>
-    <w:lsdException w:name="List Paragraph" w:uiPriority="34" w:qFormat="1"/>
-    <w:lsdException w:name="Quote" w:uiPriority="29" w:qFormat="1"/>
-    <w:lsdException w:name="Intense Quote" w:uiPriority="30" w:qFormat="1"/>
-    <w:lsdException w:name="Medium List 2 Accent 1" w:uiPriority="66"/>
-    <w:lsdException w:name="Medium Grid 1 Accent 1" w:uiPriority="67"/>
-    <w:lsdException w:name="Medium Grid 2 Accent 1" w:uiPriority="68"/>
-    <w:lsdException w:name="Medium Grid 3 Accent 1" w:uiPriority="69"/>
-    <w:lsdException w:name="Dark List Accent 1" w:uiPriority="70"/>
-    <w:lsdException w:name="Colorful Shading Accent 1" w:uiPriority="71"/>
-    <w:lsdException w:name="Colorful List Accent 1" w:uiPriority="72"/>
-    <w:lsdException w:name="Colorful Grid Accent 1" w:uiPriority="73"/>
-    <w:lsdException w:name="Light Shading Accent 2" w:uiPriority="60"/>
-    <w:lsdException w:name="Light List Accent 2" w:uiPriority="61"/>
-    <w:lsdException w:name="Light Grid Accent 2" w:uiPriority="62"/>
-    <w:lsdException w:name="Medium Shading 1 Accent 2" w:uiPriority="63"/>
-    <w:lsdException w:name="Medium Shading 2 Accent 2" w:uiPriority="64"/>
-    <w:lsdException w:name="Medium List 1 Accent 2" w:uiPriority="65"/>
-    <w:lsdException w:name="Medium List 2 Accent 2" w:uiPriority="66"/>
-    <w:lsdException w:name="Medium Grid 1 Accent 2" w:uiPriority="67"/>
-    <w:lsdException w:name="Medium Grid 2 Accent 2" w:uiPriority="68"/>
-    <w:lsdException w:name="Medium Grid 3 Accent 2" w:uiPriority="69"/>
-    <w:lsdException w:name="Dark List Accent 2" w:uiPriority="70"/>
-    <w:lsdException w:name="Colorful Shading Accent 2" w:uiPriority="71"/>
-    <w:lsdException w:name="Colorful List Accent 2" w:uiPriority="72"/>
-    <w:lsdException w:name="Colorful Grid Accent 2" w:uiPriority="73"/>
-    <w:lsdException w:name="Light Shading Accent 3" w:uiPriority="60"/>
-    <w:lsdException w:name="Light List Accent 3" w:uiPriority="61"/>
-    <w:lsdException w:name="Light Grid Accent 3" w:uiPriority="62"/>
-    <w:lsdException w:name="Medium Shading 1 Accent 3" w:uiPriority="63"/>
-    <w:lsdException w:name="Medium Shading 2 Accent 3" w:uiPriority="64"/>
-    <w:lsdException w:name="Medium List 1 Accent 3" w:uiPriority="65"/>
-    <w:lsdException w:name="Medium List 2 Accent 3" w:uiPriority="66"/>
-    <w:lsdException w:name="Medium Grid 1 Accent 3" w:uiPriority="67"/>
-    <w:lsdException w:name="Medium Grid 2 Accent 3" w:uiPriority="68"/>
-    <w:lsdException w:name="Medium Grid 3 Accent 3" w:uiPriority="69"/>
-    <w:lsdException w:name="Dark List Accent 3" w:uiPriority="70"/>
-    <w:lsdException w:name="Colorful Shading Accent 3" w:uiPriority="71"/>
-    <w:lsdException w:name="Colorful List Accent 3" w:uiPriority="72"/>
-    <w:lsdException w:name="Colorful Grid Accent 3" w:uiPriority="73"/>
-    <w:lsdException w:name="Light Shading Accent 4" w:uiPriority="60"/>
-    <w:lsdException w:name="Light List Accent 4" w:uiPriority="61"/>
-    <w:lsdException w:name="Light Grid Accent 4" w:uiPriority="62"/>
-    <w:lsdException w:name="Medium Shading 1 Accent 4" w:uiPriority="63"/>
-    <w:lsdException w:name="Medium Shading 2 Accent 4" w:uiPriority="64"/>
-    <w:lsdException w:name="Medium List 1 Accent 4" w:uiPriority="65"/>
-    <w:lsdException w:name="Medium List 2 Accent 4" w:uiPriority="66"/>
-    <w:lsdException w:name="Medium Grid 1 Accent 4" w:uiPriority="67"/>
-    <w:lsdException w:name="Medium Grid 2 Accent 4" w:uiPriority="68"/>
-    <w:lsdException w:name="Medium Grid 3 Accent 4" w:uiPriority="69"/>
-    <w:lsdException w:name="Dark List Accent 4" w:uiPriority="70"/>
-    <w:lsdException w:name="Colorful Shading Accent 4" w:uiPriority="71"/>
-    <w:lsdException w:name="Colorful List Accent 4" w:uiPriority="72"/>
-    <w:lsdException w:name="Colorful Grid Accent 4" w:uiPriority="73"/>
-    <w:lsdException w:name="Light Shading Accent 5" w:uiPriority="60"/>
-    <w:lsdException w:name="Light List Accent 5" w:uiPriority="61"/>
-    <w:lsdException w:name="Light Grid Accent 5" w:uiPriority="62"/>
-    <w:lsdException w:name="Medium Shading 1 Accent 5" w:uiPriority="63"/>
-    <w:lsdException w:name="Medium Shading 2 Accent 5" w:uiPriority="64"/>
-    <w:lsdException w:name="Medium List 1 Accent 5" w:uiPriority="65"/>
-    <w:lsdException w:name="Medium List 2 Accent 5" w:uiPriority="66"/>
-    <w:lsdException w:name="Medium Grid 1 Accent 5" w:uiPriority="67"/>
-    <w:lsdException w:name="Medium Grid 2 Accent 5" w:uiPriority="68"/>
-    <w:lsdException w:name="Medium Grid 3 Accent 5" w:uiPriority="69"/>
-    <w:lsdException w:name="Dark List Accent 5" w:uiPriority="70"/>
-    <w:lsdException w:name="Colorful Shading Accent 5" w:uiPriority="71"/>
-    <w:lsdException w:name="Colorful List Accent 5" w:uiPriority="72"/>
-    <w:lsdException w:name="Colorful Grid Accent 5" w:uiPriority="73"/>
-    <w:lsdException w:name="Light Shading Accent 6" w:uiPriority="60"/>
-    <w:lsdException w:name="Light List Accent 6" w:uiPriority="61"/>
-    <w:lsdException w:name="Light Grid Accent 6" w:uiPriority="62"/>
-    <w:lsdException w:name="Medium Shading 1 Accent 6" w:uiPriority="63"/>
-    <w:lsdException w:name="Medium Shading 2 Accent 6" w:uiPriority="64"/>
-    <w:lsdException w:name="Medium List 1 Accent 6" w:uiPriority="65"/>
-    <w:lsdException w:name="Medium List 2 Accent 6" w:uiPriority="66"/>
-    <w:lsdException w:name="Medium Grid 1 Accent 6" w:uiPriority="67"/>
-    <w:lsdException w:name="Medium Grid 2 Accent 6" w:uiPriority="68"/>
-    <w:lsdException w:name="Medium Grid 3 Accent 6" w:uiPriority="69"/>
-    <w:lsdException w:name="Dark List Accent 6" w:uiPriority="70"/>
-    <w:lsdException w:name="Colorful Shading Accent 6" w:uiPriority="71"/>
-    <w:lsdException w:name="Colorful List Accent 6" w:uiPriority="72"/>
-    <w:lsdException w:name="Colorful Grid Accent 6" w:uiPriority="73"/>
-    <w:lsdException w:name="Subtle Emphasis" w:uiPriority="19" w:qFormat="1"/>
-    <w:lsdException w:name="Intense Emphasis" w:uiPriority="21" w:qFormat="1"/>
-    <w:lsdException w:name="Subtle Reference" w:uiPriority="31" w:qFormat="1"/>
-    <w:lsdException w:name="Intense Reference" w:uiPriority="32" w:qFormat="1"/>
-    <w:lsdException w:name="Book Title" w:uiPriority="33" w:qFormat="1"/>
-    <w:lsdException w:name="Bibliography" w:semiHidden="1" w:uiPriority="37" w:unhideWhenUsed="1"/>
-    <w:lsdException w:name="TOC Heading" w:semiHidden="1" w:uiPriority="39" w:unhideWhenUsed="1" w:qFormat="1"/>
-    <w:lsdException w:name="Plain Table 1" w:uiPriority="41"/>
-    <w:lsdException w:name="Plain Table 2" w:uiPriority="42"/>
-    <w:lsdException w:name="Plain Table 3" w:uiPriority="43"/>
-    <w:lsdException w:name="Plain Table 4" w:uiPriority="44"/>
-    <w:lsdException w:name="Plain Table 5" w:uiPriority="45"/>
-    <w:lsdException w:name="Grid Table Light" w:uiPriority="40"/>
-    <w:lsdException w:name="Grid Table 1 Light" w:uiPriority="46"/>
-    <w:lsdException w:name="Grid Table 2" w:uiPriority="47"/>
-    <w:lsdException w:name="Grid Table 3" w:uiPriority="48"/>
-    <w:lsdException w:name="Grid Table 4" w:uiPriority="49"/>
-    <w:lsdException w:name="Grid Table 5 Dark" w:uiPriority="50"/>
-    <w:lsdException w:name="Grid Table 6 Colorful" w:uiPriority="51"/>
-    <w:lsdException w:name="Grid Table 7 Colorful" w:uiPriority="52"/>
-    <w:lsdException w:name="Grid Table 1 Light Accent 1" w:uiPriority="46"/>
-    <w:lsdException w:name="Grid Table 2 Accent 1" w:uiPriority="47"/>
-    <w:lsdException w:name="Grid Table 3 Accent 1" w:uiPriority="48"/>
-    <w:lsdException w:name="Grid Table 4 Accent 1" w:uiPriority="49"/>
-    <w:lsdException w:name="Grid Table 5 Dark Accent 1" w:uiPriority="50"/>
-    <w:lsdException w:name="Grid Table 6 Colorful Accent 1" w:uiPriority="51"/>
-    <w:lsdException w:name="Grid Table 7 Colorful Accent 1" w:uiPriority="52"/>
-    <w:lsdException w:name="Grid Table 1 Light Accent 2" w:uiPriority="46"/>
-    <w:lsdException w:name="Grid Table 2 Accent 2" w:uiPriority="47"/>
-    <w:lsdException w:name="Grid Table 3 Accent 2" w:uiPriority="48"/>
-    <w:lsdException w:name="Grid Table 4 Accent 2" w:uiPriority="49"/>
-    <w:lsdException w:name="Grid Table 5 Dark Accent 2" w:uiPriority="50"/>
-    <w:lsdException w:name="Grid Table 6 Colorful Accent 2" w:uiPriority="51"/>
-    <w:lsdException w:name="Grid Table 7 Colorful Accent 2" w:uiPriority="52"/>
-    <w:lsdException w:name="Grid Table 1 Light Accent 3" w:uiPriority="46"/>
-    <w:lsdException w:name="Grid Table 2 Accent 3" w:uiPriority="47"/>
-    <w:lsdException w:name="Grid Table 3 Accent 3" w:uiPriority="48"/>
-    <w:lsdException w:name="Grid Table 4 Accent 3" w:uiPriority="49"/>
-    <w:lsdException w:name="Grid Table 5 Dark Accent 3" w:uiPriority="50"/>
-    <w:lsdException w:name="Grid Table 6 Colorful Accent 3" w:uiPriority="51"/>
-    <w:lsdException w:name="Grid Table 7 Colorful Accent 3" w:uiPriority="52"/>
-    <w:lsdException w:name="Grid Table 1 Light Accent 4" w:uiPriority="46"/>
-    <w:lsdException w:name="Grid Table 2 Accent 4" w:uiPriority="47"/>
-    <w:lsdException w:name="Grid Table 3 Accent 4" w:uiPriority="48"/>
-    <w:lsdException w:name="Grid Table 4 Accent 4" w:uiPriority="49"/>
-    <w:lsdException w:name="Grid Table 5 Dark Accent 4" w:uiPriority="50"/>
-    <w:lsdException w:name="Grid Table 6 Colorful Accent 4" w:uiPriority="51"/>
-    <w:lsdException w:name="Grid Table 7 Colorful Accent 4" w:uiPriority="52"/>
-    <w:lsdException w:name="Grid Table 1 Light Accent 5" w:uiPriority="46"/>
-    <w:lsdException w:name="Grid Table 2 Accent 5" w:uiPriority="47"/>
-    <w:lsdException w:name="Grid Table 3 Accent 5" w:uiPriority="48"/>
-    <w:lsdException w:name="Grid Table 4 Accent 5" w:uiPriority="49"/>
-    <w:lsdException w:name="Grid Table 5 Dark Accent 5" w:uiPriority="50"/>
-    <w:lsdException w:name="Grid Table 6 Colorful Accent 5" w:uiPriority="51"/>
-    <w:lsdException w:name="Grid Table 7 Colorful Accent 5" w:uiPriority="52"/>
-    <w:lsdException w:name="Grid Table 1 Light Accent 6" w:uiPriority="46"/>
-    <w:lsdException w:name="Grid Table 2 Accent 6" w:uiPriority="47"/>
-    <w:lsdException w:name="Grid Table 3 Accent 6" w:uiPriority="48"/>
-    <w:lsdException w:name="Grid Table 4 Accent 6" w:uiPriority="49"/>
-    <w:lsdException w:name="Grid Table 5 Dark Accent 6" w:uiPriority="50"/>
-    <w:lsdException w:name="Grid Table 6 Colorful Accent 6" w:uiPriority="51"/>
-    <w:lsdException w:name="Grid Table 7 Colorful Accent 6" w:uiPriority="52"/>
-    <w:lsdException w:name="List Table 1 Light" w:uiPriority="46"/>
-    <w:lsdException w:name="List Table 2" w:uiPriority="47"/>
-    <w:lsdException w:name="List Table 3" w:uiPriority="48"/>
-    <w:lsdException w:name="List Table 4" w:uiPriority="49"/>
-    <w:lsdException w:name="List Table 5 Dark" w:uiPriority="50"/>
-    <w:lsdException w:name="List Table 6 Colorful" w:uiPriority="51"/>
-    <w:lsdException w:name="List Table 7 Colorful" w:uiPriority="52"/>
-    <w:lsdException w:name="List Table 1 Light Accent 1" w:uiPriority="46"/>
-    <w:lsdException w:name="List Table 2 Accent 1" w:uiPriority="47"/>
-    <w:lsdException w:name="List Table 3 Accent 1" w:uiPriority="48"/>
-    <w:lsdException w:name="List Table 4 Accent 1" w:uiPriority="49"/>
-    <w:lsdException w:name="List Table 5 Dark Accent 1" w:uiPriority="50"/>
-    <w:lsdException w:name="List Table 6 Colorful Accent 1" w:uiPriority="51"/>
-    <w:lsdException w:name="List Table 7 Colorful Accent 1" w:uiPriority="52"/>
-    <w:lsdException w:name="List Table 1 Light Accent 2" w:uiPriority="46"/>
-    <w:lsdException w:name="List Table 2 Accent 2" w:uiPriority="47"/>
-    <w:lsdException w:name="List Table 3 Accent 2" w:uiPriority="48"/>
-    <w:lsdException w:name="List Table 4 Accent 2" w:uiPriority="49"/>
-    <w:lsdException w:name="List Table 5 Dark Accent 2" w:uiPriority="50"/>
-    <w:lsdException w:name="List Table 6 Colorful Accent 2" w:uiPriority="51"/>
-    <w:lsdException w:name="List Table 7 Colorful Accent 2" w:uiPriority="52"/>
-    <w:lsdException w:name="List Table 1 Light Accent 3" w:uiPriority="46"/>
-    <w:lsdException w:name="List Table 2 Accent 3" w:uiPriority="47"/>
-    <w:lsdException w:name="List Table 3 Accent 3" w:uiPriority="48"/>
-    <w:lsdException w:name="List Table 4 Accent 3" w:uiPriority="49"/>
-    <w:lsdException w:name="List Table 5 Dark Accent 3" w:uiPriority="50"/>
-    <w:lsdException w:name="List Table 6 Colorful Accent 3" w:uiPriority="51"/>
-    <w:lsdException w:name="List Table 7 Colorful Accent 3" w:uiPriority="52"/>
-    <w:lsdException w:name="List Table 1 Light Accent 4" w:uiPriority="46"/>
-    <w:lsdException w:name="List Table 2 Accent 4" w:uiPriority="47"/>
-    <w:lsdException w:name="List Table 3 Accent 4" w:uiPriority="48"/>
-    <w:lsdException w:name="List Table 4 Accent 4" w:uiPriority="49"/>
-    <w:lsdException w:name="List Table 5 Dark Accent 4" w:uiPriority="50"/>
-    <w:lsdException w:name="List Table 6 Colorful Accent 4" w:uiPriority="51"/>
-    <w:lsdException w:name="List Table 7 Colorful Accent 4" w:uiPriority="52"/>
-    <w:lsdException w:name="List Table 1 Light Accent 5" w:uiPriority="46"/>
-    <w:lsdException w:name="List Table 2 Accent 5" w:uiPriority="47"/>
-    <w:lsdException w:name="List Table 3 Accent 5" w:uiPriority="48"/>
-    <w:lsdException w:name="List Table 4 Accent 5" w:uiPriority="49"/>
-    <w:lsdException w:name="List Table 5 Dark Accent 5" w:uiPriority="50"/>
-    <w:lsdException w:name="List Table 6 Colorful Accent 5" w:uiPriority="51"/>
-    <w:lsdException w:name="List Table 7 Colorful Accent 5" w:uiPriority="52"/>
-    <w:lsdException w:name="List Table 1 Light Accent 6" w:uiPriority="46"/>
-    <w:lsdException w:name="List Table 2 Accent 6" w:uiPriority="47"/>
-    <w:lsdException w:name="List Table 3 Accent 6" w:uiPriority="48"/>
-    <w:lsdException w:name="List Table 4 Accent 6" w:uiPriority="49"/>
-    <w:lsdException w:name="List Table 5 Dark Accent 6" w:uiPriority="50"/>
-    <w:lsdException w:name="List Table 6 Colorful Accent 6" w:uiPriority="51"/>
-    <w:lsdException w:name="List Table 7 Colorful Accent 6" w:uiPriority="52"/>
+  <w:latentStyles w:defLockedState="0" w:defUIPriority="99" w:defSemiHidden="1" w:defUnhideWhenUsed="1" w:defQFormat="0" w:count="267">
+    <w:lsdException w:name="Normal" w:semiHidden="0" w:uiPriority="0" w:unhideWhenUsed="0" w:qFormat="1"/>
+    <w:lsdException w:name="heading 1" w:semiHidden="0" w:uiPriority="9" w:unhideWhenUsed="0" w:qFormat="1"/>
+    <w:lsdException w:name="heading 2" w:uiPriority="9" w:qFormat="1"/>
+    <w:lsdException w:name="heading 3" w:uiPriority="9" w:qFormat="1"/>
+    <w:lsdException w:name="heading 4" w:uiPriority="9" w:qFormat="1"/>
+    <w:lsdException w:name="heading 5" w:uiPriority="9" w:qFormat="1"/>
+    <w:lsdException w:name="heading 6" w:uiPriority="9" w:qFormat="1"/>
+    <w:lsdException w:name="heading 7" w:uiPriority="9" w:qFormat="1"/>
+    <w:lsdException w:name="heading 8" w:uiPriority="9" w:qFormat="1"/>
+    <w:lsdException w:name="heading 9" w:uiPriority="9" w:qFormat="1"/>
+    <w:lsdException w:name="toc 1" w:uiPriority="39"/>
+    <w:lsdException w:name="toc 2" w:uiPriority="39"/>
+    <w:lsdException w:name="toc 3" w:uiPriority="39"/>
+    <w:lsdException w:name="toc 4" w:uiPriority="39"/>
+    <w:lsdException w:name="toc 5" w:uiPriority="39"/>
+    <w:lsdException w:name="toc 6" w:uiPriority="39"/>
+    <w:lsdException w:name="toc 7" w:uiPriority="39"/>
+    <w:lsdException w:name="toc 8" w:uiPriority="39"/>
+    <w:lsdException w:name="toc 9" w:uiPriority="39"/>
+    <w:lsdException w:name="caption" w:uiPriority="35" w:qFormat="1"/>
+    <w:lsdException w:name="Title" w:semiHidden="0" w:uiPriority="10" w:unhideWhenUsed="0" w:qFormat="1"/>
+    <w:lsdException w:name="Default Paragraph Font" w:uiPriority="1"/>
+    <w:lsdException w:name="Subtitle" w:semiHidden="0" w:uiPriority="11" w:unhideWhenUsed="0" w:qFormat="1"/>
+    <w:lsdException w:name="Strong" w:semiHidden="0" w:uiPriority="22" w:unhideWhenUsed="0" w:qFormat="1"/>
+    <w:lsdException w:name="Emphasis" w:semiHidden="0" w:uiPriority="20" w:unhideWhenUsed="0" w:qFormat="1"/>
+    <w:lsdException w:name="Table Grid" w:semiHidden="0" w:uiPriority="39" w:unhideWhenUsed="0"/>
+    <w:lsdException w:name="Placeholder Text" w:unhideWhenUsed="0"/>
+    <w:lsdException w:name="No Spacing" w:semiHidden="0" w:uiPriority="1" w:unhideWhenUsed="0" w:qFormat="1"/>
+    <w:lsdException w:name="Light Shading" w:semiHidden="0" w:uiPriority="60" w:unhideWhenUsed="0"/>
+    <w:lsdException w:name="Light List" w:semiHidden="0" w:uiPriority="61" w:unhideWhenUsed="0"/>
+    <w:lsdException w:name="Light Grid" w:semiHidden="0" w:uiPriority="62" w:unhideWhenUsed="0"/>
+    <w:lsdException w:name="Medium Shading 1" w:semiHidden="0" w:uiPriority="63" w:unhideWhenUsed="0"/>
+    <w:lsdException w:name="Medium Shading 2" w:semiHidden="0" w:uiPriority="64" w:unhideWhenUsed="0"/>
+    <w:lsdException w:name="Medium List 1" w:semiHidden="0" w:uiPriority="65" w:unhideWhenUsed="0"/>
+    <w:lsdException w:name="Medium List 2" w:semiHidden="0" w:uiPriority="66" w:unhideWhenUsed="0"/>
+    <w:lsdException w:name="Medium Grid 1" w:semiHidden="0" w:uiPriority="67" w:unhideWhenUsed="0"/>
+    <w:lsdException w:name="Medium Grid 2" w:semiHidden="0" w:uiPriority="68" w:unhideWhenUsed="0"/>
+    <w:lsdException w:name="Medium Grid 3" w:semiHidden="0" w:uiPriority="69" w:unhideWhenUsed="0"/>
+    <w:lsdException w:name="Dark List" w:semiHidden="0" w:uiPriority="70" w:unhideWhenUsed="0"/>
+    <w:lsdException w:name="Colorful Shading" w:semiHidden="0" w:uiPriority="71" w:unhideWhenUsed="0"/>
+    <w:lsdException w:name="Colorful List" w:semiHidden="0" w:uiPriority="72" w:unhideWhenUsed="0"/>
+    <w:lsdException w:name="Colorful Grid" w:semiHidden="0" w:uiPriority="73" w:unhideWhenUsed="0"/>
+    <w:lsdException w:name="Light Shading Accent 1" w:semiHidden="0" w:uiPriority="60" w:unhideWhenUsed="0"/>
+    <w:lsdException w:name="Light List Accent 1" w:semiHidden="0" w:uiPriority="61" w:unhideWhenUsed="0"/>
+    <w:lsdException w:name="Light Grid Accent 1" w:semiHidden="0" w:uiPriority="62" w:unhideWhenUsed="0"/>
+    <w:lsdException w:name="Medium Shading 1 Accent 1" w:semiHidden="0" w:uiPriority="63" w:unhideWhenUsed="0"/>
+    <w:lsdException w:name="Medium Shading 2 Accent 1" w:semiHidden="0" w:uiPriority="64" w:unhideWhenUsed="0"/>
+    <w:lsdException w:name="Medium List 1 Accent 1" w:semiHidden="0" w:uiPriority="65" w:unhideWhenUsed="0"/>
+    <w:lsdException w:name="Revision" w:unhideWhenUsed="0"/>
+    <w:lsdException w:name="List Paragraph" w:semiHidden="0" w:uiPriority="34" w:unhideWhenUsed="0" w:qFormat="1"/>
+    <w:lsdException w:name="Quote" w:semiHidden="0" w:uiPriority="29" w:unhideWhenUsed="0" w:qFormat="1"/>
+    <w:lsdException w:name="Intense Quote" w:semiHidden="0" w:uiPriority="30" w:unhideWhenUsed="0" w:qFormat="1"/>
+    <w:lsdException w:name="Medium List 2 Accent 1" w:semiHidden="0" w:uiPriority="66" w:unhideWhenUsed="0"/>
+    <w:lsdException w:name="Medium Grid 1 Accent 1" w:semiHidden="0" w:uiPriority="67" w:unhideWhenUsed="0"/>
+    <w:lsdException w:name="Medium Grid 2 Accent 1" w:semiHidden="0" w:uiPriority="68" w:unhideWhenUsed="0"/>
+    <w:lsdException w:name="Medium Grid 3 Accent 1" w:semiHidden="0" w:uiPriority="69" w:unhideWhenUsed="0"/>
+    <w:lsdException w:name="Dark List Accent 1" w:semiHidden="0" w:uiPriority="70" w:unhideWhenUsed="0"/>
+    <w:lsdException w:name="Colorful Shading Accent 1" w:semiHidden="0" w:uiPriority="71" w:unhideWhenUsed="0"/>
+    <w:lsdException w:name="Colorful List Accent 1" w:semiHidden="0" w:uiPriority="72" w:unhideWhenUsed="0"/>
+    <w:lsdException w:name="Colorful Grid Accent 1" w:semiHidden="0" w:uiPriority="73" w:unhideWhenUsed="0"/>
+    <w:lsdException w:name="Light Shading Accent 2" w:semiHidden="0" w:uiPriority="60" w:unhideWhenUsed="0"/>
+    <w:lsdException w:name="Light List Accent 2" w:semiHidden="0" w:uiPriority="61" w:unhideWhenUsed="0"/>
+    <w:lsdException w:name="Light Grid Accent 2" w:semiHidden="0" w:uiPriority="62" w:unhideWhenUsed="0"/>
+    <w:lsdException w:name="Medium Shading 1 Accent 2" w:semiHidden="0" w:uiPriority="63" w:unhideWhenUsed="0"/>
+    <w:lsdException w:name="Medium Shading 2 Accent 2" w:semiHidden="0" w:uiPriority="64" w:unhideWhenUsed="0"/>
+    <w:lsdException w:name="Medium List 1 Accent 2" w:semiHidden="0" w:uiPriority="65" w:unhideWhenUsed="0"/>
+    <w:lsdException w:name="Medium List 2 Accent 2" w:semiHidden="0" w:uiPriority="66" w:unhideWhenUsed="0"/>
+    <w:lsdException w:name="Medium Grid 1 Accent 2" w:semiHidden="0" w:uiPriority="67" w:unhideWhenUsed="0"/>
+    <w:lsdException w:name="Medium Grid 2 Accent 2" w:semiHidden="0" w:uiPriority="68" w:unhideWhenUsed="0"/>
+    <w:lsdException w:name="Medium Grid 3 Accent 2" w:semiHidden="0" w:uiPriority="69" w:unhideWhenUsed="0"/>
+    <w:lsdException w:name="Dark List Accent 2" w:semiHidden="0" w:uiPriority="70" w:unhideWhenUsed="0"/>
+    <w:lsdException w:name="Colorful Shading Accent 2" w:semiHidden="0" w:uiPriority="71" w:unhideWhenUsed="0"/>
+    <w:lsdException w:name="Colorful List Accent 2" w:semiHidden="0" w:uiPriority="72" w:unhideWhenUsed="0"/>
+    <w:lsdException w:name="Colorful Grid Accent 2" w:semiHidden="0" w:uiPriority="73" w:unhideWhenUsed="0"/>
+    <w:lsdException w:name="Light Shading Accent 3" w:semiHidden="0" w:uiPriority="60" w:unhideWhenUsed="0"/>
+    <w:lsdException w:name="Light List Accent 3" w:semiHidden="0" w:uiPriority="61" w:unhideWhenUsed="0"/>
+    <w:lsdException w:name="Light Grid Accent 3" w:semiHidden="0" w:uiPriority="62" w:unhideWhenUsed="0"/>
+    <w:lsdException w:name="Medium Shading 1 Accent 3" w:semiHidden="0" w:uiPriority="63" w:unhideWhenUsed="0"/>
+    <w:lsdException w:name="Medium Shading 2 Accent 3" w:semiHidden="0" w:uiPriority="64" w:unhideWhenUsed="0"/>
+    <w:lsdException w:name="Medium List 1 Accent 3" w:semiHidden="0" w:uiPriority="65" w:unhideWhenUsed="0"/>
+    <w:lsdException w:name="Medium List 2 Accent 3" w:semiHidden="0" w:uiPriority="66" w:unhideWhenUsed="0"/>
+    <w:lsdException w:name="Medium Grid 1 Accent 3" w:semiHidden="0" w:uiPriority="67" w:unhideWhenUsed="0"/>
+    <w:lsdException w:name="Medium Grid 2 Accent 3" w:semiHidden="0" w:uiPriority="68" w:unhideWhenUsed="0"/>
+    <w:lsdException w:name="Medium Grid 3 Accent 3" w:semiHidden="0" w:uiPriority="69" w:unhideWhenUsed="0"/>
+    <w:lsdException w:name="Dark List Accent 3" w:semiHidden="0" w:uiPriority="70" w:unhideWhenUsed="0"/>
+    <w:lsdException w:name="Colorful Shading Accent 3" w:semiHidden="0" w:uiPriority="71" w:unhideWhenUsed="0"/>
+    <w:lsdException w:name="Colorful List Accent 3" w:semiHidden="0" w:uiPriority="72" w:unhideWhenUsed="0"/>
+    <w:lsdException w:name="Colorful Grid Accent 3" w:semiHidden="0" w:uiPriority="73" w:unhideWhenUsed="0"/>
+    <w:lsdException w:name="Light Shading Accent 4" w:semiHidden="0" w:uiPriority="60" w:unhideWhenUsed="0"/>
+    <w:lsdException w:name="Light List Accent 4" w:semiHidden="0" w:uiPriority="61" w:unhideWhenUsed="0"/>
+    <w:lsdException w:name="Light Grid Accent 4" w:semiHidden="0" w:uiPriority="62" w:unhideWhenUsed="0"/>
+    <w:lsdException w:name="Medium Shading 1 Accent 4" w:semiHidden="0" w:uiPriority="63" w:unhideWhenUsed="0"/>
+    <w:lsdException w:name="Medium Shading 2 Accent 4" w:semiHidden="0" w:uiPriority="64" w:unhideWhenUsed="0"/>
+    <w:lsdException w:name="Medium List 1 Accent 4" w:semiHidden="0" w:uiPriority="65" w:unhideWhenUsed="0"/>
+    <w:lsdException w:name="Medium List 2 Accent 4" w:semiHidden="0" w:uiPriority="66" w:unhideWhenUsed="0"/>
+    <w:lsdException w:name="Medium Grid 1 Accent 4" w:semiHidden="0" w:uiPriority="67" w:unhideWhenUsed="0"/>
+    <w:lsdException w:name="Medium Grid 2 Accent 4" w:semiHidden="0" w:uiPriority="68" w:unhideWhenUsed="0"/>
+    <w:lsdException w:name="Medium Grid 3 Accent 4" w:semiHidden="0" w:uiPriority="69" w:unhideWhenUsed="0"/>
+    <w:lsdException w:name="Dark List Accent 4" w:semiHidden="0" w:uiPriority="70" w:unhideWhenUsed="0"/>
+    <w:lsdException w:name="Colorful Shading Accent 4" w:semiHidden="0" w:uiPriority="71" w:unhideWhenUsed="0"/>
+    <w:lsdException w:name="Colorful List Accent 4" w:semiHidden="0" w:uiPriority="72" w:unhideWhenUsed="0"/>
+    <w:lsdException w:name="Colorful Grid Accent 4" w:semiHidden="0" w:uiPriority="73" w:unhideWhenUsed="0"/>
+    <w:lsdException w:name="Light Shading Accent 5" w:semiHidden="0" w:uiPriority="60" w:unhideWhenUsed="0"/>
+    <w:lsdException w:name="Light List Accent 5" w:semiHidden="0" w:uiPriority="61" w:unhideWhenUsed="0"/>
+    <w:lsdException w:name="Light Grid Accent 5" w:semiHidden="0" w:uiPriority="62" w:unhideWhenUsed="0"/>
+    <w:lsdException w:name="Medium Shading 1 Accent 5" w:semiHidden="0" w:uiPriority="63" w:unhideWhenUsed="0"/>
+    <w:lsdException w:name="Medium Shading 2 Accent 5" w:semiHidden="0" w:uiPriority="64" w:unhideWhenUsed="0"/>
+    <w:lsdException w:name="Medium List 1 Accent 5" w:semiHidden="0" w:uiPriority="65" w:unhideWhenUsed="0"/>
+    <w:lsdException w:name="Medium List 2 Accent 5" w:semiHidden="0" w:uiPriority="66" w:unhideWhenUsed="0"/>
+    <w:lsdException w:name="Medium Grid 1 Accent 5" w:semiHidden="0" w:uiPriority="67" w:unhideWhenUsed="0"/>
+    <w:lsdException w:name="Medium Grid 2 Accent 5" w:semiHidden="0" w:uiPriority="68" w:unhideWhenUsed="0"/>
+    <w:lsdException w:name="Medium Grid 3 Accent 5" w:semiHidden="0" w:uiPriority="69" w:unhideWhenUsed="0"/>
+    <w:lsdException w:name="Dark List Accent 5" w:semiHidden="0" w:uiPriority="70" w:unhideWhenUsed="0"/>
+    <w:lsdException w:name="Colorful Shading Accent 5" w:semiHidden="0" w:uiPriority="71" w:unhideWhenUsed="0"/>
+    <w:lsdException w:name="Colorful List Accent 5" w:semiHidden="0" w:uiPriority="72" w:unhideWhenUsed="0"/>
+    <w:lsdException w:name="Colorful Grid Accent 5" w:semiHidden="0" w:uiPriority="73" w:unhideWhenUsed="0"/>
+    <w:lsdException w:name="Light Shading Accent 6" w:semiHidden="0" w:uiPriority="60" w:unhideWhenUsed="0"/>
+    <w:lsdException w:name="Light List Accent 6" w:semiHidden="0" w:uiPriority="61" w:unhideWhenUsed="0"/>
+    <w:lsdException w:name="Light Grid Accent 6" w:semiHidden="0" w:uiPriority="62" w:unhideWhenUsed="0"/>
+    <w:lsdException w:name="Medium Shading 1 Accent 6" w:semiHidden="0" w:uiPriority="63" w:unhideWhenUsed="0"/>
+    <w:lsdException w:name="Medium Shading 2 Accent 6" w:semiHidden="0" w:uiPriority="64" w:unhideWhenUsed="0"/>
+    <w:lsdException w:name="Medium List 1 Accent 6" w:semiHidden="0" w:uiPriority="65" w:unhideWhenUsed="0"/>
+    <w:lsdException w:name="Medium List 2 Accent 6" w:semiHidden="0" w:uiPriority="66" w:unhideWhenUsed="0"/>
+    <w:lsdException w:name="Medium Grid 1 Accent 6" w:semiHidden="0" w:uiPriority="67" w:unhideWhenUsed="0"/>
+    <w:lsdException w:name="Medium Grid 2 Accent 6" w:semiHidden="0" w:uiPriority="68" w:unhideWhenUsed="0"/>
+    <w:lsdException w:name="Medium Grid 3 Accent 6" w:semiHidden="0" w:uiPriority="69" w:unhideWhenUsed="0"/>
+    <w:lsdException w:name="Dark List Accent 6" w:semiHidden="0" w:uiPriority="70" w:unhideWhenUsed="0"/>
+    <w:lsdException w:name="Colorful Shading Accent 6" w:semiHidden="0" w:uiPriority="71" w:unhideWhenUsed="0"/>
+    <w:lsdException w:name="Colorful List Accent 6" w:semiHidden="0" w:uiPriority="72" w:unhideWhenUsed="0"/>
+    <w:lsdException w:name="Colorful Grid Accent 6" w:semiHidden="0" w:uiPriority="73" w:unhideWhenUsed="0"/>
+    <w:lsdException w:name="Subtle Emphasis" w:semiHidden="0" w:uiPriority="19" w:unhideWhenUsed="0" w:qFormat="1"/>
+    <w:lsdException w:name="Intense Emphasis" w:semiHidden="0" w:uiPriority="21" w:unhideWhenUsed="0" w:qFormat="1"/>
+    <w:lsdException w:name="Subtle Reference" w:semiHidden="0" w:uiPriority="31" w:unhideWhenUsed="0" w:qFormat="1"/>
+    <w:lsdException w:name="Intense Reference" w:semiHidden="0" w:uiPriority="32" w:unhideWhenUsed="0" w:qFormat="1"/>
+    <w:lsdException w:name="Book Title" w:semiHidden="0" w:uiPriority="33" w:unhideWhenUsed="0" w:qFormat="1"/>
+    <w:lsdException w:name="Bibliography" w:uiPriority="37"/>
+    <w:lsdException w:name="TOC Heading" w:uiPriority="39" w:qFormat="1"/>
   </w:latentStyles>
   <w:style w:type="paragraph" w:default="1" w:styleId="Normal">
     <w:name w:val="Normal"/>
@@ -8661,7 +8482,7 @@
     <w:uiPriority w:val="99"/>
     <w:rsid w:val="003E2CD6"/>
   </w:style>
-  <w:style w:type="paragraph" w:styleId="Descripcin">
+  <w:style w:type="paragraph" w:styleId="Epgrafe">
     <w:name w:val="caption"/>
     <w:basedOn w:val="Normal"/>
     <w:next w:val="Normal"/>
@@ -8734,7 +8555,7 @@
       <w:sz w:val="20"/>
     </w:rPr>
   </w:style>
-  <w:style w:type="table" w:styleId="Tablanormal1">
+  <w:style w:type="table" w:customStyle="1" w:styleId="PlainTable1">
     <w:name w:val="Plain Table 1"/>
     <w:basedOn w:val="Tablanormal"/>
     <w:uiPriority w:val="41"/>
@@ -8797,7 +8618,7 @@
       </w:tcPr>
     </w:tblStylePr>
   </w:style>
-  <w:style w:type="table" w:styleId="Tabladecuadrcula1clara-nfasis6">
+  <w:style w:type="table" w:customStyle="1" w:styleId="GridTable1LightAccent6">
     <w:name w:val="Grid Table 1 Light Accent 6"/>
     <w:basedOn w:val="Tablanormal"/>
     <w:uiPriority w:val="46"/>
@@ -8854,7 +8675,7 @@
       </w:rPr>
     </w:tblStylePr>
   </w:style>
-  <w:style w:type="table" w:styleId="Tabladecuadrcula1Claro-nfasis2">
+  <w:style w:type="table" w:customStyle="1" w:styleId="GridTable1LightAccent2">
     <w:name w:val="Grid Table 1 Light Accent 2"/>
     <w:basedOn w:val="Tablanormal"/>
     <w:uiPriority w:val="46"/>
@@ -8911,7 +8732,7 @@
       </w:rPr>
     </w:tblStylePr>
   </w:style>
-  <w:style w:type="table" w:styleId="Tabladecuadrcula2-nfasis5">
+  <w:style w:type="table" w:customStyle="1" w:styleId="GridTable2Accent5">
     <w:name w:val="Grid Table 2 Accent 5"/>
     <w:basedOn w:val="Tablanormal"/>
     <w:uiPriority w:val="47"/>
@@ -8986,7 +8807,7 @@
       </w:tcPr>
     </w:tblStylePr>
   </w:style>
-  <w:style w:type="table" w:styleId="Tabladecuadrcula2-nfasis6">
+  <w:style w:type="table" w:customStyle="1" w:styleId="GridTable2Accent6">
     <w:name w:val="Grid Table 2 Accent 6"/>
     <w:basedOn w:val="Tablanormal"/>
     <w:uiPriority w:val="47"/>
@@ -9061,7 +8882,7 @@
       </w:tcPr>
     </w:tblStylePr>
   </w:style>
-  <w:style w:type="table" w:styleId="Tabladecuadrcula4-nfasis6">
+  <w:style w:type="table" w:customStyle="1" w:styleId="GridTable4Accent6">
     <w:name w:val="Grid Table 4 Accent 6"/>
     <w:basedOn w:val="Tablanormal"/>
     <w:uiPriority w:val="49"/>
@@ -9137,7 +8958,7 @@
       </w:tcPr>
     </w:tblStylePr>
   </w:style>
-  <w:style w:type="table" w:styleId="Tabladecuadrcula4-nfasis5">
+  <w:style w:type="table" w:customStyle="1" w:styleId="GridTable4Accent5">
     <w:name w:val="Grid Table 4 Accent 5"/>
     <w:basedOn w:val="Tablanormal"/>
     <w:uiPriority w:val="49"/>
@@ -9213,7 +9034,7 @@
       </w:tcPr>
     </w:tblStylePr>
   </w:style>
-  <w:style w:type="table" w:styleId="Tabladecuadrcula4-nfasis2">
+  <w:style w:type="table" w:customStyle="1" w:styleId="GridTable4Accent2">
     <w:name w:val="Grid Table 4 Accent 2"/>
     <w:basedOn w:val="Tablanormal"/>
     <w:uiPriority w:val="49"/>
@@ -9289,7 +9110,7 @@
       </w:tcPr>
     </w:tblStylePr>
   </w:style>
-  <w:style w:type="table" w:styleId="Tabladecuadrcula4-nfasis3">
+  <w:style w:type="table" w:customStyle="1" w:styleId="GridTable4Accent3">
     <w:name w:val="Grid Table 4 Accent 3"/>
     <w:basedOn w:val="Tablanormal"/>
     <w:uiPriority w:val="49"/>
@@ -9528,7 +9349,7 @@
       <w:lang w:val="es-ES"/>
     </w:rPr>
   </w:style>
-  <w:style w:type="table" w:styleId="Tabladecuadrcula4-nfasis4">
+  <w:style w:type="table" w:customStyle="1" w:styleId="GridTable4Accent4">
     <w:name w:val="Grid Table 4 Accent 4"/>
     <w:basedOn w:val="Tablanormal"/>
     <w:uiPriority w:val="49"/>
@@ -9604,7 +9425,7 @@
       </w:tcPr>
     </w:tblStylePr>
   </w:style>
-  <w:style w:type="table" w:styleId="Tabladecuadrcula5oscura-nfasis5">
+  <w:style w:type="table" w:customStyle="1" w:styleId="GridTable5DarkAccent5">
     <w:name w:val="Grid Table 5 Dark Accent 5"/>
     <w:basedOn w:val="Tablanormal"/>
     <w:uiPriority w:val="50"/>
@@ -9710,7 +9531,7 @@
       </w:tcPr>
     </w:tblStylePr>
   </w:style>
-  <w:style w:type="table" w:styleId="Tabladecuadrcula3-nfasis2">
+  <w:style w:type="table" w:customStyle="1" w:styleId="GridTable3Accent2">
     <w:name w:val="Grid Table 3 Accent 2"/>
     <w:basedOn w:val="Tablanormal"/>
     <w:uiPriority w:val="48"/>
@@ -9846,7 +9667,7 @@
       </w:tcPr>
     </w:tblStylePr>
   </w:style>
-  <w:style w:type="table" w:styleId="Tabladelista6concolores-nfasis6">
+  <w:style w:type="table" w:customStyle="1" w:styleId="ListTable6ColorfulAccent6">
     <w:name w:val="List Table 6 Colorful Accent 6"/>
     <w:basedOn w:val="Tablanormal"/>
     <w:uiPriority w:val="51"/>
@@ -9914,7 +9735,7 @@
       </w:tcPr>
     </w:tblStylePr>
   </w:style>
-  <w:style w:type="table" w:styleId="Tabladelista5oscura-nfasis5">
+  <w:style w:type="table" w:customStyle="1" w:styleId="ListTable5DarkAccent5">
     <w:name w:val="List Table 5 Dark Accent 5"/>
     <w:basedOn w:val="Tablanormal"/>
     <w:uiPriority w:val="50"/>
@@ -10048,7 +9869,7 @@
       </w:tcPr>
     </w:tblStylePr>
   </w:style>
-  <w:style w:type="table" w:styleId="Tabladecuadrcula1clara">
+  <w:style w:type="table" w:customStyle="1" w:styleId="GridTable1Light">
     <w:name w:val="Grid Table 1 Light"/>
     <w:basedOn w:val="Tablanormal"/>
     <w:uiPriority w:val="46"/>
@@ -10105,7 +9926,7 @@
       </w:rPr>
     </w:tblStylePr>
   </w:style>
-  <w:style w:type="table" w:styleId="Tablanormal5">
+  <w:style w:type="table" w:customStyle="1" w:styleId="PlainTable5">
     <w:name w:val="Plain Table 5"/>
     <w:basedOn w:val="Tablanormal"/>
     <w:uiPriority w:val="45"/>
@@ -10225,7 +10046,7 @@
       </w:tcPr>
     </w:tblStylePr>
   </w:style>
-  <w:style w:type="table" w:styleId="Tabladelista3-nfasis6">
+  <w:style w:type="table" w:customStyle="1" w:styleId="ListTable3Accent6">
     <w:name w:val="List Table 3 Accent 6"/>
     <w:basedOn w:val="Tablanormal"/>
     <w:uiPriority w:val="48"/>
@@ -10349,7 +10170,7 @@
       </w:tcPr>
     </w:tblStylePr>
   </w:style>
-  <w:style w:type="table" w:styleId="Tabladelista3-nfasis5">
+  <w:style w:type="table" w:customStyle="1" w:styleId="ListTable3Accent5">
     <w:name w:val="List Table 3 Accent 5"/>
     <w:basedOn w:val="Tablanormal"/>
     <w:uiPriority w:val="48"/>
@@ -10483,7 +10304,7 @@
     <w:basedOn w:val="Fuentedeprrafopredeter"/>
     <w:rsid w:val="00622EDE"/>
   </w:style>
-  <w:style w:type="paragraph" w:styleId="TtuloTDC">
+  <w:style w:type="paragraph" w:styleId="TtulodeTDC">
     <w:name w:val="TOC Heading"/>
     <w:basedOn w:val="Ttulo1"/>
     <w:next w:val="Normal"/>
@@ -10555,6 +10376,2288 @@
     <w:pPr>
       <w:spacing w:after="100"/>
     </w:pPr>
+  </w:style>
+  <w:style w:type="paragraph" w:styleId="Textodeglobo">
+    <w:name w:val="Balloon Text"/>
+    <w:basedOn w:val="Normal"/>
+    <w:link w:val="TextodegloboCar"/>
+    <w:uiPriority w:val="99"/>
+    <w:semiHidden/>
+    <w:unhideWhenUsed/>
+    <w:rsid w:val="00E17F88"/>
+    <w:rPr>
+      <w:rFonts w:ascii="Tahoma" w:hAnsi="Tahoma" w:cs="Tahoma"/>
+      <w:sz w:val="16"/>
+      <w:szCs w:val="16"/>
+    </w:rPr>
+  </w:style>
+  <w:style w:type="character" w:customStyle="1" w:styleId="TextodegloboCar">
+    <w:name w:val="Texto de globo Car"/>
+    <w:basedOn w:val="Fuentedeprrafopredeter"/>
+    <w:link w:val="Textodeglobo"/>
+    <w:uiPriority w:val="99"/>
+    <w:semiHidden/>
+    <w:rsid w:val="00E17F88"/>
+    <w:rPr>
+      <w:rFonts w:ascii="Tahoma" w:hAnsi="Tahoma" w:cs="Tahoma"/>
+      <w:sz w:val="16"/>
+      <w:szCs w:val="16"/>
+      <w:shd w:val="clear" w:color="auto" w:fill="FFFFFF"/>
+      <w:lang w:val="es-ES"/>
+    </w:rPr>
+  </w:style>
+</w:styles>
+</file>
+
+<file path=word/stylesWithEffects.xml><?xml version="1.0" encoding="utf-8"?>
+<w:styles xmlns:wpc="http://schemas.microsoft.com/office/word/2010/wordprocessingCanvas" xmlns:mc="http://schemas.openxmlformats.org/markup-compatibility/2006" xmlns:o="urn:schemas-microsoft-com:office:office" xmlns:r="http://schemas.openxmlformats.org/officeDocument/2006/relationships" xmlns:m="http://schemas.openxmlformats.org/officeDocument/2006/math" xmlns:v="urn:schemas-microsoft-com:vml" xmlns:wp14="http://schemas.microsoft.com/office/word/2010/wordprocessingDrawing" xmlns:wp="http://schemas.openxmlformats.org/drawingml/2006/wordprocessingDrawing" xmlns:w10="urn:schemas-microsoft-com:office:word" xmlns:w="http://schemas.openxmlformats.org/wordprocessingml/2006/main" xmlns:w14="http://schemas.microsoft.com/office/word/2010/wordml" xmlns:wpg="http://schemas.microsoft.com/office/word/2010/wordprocessingGroup" xmlns:wpi="http://schemas.microsoft.com/office/word/2010/wordprocessingInk" xmlns:wne="http://schemas.microsoft.com/office/word/2006/wordml" xmlns:wps="http://schemas.microsoft.com/office/word/2010/wordprocessingShape" mc:Ignorable="w14 wp14">
+  <w:docDefaults>
+    <w:rPrDefault>
+      <w:rPr>
+        <w:rFonts w:asciiTheme="minorHAnsi" w:eastAsiaTheme="minorHAnsi" w:hAnsiTheme="minorHAnsi" w:cstheme="minorBidi"/>
+        <w:sz w:val="22"/>
+        <w:szCs w:val="22"/>
+        <w:lang w:val="es-UY" w:eastAsia="en-US" w:bidi="ar-SA"/>
+      </w:rPr>
+    </w:rPrDefault>
+    <w:pPrDefault>
+      <w:pPr>
+        <w:spacing w:after="160" w:line="259" w:lineRule="auto"/>
+      </w:pPr>
+    </w:pPrDefault>
+  </w:docDefaults>
+  <w:latentStyles w:defLockedState="0" w:defUIPriority="99" w:defSemiHidden="1" w:defUnhideWhenUsed="1" w:defQFormat="0" w:count="267">
+    <w:lsdException w:name="Normal" w:semiHidden="0" w:uiPriority="0" w:unhideWhenUsed="0" w:qFormat="1"/>
+    <w:lsdException w:name="heading 1" w:semiHidden="0" w:uiPriority="9" w:unhideWhenUsed="0" w:qFormat="1"/>
+    <w:lsdException w:name="heading 2" w:uiPriority="9" w:qFormat="1"/>
+    <w:lsdException w:name="heading 3" w:uiPriority="9" w:qFormat="1"/>
+    <w:lsdException w:name="heading 4" w:uiPriority="9" w:qFormat="1"/>
+    <w:lsdException w:name="heading 5" w:uiPriority="9" w:qFormat="1"/>
+    <w:lsdException w:name="heading 6" w:uiPriority="9" w:qFormat="1"/>
+    <w:lsdException w:name="heading 7" w:uiPriority="9" w:qFormat="1"/>
+    <w:lsdException w:name="heading 8" w:uiPriority="9" w:qFormat="1"/>
+    <w:lsdException w:name="heading 9" w:uiPriority="9" w:qFormat="1"/>
+    <w:lsdException w:name="toc 1" w:uiPriority="39"/>
+    <w:lsdException w:name="toc 2" w:uiPriority="39"/>
+    <w:lsdException w:name="toc 3" w:uiPriority="39"/>
+    <w:lsdException w:name="toc 4" w:uiPriority="39"/>
+    <w:lsdException w:name="toc 5" w:uiPriority="39"/>
+    <w:lsdException w:name="toc 6" w:uiPriority="39"/>
+    <w:lsdException w:name="toc 7" w:uiPriority="39"/>
+    <w:lsdException w:name="toc 8" w:uiPriority="39"/>
+    <w:lsdException w:name="toc 9" w:uiPriority="39"/>
+    <w:lsdException w:name="caption" w:uiPriority="35" w:qFormat="1"/>
+    <w:lsdException w:name="Title" w:semiHidden="0" w:uiPriority="10" w:unhideWhenUsed="0" w:qFormat="1"/>
+    <w:lsdException w:name="Default Paragraph Font" w:uiPriority="1"/>
+    <w:lsdException w:name="Subtitle" w:semiHidden="0" w:uiPriority="11" w:unhideWhenUsed="0" w:qFormat="1"/>
+    <w:lsdException w:name="Strong" w:semiHidden="0" w:uiPriority="22" w:unhideWhenUsed="0" w:qFormat="1"/>
+    <w:lsdException w:name="Emphasis" w:semiHidden="0" w:uiPriority="20" w:unhideWhenUsed="0" w:qFormat="1"/>
+    <w:lsdException w:name="Table Grid" w:semiHidden="0" w:uiPriority="39" w:unhideWhenUsed="0"/>
+    <w:lsdException w:name="Placeholder Text" w:unhideWhenUsed="0"/>
+    <w:lsdException w:name="No Spacing" w:semiHidden="0" w:uiPriority="1" w:unhideWhenUsed="0" w:qFormat="1"/>
+    <w:lsdException w:name="Light Shading" w:semiHidden="0" w:uiPriority="60" w:unhideWhenUsed="0"/>
+    <w:lsdException w:name="Light List" w:semiHidden="0" w:uiPriority="61" w:unhideWhenUsed="0"/>
+    <w:lsdException w:name="Light Grid" w:semiHidden="0" w:uiPriority="62" w:unhideWhenUsed="0"/>
+    <w:lsdException w:name="Medium Shading 1" w:semiHidden="0" w:uiPriority="63" w:unhideWhenUsed="0"/>
+    <w:lsdException w:name="Medium Shading 2" w:semiHidden="0" w:uiPriority="64" w:unhideWhenUsed="0"/>
+    <w:lsdException w:name="Medium List 1" w:semiHidden="0" w:uiPriority="65" w:unhideWhenUsed="0"/>
+    <w:lsdException w:name="Medium List 2" w:semiHidden="0" w:uiPriority="66" w:unhideWhenUsed="0"/>
+    <w:lsdException w:name="Medium Grid 1" w:semiHidden="0" w:uiPriority="67" w:unhideWhenUsed="0"/>
+    <w:lsdException w:name="Medium Grid 2" w:semiHidden="0" w:uiPriority="68" w:unhideWhenUsed="0"/>
+    <w:lsdException w:name="Medium Grid 3" w:semiHidden="0" w:uiPriority="69" w:unhideWhenUsed="0"/>
+    <w:lsdException w:name="Dark List" w:semiHidden="0" w:uiPriority="70" w:unhideWhenUsed="0"/>
+    <w:lsdException w:name="Colorful Shading" w:semiHidden="0" w:uiPriority="71" w:unhideWhenUsed="0"/>
+    <w:lsdException w:name="Colorful List" w:semiHidden="0" w:uiPriority="72" w:unhideWhenUsed="0"/>
+    <w:lsdException w:name="Colorful Grid" w:semiHidden="0" w:uiPriority="73" w:unhideWhenUsed="0"/>
+    <w:lsdException w:name="Light Shading Accent 1" w:semiHidden="0" w:uiPriority="60" w:unhideWhenUsed="0"/>
+    <w:lsdException w:name="Light List Accent 1" w:semiHidden="0" w:uiPriority="61" w:unhideWhenUsed="0"/>
+    <w:lsdException w:name="Light Grid Accent 1" w:semiHidden="0" w:uiPriority="62" w:unhideWhenUsed="0"/>
+    <w:lsdException w:name="Medium Shading 1 Accent 1" w:semiHidden="0" w:uiPriority="63" w:unhideWhenUsed="0"/>
+    <w:lsdException w:name="Medium Shading 2 Accent 1" w:semiHidden="0" w:uiPriority="64" w:unhideWhenUsed="0"/>
+    <w:lsdException w:name="Medium List 1 Accent 1" w:semiHidden="0" w:uiPriority="65" w:unhideWhenUsed="0"/>
+    <w:lsdException w:name="Revision" w:unhideWhenUsed="0"/>
+    <w:lsdException w:name="List Paragraph" w:semiHidden="0" w:uiPriority="34" w:unhideWhenUsed="0" w:qFormat="1"/>
+    <w:lsdException w:name="Quote" w:semiHidden="0" w:uiPriority="29" w:unhideWhenUsed="0" w:qFormat="1"/>
+    <w:lsdException w:name="Intense Quote" w:semiHidden="0" w:uiPriority="30" w:unhideWhenUsed="0" w:qFormat="1"/>
+    <w:lsdException w:name="Medium List 2 Accent 1" w:semiHidden="0" w:uiPriority="66" w:unhideWhenUsed="0"/>
+    <w:lsdException w:name="Medium Grid 1 Accent 1" w:semiHidden="0" w:uiPriority="67" w:unhideWhenUsed="0"/>
+    <w:lsdException w:name="Medium Grid 2 Accent 1" w:semiHidden="0" w:uiPriority="68" w:unhideWhenUsed="0"/>
+    <w:lsdException w:name="Medium Grid 3 Accent 1" w:semiHidden="0" w:uiPriority="69" w:unhideWhenUsed="0"/>
+    <w:lsdException w:name="Dark List Accent 1" w:semiHidden="0" w:uiPriority="70" w:unhideWhenUsed="0"/>
+    <w:lsdException w:name="Colorful Shading Accent 1" w:semiHidden="0" w:uiPriority="71" w:unhideWhenUsed="0"/>
+    <w:lsdException w:name="Colorful List Accent 1" w:semiHidden="0" w:uiPriority="72" w:unhideWhenUsed="0"/>
+    <w:lsdException w:name="Colorful Grid Accent 1" w:semiHidden="0" w:uiPriority="73" w:unhideWhenUsed="0"/>
+    <w:lsdException w:name="Light Shading Accent 2" w:semiHidden="0" w:uiPriority="60" w:unhideWhenUsed="0"/>
+    <w:lsdException w:name="Light List Accent 2" w:semiHidden="0" w:uiPriority="61" w:unhideWhenUsed="0"/>
+    <w:lsdException w:name="Light Grid Accent 2" w:semiHidden="0" w:uiPriority="62" w:unhideWhenUsed="0"/>
+    <w:lsdException w:name="Medium Shading 1 Accent 2" w:semiHidden="0" w:uiPriority="63" w:unhideWhenUsed="0"/>
+    <w:lsdException w:name="Medium Shading 2 Accent 2" w:semiHidden="0" w:uiPriority="64" w:unhideWhenUsed="0"/>
+    <w:lsdException w:name="Medium List 1 Accent 2" w:semiHidden="0" w:uiPriority="65" w:unhideWhenUsed="0"/>
+    <w:lsdException w:name="Medium List 2 Accent 2" w:semiHidden="0" w:uiPriority="66" w:unhideWhenUsed="0"/>
+    <w:lsdException w:name="Medium Grid 1 Accent 2" w:semiHidden="0" w:uiPriority="67" w:unhideWhenUsed="0"/>
+    <w:lsdException w:name="Medium Grid 2 Accent 2" w:semiHidden="0" w:uiPriority="68" w:unhideWhenUsed="0"/>
+    <w:lsdException w:name="Medium Grid 3 Accent 2" w:semiHidden="0" w:uiPriority="69" w:unhideWhenUsed="0"/>
+    <w:lsdException w:name="Dark List Accent 2" w:semiHidden="0" w:uiPriority="70" w:unhideWhenUsed="0"/>
+    <w:lsdException w:name="Colorful Shading Accent 2" w:semiHidden="0" w:uiPriority="71" w:unhideWhenUsed="0"/>
+    <w:lsdException w:name="Colorful List Accent 2" w:semiHidden="0" w:uiPriority="72" w:unhideWhenUsed="0"/>
+    <w:lsdException w:name="Colorful Grid Accent 2" w:semiHidden="0" w:uiPriority="73" w:unhideWhenUsed="0"/>
+    <w:lsdException w:name="Light Shading Accent 3" w:semiHidden="0" w:uiPriority="60" w:unhideWhenUsed="0"/>
+    <w:lsdException w:name="Light List Accent 3" w:semiHidden="0" w:uiPriority="61" w:unhideWhenUsed="0"/>
+    <w:lsdException w:name="Light Grid Accent 3" w:semiHidden="0" w:uiPriority="62" w:unhideWhenUsed="0"/>
+    <w:lsdException w:name="Medium Shading 1 Accent 3" w:semiHidden="0" w:uiPriority="63" w:unhideWhenUsed="0"/>
+    <w:lsdException w:name="Medium Shading 2 Accent 3" w:semiHidden="0" w:uiPriority="64" w:unhideWhenUsed="0"/>
+    <w:lsdException w:name="Medium List 1 Accent 3" w:semiHidden="0" w:uiPriority="65" w:unhideWhenUsed="0"/>
+    <w:lsdException w:name="Medium List 2 Accent 3" w:semiHidden="0" w:uiPriority="66" w:unhideWhenUsed="0"/>
+    <w:lsdException w:name="Medium Grid 1 Accent 3" w:semiHidden="0" w:uiPriority="67" w:unhideWhenUsed="0"/>
+    <w:lsdException w:name="Medium Grid 2 Accent 3" w:semiHidden="0" w:uiPriority="68" w:unhideWhenUsed="0"/>
+    <w:lsdException w:name="Medium Grid 3 Accent 3" w:semiHidden="0" w:uiPriority="69" w:unhideWhenUsed="0"/>
+    <w:lsdException w:name="Dark List Accent 3" w:semiHidden="0" w:uiPriority="70" w:unhideWhenUsed="0"/>
+    <w:lsdException w:name="Colorful Shading Accent 3" w:semiHidden="0" w:uiPriority="71" w:unhideWhenUsed="0"/>
+    <w:lsdException w:name="Colorful List Accent 3" w:semiHidden="0" w:uiPriority="72" w:unhideWhenUsed="0"/>
+    <w:lsdException w:name="Colorful Grid Accent 3" w:semiHidden="0" w:uiPriority="73" w:unhideWhenUsed="0"/>
+    <w:lsdException w:name="Light Shading Accent 4" w:semiHidden="0" w:uiPriority="60" w:unhideWhenUsed="0"/>
+    <w:lsdException w:name="Light List Accent 4" w:semiHidden="0" w:uiPriority="61" w:unhideWhenUsed="0"/>
+    <w:lsdException w:name="Light Grid Accent 4" w:semiHidden="0" w:uiPriority="62" w:unhideWhenUsed="0"/>
+    <w:lsdException w:name="Medium Shading 1 Accent 4" w:semiHidden="0" w:uiPriority="63" w:unhideWhenUsed="0"/>
+    <w:lsdException w:name="Medium Shading 2 Accent 4" w:semiHidden="0" w:uiPriority="64" w:unhideWhenUsed="0"/>
+    <w:lsdException w:name="Medium List 1 Accent 4" w:semiHidden="0" w:uiPriority="65" w:unhideWhenUsed="0"/>
+    <w:lsdException w:name="Medium List 2 Accent 4" w:semiHidden="0" w:uiPriority="66" w:unhideWhenUsed="0"/>
+    <w:lsdException w:name="Medium Grid 1 Accent 4" w:semiHidden="0" w:uiPriority="67" w:unhideWhenUsed="0"/>
+    <w:lsdException w:name="Medium Grid 2 Accent 4" w:semiHidden="0" w:uiPriority="68" w:unhideWhenUsed="0"/>
+    <w:lsdException w:name="Medium Grid 3 Accent 4" w:semiHidden="0" w:uiPriority="69" w:unhideWhenUsed="0"/>
+    <w:lsdException w:name="Dark List Accent 4" w:semiHidden="0" w:uiPriority="70" w:unhideWhenUsed="0"/>
+    <w:lsdException w:name="Colorful Shading Accent 4" w:semiHidden="0" w:uiPriority="71" w:unhideWhenUsed="0"/>
+    <w:lsdException w:name="Colorful List Accent 4" w:semiHidden="0" w:uiPriority="72" w:unhideWhenUsed="0"/>
+    <w:lsdException w:name="Colorful Grid Accent 4" w:semiHidden="0" w:uiPriority="73" w:unhideWhenUsed="0"/>
+    <w:lsdException w:name="Light Shading Accent 5" w:semiHidden="0" w:uiPriority="60" w:unhideWhenUsed="0"/>
+    <w:lsdException w:name="Light List Accent 5" w:semiHidden="0" w:uiPriority="61" w:unhideWhenUsed="0"/>
+    <w:lsdException w:name="Light Grid Accent 5" w:semiHidden="0" w:uiPriority="62" w:unhideWhenUsed="0"/>
+    <w:lsdException w:name="Medium Shading 1 Accent 5" w:semiHidden="0" w:uiPriority="63" w:unhideWhenUsed="0"/>
+    <w:lsdException w:name="Medium Shading 2 Accent 5" w:semiHidden="0" w:uiPriority="64" w:unhideWhenUsed="0"/>
+    <w:lsdException w:name="Medium List 1 Accent 5" w:semiHidden="0" w:uiPriority="65" w:unhideWhenUsed="0"/>
+    <w:lsdException w:name="Medium List 2 Accent 5" w:semiHidden="0" w:uiPriority="66" w:unhideWhenUsed="0"/>
+    <w:lsdException w:name="Medium Grid 1 Accent 5" w:semiHidden="0" w:uiPriority="67" w:unhideWhenUsed="0"/>
+    <w:lsdException w:name="Medium Grid 2 Accent 5" w:semiHidden="0" w:uiPriority="68" w:unhideWhenUsed="0"/>
+    <w:lsdException w:name="Medium Grid 3 Accent 5" w:semiHidden="0" w:uiPriority="69" w:unhideWhenUsed="0"/>
+    <w:lsdException w:name="Dark List Accent 5" w:semiHidden="0" w:uiPriority="70" w:unhideWhenUsed="0"/>
+    <w:lsdException w:name="Colorful Shading Accent 5" w:semiHidden="0" w:uiPriority="71" w:unhideWhenUsed="0"/>
+    <w:lsdException w:name="Colorful List Accent 5" w:semiHidden="0" w:uiPriority="72" w:unhideWhenUsed="0"/>
+    <w:lsdException w:name="Colorful Grid Accent 5" w:semiHidden="0" w:uiPriority="73" w:unhideWhenUsed="0"/>
+    <w:lsdException w:name="Light Shading Accent 6" w:semiHidden="0" w:uiPriority="60" w:unhideWhenUsed="0"/>
+    <w:lsdException w:name="Light List Accent 6" w:semiHidden="0" w:uiPriority="61" w:unhideWhenUsed="0"/>
+    <w:lsdException w:name="Light Grid Accent 6" w:semiHidden="0" w:uiPriority="62" w:unhideWhenUsed="0"/>
+    <w:lsdException w:name="Medium Shading 1 Accent 6" w:semiHidden="0" w:uiPriority="63" w:unhideWhenUsed="0"/>
+    <w:lsdException w:name="Medium Shading 2 Accent 6" w:semiHidden="0" w:uiPriority="64" w:unhideWhenUsed="0"/>
+    <w:lsdException w:name="Medium List 1 Accent 6" w:semiHidden="0" w:uiPriority="65" w:unhideWhenUsed="0"/>
+    <w:lsdException w:name="Medium List 2 Accent 6" w:semiHidden="0" w:uiPriority="66" w:unhideWhenUsed="0"/>
+    <w:lsdException w:name="Medium Grid 1 Accent 6" w:semiHidden="0" w:uiPriority="67" w:unhideWhenUsed="0"/>
+    <w:lsdException w:name="Medium Grid 2 Accent 6" w:semiHidden="0" w:uiPriority="68" w:unhideWhenUsed="0"/>
+    <w:lsdException w:name="Medium Grid 3 Accent 6" w:semiHidden="0" w:uiPriority="69" w:unhideWhenUsed="0"/>
+    <w:lsdException w:name="Dark List Accent 6" w:semiHidden="0" w:uiPriority="70" w:unhideWhenUsed="0"/>
+    <w:lsdException w:name="Colorful Shading Accent 6" w:semiHidden="0" w:uiPriority="71" w:unhideWhenUsed="0"/>
+    <w:lsdException w:name="Colorful List Accent 6" w:semiHidden="0" w:uiPriority="72" w:unhideWhenUsed="0"/>
+    <w:lsdException w:name="Colorful Grid Accent 6" w:semiHidden="0" w:uiPriority="73" w:unhideWhenUsed="0"/>
+    <w:lsdException w:name="Subtle Emphasis" w:semiHidden="0" w:uiPriority="19" w:unhideWhenUsed="0" w:qFormat="1"/>
+    <w:lsdException w:name="Intense Emphasis" w:semiHidden="0" w:uiPriority="21" w:unhideWhenUsed="0" w:qFormat="1"/>
+    <w:lsdException w:name="Subtle Reference" w:semiHidden="0" w:uiPriority="31" w:unhideWhenUsed="0" w:qFormat="1"/>
+    <w:lsdException w:name="Intense Reference" w:semiHidden="0" w:uiPriority="32" w:unhideWhenUsed="0" w:qFormat="1"/>
+    <w:lsdException w:name="Book Title" w:semiHidden="0" w:uiPriority="33" w:unhideWhenUsed="0" w:qFormat="1"/>
+    <w:lsdException w:name="Bibliography" w:uiPriority="37"/>
+    <w:lsdException w:name="TOC Heading" w:uiPriority="39" w:qFormat="1"/>
+  </w:latentStyles>
+  <w:style w:type="paragraph" w:default="1" w:styleId="Normal">
+    <w:name w:val="Normal"/>
+    <w:qFormat/>
+    <w:rsid w:val="001A578F"/>
+    <w:pPr>
+      <w:shd w:val="clear" w:color="auto" w:fill="FFFFFF"/>
+      <w:spacing w:after="0" w:line="240" w:lineRule="auto"/>
+      <w:jc w:val="both"/>
+    </w:pPr>
+    <w:rPr>
+      <w:rFonts w:ascii="Arial" w:hAnsi="Arial" w:cs="Arial"/>
+      <w:sz w:val="20"/>
+      <w:lang w:val="es-ES"/>
+    </w:rPr>
+  </w:style>
+  <w:style w:type="paragraph" w:styleId="Ttulo1">
+    <w:name w:val="heading 1"/>
+    <w:basedOn w:val="Normal"/>
+    <w:next w:val="Normal"/>
+    <w:link w:val="Ttulo1Car"/>
+    <w:uiPriority w:val="9"/>
+    <w:qFormat/>
+    <w:rsid w:val="00AA66C0"/>
+    <w:pPr>
+      <w:keepNext/>
+      <w:keepLines/>
+      <w:spacing w:before="120" w:after="120"/>
+      <w:jc w:val="center"/>
+      <w:outlineLvl w:val="0"/>
+    </w:pPr>
+    <w:rPr>
+      <w:rFonts w:eastAsiaTheme="majorEastAsia" w:cstheme="majorBidi"/>
+      <w:sz w:val="36"/>
+      <w:szCs w:val="32"/>
+    </w:rPr>
+  </w:style>
+  <w:style w:type="paragraph" w:styleId="Ttulo2">
+    <w:name w:val="heading 2"/>
+    <w:basedOn w:val="Normal"/>
+    <w:link w:val="Ttulo2Car"/>
+    <w:uiPriority w:val="9"/>
+    <w:qFormat/>
+    <w:rsid w:val="001B7B2A"/>
+    <w:pPr>
+      <w:spacing w:before="120" w:after="120" w:line="360" w:lineRule="auto"/>
+      <w:jc w:val="center"/>
+      <w:outlineLvl w:val="1"/>
+    </w:pPr>
+    <w:rPr>
+      <w:b/>
+      <w:sz w:val="32"/>
+      <w:lang w:val="es-UY"/>
+    </w:rPr>
+  </w:style>
+  <w:style w:type="paragraph" w:styleId="Ttulo3">
+    <w:name w:val="heading 3"/>
+    <w:basedOn w:val="Normal"/>
+    <w:link w:val="Ttulo3Car"/>
+    <w:uiPriority w:val="9"/>
+    <w:qFormat/>
+    <w:rsid w:val="001B7B2A"/>
+    <w:pPr>
+      <w:spacing w:before="120" w:after="120"/>
+      <w:outlineLvl w:val="2"/>
+    </w:pPr>
+    <w:rPr>
+      <w:rFonts w:eastAsia="Times New Roman" w:cs="Times New Roman"/>
+      <w:b/>
+      <w:bCs/>
+      <w:sz w:val="24"/>
+      <w:szCs w:val="27"/>
+      <w:lang w:val="es-UY" w:eastAsia="es-UY"/>
+    </w:rPr>
+  </w:style>
+  <w:style w:type="paragraph" w:styleId="Ttulo4">
+    <w:name w:val="heading 4"/>
+    <w:basedOn w:val="Ttulo3"/>
+    <w:next w:val="Normal"/>
+    <w:link w:val="Ttulo4Car"/>
+    <w:uiPriority w:val="9"/>
+    <w:unhideWhenUsed/>
+    <w:qFormat/>
+    <w:rsid w:val="001B7B2A"/>
+    <w:pPr>
+      <w:outlineLvl w:val="3"/>
+    </w:pPr>
+  </w:style>
+  <w:style w:type="character" w:default="1" w:styleId="Fuentedeprrafopredeter">
+    <w:name w:val="Default Paragraph Font"/>
+    <w:uiPriority w:val="1"/>
+    <w:semiHidden/>
+    <w:unhideWhenUsed/>
+  </w:style>
+  <w:style w:type="table" w:default="1" w:styleId="Tablanormal">
+    <w:name w:val="Normal Table"/>
+    <w:uiPriority w:val="99"/>
+    <w:semiHidden/>
+    <w:unhideWhenUsed/>
+    <w:tblPr>
+      <w:tblInd w:w="0" w:type="dxa"/>
+      <w:tblCellMar>
+        <w:top w:w="0" w:type="dxa"/>
+        <w:left w:w="108" w:type="dxa"/>
+        <w:bottom w:w="0" w:type="dxa"/>
+        <w:right w:w="108" w:type="dxa"/>
+      </w:tblCellMar>
+    </w:tblPr>
+  </w:style>
+  <w:style w:type="numbering" w:default="1" w:styleId="Sinlista">
+    <w:name w:val="No List"/>
+    <w:uiPriority w:val="99"/>
+    <w:semiHidden/>
+    <w:unhideWhenUsed/>
+  </w:style>
+  <w:style w:type="character" w:customStyle="1" w:styleId="Ttulo1Car">
+    <w:name w:val="Título 1 Car"/>
+    <w:basedOn w:val="Fuentedeprrafopredeter"/>
+    <w:link w:val="Ttulo1"/>
+    <w:uiPriority w:val="9"/>
+    <w:rsid w:val="00AA66C0"/>
+    <w:rPr>
+      <w:rFonts w:ascii="Arial" w:eastAsiaTheme="majorEastAsia" w:hAnsi="Arial" w:cstheme="majorBidi"/>
+      <w:sz w:val="36"/>
+      <w:szCs w:val="32"/>
+      <w:shd w:val="clear" w:color="auto" w:fill="FFFFFF"/>
+      <w:lang w:val="es-ES"/>
+    </w:rPr>
+  </w:style>
+  <w:style w:type="paragraph" w:styleId="Encabezado">
+    <w:name w:val="header"/>
+    <w:basedOn w:val="Normal"/>
+    <w:link w:val="EncabezadoCar"/>
+    <w:uiPriority w:val="99"/>
+    <w:unhideWhenUsed/>
+    <w:rsid w:val="003E2CD6"/>
+    <w:pPr>
+      <w:tabs>
+        <w:tab w:val="center" w:pos="4252"/>
+        <w:tab w:val="right" w:pos="8504"/>
+      </w:tabs>
+    </w:pPr>
+  </w:style>
+  <w:style w:type="character" w:customStyle="1" w:styleId="EncabezadoCar">
+    <w:name w:val="Encabezado Car"/>
+    <w:basedOn w:val="Fuentedeprrafopredeter"/>
+    <w:link w:val="Encabezado"/>
+    <w:uiPriority w:val="99"/>
+    <w:rsid w:val="003E2CD6"/>
+  </w:style>
+  <w:style w:type="paragraph" w:styleId="Piedepgina">
+    <w:name w:val="footer"/>
+    <w:basedOn w:val="Normal"/>
+    <w:link w:val="PiedepginaCar"/>
+    <w:uiPriority w:val="99"/>
+    <w:unhideWhenUsed/>
+    <w:rsid w:val="003E2CD6"/>
+    <w:pPr>
+      <w:tabs>
+        <w:tab w:val="center" w:pos="4252"/>
+        <w:tab w:val="right" w:pos="8504"/>
+      </w:tabs>
+    </w:pPr>
+  </w:style>
+  <w:style w:type="character" w:customStyle="1" w:styleId="PiedepginaCar">
+    <w:name w:val="Pie de página Car"/>
+    <w:basedOn w:val="Fuentedeprrafopredeter"/>
+    <w:link w:val="Piedepgina"/>
+    <w:uiPriority w:val="99"/>
+    <w:rsid w:val="003E2CD6"/>
+  </w:style>
+  <w:style w:type="paragraph" w:styleId="Epgrafe">
+    <w:name w:val="caption"/>
+    <w:basedOn w:val="Normal"/>
+    <w:next w:val="Normal"/>
+    <w:uiPriority w:val="35"/>
+    <w:unhideWhenUsed/>
+    <w:qFormat/>
+    <w:rsid w:val="00C14BB2"/>
+    <w:pPr>
+      <w:spacing w:after="200"/>
+    </w:pPr>
+    <w:rPr>
+      <w:i/>
+      <w:iCs/>
+      <w:color w:val="44546A" w:themeColor="text2"/>
+      <w:sz w:val="18"/>
+      <w:szCs w:val="18"/>
+    </w:rPr>
+  </w:style>
+  <w:style w:type="table" w:styleId="Tablaconcuadrcula">
+    <w:name w:val="Table Grid"/>
+    <w:basedOn w:val="Tablanormal"/>
+    <w:uiPriority w:val="39"/>
+    <w:rsid w:val="00A63C3D"/>
+    <w:pPr>
+      <w:spacing w:after="0" w:line="240" w:lineRule="auto"/>
+    </w:pPr>
+    <w:tblPr>
+      <w:tblBorders>
+        <w:top w:val="single" w:sz="4" w:space="0" w:color="auto"/>
+        <w:left w:val="single" w:sz="4" w:space="0" w:color="auto"/>
+        <w:bottom w:val="single" w:sz="4" w:space="0" w:color="auto"/>
+        <w:right w:val="single" w:sz="4" w:space="0" w:color="auto"/>
+        <w:insideH w:val="single" w:sz="4" w:space="0" w:color="auto"/>
+        <w:insideV w:val="single" w:sz="4" w:space="0" w:color="auto"/>
+      </w:tblBorders>
+    </w:tblPr>
+  </w:style>
+  <w:style w:type="paragraph" w:styleId="Prrafodelista">
+    <w:name w:val="List Paragraph"/>
+    <w:basedOn w:val="Normal"/>
+    <w:uiPriority w:val="34"/>
+    <w:qFormat/>
+    <w:rsid w:val="004B0781"/>
+    <w:pPr>
+      <w:ind w:left="720"/>
+      <w:contextualSpacing/>
+    </w:pPr>
+  </w:style>
+  <w:style w:type="character" w:styleId="Hipervnculo">
+    <w:name w:val="Hyperlink"/>
+    <w:basedOn w:val="Fuentedeprrafopredeter"/>
+    <w:uiPriority w:val="99"/>
+    <w:unhideWhenUsed/>
+    <w:rsid w:val="00FE6208"/>
+    <w:rPr>
+      <w:color w:val="0000FF"/>
+      <w:u w:val="single"/>
+    </w:rPr>
+  </w:style>
+  <w:style w:type="paragraph" w:styleId="Sinespaciado">
+    <w:name w:val="No Spacing"/>
+    <w:uiPriority w:val="1"/>
+    <w:qFormat/>
+    <w:rsid w:val="00CB6D4A"/>
+    <w:pPr>
+      <w:spacing w:after="0" w:line="240" w:lineRule="auto"/>
+    </w:pPr>
+    <w:rPr>
+      <w:rFonts w:ascii="Arial" w:hAnsi="Arial"/>
+      <w:sz w:val="20"/>
+    </w:rPr>
+  </w:style>
+  <w:style w:type="table" w:customStyle="1" w:styleId="PlainTable1">
+    <w:name w:val="Plain Table 1"/>
+    <w:basedOn w:val="Tablanormal"/>
+    <w:uiPriority w:val="41"/>
+    <w:rsid w:val="00991EEC"/>
+    <w:pPr>
+      <w:spacing w:after="0" w:line="240" w:lineRule="auto"/>
+    </w:pPr>
+    <w:tblPr>
+      <w:tblStyleRowBandSize w:val="1"/>
+      <w:tblStyleColBandSize w:val="1"/>
+      <w:tblBorders>
+        <w:top w:val="single" w:sz="4" w:space="0" w:color="BFBFBF" w:themeColor="background1" w:themeShade="BF"/>
+        <w:left w:val="single" w:sz="4" w:space="0" w:color="BFBFBF" w:themeColor="background1" w:themeShade="BF"/>
+        <w:bottom w:val="single" w:sz="4" w:space="0" w:color="BFBFBF" w:themeColor="background1" w:themeShade="BF"/>
+        <w:right w:val="single" w:sz="4" w:space="0" w:color="BFBFBF" w:themeColor="background1" w:themeShade="BF"/>
+        <w:insideH w:val="single" w:sz="4" w:space="0" w:color="BFBFBF" w:themeColor="background1" w:themeShade="BF"/>
+        <w:insideV w:val="single" w:sz="4" w:space="0" w:color="BFBFBF" w:themeColor="background1" w:themeShade="BF"/>
+      </w:tblBorders>
+    </w:tblPr>
+    <w:tblStylePr w:type="firstRow">
+      <w:rPr>
+        <w:b/>
+        <w:bCs/>
+      </w:rPr>
+    </w:tblStylePr>
+    <w:tblStylePr w:type="lastRow">
+      <w:rPr>
+        <w:b/>
+        <w:bCs/>
+      </w:rPr>
+      <w:tblPr/>
+      <w:tcPr>
+        <w:tcBorders>
+          <w:top w:val="double" w:sz="4" w:space="0" w:color="BFBFBF" w:themeColor="background1" w:themeShade="BF"/>
+        </w:tcBorders>
+      </w:tcPr>
+    </w:tblStylePr>
+    <w:tblStylePr w:type="firstCol">
+      <w:rPr>
+        <w:b/>
+        <w:bCs/>
+      </w:rPr>
+    </w:tblStylePr>
+    <w:tblStylePr w:type="lastCol">
+      <w:rPr>
+        <w:b/>
+        <w:bCs/>
+      </w:rPr>
+    </w:tblStylePr>
+    <w:tblStylePr w:type="band1Vert">
+      <w:tblPr/>
+      <w:tcPr>
+        <w:shd w:val="clear" w:color="auto" w:fill="F2F2F2" w:themeFill="background1" w:themeFillShade="F2"/>
+      </w:tcPr>
+    </w:tblStylePr>
+    <w:tblStylePr w:type="band1Horz">
+      <w:tblPr/>
+      <w:tcPr>
+        <w:shd w:val="clear" w:color="auto" w:fill="F2F2F2" w:themeFill="background1" w:themeFillShade="F2"/>
+      </w:tcPr>
+    </w:tblStylePr>
+  </w:style>
+  <w:style w:type="table" w:customStyle="1" w:styleId="GridTable1LightAccent6">
+    <w:name w:val="Grid Table 1 Light Accent 6"/>
+    <w:basedOn w:val="Tablanormal"/>
+    <w:uiPriority w:val="46"/>
+    <w:rsid w:val="00991EEC"/>
+    <w:pPr>
+      <w:spacing w:after="0" w:line="240" w:lineRule="auto"/>
+    </w:pPr>
+    <w:tblPr>
+      <w:tblStyleRowBandSize w:val="1"/>
+      <w:tblStyleColBandSize w:val="1"/>
+      <w:tblBorders>
+        <w:top w:val="single" w:sz="4" w:space="0" w:color="C5E0B3" w:themeColor="accent6" w:themeTint="66"/>
+        <w:left w:val="single" w:sz="4" w:space="0" w:color="C5E0B3" w:themeColor="accent6" w:themeTint="66"/>
+        <w:bottom w:val="single" w:sz="4" w:space="0" w:color="C5E0B3" w:themeColor="accent6" w:themeTint="66"/>
+        <w:right w:val="single" w:sz="4" w:space="0" w:color="C5E0B3" w:themeColor="accent6" w:themeTint="66"/>
+        <w:insideH w:val="single" w:sz="4" w:space="0" w:color="C5E0B3" w:themeColor="accent6" w:themeTint="66"/>
+        <w:insideV w:val="single" w:sz="4" w:space="0" w:color="C5E0B3" w:themeColor="accent6" w:themeTint="66"/>
+      </w:tblBorders>
+    </w:tblPr>
+    <w:tblStylePr w:type="firstRow">
+      <w:rPr>
+        <w:b/>
+        <w:bCs/>
+      </w:rPr>
+      <w:tblPr/>
+      <w:tcPr>
+        <w:tcBorders>
+          <w:bottom w:val="single" w:sz="12" w:space="0" w:color="A8D08D" w:themeColor="accent6" w:themeTint="99"/>
+        </w:tcBorders>
+      </w:tcPr>
+    </w:tblStylePr>
+    <w:tblStylePr w:type="lastRow">
+      <w:rPr>
+        <w:b/>
+        <w:bCs/>
+      </w:rPr>
+      <w:tblPr/>
+      <w:tcPr>
+        <w:tcBorders>
+          <w:top w:val="double" w:sz="2" w:space="0" w:color="A8D08D" w:themeColor="accent6" w:themeTint="99"/>
+        </w:tcBorders>
+      </w:tcPr>
+    </w:tblStylePr>
+    <w:tblStylePr w:type="firstCol">
+      <w:rPr>
+        <w:b/>
+        <w:bCs/>
+      </w:rPr>
+    </w:tblStylePr>
+    <w:tblStylePr w:type="lastCol">
+      <w:rPr>
+        <w:b/>
+        <w:bCs/>
+      </w:rPr>
+    </w:tblStylePr>
+  </w:style>
+  <w:style w:type="table" w:customStyle="1" w:styleId="GridTable1LightAccent2">
+    <w:name w:val="Grid Table 1 Light Accent 2"/>
+    <w:basedOn w:val="Tablanormal"/>
+    <w:uiPriority w:val="46"/>
+    <w:rsid w:val="00991EEC"/>
+    <w:pPr>
+      <w:spacing w:after="0" w:line="240" w:lineRule="auto"/>
+    </w:pPr>
+    <w:tblPr>
+      <w:tblStyleRowBandSize w:val="1"/>
+      <w:tblStyleColBandSize w:val="1"/>
+      <w:tblBorders>
+        <w:top w:val="single" w:sz="4" w:space="0" w:color="F7CAAC" w:themeColor="accent2" w:themeTint="66"/>
+        <w:left w:val="single" w:sz="4" w:space="0" w:color="F7CAAC" w:themeColor="accent2" w:themeTint="66"/>
+        <w:bottom w:val="single" w:sz="4" w:space="0" w:color="F7CAAC" w:themeColor="accent2" w:themeTint="66"/>
+        <w:right w:val="single" w:sz="4" w:space="0" w:color="F7CAAC" w:themeColor="accent2" w:themeTint="66"/>
+        <w:insideH w:val="single" w:sz="4" w:space="0" w:color="F7CAAC" w:themeColor="accent2" w:themeTint="66"/>
+        <w:insideV w:val="single" w:sz="4" w:space="0" w:color="F7CAAC" w:themeColor="accent2" w:themeTint="66"/>
+      </w:tblBorders>
+    </w:tblPr>
+    <w:tblStylePr w:type="firstRow">
+      <w:rPr>
+        <w:b/>
+        <w:bCs/>
+      </w:rPr>
+      <w:tblPr/>
+      <w:tcPr>
+        <w:tcBorders>
+          <w:bottom w:val="single" w:sz="12" w:space="0" w:color="F4B083" w:themeColor="accent2" w:themeTint="99"/>
+        </w:tcBorders>
+      </w:tcPr>
+    </w:tblStylePr>
+    <w:tblStylePr w:type="lastRow">
+      <w:rPr>
+        <w:b/>
+        <w:bCs/>
+      </w:rPr>
+      <w:tblPr/>
+      <w:tcPr>
+        <w:tcBorders>
+          <w:top w:val="double" w:sz="2" w:space="0" w:color="F4B083" w:themeColor="accent2" w:themeTint="99"/>
+        </w:tcBorders>
+      </w:tcPr>
+    </w:tblStylePr>
+    <w:tblStylePr w:type="firstCol">
+      <w:rPr>
+        <w:b/>
+        <w:bCs/>
+      </w:rPr>
+    </w:tblStylePr>
+    <w:tblStylePr w:type="lastCol">
+      <w:rPr>
+        <w:b/>
+        <w:bCs/>
+      </w:rPr>
+    </w:tblStylePr>
+  </w:style>
+  <w:style w:type="table" w:customStyle="1" w:styleId="GridTable2Accent5">
+    <w:name w:val="Grid Table 2 Accent 5"/>
+    <w:basedOn w:val="Tablanormal"/>
+    <w:uiPriority w:val="47"/>
+    <w:rsid w:val="00991EEC"/>
+    <w:pPr>
+      <w:spacing w:after="0" w:line="240" w:lineRule="auto"/>
+    </w:pPr>
+    <w:tblPr>
+      <w:tblStyleRowBandSize w:val="1"/>
+      <w:tblStyleColBandSize w:val="1"/>
+      <w:tblBorders>
+        <w:top w:val="single" w:sz="2" w:space="0" w:color="8EAADB" w:themeColor="accent5" w:themeTint="99"/>
+        <w:bottom w:val="single" w:sz="2" w:space="0" w:color="8EAADB" w:themeColor="accent5" w:themeTint="99"/>
+        <w:insideH w:val="single" w:sz="2" w:space="0" w:color="8EAADB" w:themeColor="accent5" w:themeTint="99"/>
+        <w:insideV w:val="single" w:sz="2" w:space="0" w:color="8EAADB" w:themeColor="accent5" w:themeTint="99"/>
+      </w:tblBorders>
+    </w:tblPr>
+    <w:tblStylePr w:type="firstRow">
+      <w:rPr>
+        <w:b/>
+        <w:bCs/>
+      </w:rPr>
+      <w:tblPr/>
+      <w:tcPr>
+        <w:tcBorders>
+          <w:top w:val="nil"/>
+          <w:bottom w:val="single" w:sz="12" w:space="0" w:color="8EAADB" w:themeColor="accent5" w:themeTint="99"/>
+          <w:insideH w:val="nil"/>
+          <w:insideV w:val="nil"/>
+        </w:tcBorders>
+        <w:shd w:val="clear" w:color="auto" w:fill="FFFFFF" w:themeFill="background1"/>
+      </w:tcPr>
+    </w:tblStylePr>
+    <w:tblStylePr w:type="lastRow">
+      <w:rPr>
+        <w:b/>
+        <w:bCs/>
+      </w:rPr>
+      <w:tblPr/>
+      <w:tcPr>
+        <w:tcBorders>
+          <w:top w:val="double" w:sz="2" w:space="0" w:color="8EAADB" w:themeColor="accent5" w:themeTint="99"/>
+          <w:bottom w:val="nil"/>
+          <w:insideH w:val="nil"/>
+          <w:insideV w:val="nil"/>
+        </w:tcBorders>
+        <w:shd w:val="clear" w:color="auto" w:fill="FFFFFF" w:themeFill="background1"/>
+      </w:tcPr>
+    </w:tblStylePr>
+    <w:tblStylePr w:type="firstCol">
+      <w:rPr>
+        <w:b/>
+        <w:bCs/>
+      </w:rPr>
+    </w:tblStylePr>
+    <w:tblStylePr w:type="lastCol">
+      <w:rPr>
+        <w:b/>
+        <w:bCs/>
+      </w:rPr>
+    </w:tblStylePr>
+    <w:tblStylePr w:type="band1Vert">
+      <w:tblPr/>
+      <w:tcPr>
+        <w:shd w:val="clear" w:color="auto" w:fill="D9E2F3" w:themeFill="accent5" w:themeFillTint="33"/>
+      </w:tcPr>
+    </w:tblStylePr>
+    <w:tblStylePr w:type="band1Horz">
+      <w:tblPr/>
+      <w:tcPr>
+        <w:shd w:val="clear" w:color="auto" w:fill="D9E2F3" w:themeFill="accent5" w:themeFillTint="33"/>
+      </w:tcPr>
+    </w:tblStylePr>
+  </w:style>
+  <w:style w:type="table" w:customStyle="1" w:styleId="GridTable2Accent6">
+    <w:name w:val="Grid Table 2 Accent 6"/>
+    <w:basedOn w:val="Tablanormal"/>
+    <w:uiPriority w:val="47"/>
+    <w:rsid w:val="00991EEC"/>
+    <w:pPr>
+      <w:spacing w:after="0" w:line="240" w:lineRule="auto"/>
+    </w:pPr>
+    <w:tblPr>
+      <w:tblStyleRowBandSize w:val="1"/>
+      <w:tblStyleColBandSize w:val="1"/>
+      <w:tblBorders>
+        <w:top w:val="single" w:sz="2" w:space="0" w:color="A8D08D" w:themeColor="accent6" w:themeTint="99"/>
+        <w:bottom w:val="single" w:sz="2" w:space="0" w:color="A8D08D" w:themeColor="accent6" w:themeTint="99"/>
+        <w:insideH w:val="single" w:sz="2" w:space="0" w:color="A8D08D" w:themeColor="accent6" w:themeTint="99"/>
+        <w:insideV w:val="single" w:sz="2" w:space="0" w:color="A8D08D" w:themeColor="accent6" w:themeTint="99"/>
+      </w:tblBorders>
+    </w:tblPr>
+    <w:tblStylePr w:type="firstRow">
+      <w:rPr>
+        <w:b/>
+        <w:bCs/>
+      </w:rPr>
+      <w:tblPr/>
+      <w:tcPr>
+        <w:tcBorders>
+          <w:top w:val="nil"/>
+          <w:bottom w:val="single" w:sz="12" w:space="0" w:color="A8D08D" w:themeColor="accent6" w:themeTint="99"/>
+          <w:insideH w:val="nil"/>
+          <w:insideV w:val="nil"/>
+        </w:tcBorders>
+        <w:shd w:val="clear" w:color="auto" w:fill="FFFFFF" w:themeFill="background1"/>
+      </w:tcPr>
+    </w:tblStylePr>
+    <w:tblStylePr w:type="lastRow">
+      <w:rPr>
+        <w:b/>
+        <w:bCs/>
+      </w:rPr>
+      <w:tblPr/>
+      <w:tcPr>
+        <w:tcBorders>
+          <w:top w:val="double" w:sz="2" w:space="0" w:color="A8D08D" w:themeColor="accent6" w:themeTint="99"/>
+          <w:bottom w:val="nil"/>
+          <w:insideH w:val="nil"/>
+          <w:insideV w:val="nil"/>
+        </w:tcBorders>
+        <w:shd w:val="clear" w:color="auto" w:fill="FFFFFF" w:themeFill="background1"/>
+      </w:tcPr>
+    </w:tblStylePr>
+    <w:tblStylePr w:type="firstCol">
+      <w:rPr>
+        <w:b/>
+        <w:bCs/>
+      </w:rPr>
+    </w:tblStylePr>
+    <w:tblStylePr w:type="lastCol">
+      <w:rPr>
+        <w:b/>
+        <w:bCs/>
+      </w:rPr>
+    </w:tblStylePr>
+    <w:tblStylePr w:type="band1Vert">
+      <w:tblPr/>
+      <w:tcPr>
+        <w:shd w:val="clear" w:color="auto" w:fill="E2EFD9" w:themeFill="accent6" w:themeFillTint="33"/>
+      </w:tcPr>
+    </w:tblStylePr>
+    <w:tblStylePr w:type="band1Horz">
+      <w:tblPr/>
+      <w:tcPr>
+        <w:shd w:val="clear" w:color="auto" w:fill="E2EFD9" w:themeFill="accent6" w:themeFillTint="33"/>
+      </w:tcPr>
+    </w:tblStylePr>
+  </w:style>
+  <w:style w:type="table" w:customStyle="1" w:styleId="GridTable4Accent6">
+    <w:name w:val="Grid Table 4 Accent 6"/>
+    <w:basedOn w:val="Tablanormal"/>
+    <w:uiPriority w:val="49"/>
+    <w:rsid w:val="00991EEC"/>
+    <w:pPr>
+      <w:spacing w:after="0" w:line="240" w:lineRule="auto"/>
+    </w:pPr>
+    <w:tblPr>
+      <w:tblStyleRowBandSize w:val="1"/>
+      <w:tblStyleColBandSize w:val="1"/>
+      <w:tblBorders>
+        <w:top w:val="single" w:sz="4" w:space="0" w:color="A8D08D" w:themeColor="accent6" w:themeTint="99"/>
+        <w:left w:val="single" w:sz="4" w:space="0" w:color="A8D08D" w:themeColor="accent6" w:themeTint="99"/>
+        <w:bottom w:val="single" w:sz="4" w:space="0" w:color="A8D08D" w:themeColor="accent6" w:themeTint="99"/>
+        <w:right w:val="single" w:sz="4" w:space="0" w:color="A8D08D" w:themeColor="accent6" w:themeTint="99"/>
+        <w:insideH w:val="single" w:sz="4" w:space="0" w:color="A8D08D" w:themeColor="accent6" w:themeTint="99"/>
+        <w:insideV w:val="single" w:sz="4" w:space="0" w:color="A8D08D" w:themeColor="accent6" w:themeTint="99"/>
+      </w:tblBorders>
+    </w:tblPr>
+    <w:tblStylePr w:type="firstRow">
+      <w:rPr>
+        <w:b/>
+        <w:bCs/>
+        <w:color w:val="FFFFFF" w:themeColor="background1"/>
+      </w:rPr>
+      <w:tblPr/>
+      <w:tcPr>
+        <w:tcBorders>
+          <w:top w:val="single" w:sz="4" w:space="0" w:color="70AD47" w:themeColor="accent6"/>
+          <w:left w:val="single" w:sz="4" w:space="0" w:color="70AD47" w:themeColor="accent6"/>
+          <w:bottom w:val="single" w:sz="4" w:space="0" w:color="70AD47" w:themeColor="accent6"/>
+          <w:right w:val="single" w:sz="4" w:space="0" w:color="70AD47" w:themeColor="accent6"/>
+          <w:insideH w:val="nil"/>
+          <w:insideV w:val="nil"/>
+        </w:tcBorders>
+        <w:shd w:val="clear" w:color="auto" w:fill="70AD47" w:themeFill="accent6"/>
+      </w:tcPr>
+    </w:tblStylePr>
+    <w:tblStylePr w:type="lastRow">
+      <w:rPr>
+        <w:b/>
+        <w:bCs/>
+      </w:rPr>
+      <w:tblPr/>
+      <w:tcPr>
+        <w:tcBorders>
+          <w:top w:val="double" w:sz="4" w:space="0" w:color="70AD47" w:themeColor="accent6"/>
+        </w:tcBorders>
+      </w:tcPr>
+    </w:tblStylePr>
+    <w:tblStylePr w:type="firstCol">
+      <w:rPr>
+        <w:b/>
+        <w:bCs/>
+      </w:rPr>
+    </w:tblStylePr>
+    <w:tblStylePr w:type="lastCol">
+      <w:rPr>
+        <w:b/>
+        <w:bCs/>
+      </w:rPr>
+    </w:tblStylePr>
+    <w:tblStylePr w:type="band1Vert">
+      <w:tblPr/>
+      <w:tcPr>
+        <w:shd w:val="clear" w:color="auto" w:fill="E2EFD9" w:themeFill="accent6" w:themeFillTint="33"/>
+      </w:tcPr>
+    </w:tblStylePr>
+    <w:tblStylePr w:type="band1Horz">
+      <w:tblPr/>
+      <w:tcPr>
+        <w:shd w:val="clear" w:color="auto" w:fill="E2EFD9" w:themeFill="accent6" w:themeFillTint="33"/>
+      </w:tcPr>
+    </w:tblStylePr>
+  </w:style>
+  <w:style w:type="table" w:customStyle="1" w:styleId="GridTable4Accent5">
+    <w:name w:val="Grid Table 4 Accent 5"/>
+    <w:basedOn w:val="Tablanormal"/>
+    <w:uiPriority w:val="49"/>
+    <w:rsid w:val="00B72F0B"/>
+    <w:pPr>
+      <w:spacing w:after="0" w:line="240" w:lineRule="auto"/>
+    </w:pPr>
+    <w:tblPr>
+      <w:tblStyleRowBandSize w:val="1"/>
+      <w:tblStyleColBandSize w:val="1"/>
+      <w:tblBorders>
+        <w:top w:val="single" w:sz="4" w:space="0" w:color="8EAADB" w:themeColor="accent5" w:themeTint="99"/>
+        <w:left w:val="single" w:sz="4" w:space="0" w:color="8EAADB" w:themeColor="accent5" w:themeTint="99"/>
+        <w:bottom w:val="single" w:sz="4" w:space="0" w:color="8EAADB" w:themeColor="accent5" w:themeTint="99"/>
+        <w:right w:val="single" w:sz="4" w:space="0" w:color="8EAADB" w:themeColor="accent5" w:themeTint="99"/>
+        <w:insideH w:val="single" w:sz="4" w:space="0" w:color="8EAADB" w:themeColor="accent5" w:themeTint="99"/>
+        <w:insideV w:val="single" w:sz="4" w:space="0" w:color="8EAADB" w:themeColor="accent5" w:themeTint="99"/>
+      </w:tblBorders>
+    </w:tblPr>
+    <w:tblStylePr w:type="firstRow">
+      <w:rPr>
+        <w:b/>
+        <w:bCs/>
+        <w:color w:val="FFFFFF" w:themeColor="background1"/>
+      </w:rPr>
+      <w:tblPr/>
+      <w:tcPr>
+        <w:tcBorders>
+          <w:top w:val="single" w:sz="4" w:space="0" w:color="4472C4" w:themeColor="accent5"/>
+          <w:left w:val="single" w:sz="4" w:space="0" w:color="4472C4" w:themeColor="accent5"/>
+          <w:bottom w:val="single" w:sz="4" w:space="0" w:color="4472C4" w:themeColor="accent5"/>
+          <w:right w:val="single" w:sz="4" w:space="0" w:color="4472C4" w:themeColor="accent5"/>
+          <w:insideH w:val="nil"/>
+          <w:insideV w:val="nil"/>
+        </w:tcBorders>
+        <w:shd w:val="clear" w:color="auto" w:fill="4472C4" w:themeFill="accent5"/>
+      </w:tcPr>
+    </w:tblStylePr>
+    <w:tblStylePr w:type="lastRow">
+      <w:rPr>
+        <w:b/>
+        <w:bCs/>
+      </w:rPr>
+      <w:tblPr/>
+      <w:tcPr>
+        <w:tcBorders>
+          <w:top w:val="double" w:sz="4" w:space="0" w:color="4472C4" w:themeColor="accent5"/>
+        </w:tcBorders>
+      </w:tcPr>
+    </w:tblStylePr>
+    <w:tblStylePr w:type="firstCol">
+      <w:rPr>
+        <w:b/>
+        <w:bCs/>
+      </w:rPr>
+    </w:tblStylePr>
+    <w:tblStylePr w:type="lastCol">
+      <w:rPr>
+        <w:b/>
+        <w:bCs/>
+      </w:rPr>
+    </w:tblStylePr>
+    <w:tblStylePr w:type="band1Vert">
+      <w:tblPr/>
+      <w:tcPr>
+        <w:shd w:val="clear" w:color="auto" w:fill="D9E2F3" w:themeFill="accent5" w:themeFillTint="33"/>
+      </w:tcPr>
+    </w:tblStylePr>
+    <w:tblStylePr w:type="band1Horz">
+      <w:tblPr/>
+      <w:tcPr>
+        <w:shd w:val="clear" w:color="auto" w:fill="D9E2F3" w:themeFill="accent5" w:themeFillTint="33"/>
+      </w:tcPr>
+    </w:tblStylePr>
+  </w:style>
+  <w:style w:type="table" w:customStyle="1" w:styleId="GridTable4Accent2">
+    <w:name w:val="Grid Table 4 Accent 2"/>
+    <w:basedOn w:val="Tablanormal"/>
+    <w:uiPriority w:val="49"/>
+    <w:rsid w:val="00B72F0B"/>
+    <w:pPr>
+      <w:spacing w:after="0" w:line="240" w:lineRule="auto"/>
+    </w:pPr>
+    <w:tblPr>
+      <w:tblStyleRowBandSize w:val="1"/>
+      <w:tblStyleColBandSize w:val="1"/>
+      <w:tblBorders>
+        <w:top w:val="single" w:sz="4" w:space="0" w:color="F4B083" w:themeColor="accent2" w:themeTint="99"/>
+        <w:left w:val="single" w:sz="4" w:space="0" w:color="F4B083" w:themeColor="accent2" w:themeTint="99"/>
+        <w:bottom w:val="single" w:sz="4" w:space="0" w:color="F4B083" w:themeColor="accent2" w:themeTint="99"/>
+        <w:right w:val="single" w:sz="4" w:space="0" w:color="F4B083" w:themeColor="accent2" w:themeTint="99"/>
+        <w:insideH w:val="single" w:sz="4" w:space="0" w:color="F4B083" w:themeColor="accent2" w:themeTint="99"/>
+        <w:insideV w:val="single" w:sz="4" w:space="0" w:color="F4B083" w:themeColor="accent2" w:themeTint="99"/>
+      </w:tblBorders>
+    </w:tblPr>
+    <w:tblStylePr w:type="firstRow">
+      <w:rPr>
+        <w:b/>
+        <w:bCs/>
+        <w:color w:val="FFFFFF" w:themeColor="background1"/>
+      </w:rPr>
+      <w:tblPr/>
+      <w:tcPr>
+        <w:tcBorders>
+          <w:top w:val="single" w:sz="4" w:space="0" w:color="ED7D31" w:themeColor="accent2"/>
+          <w:left w:val="single" w:sz="4" w:space="0" w:color="ED7D31" w:themeColor="accent2"/>
+          <w:bottom w:val="single" w:sz="4" w:space="0" w:color="ED7D31" w:themeColor="accent2"/>
+          <w:right w:val="single" w:sz="4" w:space="0" w:color="ED7D31" w:themeColor="accent2"/>
+          <w:insideH w:val="nil"/>
+          <w:insideV w:val="nil"/>
+        </w:tcBorders>
+        <w:shd w:val="clear" w:color="auto" w:fill="ED7D31" w:themeFill="accent2"/>
+      </w:tcPr>
+    </w:tblStylePr>
+    <w:tblStylePr w:type="lastRow">
+      <w:rPr>
+        <w:b/>
+        <w:bCs/>
+      </w:rPr>
+      <w:tblPr/>
+      <w:tcPr>
+        <w:tcBorders>
+          <w:top w:val="double" w:sz="4" w:space="0" w:color="ED7D31" w:themeColor="accent2"/>
+        </w:tcBorders>
+      </w:tcPr>
+    </w:tblStylePr>
+    <w:tblStylePr w:type="firstCol">
+      <w:rPr>
+        <w:b/>
+        <w:bCs/>
+      </w:rPr>
+    </w:tblStylePr>
+    <w:tblStylePr w:type="lastCol">
+      <w:rPr>
+        <w:b/>
+        <w:bCs/>
+      </w:rPr>
+    </w:tblStylePr>
+    <w:tblStylePr w:type="band1Vert">
+      <w:tblPr/>
+      <w:tcPr>
+        <w:shd w:val="clear" w:color="auto" w:fill="FBE4D5" w:themeFill="accent2" w:themeFillTint="33"/>
+      </w:tcPr>
+    </w:tblStylePr>
+    <w:tblStylePr w:type="band1Horz">
+      <w:tblPr/>
+      <w:tcPr>
+        <w:shd w:val="clear" w:color="auto" w:fill="FBE4D5" w:themeFill="accent2" w:themeFillTint="33"/>
+      </w:tcPr>
+    </w:tblStylePr>
+  </w:style>
+  <w:style w:type="table" w:customStyle="1" w:styleId="GridTable4Accent3">
+    <w:name w:val="Grid Table 4 Accent 3"/>
+    <w:basedOn w:val="Tablanormal"/>
+    <w:uiPriority w:val="49"/>
+    <w:rsid w:val="00B72F0B"/>
+    <w:pPr>
+      <w:spacing w:after="0" w:line="240" w:lineRule="auto"/>
+    </w:pPr>
+    <w:tblPr>
+      <w:tblStyleRowBandSize w:val="1"/>
+      <w:tblStyleColBandSize w:val="1"/>
+      <w:tblBorders>
+        <w:top w:val="single" w:sz="4" w:space="0" w:color="C9C9C9" w:themeColor="accent3" w:themeTint="99"/>
+        <w:left w:val="single" w:sz="4" w:space="0" w:color="C9C9C9" w:themeColor="accent3" w:themeTint="99"/>
+        <w:bottom w:val="single" w:sz="4" w:space="0" w:color="C9C9C9" w:themeColor="accent3" w:themeTint="99"/>
+        <w:right w:val="single" w:sz="4" w:space="0" w:color="C9C9C9" w:themeColor="accent3" w:themeTint="99"/>
+        <w:insideH w:val="single" w:sz="4" w:space="0" w:color="C9C9C9" w:themeColor="accent3" w:themeTint="99"/>
+        <w:insideV w:val="single" w:sz="4" w:space="0" w:color="C9C9C9" w:themeColor="accent3" w:themeTint="99"/>
+      </w:tblBorders>
+    </w:tblPr>
+    <w:tblStylePr w:type="firstRow">
+      <w:rPr>
+        <w:b/>
+        <w:bCs/>
+        <w:color w:val="FFFFFF" w:themeColor="background1"/>
+      </w:rPr>
+      <w:tblPr/>
+      <w:tcPr>
+        <w:tcBorders>
+          <w:top w:val="single" w:sz="4" w:space="0" w:color="A5A5A5" w:themeColor="accent3"/>
+          <w:left w:val="single" w:sz="4" w:space="0" w:color="A5A5A5" w:themeColor="accent3"/>
+          <w:bottom w:val="single" w:sz="4" w:space="0" w:color="A5A5A5" w:themeColor="accent3"/>
+          <w:right w:val="single" w:sz="4" w:space="0" w:color="A5A5A5" w:themeColor="accent3"/>
+          <w:insideH w:val="nil"/>
+          <w:insideV w:val="nil"/>
+        </w:tcBorders>
+        <w:shd w:val="clear" w:color="auto" w:fill="A5A5A5" w:themeFill="accent3"/>
+      </w:tcPr>
+    </w:tblStylePr>
+    <w:tblStylePr w:type="lastRow">
+      <w:rPr>
+        <w:b/>
+        <w:bCs/>
+      </w:rPr>
+      <w:tblPr/>
+      <w:tcPr>
+        <w:tcBorders>
+          <w:top w:val="double" w:sz="4" w:space="0" w:color="A5A5A5" w:themeColor="accent3"/>
+        </w:tcBorders>
+      </w:tcPr>
+    </w:tblStylePr>
+    <w:tblStylePr w:type="firstCol">
+      <w:rPr>
+        <w:b/>
+        <w:bCs/>
+      </w:rPr>
+    </w:tblStylePr>
+    <w:tblStylePr w:type="lastCol">
+      <w:rPr>
+        <w:b/>
+        <w:bCs/>
+      </w:rPr>
+    </w:tblStylePr>
+    <w:tblStylePr w:type="band1Vert">
+      <w:tblPr/>
+      <w:tcPr>
+        <w:shd w:val="clear" w:color="auto" w:fill="EDEDED" w:themeFill="accent3" w:themeFillTint="33"/>
+      </w:tcPr>
+    </w:tblStylePr>
+    <w:tblStylePr w:type="band1Horz">
+      <w:tblPr/>
+      <w:tcPr>
+        <w:shd w:val="clear" w:color="auto" w:fill="EDEDED" w:themeFill="accent3" w:themeFillTint="33"/>
+      </w:tcPr>
+    </w:tblStylePr>
+  </w:style>
+  <w:style w:type="character" w:styleId="MquinadeescribirHTML">
+    <w:name w:val="HTML Typewriter"/>
+    <w:basedOn w:val="Fuentedeprrafopredeter"/>
+    <w:uiPriority w:val="99"/>
+    <w:semiHidden/>
+    <w:unhideWhenUsed/>
+    <w:rsid w:val="00A86C3A"/>
+    <w:rPr>
+      <w:rFonts w:ascii="Courier New" w:eastAsia="Times New Roman" w:hAnsi="Courier New" w:cs="Courier New"/>
+      <w:sz w:val="20"/>
+      <w:szCs w:val="20"/>
+    </w:rPr>
+  </w:style>
+  <w:style w:type="paragraph" w:styleId="HTMLconformatoprevio">
+    <w:name w:val="HTML Preformatted"/>
+    <w:basedOn w:val="Normal"/>
+    <w:link w:val="HTMLconformatoprevioCar"/>
+    <w:uiPriority w:val="99"/>
+    <w:unhideWhenUsed/>
+    <w:rsid w:val="000253D2"/>
+    <w:pPr>
+      <w:tabs>
+        <w:tab w:val="left" w:pos="916"/>
+        <w:tab w:val="left" w:pos="1832"/>
+        <w:tab w:val="left" w:pos="2748"/>
+        <w:tab w:val="left" w:pos="3664"/>
+        <w:tab w:val="left" w:pos="4580"/>
+        <w:tab w:val="left" w:pos="5496"/>
+        <w:tab w:val="left" w:pos="6412"/>
+        <w:tab w:val="left" w:pos="7328"/>
+        <w:tab w:val="left" w:pos="8244"/>
+        <w:tab w:val="left" w:pos="9160"/>
+        <w:tab w:val="left" w:pos="10076"/>
+        <w:tab w:val="left" w:pos="10992"/>
+        <w:tab w:val="left" w:pos="11908"/>
+        <w:tab w:val="left" w:pos="12824"/>
+        <w:tab w:val="left" w:pos="13740"/>
+        <w:tab w:val="left" w:pos="14656"/>
+      </w:tabs>
+    </w:pPr>
+    <w:rPr>
+      <w:rFonts w:ascii="Courier New" w:eastAsia="Times New Roman" w:hAnsi="Courier New" w:cs="Courier New"/>
+      <w:szCs w:val="20"/>
+      <w:lang w:eastAsia="es-UY"/>
+    </w:rPr>
+  </w:style>
+  <w:style w:type="character" w:customStyle="1" w:styleId="HTMLconformatoprevioCar">
+    <w:name w:val="HTML con formato previo Car"/>
+    <w:basedOn w:val="Fuentedeprrafopredeter"/>
+    <w:link w:val="HTMLconformatoprevio"/>
+    <w:uiPriority w:val="99"/>
+    <w:rsid w:val="000253D2"/>
+    <w:rPr>
+      <w:rFonts w:ascii="Courier New" w:eastAsia="Times New Roman" w:hAnsi="Courier New" w:cs="Courier New"/>
+      <w:sz w:val="20"/>
+      <w:szCs w:val="20"/>
+      <w:lang w:eastAsia="es-UY"/>
+    </w:rPr>
+  </w:style>
+  <w:style w:type="character" w:customStyle="1" w:styleId="Ttulo2Car">
+    <w:name w:val="Título 2 Car"/>
+    <w:basedOn w:val="Fuentedeprrafopredeter"/>
+    <w:link w:val="Ttulo2"/>
+    <w:uiPriority w:val="9"/>
+    <w:rsid w:val="001B7B2A"/>
+    <w:rPr>
+      <w:rFonts w:ascii="Arial" w:hAnsi="Arial" w:cs="Arial"/>
+      <w:b/>
+      <w:sz w:val="32"/>
+      <w:shd w:val="clear" w:color="auto" w:fill="FFFFFF"/>
+    </w:rPr>
+  </w:style>
+  <w:style w:type="character" w:customStyle="1" w:styleId="Ttulo3Car">
+    <w:name w:val="Título 3 Car"/>
+    <w:basedOn w:val="Fuentedeprrafopredeter"/>
+    <w:link w:val="Ttulo3"/>
+    <w:uiPriority w:val="9"/>
+    <w:rsid w:val="001B7B2A"/>
+    <w:rPr>
+      <w:rFonts w:ascii="Arial" w:eastAsia="Times New Roman" w:hAnsi="Arial" w:cs="Times New Roman"/>
+      <w:b/>
+      <w:bCs/>
+      <w:sz w:val="24"/>
+      <w:szCs w:val="27"/>
+      <w:shd w:val="clear" w:color="auto" w:fill="FFFFFF"/>
+      <w:lang w:eastAsia="es-UY"/>
+    </w:rPr>
+  </w:style>
+  <w:style w:type="paragraph" w:styleId="NormalWeb">
+    <w:name w:val="Normal (Web)"/>
+    <w:basedOn w:val="Normal"/>
+    <w:uiPriority w:val="99"/>
+    <w:unhideWhenUsed/>
+    <w:rsid w:val="002904E5"/>
+    <w:rPr>
+      <w:rFonts w:eastAsia="Times New Roman" w:cs="Times New Roman"/>
+      <w:sz w:val="24"/>
+      <w:szCs w:val="24"/>
+      <w:lang w:val="es-UY" w:eastAsia="es-UY"/>
+    </w:rPr>
+  </w:style>
+  <w:style w:type="character" w:styleId="Textoennegrita">
+    <w:name w:val="Strong"/>
+    <w:basedOn w:val="Fuentedeprrafopredeter"/>
+    <w:uiPriority w:val="22"/>
+    <w:qFormat/>
+    <w:rsid w:val="002904E5"/>
+    <w:rPr>
+      <w:b/>
+      <w:bCs/>
+    </w:rPr>
+  </w:style>
+  <w:style w:type="paragraph" w:customStyle="1" w:styleId="toctitle">
+    <w:name w:val="toc_title"/>
+    <w:basedOn w:val="Normal"/>
+    <w:rsid w:val="005B59E5"/>
+    <w:rPr>
+      <w:rFonts w:eastAsia="Times New Roman" w:cs="Times New Roman"/>
+      <w:sz w:val="24"/>
+      <w:szCs w:val="24"/>
+      <w:lang w:val="es-UY" w:eastAsia="es-UY"/>
+    </w:rPr>
+  </w:style>
+  <w:style w:type="character" w:customStyle="1" w:styleId="toctoggle">
+    <w:name w:val="toc_toggle"/>
+    <w:basedOn w:val="Fuentedeprrafopredeter"/>
+    <w:rsid w:val="005B59E5"/>
+  </w:style>
+  <w:style w:type="paragraph" w:styleId="Ttulo">
+    <w:name w:val="Title"/>
+    <w:basedOn w:val="Normal"/>
+    <w:next w:val="Normal"/>
+    <w:link w:val="TtuloCar"/>
+    <w:uiPriority w:val="10"/>
+    <w:qFormat/>
+    <w:rsid w:val="00D35A7A"/>
+    <w:pPr>
+      <w:contextualSpacing/>
+    </w:pPr>
+    <w:rPr>
+      <w:rFonts w:asciiTheme="majorHAnsi" w:eastAsiaTheme="majorEastAsia" w:hAnsiTheme="majorHAnsi" w:cstheme="majorBidi"/>
+      <w:spacing w:val="-10"/>
+      <w:kern w:val="28"/>
+      <w:sz w:val="56"/>
+      <w:szCs w:val="56"/>
+    </w:rPr>
+  </w:style>
+  <w:style w:type="character" w:customStyle="1" w:styleId="TtuloCar">
+    <w:name w:val="Título Car"/>
+    <w:basedOn w:val="Fuentedeprrafopredeter"/>
+    <w:link w:val="Ttulo"/>
+    <w:uiPriority w:val="10"/>
+    <w:rsid w:val="00D35A7A"/>
+    <w:rPr>
+      <w:rFonts w:asciiTheme="majorHAnsi" w:eastAsiaTheme="majorEastAsia" w:hAnsiTheme="majorHAnsi" w:cstheme="majorBidi"/>
+      <w:spacing w:val="-10"/>
+      <w:kern w:val="28"/>
+      <w:sz w:val="56"/>
+      <w:szCs w:val="56"/>
+      <w:shd w:val="clear" w:color="auto" w:fill="FFFFFF"/>
+      <w:lang w:val="es-ES"/>
+    </w:rPr>
+  </w:style>
+  <w:style w:type="table" w:customStyle="1" w:styleId="GridTable4Accent4">
+    <w:name w:val="Grid Table 4 Accent 4"/>
+    <w:basedOn w:val="Tablanormal"/>
+    <w:uiPriority w:val="49"/>
+    <w:rsid w:val="002B5757"/>
+    <w:pPr>
+      <w:spacing w:after="0" w:line="240" w:lineRule="auto"/>
+    </w:pPr>
+    <w:tblPr>
+      <w:tblStyleRowBandSize w:val="1"/>
+      <w:tblStyleColBandSize w:val="1"/>
+      <w:tblBorders>
+        <w:top w:val="single" w:sz="4" w:space="0" w:color="FFD966" w:themeColor="accent4" w:themeTint="99"/>
+        <w:left w:val="single" w:sz="4" w:space="0" w:color="FFD966" w:themeColor="accent4" w:themeTint="99"/>
+        <w:bottom w:val="single" w:sz="4" w:space="0" w:color="FFD966" w:themeColor="accent4" w:themeTint="99"/>
+        <w:right w:val="single" w:sz="4" w:space="0" w:color="FFD966" w:themeColor="accent4" w:themeTint="99"/>
+        <w:insideH w:val="single" w:sz="4" w:space="0" w:color="FFD966" w:themeColor="accent4" w:themeTint="99"/>
+        <w:insideV w:val="single" w:sz="4" w:space="0" w:color="FFD966" w:themeColor="accent4" w:themeTint="99"/>
+      </w:tblBorders>
+    </w:tblPr>
+    <w:tblStylePr w:type="firstRow">
+      <w:rPr>
+        <w:b/>
+        <w:bCs/>
+        <w:color w:val="FFFFFF" w:themeColor="background1"/>
+      </w:rPr>
+      <w:tblPr/>
+      <w:tcPr>
+        <w:tcBorders>
+          <w:top w:val="single" w:sz="4" w:space="0" w:color="FFC000" w:themeColor="accent4"/>
+          <w:left w:val="single" w:sz="4" w:space="0" w:color="FFC000" w:themeColor="accent4"/>
+          <w:bottom w:val="single" w:sz="4" w:space="0" w:color="FFC000" w:themeColor="accent4"/>
+          <w:right w:val="single" w:sz="4" w:space="0" w:color="FFC000" w:themeColor="accent4"/>
+          <w:insideH w:val="nil"/>
+          <w:insideV w:val="nil"/>
+        </w:tcBorders>
+        <w:shd w:val="clear" w:color="auto" w:fill="FFC000" w:themeFill="accent4"/>
+      </w:tcPr>
+    </w:tblStylePr>
+    <w:tblStylePr w:type="lastRow">
+      <w:rPr>
+        <w:b/>
+        <w:bCs/>
+      </w:rPr>
+      <w:tblPr/>
+      <w:tcPr>
+        <w:tcBorders>
+          <w:top w:val="double" w:sz="4" w:space="0" w:color="FFC000" w:themeColor="accent4"/>
+        </w:tcBorders>
+      </w:tcPr>
+    </w:tblStylePr>
+    <w:tblStylePr w:type="firstCol">
+      <w:rPr>
+        <w:b/>
+        <w:bCs/>
+      </w:rPr>
+    </w:tblStylePr>
+    <w:tblStylePr w:type="lastCol">
+      <w:rPr>
+        <w:b/>
+        <w:bCs/>
+      </w:rPr>
+    </w:tblStylePr>
+    <w:tblStylePr w:type="band1Vert">
+      <w:tblPr/>
+      <w:tcPr>
+        <w:shd w:val="clear" w:color="auto" w:fill="FFF2CC" w:themeFill="accent4" w:themeFillTint="33"/>
+      </w:tcPr>
+    </w:tblStylePr>
+    <w:tblStylePr w:type="band1Horz">
+      <w:tblPr/>
+      <w:tcPr>
+        <w:shd w:val="clear" w:color="auto" w:fill="FFF2CC" w:themeFill="accent4" w:themeFillTint="33"/>
+      </w:tcPr>
+    </w:tblStylePr>
+  </w:style>
+  <w:style w:type="table" w:customStyle="1" w:styleId="GridTable5DarkAccent5">
+    <w:name w:val="Grid Table 5 Dark Accent 5"/>
+    <w:basedOn w:val="Tablanormal"/>
+    <w:uiPriority w:val="50"/>
+    <w:rsid w:val="002B5757"/>
+    <w:pPr>
+      <w:spacing w:after="0" w:line="240" w:lineRule="auto"/>
+    </w:pPr>
+    <w:tblPr>
+      <w:tblStyleRowBandSize w:val="1"/>
+      <w:tblStyleColBandSize w:val="1"/>
+      <w:tblBorders>
+        <w:top w:val="single" w:sz="4" w:space="0" w:color="FFFFFF" w:themeColor="background1"/>
+        <w:left w:val="single" w:sz="4" w:space="0" w:color="FFFFFF" w:themeColor="background1"/>
+        <w:bottom w:val="single" w:sz="4" w:space="0" w:color="FFFFFF" w:themeColor="background1"/>
+        <w:right w:val="single" w:sz="4" w:space="0" w:color="FFFFFF" w:themeColor="background1"/>
+        <w:insideH w:val="single" w:sz="4" w:space="0" w:color="FFFFFF" w:themeColor="background1"/>
+        <w:insideV w:val="single" w:sz="4" w:space="0" w:color="FFFFFF" w:themeColor="background1"/>
+      </w:tblBorders>
+    </w:tblPr>
+    <w:tcPr>
+      <w:shd w:val="clear" w:color="auto" w:fill="D9E2F3" w:themeFill="accent5" w:themeFillTint="33"/>
+    </w:tcPr>
+    <w:tblStylePr w:type="firstRow">
+      <w:rPr>
+        <w:b/>
+        <w:bCs/>
+        <w:color w:val="FFFFFF" w:themeColor="background1"/>
+      </w:rPr>
+      <w:tblPr/>
+      <w:tcPr>
+        <w:tcBorders>
+          <w:top w:val="single" w:sz="4" w:space="0" w:color="FFFFFF" w:themeColor="background1"/>
+          <w:left w:val="single" w:sz="4" w:space="0" w:color="FFFFFF" w:themeColor="background1"/>
+          <w:right w:val="single" w:sz="4" w:space="0" w:color="FFFFFF" w:themeColor="background1"/>
+          <w:insideH w:val="nil"/>
+          <w:insideV w:val="nil"/>
+        </w:tcBorders>
+        <w:shd w:val="clear" w:color="auto" w:fill="4472C4" w:themeFill="accent5"/>
+      </w:tcPr>
+    </w:tblStylePr>
+    <w:tblStylePr w:type="lastRow">
+      <w:rPr>
+        <w:b/>
+        <w:bCs/>
+        <w:color w:val="FFFFFF" w:themeColor="background1"/>
+      </w:rPr>
+      <w:tblPr/>
+      <w:tcPr>
+        <w:tcBorders>
+          <w:left w:val="single" w:sz="4" w:space="0" w:color="FFFFFF" w:themeColor="background1"/>
+          <w:bottom w:val="single" w:sz="4" w:space="0" w:color="FFFFFF" w:themeColor="background1"/>
+          <w:right w:val="single" w:sz="4" w:space="0" w:color="FFFFFF" w:themeColor="background1"/>
+          <w:insideH w:val="nil"/>
+          <w:insideV w:val="nil"/>
+        </w:tcBorders>
+        <w:shd w:val="clear" w:color="auto" w:fill="4472C4" w:themeFill="accent5"/>
+      </w:tcPr>
+    </w:tblStylePr>
+    <w:tblStylePr w:type="firstCol">
+      <w:rPr>
+        <w:b/>
+        <w:bCs/>
+        <w:color w:val="FFFFFF" w:themeColor="background1"/>
+      </w:rPr>
+      <w:tblPr/>
+      <w:tcPr>
+        <w:tcBorders>
+          <w:top w:val="single" w:sz="4" w:space="0" w:color="FFFFFF" w:themeColor="background1"/>
+          <w:left w:val="single" w:sz="4" w:space="0" w:color="FFFFFF" w:themeColor="background1"/>
+          <w:bottom w:val="single" w:sz="4" w:space="0" w:color="FFFFFF" w:themeColor="background1"/>
+          <w:insideV w:val="nil"/>
+        </w:tcBorders>
+        <w:shd w:val="clear" w:color="auto" w:fill="4472C4" w:themeFill="accent5"/>
+      </w:tcPr>
+    </w:tblStylePr>
+    <w:tblStylePr w:type="lastCol">
+      <w:rPr>
+        <w:b/>
+        <w:bCs/>
+        <w:color w:val="FFFFFF" w:themeColor="background1"/>
+      </w:rPr>
+      <w:tblPr/>
+      <w:tcPr>
+        <w:tcBorders>
+          <w:top w:val="single" w:sz="4" w:space="0" w:color="FFFFFF" w:themeColor="background1"/>
+          <w:bottom w:val="single" w:sz="4" w:space="0" w:color="FFFFFF" w:themeColor="background1"/>
+          <w:right w:val="single" w:sz="4" w:space="0" w:color="FFFFFF" w:themeColor="background1"/>
+          <w:insideV w:val="nil"/>
+        </w:tcBorders>
+        <w:shd w:val="clear" w:color="auto" w:fill="4472C4" w:themeFill="accent5"/>
+      </w:tcPr>
+    </w:tblStylePr>
+    <w:tblStylePr w:type="band1Vert">
+      <w:tblPr/>
+      <w:tcPr>
+        <w:shd w:val="clear" w:color="auto" w:fill="B4C6E7" w:themeFill="accent5" w:themeFillTint="66"/>
+      </w:tcPr>
+    </w:tblStylePr>
+    <w:tblStylePr w:type="band1Horz">
+      <w:tblPr/>
+      <w:tcPr>
+        <w:shd w:val="clear" w:color="auto" w:fill="B4C6E7" w:themeFill="accent5" w:themeFillTint="66"/>
+      </w:tcPr>
+    </w:tblStylePr>
+  </w:style>
+  <w:style w:type="table" w:customStyle="1" w:styleId="GridTable3Accent2">
+    <w:name w:val="Grid Table 3 Accent 2"/>
+    <w:basedOn w:val="Tablanormal"/>
+    <w:uiPriority w:val="48"/>
+    <w:rsid w:val="002B5757"/>
+    <w:pPr>
+      <w:spacing w:after="0" w:line="240" w:lineRule="auto"/>
+    </w:pPr>
+    <w:tblPr>
+      <w:tblStyleRowBandSize w:val="1"/>
+      <w:tblStyleColBandSize w:val="1"/>
+      <w:tblBorders>
+        <w:top w:val="single" w:sz="4" w:space="0" w:color="F4B083" w:themeColor="accent2" w:themeTint="99"/>
+        <w:left w:val="single" w:sz="4" w:space="0" w:color="F4B083" w:themeColor="accent2" w:themeTint="99"/>
+        <w:bottom w:val="single" w:sz="4" w:space="0" w:color="F4B083" w:themeColor="accent2" w:themeTint="99"/>
+        <w:right w:val="single" w:sz="4" w:space="0" w:color="F4B083" w:themeColor="accent2" w:themeTint="99"/>
+        <w:insideH w:val="single" w:sz="4" w:space="0" w:color="F4B083" w:themeColor="accent2" w:themeTint="99"/>
+        <w:insideV w:val="single" w:sz="4" w:space="0" w:color="F4B083" w:themeColor="accent2" w:themeTint="99"/>
+      </w:tblBorders>
+    </w:tblPr>
+    <w:tblStylePr w:type="firstRow">
+      <w:rPr>
+        <w:b/>
+        <w:bCs/>
+      </w:rPr>
+      <w:tblPr/>
+      <w:tcPr>
+        <w:tcBorders>
+          <w:top w:val="nil"/>
+          <w:left w:val="nil"/>
+          <w:right w:val="nil"/>
+          <w:insideH w:val="nil"/>
+          <w:insideV w:val="nil"/>
+        </w:tcBorders>
+        <w:shd w:val="clear" w:color="auto" w:fill="FFFFFF" w:themeFill="background1"/>
+      </w:tcPr>
+    </w:tblStylePr>
+    <w:tblStylePr w:type="lastRow">
+      <w:rPr>
+        <w:b/>
+        <w:bCs/>
+      </w:rPr>
+      <w:tblPr/>
+      <w:tcPr>
+        <w:tcBorders>
+          <w:left w:val="nil"/>
+          <w:bottom w:val="nil"/>
+          <w:right w:val="nil"/>
+          <w:insideH w:val="nil"/>
+          <w:insideV w:val="nil"/>
+        </w:tcBorders>
+        <w:shd w:val="clear" w:color="auto" w:fill="FFFFFF" w:themeFill="background1"/>
+      </w:tcPr>
+    </w:tblStylePr>
+    <w:tblStylePr w:type="firstCol">
+      <w:pPr>
+        <w:jc w:val="right"/>
+      </w:pPr>
+      <w:rPr>
+        <w:i/>
+        <w:iCs/>
+      </w:rPr>
+      <w:tblPr/>
+      <w:tcPr>
+        <w:tcBorders>
+          <w:top w:val="nil"/>
+          <w:left w:val="nil"/>
+          <w:bottom w:val="nil"/>
+          <w:insideH w:val="nil"/>
+          <w:insideV w:val="nil"/>
+        </w:tcBorders>
+        <w:shd w:val="clear" w:color="auto" w:fill="FFFFFF" w:themeFill="background1"/>
+      </w:tcPr>
+    </w:tblStylePr>
+    <w:tblStylePr w:type="lastCol">
+      <w:rPr>
+        <w:i/>
+        <w:iCs/>
+      </w:rPr>
+      <w:tblPr/>
+      <w:tcPr>
+        <w:tcBorders>
+          <w:top w:val="nil"/>
+          <w:bottom w:val="nil"/>
+          <w:right w:val="nil"/>
+          <w:insideH w:val="nil"/>
+          <w:insideV w:val="nil"/>
+        </w:tcBorders>
+        <w:shd w:val="clear" w:color="auto" w:fill="FFFFFF" w:themeFill="background1"/>
+      </w:tcPr>
+    </w:tblStylePr>
+    <w:tblStylePr w:type="band1Vert">
+      <w:tblPr/>
+      <w:tcPr>
+        <w:shd w:val="clear" w:color="auto" w:fill="FBE4D5" w:themeFill="accent2" w:themeFillTint="33"/>
+      </w:tcPr>
+    </w:tblStylePr>
+    <w:tblStylePr w:type="band1Horz">
+      <w:tblPr/>
+      <w:tcPr>
+        <w:shd w:val="clear" w:color="auto" w:fill="FBE4D5" w:themeFill="accent2" w:themeFillTint="33"/>
+      </w:tcPr>
+    </w:tblStylePr>
+    <w:tblStylePr w:type="neCell">
+      <w:tblPr/>
+      <w:tcPr>
+        <w:tcBorders>
+          <w:bottom w:val="single" w:sz="4" w:space="0" w:color="F4B083" w:themeColor="accent2" w:themeTint="99"/>
+        </w:tcBorders>
+      </w:tcPr>
+    </w:tblStylePr>
+    <w:tblStylePr w:type="nwCell">
+      <w:tblPr/>
+      <w:tcPr>
+        <w:tcBorders>
+          <w:bottom w:val="single" w:sz="4" w:space="0" w:color="F4B083" w:themeColor="accent2" w:themeTint="99"/>
+        </w:tcBorders>
+      </w:tcPr>
+    </w:tblStylePr>
+    <w:tblStylePr w:type="seCell">
+      <w:tblPr/>
+      <w:tcPr>
+        <w:tcBorders>
+          <w:top w:val="single" w:sz="4" w:space="0" w:color="F4B083" w:themeColor="accent2" w:themeTint="99"/>
+        </w:tcBorders>
+      </w:tcPr>
+    </w:tblStylePr>
+    <w:tblStylePr w:type="swCell">
+      <w:tblPr/>
+      <w:tcPr>
+        <w:tcBorders>
+          <w:top w:val="single" w:sz="4" w:space="0" w:color="F4B083" w:themeColor="accent2" w:themeTint="99"/>
+        </w:tcBorders>
+      </w:tcPr>
+    </w:tblStylePr>
+  </w:style>
+  <w:style w:type="table" w:customStyle="1" w:styleId="ListTable6ColorfulAccent6">
+    <w:name w:val="List Table 6 Colorful Accent 6"/>
+    <w:basedOn w:val="Tablanormal"/>
+    <w:uiPriority w:val="51"/>
+    <w:rsid w:val="002B5757"/>
+    <w:pPr>
+      <w:spacing w:after="0" w:line="240" w:lineRule="auto"/>
+    </w:pPr>
+    <w:rPr>
+      <w:color w:val="538135" w:themeColor="accent6" w:themeShade="BF"/>
+    </w:rPr>
+    <w:tblPr>
+      <w:tblStyleRowBandSize w:val="1"/>
+      <w:tblStyleColBandSize w:val="1"/>
+      <w:tblBorders>
+        <w:top w:val="single" w:sz="4" w:space="0" w:color="70AD47" w:themeColor="accent6"/>
+        <w:bottom w:val="single" w:sz="4" w:space="0" w:color="70AD47" w:themeColor="accent6"/>
+      </w:tblBorders>
+    </w:tblPr>
+    <w:tblStylePr w:type="firstRow">
+      <w:rPr>
+        <w:b/>
+        <w:bCs/>
+      </w:rPr>
+      <w:tblPr/>
+      <w:tcPr>
+        <w:tcBorders>
+          <w:bottom w:val="single" w:sz="4" w:space="0" w:color="70AD47" w:themeColor="accent6"/>
+        </w:tcBorders>
+      </w:tcPr>
+    </w:tblStylePr>
+    <w:tblStylePr w:type="lastRow">
+      <w:rPr>
+        <w:b/>
+        <w:bCs/>
+      </w:rPr>
+      <w:tblPr/>
+      <w:tcPr>
+        <w:tcBorders>
+          <w:top w:val="double" w:sz="4" w:space="0" w:color="70AD47" w:themeColor="accent6"/>
+        </w:tcBorders>
+      </w:tcPr>
+    </w:tblStylePr>
+    <w:tblStylePr w:type="firstCol">
+      <w:rPr>
+        <w:b/>
+        <w:bCs/>
+      </w:rPr>
+    </w:tblStylePr>
+    <w:tblStylePr w:type="lastCol">
+      <w:rPr>
+        <w:b/>
+        <w:bCs/>
+      </w:rPr>
+    </w:tblStylePr>
+    <w:tblStylePr w:type="band1Vert">
+      <w:tblPr/>
+      <w:tcPr>
+        <w:shd w:val="clear" w:color="auto" w:fill="E2EFD9" w:themeFill="accent6" w:themeFillTint="33"/>
+      </w:tcPr>
+    </w:tblStylePr>
+    <w:tblStylePr w:type="band1Horz">
+      <w:tblPr/>
+      <w:tcPr>
+        <w:shd w:val="clear" w:color="auto" w:fill="E2EFD9" w:themeFill="accent6" w:themeFillTint="33"/>
+      </w:tcPr>
+    </w:tblStylePr>
+  </w:style>
+  <w:style w:type="table" w:customStyle="1" w:styleId="ListTable5DarkAccent5">
+    <w:name w:val="List Table 5 Dark Accent 5"/>
+    <w:basedOn w:val="Tablanormal"/>
+    <w:uiPriority w:val="50"/>
+    <w:rsid w:val="002B5757"/>
+    <w:pPr>
+      <w:spacing w:after="0" w:line="240" w:lineRule="auto"/>
+    </w:pPr>
+    <w:rPr>
+      <w:color w:val="FFFFFF" w:themeColor="background1"/>
+    </w:rPr>
+    <w:tblPr>
+      <w:tblStyleRowBandSize w:val="1"/>
+      <w:tblStyleColBandSize w:val="1"/>
+      <w:tblBorders>
+        <w:top w:val="single" w:sz="24" w:space="0" w:color="4472C4" w:themeColor="accent5"/>
+        <w:left w:val="single" w:sz="24" w:space="0" w:color="4472C4" w:themeColor="accent5"/>
+        <w:bottom w:val="single" w:sz="24" w:space="0" w:color="4472C4" w:themeColor="accent5"/>
+        <w:right w:val="single" w:sz="24" w:space="0" w:color="4472C4" w:themeColor="accent5"/>
+      </w:tblBorders>
+    </w:tblPr>
+    <w:tcPr>
+      <w:shd w:val="clear" w:color="auto" w:fill="4472C4" w:themeFill="accent5"/>
+    </w:tcPr>
+    <w:tblStylePr w:type="firstRow">
+      <w:rPr>
+        <w:b/>
+        <w:bCs/>
+      </w:rPr>
+      <w:tblPr/>
+      <w:tcPr>
+        <w:tcBorders>
+          <w:bottom w:val="single" w:sz="18" w:space="0" w:color="FFFFFF" w:themeColor="background1"/>
+        </w:tcBorders>
+      </w:tcPr>
+    </w:tblStylePr>
+    <w:tblStylePr w:type="lastRow">
+      <w:rPr>
+        <w:b/>
+        <w:bCs/>
+      </w:rPr>
+      <w:tblPr/>
+      <w:tcPr>
+        <w:tcBorders>
+          <w:top w:val="single" w:sz="4" w:space="0" w:color="FFFFFF" w:themeColor="background1"/>
+        </w:tcBorders>
+      </w:tcPr>
+    </w:tblStylePr>
+    <w:tblStylePr w:type="firstCol">
+      <w:rPr>
+        <w:b/>
+        <w:bCs/>
+      </w:rPr>
+      <w:tblPr/>
+      <w:tcPr>
+        <w:tcBorders>
+          <w:right w:val="single" w:sz="4" w:space="0" w:color="FFFFFF" w:themeColor="background1"/>
+        </w:tcBorders>
+      </w:tcPr>
+    </w:tblStylePr>
+    <w:tblStylePr w:type="lastCol">
+      <w:rPr>
+        <w:b/>
+        <w:bCs/>
+      </w:rPr>
+      <w:tblPr/>
+      <w:tcPr>
+        <w:tcBorders>
+          <w:left w:val="single" w:sz="4" w:space="0" w:color="FFFFFF" w:themeColor="background1"/>
+        </w:tcBorders>
+      </w:tcPr>
+    </w:tblStylePr>
+    <w:tblStylePr w:type="band1Vert">
+      <w:tblPr/>
+      <w:tcPr>
+        <w:tcBorders>
+          <w:left w:val="single" w:sz="4" w:space="0" w:color="FFFFFF" w:themeColor="background1"/>
+          <w:right w:val="single" w:sz="4" w:space="0" w:color="FFFFFF" w:themeColor="background1"/>
+        </w:tcBorders>
+      </w:tcPr>
+    </w:tblStylePr>
+    <w:tblStylePr w:type="band2Vert">
+      <w:tblPr/>
+      <w:tcPr>
+        <w:tcBorders>
+          <w:left w:val="single" w:sz="4" w:space="0" w:color="FFFFFF" w:themeColor="background1"/>
+          <w:right w:val="single" w:sz="4" w:space="0" w:color="FFFFFF" w:themeColor="background1"/>
+        </w:tcBorders>
+      </w:tcPr>
+    </w:tblStylePr>
+    <w:tblStylePr w:type="band1Horz">
+      <w:tblPr/>
+      <w:tcPr>
+        <w:tcBorders>
+          <w:top w:val="single" w:sz="4" w:space="0" w:color="FFFFFF" w:themeColor="background1"/>
+          <w:bottom w:val="single" w:sz="4" w:space="0" w:color="FFFFFF" w:themeColor="background1"/>
+        </w:tcBorders>
+      </w:tcPr>
+    </w:tblStylePr>
+    <w:tblStylePr w:type="neCell">
+      <w:tblPr/>
+      <w:tcPr>
+        <w:tcBorders>
+          <w:left w:val="nil"/>
+        </w:tcBorders>
+      </w:tcPr>
+    </w:tblStylePr>
+    <w:tblStylePr w:type="nwCell">
+      <w:tblPr/>
+      <w:tcPr>
+        <w:tcBorders>
+          <w:right w:val="nil"/>
+        </w:tcBorders>
+      </w:tcPr>
+    </w:tblStylePr>
+    <w:tblStylePr w:type="seCell">
+      <w:tblPr/>
+      <w:tcPr>
+        <w:tcBorders>
+          <w:top w:val="nil"/>
+          <w:left w:val="nil"/>
+        </w:tcBorders>
+      </w:tcPr>
+    </w:tblStylePr>
+    <w:tblStylePr w:type="swCell">
+      <w:tblPr/>
+      <w:tcPr>
+        <w:tcBorders>
+          <w:top w:val="nil"/>
+          <w:right w:val="nil"/>
+        </w:tcBorders>
+      </w:tcPr>
+    </w:tblStylePr>
+  </w:style>
+  <w:style w:type="table" w:customStyle="1" w:styleId="GridTable1Light">
+    <w:name w:val="Grid Table 1 Light"/>
+    <w:basedOn w:val="Tablanormal"/>
+    <w:uiPriority w:val="46"/>
+    <w:rsid w:val="002B5757"/>
+    <w:pPr>
+      <w:spacing w:after="0" w:line="240" w:lineRule="auto"/>
+    </w:pPr>
+    <w:tblPr>
+      <w:tblStyleRowBandSize w:val="1"/>
+      <w:tblStyleColBandSize w:val="1"/>
+      <w:tblBorders>
+        <w:top w:val="single" w:sz="4" w:space="0" w:color="999999" w:themeColor="text1" w:themeTint="66"/>
+        <w:left w:val="single" w:sz="4" w:space="0" w:color="999999" w:themeColor="text1" w:themeTint="66"/>
+        <w:bottom w:val="single" w:sz="4" w:space="0" w:color="999999" w:themeColor="text1" w:themeTint="66"/>
+        <w:right w:val="single" w:sz="4" w:space="0" w:color="999999" w:themeColor="text1" w:themeTint="66"/>
+        <w:insideH w:val="single" w:sz="4" w:space="0" w:color="999999" w:themeColor="text1" w:themeTint="66"/>
+        <w:insideV w:val="single" w:sz="4" w:space="0" w:color="999999" w:themeColor="text1" w:themeTint="66"/>
+      </w:tblBorders>
+    </w:tblPr>
+    <w:tblStylePr w:type="firstRow">
+      <w:rPr>
+        <w:b/>
+        <w:bCs/>
+      </w:rPr>
+      <w:tblPr/>
+      <w:tcPr>
+        <w:tcBorders>
+          <w:bottom w:val="single" w:sz="12" w:space="0" w:color="666666" w:themeColor="text1" w:themeTint="99"/>
+        </w:tcBorders>
+      </w:tcPr>
+    </w:tblStylePr>
+    <w:tblStylePr w:type="lastRow">
+      <w:rPr>
+        <w:b/>
+        <w:bCs/>
+      </w:rPr>
+      <w:tblPr/>
+      <w:tcPr>
+        <w:tcBorders>
+          <w:top w:val="double" w:sz="2" w:space="0" w:color="666666" w:themeColor="text1" w:themeTint="99"/>
+        </w:tcBorders>
+      </w:tcPr>
+    </w:tblStylePr>
+    <w:tblStylePr w:type="firstCol">
+      <w:rPr>
+        <w:b/>
+        <w:bCs/>
+      </w:rPr>
+    </w:tblStylePr>
+    <w:tblStylePr w:type="lastCol">
+      <w:rPr>
+        <w:b/>
+        <w:bCs/>
+      </w:rPr>
+    </w:tblStylePr>
+  </w:style>
+  <w:style w:type="table" w:customStyle="1" w:styleId="PlainTable5">
+    <w:name w:val="Plain Table 5"/>
+    <w:basedOn w:val="Tablanormal"/>
+    <w:uiPriority w:val="45"/>
+    <w:rsid w:val="002B5757"/>
+    <w:pPr>
+      <w:spacing w:after="0" w:line="240" w:lineRule="auto"/>
+    </w:pPr>
+    <w:tblPr>
+      <w:tblStyleRowBandSize w:val="1"/>
+      <w:tblStyleColBandSize w:val="1"/>
+    </w:tblPr>
+    <w:tblStylePr w:type="firstRow">
+      <w:rPr>
+        <w:rFonts w:asciiTheme="majorHAnsi" w:eastAsiaTheme="majorEastAsia" w:hAnsiTheme="majorHAnsi" w:cstheme="majorBidi"/>
+        <w:i/>
+        <w:iCs/>
+        <w:sz w:val="26"/>
+      </w:rPr>
+      <w:tblPr/>
+      <w:tcPr>
+        <w:tcBorders>
+          <w:bottom w:val="single" w:sz="4" w:space="0" w:color="7F7F7F" w:themeColor="text1" w:themeTint="80"/>
+        </w:tcBorders>
+        <w:shd w:val="clear" w:color="auto" w:fill="FFFFFF" w:themeFill="background1"/>
+      </w:tcPr>
+    </w:tblStylePr>
+    <w:tblStylePr w:type="lastRow">
+      <w:rPr>
+        <w:rFonts w:asciiTheme="majorHAnsi" w:eastAsiaTheme="majorEastAsia" w:hAnsiTheme="majorHAnsi" w:cstheme="majorBidi"/>
+        <w:i/>
+        <w:iCs/>
+        <w:sz w:val="26"/>
+      </w:rPr>
+      <w:tblPr/>
+      <w:tcPr>
+        <w:tcBorders>
+          <w:top w:val="single" w:sz="4" w:space="0" w:color="7F7F7F" w:themeColor="text1" w:themeTint="80"/>
+        </w:tcBorders>
+        <w:shd w:val="clear" w:color="auto" w:fill="FFFFFF" w:themeFill="background1"/>
+      </w:tcPr>
+    </w:tblStylePr>
+    <w:tblStylePr w:type="firstCol">
+      <w:pPr>
+        <w:jc w:val="right"/>
+      </w:pPr>
+      <w:rPr>
+        <w:rFonts w:asciiTheme="majorHAnsi" w:eastAsiaTheme="majorEastAsia" w:hAnsiTheme="majorHAnsi" w:cstheme="majorBidi"/>
+        <w:i/>
+        <w:iCs/>
+        <w:sz w:val="26"/>
+      </w:rPr>
+      <w:tblPr/>
+      <w:tcPr>
+        <w:tcBorders>
+          <w:right w:val="single" w:sz="4" w:space="0" w:color="7F7F7F" w:themeColor="text1" w:themeTint="80"/>
+        </w:tcBorders>
+        <w:shd w:val="clear" w:color="auto" w:fill="FFFFFF" w:themeFill="background1"/>
+      </w:tcPr>
+    </w:tblStylePr>
+    <w:tblStylePr w:type="lastCol">
+      <w:rPr>
+        <w:rFonts w:asciiTheme="majorHAnsi" w:eastAsiaTheme="majorEastAsia" w:hAnsiTheme="majorHAnsi" w:cstheme="majorBidi"/>
+        <w:i/>
+        <w:iCs/>
+        <w:sz w:val="26"/>
+      </w:rPr>
+      <w:tblPr/>
+      <w:tcPr>
+        <w:tcBorders>
+          <w:left w:val="single" w:sz="4" w:space="0" w:color="7F7F7F" w:themeColor="text1" w:themeTint="80"/>
+        </w:tcBorders>
+        <w:shd w:val="clear" w:color="auto" w:fill="FFFFFF" w:themeFill="background1"/>
+      </w:tcPr>
+    </w:tblStylePr>
+    <w:tblStylePr w:type="band1Vert">
+      <w:tblPr/>
+      <w:tcPr>
+        <w:shd w:val="clear" w:color="auto" w:fill="F2F2F2" w:themeFill="background1" w:themeFillShade="F2"/>
+      </w:tcPr>
+    </w:tblStylePr>
+    <w:tblStylePr w:type="band1Horz">
+      <w:tblPr/>
+      <w:tcPr>
+        <w:shd w:val="clear" w:color="auto" w:fill="F2F2F2" w:themeFill="background1" w:themeFillShade="F2"/>
+      </w:tcPr>
+    </w:tblStylePr>
+    <w:tblStylePr w:type="neCell">
+      <w:tblPr/>
+      <w:tcPr>
+        <w:tcBorders>
+          <w:left w:val="nil"/>
+        </w:tcBorders>
+      </w:tcPr>
+    </w:tblStylePr>
+    <w:tblStylePr w:type="nwCell">
+      <w:tblPr/>
+      <w:tcPr>
+        <w:tcBorders>
+          <w:right w:val="nil"/>
+        </w:tcBorders>
+      </w:tcPr>
+    </w:tblStylePr>
+    <w:tblStylePr w:type="seCell">
+      <w:tblPr/>
+      <w:tcPr>
+        <w:tcBorders>
+          <w:left w:val="nil"/>
+        </w:tcBorders>
+      </w:tcPr>
+    </w:tblStylePr>
+    <w:tblStylePr w:type="swCell">
+      <w:tblPr/>
+      <w:tcPr>
+        <w:tcBorders>
+          <w:right w:val="nil"/>
+        </w:tcBorders>
+      </w:tcPr>
+    </w:tblStylePr>
+  </w:style>
+  <w:style w:type="table" w:customStyle="1" w:styleId="ListTable3Accent6">
+    <w:name w:val="List Table 3 Accent 6"/>
+    <w:basedOn w:val="Tablanormal"/>
+    <w:uiPriority w:val="48"/>
+    <w:rsid w:val="002B5757"/>
+    <w:pPr>
+      <w:spacing w:after="0" w:line="240" w:lineRule="auto"/>
+    </w:pPr>
+    <w:tblPr>
+      <w:tblStyleRowBandSize w:val="1"/>
+      <w:tblStyleColBandSize w:val="1"/>
+      <w:tblBorders>
+        <w:top w:val="single" w:sz="4" w:space="0" w:color="70AD47" w:themeColor="accent6"/>
+        <w:left w:val="single" w:sz="4" w:space="0" w:color="70AD47" w:themeColor="accent6"/>
+        <w:bottom w:val="single" w:sz="4" w:space="0" w:color="70AD47" w:themeColor="accent6"/>
+        <w:right w:val="single" w:sz="4" w:space="0" w:color="70AD47" w:themeColor="accent6"/>
+      </w:tblBorders>
+    </w:tblPr>
+    <w:tblStylePr w:type="firstRow">
+      <w:rPr>
+        <w:b/>
+        <w:bCs/>
+        <w:color w:val="FFFFFF" w:themeColor="background1"/>
+      </w:rPr>
+      <w:tblPr/>
+      <w:tcPr>
+        <w:shd w:val="clear" w:color="auto" w:fill="70AD47" w:themeFill="accent6"/>
+      </w:tcPr>
+    </w:tblStylePr>
+    <w:tblStylePr w:type="lastRow">
+      <w:rPr>
+        <w:b/>
+        <w:bCs/>
+      </w:rPr>
+      <w:tblPr/>
+      <w:tcPr>
+        <w:tcBorders>
+          <w:top w:val="double" w:sz="4" w:space="0" w:color="70AD47" w:themeColor="accent6"/>
+        </w:tcBorders>
+        <w:shd w:val="clear" w:color="auto" w:fill="FFFFFF" w:themeFill="background1"/>
+      </w:tcPr>
+    </w:tblStylePr>
+    <w:tblStylePr w:type="firstCol">
+      <w:rPr>
+        <w:b/>
+        <w:bCs/>
+      </w:rPr>
+      <w:tblPr/>
+      <w:tcPr>
+        <w:tcBorders>
+          <w:right w:val="nil"/>
+        </w:tcBorders>
+        <w:shd w:val="clear" w:color="auto" w:fill="FFFFFF" w:themeFill="background1"/>
+      </w:tcPr>
+    </w:tblStylePr>
+    <w:tblStylePr w:type="lastCol">
+      <w:rPr>
+        <w:b/>
+        <w:bCs/>
+      </w:rPr>
+      <w:tblPr/>
+      <w:tcPr>
+        <w:tcBorders>
+          <w:left w:val="nil"/>
+        </w:tcBorders>
+        <w:shd w:val="clear" w:color="auto" w:fill="FFFFFF" w:themeFill="background1"/>
+      </w:tcPr>
+    </w:tblStylePr>
+    <w:tblStylePr w:type="band1Vert">
+      <w:tblPr/>
+      <w:tcPr>
+        <w:tcBorders>
+          <w:left w:val="single" w:sz="4" w:space="0" w:color="70AD47" w:themeColor="accent6"/>
+          <w:right w:val="single" w:sz="4" w:space="0" w:color="70AD47" w:themeColor="accent6"/>
+        </w:tcBorders>
+      </w:tcPr>
+    </w:tblStylePr>
+    <w:tblStylePr w:type="band1Horz">
+      <w:tblPr/>
+      <w:tcPr>
+        <w:tcBorders>
+          <w:top w:val="single" w:sz="4" w:space="0" w:color="70AD47" w:themeColor="accent6"/>
+          <w:bottom w:val="single" w:sz="4" w:space="0" w:color="70AD47" w:themeColor="accent6"/>
+          <w:insideH w:val="nil"/>
+        </w:tcBorders>
+      </w:tcPr>
+    </w:tblStylePr>
+    <w:tblStylePr w:type="neCell">
+      <w:tblPr/>
+      <w:tcPr>
+        <w:tcBorders>
+          <w:left w:val="nil"/>
+          <w:bottom w:val="nil"/>
+        </w:tcBorders>
+      </w:tcPr>
+    </w:tblStylePr>
+    <w:tblStylePr w:type="nwCell">
+      <w:tblPr/>
+      <w:tcPr>
+        <w:tcBorders>
+          <w:bottom w:val="nil"/>
+          <w:right w:val="nil"/>
+        </w:tcBorders>
+      </w:tcPr>
+    </w:tblStylePr>
+    <w:tblStylePr w:type="seCell">
+      <w:tblPr/>
+      <w:tcPr>
+        <w:tcBorders>
+          <w:top w:val="double" w:sz="4" w:space="0" w:color="70AD47" w:themeColor="accent6"/>
+          <w:left w:val="nil"/>
+        </w:tcBorders>
+      </w:tcPr>
+    </w:tblStylePr>
+    <w:tblStylePr w:type="swCell">
+      <w:tblPr/>
+      <w:tcPr>
+        <w:tcBorders>
+          <w:top w:val="double" w:sz="4" w:space="0" w:color="70AD47" w:themeColor="accent6"/>
+          <w:right w:val="nil"/>
+        </w:tcBorders>
+      </w:tcPr>
+    </w:tblStylePr>
+  </w:style>
+  <w:style w:type="table" w:customStyle="1" w:styleId="ListTable3Accent5">
+    <w:name w:val="List Table 3 Accent 5"/>
+    <w:basedOn w:val="Tablanormal"/>
+    <w:uiPriority w:val="48"/>
+    <w:rsid w:val="002B5757"/>
+    <w:pPr>
+      <w:spacing w:after="0" w:line="240" w:lineRule="auto"/>
+    </w:pPr>
+    <w:tblPr>
+      <w:tblStyleRowBandSize w:val="1"/>
+      <w:tblStyleColBandSize w:val="1"/>
+      <w:tblBorders>
+        <w:top w:val="single" w:sz="4" w:space="0" w:color="4472C4" w:themeColor="accent5"/>
+        <w:left w:val="single" w:sz="4" w:space="0" w:color="4472C4" w:themeColor="accent5"/>
+        <w:bottom w:val="single" w:sz="4" w:space="0" w:color="4472C4" w:themeColor="accent5"/>
+        <w:right w:val="single" w:sz="4" w:space="0" w:color="4472C4" w:themeColor="accent5"/>
+      </w:tblBorders>
+    </w:tblPr>
+    <w:tblStylePr w:type="firstRow">
+      <w:rPr>
+        <w:b/>
+        <w:bCs/>
+        <w:color w:val="FFFFFF" w:themeColor="background1"/>
+      </w:rPr>
+      <w:tblPr/>
+      <w:tcPr>
+        <w:shd w:val="clear" w:color="auto" w:fill="4472C4" w:themeFill="accent5"/>
+      </w:tcPr>
+    </w:tblStylePr>
+    <w:tblStylePr w:type="lastRow">
+      <w:rPr>
+        <w:b/>
+        <w:bCs/>
+      </w:rPr>
+      <w:tblPr/>
+      <w:tcPr>
+        <w:tcBorders>
+          <w:top w:val="double" w:sz="4" w:space="0" w:color="4472C4" w:themeColor="accent5"/>
+        </w:tcBorders>
+        <w:shd w:val="clear" w:color="auto" w:fill="FFFFFF" w:themeFill="background1"/>
+      </w:tcPr>
+    </w:tblStylePr>
+    <w:tblStylePr w:type="firstCol">
+      <w:rPr>
+        <w:b/>
+        <w:bCs/>
+      </w:rPr>
+      <w:tblPr/>
+      <w:tcPr>
+        <w:tcBorders>
+          <w:right w:val="nil"/>
+        </w:tcBorders>
+        <w:shd w:val="clear" w:color="auto" w:fill="FFFFFF" w:themeFill="background1"/>
+      </w:tcPr>
+    </w:tblStylePr>
+    <w:tblStylePr w:type="lastCol">
+      <w:rPr>
+        <w:b/>
+        <w:bCs/>
+      </w:rPr>
+      <w:tblPr/>
+      <w:tcPr>
+        <w:tcBorders>
+          <w:left w:val="nil"/>
+        </w:tcBorders>
+        <w:shd w:val="clear" w:color="auto" w:fill="FFFFFF" w:themeFill="background1"/>
+      </w:tcPr>
+    </w:tblStylePr>
+    <w:tblStylePr w:type="band1Vert">
+      <w:tblPr/>
+      <w:tcPr>
+        <w:tcBorders>
+          <w:left w:val="single" w:sz="4" w:space="0" w:color="4472C4" w:themeColor="accent5"/>
+          <w:right w:val="single" w:sz="4" w:space="0" w:color="4472C4" w:themeColor="accent5"/>
+        </w:tcBorders>
+      </w:tcPr>
+    </w:tblStylePr>
+    <w:tblStylePr w:type="band1Horz">
+      <w:tblPr/>
+      <w:tcPr>
+        <w:tcBorders>
+          <w:top w:val="single" w:sz="4" w:space="0" w:color="4472C4" w:themeColor="accent5"/>
+          <w:bottom w:val="single" w:sz="4" w:space="0" w:color="4472C4" w:themeColor="accent5"/>
+          <w:insideH w:val="nil"/>
+        </w:tcBorders>
+      </w:tcPr>
+    </w:tblStylePr>
+    <w:tblStylePr w:type="neCell">
+      <w:tblPr/>
+      <w:tcPr>
+        <w:tcBorders>
+          <w:left w:val="nil"/>
+          <w:bottom w:val="nil"/>
+        </w:tcBorders>
+      </w:tcPr>
+    </w:tblStylePr>
+    <w:tblStylePr w:type="nwCell">
+      <w:tblPr/>
+      <w:tcPr>
+        <w:tcBorders>
+          <w:bottom w:val="nil"/>
+          <w:right w:val="nil"/>
+        </w:tcBorders>
+      </w:tcPr>
+    </w:tblStylePr>
+    <w:tblStylePr w:type="seCell">
+      <w:tblPr/>
+      <w:tcPr>
+        <w:tcBorders>
+          <w:top w:val="double" w:sz="4" w:space="0" w:color="4472C4" w:themeColor="accent5"/>
+          <w:left w:val="nil"/>
+        </w:tcBorders>
+      </w:tcPr>
+    </w:tblStylePr>
+    <w:tblStylePr w:type="swCell">
+      <w:tblPr/>
+      <w:tcPr>
+        <w:tcBorders>
+          <w:top w:val="double" w:sz="4" w:space="0" w:color="4472C4" w:themeColor="accent5"/>
+          <w:right w:val="nil"/>
+        </w:tcBorders>
+      </w:tcPr>
+    </w:tblStylePr>
+  </w:style>
+  <w:style w:type="character" w:customStyle="1" w:styleId="sentence">
+    <w:name w:val="sentence"/>
+    <w:basedOn w:val="Fuentedeprrafopredeter"/>
+    <w:rsid w:val="00CA087E"/>
+  </w:style>
+  <w:style w:type="character" w:customStyle="1" w:styleId="ilfuvd">
+    <w:name w:val="ilfuvd"/>
+    <w:basedOn w:val="Fuentedeprrafopredeter"/>
+    <w:rsid w:val="00622EDE"/>
+  </w:style>
+  <w:style w:type="paragraph" w:styleId="TtulodeTDC">
+    <w:name w:val="TOC Heading"/>
+    <w:basedOn w:val="Ttulo1"/>
+    <w:next w:val="Normal"/>
+    <w:uiPriority w:val="39"/>
+    <w:unhideWhenUsed/>
+    <w:qFormat/>
+    <w:rsid w:val="003C5AE4"/>
+    <w:pPr>
+      <w:shd w:val="clear" w:color="auto" w:fill="auto"/>
+      <w:spacing w:before="240" w:line="259" w:lineRule="auto"/>
+      <w:jc w:val="left"/>
+      <w:outlineLvl w:val="9"/>
+    </w:pPr>
+    <w:rPr>
+      <w:rFonts w:asciiTheme="majorHAnsi" w:hAnsiTheme="majorHAnsi"/>
+      <w:color w:val="2E74B5" w:themeColor="accent1" w:themeShade="BF"/>
+      <w:sz w:val="32"/>
+      <w:lang w:val="es-UY" w:eastAsia="es-UY"/>
+    </w:rPr>
+  </w:style>
+  <w:style w:type="paragraph" w:styleId="TDC3">
+    <w:name w:val="toc 3"/>
+    <w:basedOn w:val="Normal"/>
+    <w:next w:val="Normal"/>
+    <w:autoRedefine/>
+    <w:uiPriority w:val="39"/>
+    <w:unhideWhenUsed/>
+    <w:rsid w:val="003C5AE4"/>
+    <w:pPr>
+      <w:ind w:left="400"/>
+    </w:pPr>
+  </w:style>
+  <w:style w:type="paragraph" w:styleId="TDC2">
+    <w:name w:val="toc 2"/>
+    <w:basedOn w:val="Normal"/>
+    <w:next w:val="Normal"/>
+    <w:autoRedefine/>
+    <w:uiPriority w:val="39"/>
+    <w:unhideWhenUsed/>
+    <w:rsid w:val="003C5AE4"/>
+    <w:pPr>
+      <w:ind w:left="200"/>
+    </w:pPr>
+  </w:style>
+  <w:style w:type="character" w:customStyle="1" w:styleId="Ttulo4Car">
+    <w:name w:val="Título 4 Car"/>
+    <w:basedOn w:val="Fuentedeprrafopredeter"/>
+    <w:link w:val="Ttulo4"/>
+    <w:uiPriority w:val="9"/>
+    <w:rsid w:val="001B7B2A"/>
+    <w:rPr>
+      <w:rFonts w:ascii="Arial" w:eastAsia="Times New Roman" w:hAnsi="Arial" w:cs="Times New Roman"/>
+      <w:b/>
+      <w:bCs/>
+      <w:sz w:val="24"/>
+      <w:szCs w:val="27"/>
+      <w:shd w:val="clear" w:color="auto" w:fill="FFFFFF"/>
+      <w:lang w:eastAsia="es-UY"/>
+    </w:rPr>
+  </w:style>
+  <w:style w:type="paragraph" w:styleId="TDC1">
+    <w:name w:val="toc 1"/>
+    <w:basedOn w:val="Normal"/>
+    <w:next w:val="Normal"/>
+    <w:autoRedefine/>
+    <w:uiPriority w:val="39"/>
+    <w:unhideWhenUsed/>
+    <w:rsid w:val="00AA66C0"/>
+    <w:pPr>
+      <w:spacing w:after="100"/>
+    </w:pPr>
+  </w:style>
+  <w:style w:type="paragraph" w:styleId="Textodeglobo">
+    <w:name w:val="Balloon Text"/>
+    <w:basedOn w:val="Normal"/>
+    <w:link w:val="TextodegloboCar"/>
+    <w:uiPriority w:val="99"/>
+    <w:semiHidden/>
+    <w:unhideWhenUsed/>
+    <w:rsid w:val="00E17F88"/>
+    <w:rPr>
+      <w:rFonts w:ascii="Tahoma" w:hAnsi="Tahoma" w:cs="Tahoma"/>
+      <w:sz w:val="16"/>
+      <w:szCs w:val="16"/>
+    </w:rPr>
+  </w:style>
+  <w:style w:type="character" w:customStyle="1" w:styleId="TextodegloboCar">
+    <w:name w:val="Texto de globo Car"/>
+    <w:basedOn w:val="Fuentedeprrafopredeter"/>
+    <w:link w:val="Textodeglobo"/>
+    <w:uiPriority w:val="99"/>
+    <w:semiHidden/>
+    <w:rsid w:val="00E17F88"/>
+    <w:rPr>
+      <w:rFonts w:ascii="Tahoma" w:hAnsi="Tahoma" w:cs="Tahoma"/>
+      <w:sz w:val="16"/>
+      <w:szCs w:val="16"/>
+      <w:shd w:val="clear" w:color="auto" w:fill="FFFFFF"/>
+      <w:lang w:val="es-ES"/>
+    </w:rPr>
   </w:style>
 </w:styles>
 </file>
@@ -10814,7 +12917,7 @@
   <a:extraClrSchemeLst/>
   <a:extLst>
     <a:ext uri="{05A4C25C-085E-4340-85A3-A5531E510DB2}">
-      <thm15:themeFamily xmlns:thm15="http://schemas.microsoft.com/office/thememl/2012/main" name="Office Theme" id="{62F939B6-93AF-4DB8-9C6B-D6C7DFDC589F}" vid="{4A3C46E8-61CC-4603-A589-7422A47A8E4A}"/>
+      <thm15:themeFamily xmlns:thm15="http://schemas.microsoft.com/office/thememl/2012/main" xmlns="" name="Office Theme" id="{62F939B6-93AF-4DB8-9C6B-D6C7DFDC589F}" vid="{4A3C46E8-61CC-4603-A589-7422A47A8E4A}"/>
     </a:ext>
   </a:extLst>
 </a:theme>
@@ -10825,7 +12928,7 @@
 </file>
 
 <file path=customXml/itemProps1.xml><?xml version="1.0" encoding="utf-8"?>
-<ds:datastoreItem xmlns:ds="http://schemas.openxmlformats.org/officeDocument/2006/customXml" ds:itemID="{E3E5DD23-ED14-41D7-9731-DE4060515EF1}">
+<ds:datastoreItem xmlns:ds="http://schemas.openxmlformats.org/officeDocument/2006/customXml" ds:itemID="{A3FF1211-00BA-49A4-8438-155B4181F295}">
   <ds:schemaRefs>
     <ds:schemaRef ds:uri="http://schemas.openxmlformats.org/officeDocument/2006/bibliography"/>
   </ds:schemaRefs>
